--- a/f5.-Backend/f0.-Introducción al Backend.docx
+++ b/f5.-Backend/f0.-Introducción al Backend.docx
@@ -251,21 +251,8 @@
                                 <w:szCs w:val="32"/>
                                 <w:lang w:val="es-MX" w:eastAsia="en-US"/>
                               </w:rPr>
-                              <w:t xml:space="preserve">Desarrollo </w:t>
+                              <w:t>Desarrollo Backend</w:t>
                             </w:r>
-                            <w:proofErr w:type="spellStart"/>
-                            <w:r>
-                              <w:rPr>
-                                <w:rStyle w:val="SubtleReference"/>
-                                <w:rFonts w:ascii="Calibri Light" w:eastAsiaTheme="minorHAnsi" w:hAnsi="Calibri Light" w:cs="Calibri Light"/>
-                                <w:color w:val="A6A6A6" w:themeColor="background1" w:themeShade="A6"/>
-                                <w:sz w:val="32"/>
-                                <w:szCs w:val="32"/>
-                                <w:lang w:val="es-MX" w:eastAsia="en-US"/>
-                              </w:rPr>
-                              <w:t>Backend</w:t>
-                            </w:r>
-                            <w:proofErr w:type="spellEnd"/>
                           </w:p>
                           <w:p>
                             <w:pPr>
@@ -288,7 +275,7 @@
                                 <w:szCs w:val="32"/>
                                 <w:lang w:eastAsia="en-US"/>
                               </w:rPr>
-                              <w:t>Python</w:t>
+                              <w:t>Postman, Insomnium</w:t>
                             </w:r>
                             <w:r>
                               <w:rPr>
@@ -299,53 +286,7 @@
                                 <w:szCs w:val="32"/>
                                 <w:lang w:eastAsia="en-US"/>
                               </w:rPr>
-                              <w:t xml:space="preserve">, </w:t>
-                            </w:r>
-                            <w:r>
-                              <w:rPr>
-                                <w:rStyle w:val="SubtleReference"/>
-                                <w:rFonts w:ascii="Calibri Light" w:eastAsiaTheme="minorHAnsi" w:hAnsi="Calibri Light" w:cs="Calibri Light"/>
-                                <w:color w:val="A6A6A6" w:themeColor="background1" w:themeShade="A6"/>
-                                <w:sz w:val="32"/>
-                                <w:szCs w:val="32"/>
-                                <w:lang w:eastAsia="en-US"/>
-                              </w:rPr>
-                              <w:t xml:space="preserve">Django, </w:t>
-                            </w:r>
-                            <w:r>
-                              <w:rPr>
-                                <w:rStyle w:val="SubtleReference"/>
-                                <w:rFonts w:ascii="Calibri Light" w:eastAsiaTheme="minorHAnsi" w:hAnsi="Calibri Light" w:cs="Calibri Light"/>
-                                <w:color w:val="A6A6A6" w:themeColor="background1" w:themeShade="A6"/>
-                                <w:sz w:val="32"/>
-                                <w:szCs w:val="32"/>
-                                <w:lang w:eastAsia="en-US"/>
-                              </w:rPr>
-                              <w:t xml:space="preserve">Docker, </w:t>
-                            </w:r>
-                            <w:proofErr w:type="spellStart"/>
-                            <w:r>
-                              <w:rPr>
-                                <w:rStyle w:val="SubtleReference"/>
-                                <w:rFonts w:ascii="Calibri Light" w:eastAsiaTheme="minorHAnsi" w:hAnsi="Calibri Light" w:cs="Calibri Light"/>
-                                <w:color w:val="A6A6A6" w:themeColor="background1" w:themeShade="A6"/>
-                                <w:sz w:val="32"/>
-                                <w:szCs w:val="32"/>
-                                <w:lang w:eastAsia="en-US"/>
-                              </w:rPr>
-                              <w:t>Kubernates</w:t>
-                            </w:r>
-                            <w:proofErr w:type="spellEnd"/>
-                            <w:r>
-                              <w:rPr>
-                                <w:rStyle w:val="SubtleReference"/>
-                                <w:rFonts w:ascii="Calibri Light" w:eastAsiaTheme="minorHAnsi" w:hAnsi="Calibri Light" w:cs="Calibri Light"/>
-                                <w:color w:val="A6A6A6" w:themeColor="background1" w:themeShade="A6"/>
-                                <w:sz w:val="32"/>
-                                <w:szCs w:val="32"/>
-                                <w:lang w:eastAsia="en-US"/>
-                              </w:rPr>
-                              <w:t>, Linux, etc.</w:t>
+                              <w:t>, Python, etc.</w:t>
                             </w:r>
                           </w:p>
                           <w:p>
@@ -432,7 +373,6 @@
                               </w:rPr>
                               <w:t xml:space="preserve">Programación </w:t>
                             </w:r>
-                            <w:proofErr w:type="spellStart"/>
                             <w:r>
                               <w:rPr>
                                 <w:rFonts w:ascii="OCR A Extended" w:hAnsi="OCR A Extended" w:cs="Calibri Light"/>
@@ -442,7 +382,6 @@
                               </w:rPr>
                               <w:t>Backend</w:t>
                             </w:r>
-                            <w:proofErr w:type="spellEnd"/>
                           </w:p>
                         </w:txbxContent>
                       </wps:txbx>
@@ -662,21 +601,8 @@
                           <w:szCs w:val="32"/>
                           <w:lang w:val="es-MX" w:eastAsia="en-US"/>
                         </w:rPr>
-                        <w:t xml:space="preserve">Desarrollo </w:t>
+                        <w:t>Desarrollo Backend</w:t>
                       </w:r>
-                      <w:proofErr w:type="spellStart"/>
-                      <w:r>
-                        <w:rPr>
-                          <w:rStyle w:val="SubtleReference"/>
-                          <w:rFonts w:ascii="Calibri Light" w:eastAsiaTheme="minorHAnsi" w:hAnsi="Calibri Light" w:cs="Calibri Light"/>
-                          <w:color w:val="A6A6A6" w:themeColor="background1" w:themeShade="A6"/>
-                          <w:sz w:val="32"/>
-                          <w:szCs w:val="32"/>
-                          <w:lang w:val="es-MX" w:eastAsia="en-US"/>
-                        </w:rPr>
-                        <w:t>Backend</w:t>
-                      </w:r>
-                      <w:proofErr w:type="spellEnd"/>
                     </w:p>
                     <w:p>
                       <w:pPr>
@@ -699,7 +625,7 @@
                           <w:szCs w:val="32"/>
                           <w:lang w:eastAsia="en-US"/>
                         </w:rPr>
-                        <w:t>Python</w:t>
+                        <w:t>Postman, Insomnium</w:t>
                       </w:r>
                       <w:r>
                         <w:rPr>
@@ -710,53 +636,7 @@
                           <w:szCs w:val="32"/>
                           <w:lang w:eastAsia="en-US"/>
                         </w:rPr>
-                        <w:t xml:space="preserve">, </w:t>
-                      </w:r>
-                      <w:r>
-                        <w:rPr>
-                          <w:rStyle w:val="SubtleReference"/>
-                          <w:rFonts w:ascii="Calibri Light" w:eastAsiaTheme="minorHAnsi" w:hAnsi="Calibri Light" w:cs="Calibri Light"/>
-                          <w:color w:val="A6A6A6" w:themeColor="background1" w:themeShade="A6"/>
-                          <w:sz w:val="32"/>
-                          <w:szCs w:val="32"/>
-                          <w:lang w:eastAsia="en-US"/>
-                        </w:rPr>
-                        <w:t xml:space="preserve">Django, </w:t>
-                      </w:r>
-                      <w:r>
-                        <w:rPr>
-                          <w:rStyle w:val="SubtleReference"/>
-                          <w:rFonts w:ascii="Calibri Light" w:eastAsiaTheme="minorHAnsi" w:hAnsi="Calibri Light" w:cs="Calibri Light"/>
-                          <w:color w:val="A6A6A6" w:themeColor="background1" w:themeShade="A6"/>
-                          <w:sz w:val="32"/>
-                          <w:szCs w:val="32"/>
-                          <w:lang w:eastAsia="en-US"/>
-                        </w:rPr>
-                        <w:t xml:space="preserve">Docker, </w:t>
-                      </w:r>
-                      <w:proofErr w:type="spellStart"/>
-                      <w:r>
-                        <w:rPr>
-                          <w:rStyle w:val="SubtleReference"/>
-                          <w:rFonts w:ascii="Calibri Light" w:eastAsiaTheme="minorHAnsi" w:hAnsi="Calibri Light" w:cs="Calibri Light"/>
-                          <w:color w:val="A6A6A6" w:themeColor="background1" w:themeShade="A6"/>
-                          <w:sz w:val="32"/>
-                          <w:szCs w:val="32"/>
-                          <w:lang w:eastAsia="en-US"/>
-                        </w:rPr>
-                        <w:t>Kubernates</w:t>
-                      </w:r>
-                      <w:proofErr w:type="spellEnd"/>
-                      <w:r>
-                        <w:rPr>
-                          <w:rStyle w:val="SubtleReference"/>
-                          <w:rFonts w:ascii="Calibri Light" w:eastAsiaTheme="minorHAnsi" w:hAnsi="Calibri Light" w:cs="Calibri Light"/>
-                          <w:color w:val="A6A6A6" w:themeColor="background1" w:themeShade="A6"/>
-                          <w:sz w:val="32"/>
-                          <w:szCs w:val="32"/>
-                          <w:lang w:eastAsia="en-US"/>
-                        </w:rPr>
-                        <w:t>, Linux, etc.</w:t>
+                        <w:t>, Python, etc.</w:t>
                       </w:r>
                     </w:p>
                     <w:p>
@@ -843,7 +723,6 @@
                         </w:rPr>
                         <w:t xml:space="preserve">Programación </w:t>
                       </w:r>
-                      <w:proofErr w:type="spellStart"/>
                       <w:r>
                         <w:rPr>
                           <w:rFonts w:ascii="OCR A Extended" w:hAnsi="OCR A Extended" w:cs="Calibri Light"/>
@@ -853,7 +732,6 @@
                         </w:rPr>
                         <w:t>Backend</w:t>
                       </w:r>
-                      <w:proofErr w:type="spellEnd"/>
                     </w:p>
                   </w:txbxContent>
                 </v:textbox>
@@ -944,13 +822,13 @@
           <w:r>
             <w:fldChar w:fldCharType="separate"/>
           </w:r>
-          <w:hyperlink w:anchor="_Toc189569238" w:history="1">
+          <w:hyperlink w:anchor="_Toc189636798" w:history="1">
             <w:r>
               <w:rPr>
                 <w:rStyle w:val="Hyperlink"/>
                 <w:noProof/>
               </w:rPr>
-              <w:t>Python</w:t>
+              <w:t>Backend Developer</w:t>
             </w:r>
             <w:r>
               <w:rPr>
@@ -971,7 +849,7 @@
                 <w:noProof/>
                 <w:webHidden/>
               </w:rPr>
-              <w:instrText xml:space="preserve"> PAGEREF _Toc189569238 \h </w:instrText>
+              <w:instrText xml:space="preserve"> PAGEREF _Toc189636798 \h </w:instrText>
             </w:r>
             <w:r>
               <w:rPr>
@@ -1017,7 +895,7 @@
               <w14:ligatures w14:val="standardContextual"/>
             </w:rPr>
           </w:pPr>
-          <w:hyperlink w:anchor="_Toc189569239" w:history="1">
+          <w:hyperlink w:anchor="_Toc189636799" w:history="1">
             <w:r>
               <w:rPr>
                 <w:rStyle w:val="Hyperlink"/>
@@ -1044,7 +922,7 @@
                 <w:noProof/>
                 <w:webHidden/>
               </w:rPr>
-              <w:instrText xml:space="preserve"> PAGEREF _Toc189569239 \h </w:instrText>
+              <w:instrText xml:space="preserve"> PAGEREF _Toc189636799 \h </w:instrText>
             </w:r>
             <w:r>
               <w:rPr>
@@ -1107,10 +985,10 @@
       <w:pPr>
         <w:pStyle w:val="Heading1"/>
       </w:pPr>
-      <w:bookmarkStart w:id="0" w:name="_Toc189569238"/>
+      <w:bookmarkStart w:id="0" w:name="_Toc189636798"/>
       <w:r>
         <w:lastRenderedPageBreak/>
-        <w:t>Python</w:t>
+        <w:t>Backend Developer</w:t>
       </w:r>
       <w:bookmarkEnd w:id="0"/>
     </w:p>
@@ -1124,7 +1002,235 @@
         <w:rPr>
           <w:lang w:val="es-MX"/>
         </w:rPr>
-        <w:t>código.</w:t>
+        <w:t xml:space="preserve">El rol principal del backend developer es el de </w:t>
+      </w:r>
+      <w:r>
+        <w:rPr>
+          <w:lang w:val="es-MX"/>
+        </w:rPr>
+        <w:t xml:space="preserve">escribir código que tenga que ver con reglas de negocio, validación, autorización de usuarios, </w:t>
+      </w:r>
+      <w:r>
+        <w:rPr>
+          <w:lang w:val="es-MX"/>
+        </w:rPr>
+        <w:t>conexión a bases de datos, etc</w:t>
+      </w:r>
+      <w:r>
+        <w:rPr>
+          <w:lang w:val="es-MX"/>
+        </w:rPr>
+        <w:t>.</w:t>
+      </w:r>
+      <w:r>
+        <w:rPr>
+          <w:lang w:val="es-MX"/>
+        </w:rPr>
+        <w:t xml:space="preserve"> El cual se montará sobre un servidor y será expuesto a millones de usuarios.</w:t>
+      </w:r>
+      <w:r>
+        <w:rPr>
+          <w:lang w:val="es-MX"/>
+        </w:rPr>
+        <w:t xml:space="preserve"> </w:t>
+      </w:r>
+      <w:r>
+        <w:rPr>
+          <w:lang w:val="es-MX"/>
+        </w:rPr>
+        <w:t>Sin embargo, como backend también se puede adoptar los roles de:</w:t>
+      </w:r>
+    </w:p>
+    <w:p>
+      <w:pPr>
+        <w:pStyle w:val="ListParagraph"/>
+        <w:numPr>
+          <w:ilvl w:val="0"/>
+          <w:numId w:val="15"/>
+        </w:numPr>
+        <w:rPr>
+          <w:lang w:val="es-MX"/>
+        </w:rPr>
+      </w:pPr>
+      <w:r>
+        <w:rPr>
+          <w:b/>
+          <w:bCs/>
+          <w:lang w:val="es-MX"/>
+        </w:rPr>
+        <w:t>DB Admin:</w:t>
+      </w:r>
+      <w:r>
+        <w:rPr>
+          <w:lang w:val="es-MX"/>
+        </w:rPr>
+        <w:t xml:space="preserve"> Este se encarga de </w:t>
+      </w:r>
+      <w:r>
+        <w:rPr>
+          <w:lang w:val="es-MX"/>
+        </w:rPr>
+        <w:t>gestionar una base de datos, tomando en cuenta sus políticas, disposición, seguridad, etc.</w:t>
+      </w:r>
+    </w:p>
+    <w:p>
+      <w:pPr>
+        <w:pStyle w:val="ListParagraph"/>
+        <w:numPr>
+          <w:ilvl w:val="0"/>
+          <w:numId w:val="15"/>
+        </w:numPr>
+        <w:rPr>
+          <w:lang w:val="es-MX"/>
+        </w:rPr>
+      </w:pPr>
+      <w:r>
+        <w:rPr>
+          <w:b/>
+          <w:bCs/>
+          <w:lang w:val="es-MX"/>
+        </w:rPr>
+        <w:t>Server Admin:</w:t>
+      </w:r>
+      <w:r>
+        <w:rPr>
+          <w:lang w:val="es-MX"/>
+        </w:rPr>
+        <w:t xml:space="preserve"> Este se encarga de </w:t>
+      </w:r>
+      <w:r>
+        <w:rPr>
+          <w:lang w:val="es-MX"/>
+        </w:rPr>
+        <w:t>gestionar la seguridad de los servidores donde corre el código del backend.</w:t>
+      </w:r>
+    </w:p>
+    <w:p>
+      <w:pPr>
+        <w:jc w:val="center"/>
+        <w:rPr>
+          <w:lang w:val="es-MX"/>
+        </w:rPr>
+      </w:pPr>
+      <w:r>
+        <w:rPr>
+          <w:lang w:val="es-MX"/>
+        </w:rPr>
+        <w:drawing>
+          <wp:inline distT="0" distB="0" distL="0" distR="0" wp14:anchorId="25D58560" wp14:editId="2D171FE8">
+            <wp:extent cx="2080892" cy="1325143"/>
+            <wp:effectExtent l="0" t="0" r="0" b="8890"/>
+            <wp:docPr id="1729125327" name="Picture 1"/>
+            <wp:cNvGraphicFramePr>
+              <a:graphicFrameLocks xmlns:a="http://schemas.openxmlformats.org/drawingml/2006/main" noChangeAspect="1"/>
+            </wp:cNvGraphicFramePr>
+            <a:graphic xmlns:a="http://schemas.openxmlformats.org/drawingml/2006/main">
+              <a:graphicData uri="http://schemas.openxmlformats.org/drawingml/2006/picture">
+                <pic:pic xmlns:pic="http://schemas.openxmlformats.org/drawingml/2006/picture">
+                  <pic:nvPicPr>
+                    <pic:cNvPr id="1729125327" name=""/>
+                    <pic:cNvPicPr/>
+                  </pic:nvPicPr>
+                  <pic:blipFill>
+                    <a:blip r:embed="rId10"/>
+                    <a:stretch>
+                      <a:fillRect/>
+                    </a:stretch>
+                  </pic:blipFill>
+                  <pic:spPr>
+                    <a:xfrm>
+                      <a:off x="0" y="0"/>
+                      <a:ext cx="2104161" cy="1339961"/>
+                    </a:xfrm>
+                    <a:prstGeom prst="rect">
+                      <a:avLst/>
+                    </a:prstGeom>
+                  </pic:spPr>
+                </pic:pic>
+              </a:graphicData>
+            </a:graphic>
+          </wp:inline>
+        </w:drawing>
+      </w:r>
+      <w:r>
+        <w:rPr>
+          <w:lang w:val="es-MX"/>
+        </w:rPr>
+        <w:drawing>
+          <wp:inline distT="0" distB="0" distL="0" distR="0" wp14:anchorId="74FA75E9" wp14:editId="1D441CEC">
+            <wp:extent cx="1983112" cy="1334991"/>
+            <wp:effectExtent l="0" t="0" r="0" b="0"/>
+            <wp:docPr id="29390542" name="Picture 1"/>
+            <wp:cNvGraphicFramePr>
+              <a:graphicFrameLocks xmlns:a="http://schemas.openxmlformats.org/drawingml/2006/main" noChangeAspect="1"/>
+            </wp:cNvGraphicFramePr>
+            <a:graphic xmlns:a="http://schemas.openxmlformats.org/drawingml/2006/main">
+              <a:graphicData uri="http://schemas.openxmlformats.org/drawingml/2006/picture">
+                <pic:pic xmlns:pic="http://schemas.openxmlformats.org/drawingml/2006/picture">
+                  <pic:nvPicPr>
+                    <pic:cNvPr id="29390542" name=""/>
+                    <pic:cNvPicPr/>
+                  </pic:nvPicPr>
+                  <pic:blipFill>
+                    <a:blip r:embed="rId11"/>
+                    <a:stretch>
+                      <a:fillRect/>
+                    </a:stretch>
+                  </pic:blipFill>
+                  <pic:spPr>
+                    <a:xfrm>
+                      <a:off x="0" y="0"/>
+                      <a:ext cx="2009228" cy="1352572"/>
+                    </a:xfrm>
+                    <a:prstGeom prst="rect">
+                      <a:avLst/>
+                    </a:prstGeom>
+                  </pic:spPr>
+                </pic:pic>
+              </a:graphicData>
+            </a:graphic>
+          </wp:inline>
+        </w:drawing>
+      </w:r>
+      <w:r>
+        <w:rPr>
+          <w:noProof/>
+        </w:rPr>
+        <w:drawing>
+          <wp:inline distT="0" distB="0" distL="0" distR="0" wp14:anchorId="036DE1F4" wp14:editId="6F80C2F1">
+            <wp:extent cx="1804887" cy="1332181"/>
+            <wp:effectExtent l="0" t="0" r="5080" b="1905"/>
+            <wp:docPr id="1025510662" name="Picture 1"/>
+            <wp:cNvGraphicFramePr>
+              <a:graphicFrameLocks xmlns:a="http://schemas.openxmlformats.org/drawingml/2006/main" noChangeAspect="1"/>
+            </wp:cNvGraphicFramePr>
+            <a:graphic xmlns:a="http://schemas.openxmlformats.org/drawingml/2006/main">
+              <a:graphicData uri="http://schemas.openxmlformats.org/drawingml/2006/picture">
+                <pic:pic xmlns:pic="http://schemas.openxmlformats.org/drawingml/2006/picture">
+                  <pic:nvPicPr>
+                    <pic:cNvPr id="1025510662" name=""/>
+                    <pic:cNvPicPr/>
+                  </pic:nvPicPr>
+                  <pic:blipFill>
+                    <a:blip r:embed="rId12"/>
+                    <a:stretch>
+                      <a:fillRect/>
+                    </a:stretch>
+                  </pic:blipFill>
+                  <pic:spPr>
+                    <a:xfrm>
+                      <a:off x="0" y="0"/>
+                      <a:ext cx="1830839" cy="1351336"/>
+                    </a:xfrm>
+                    <a:prstGeom prst="rect">
+                      <a:avLst/>
+                    </a:prstGeom>
+                  </pic:spPr>
+                </pic:pic>
+              </a:graphicData>
+            </a:graphic>
+          </wp:inline>
+        </w:drawing>
       </w:r>
     </w:p>
     <w:p>
@@ -1149,7 +1255,7 @@
       <w:pPr>
         <w:pStyle w:val="Heading1"/>
       </w:pPr>
-      <w:bookmarkStart w:id="1" w:name="_Toc189569239"/>
+      <w:bookmarkStart w:id="1" w:name="_Toc189636799"/>
       <w:r>
         <w:lastRenderedPageBreak/>
         <w:t>Referencias</w:t>
@@ -1162,19 +1268,11 @@
           <w:lang w:val="es-MX"/>
         </w:rPr>
       </w:pPr>
-      <w:proofErr w:type="spellStart"/>
       <w:r>
         <w:rPr>
           <w:lang w:val="es-MX"/>
         </w:rPr>
-        <w:t>Platzi</w:t>
-      </w:r>
-      <w:proofErr w:type="spellEnd"/>
-      <w:r>
-        <w:rPr>
-          <w:lang w:val="es-MX"/>
-        </w:rPr>
-        <w:t xml:space="preserve">, </w:t>
+        <w:t xml:space="preserve">Platzi, </w:t>
       </w:r>
       <w:r>
         <w:rPr>
@@ -1192,16 +1290,8 @@
         <w:rPr>
           <w:lang w:val="es-MX"/>
         </w:rPr>
-        <w:t xml:space="preserve">Curso de Introducción al Desarrollo </w:t>
+        <w:t>Curso de Introducción al Desarrollo Backend</w:t>
       </w:r>
-      <w:proofErr w:type="spellStart"/>
-      <w:r>
-        <w:rPr>
-          <w:lang w:val="es-MX"/>
-        </w:rPr>
-        <w:t>Backend</w:t>
-      </w:r>
-      <w:proofErr w:type="spellEnd"/>
       <w:r>
         <w:rPr>
           <w:lang w:val="es-MX"/>
@@ -1218,21 +1308,7 @@
         <w:rPr>
           <w:lang w:val="es-MX"/>
         </w:rPr>
-        <w:t xml:space="preserve"> [Online], </w:t>
-      </w:r>
-      <w:proofErr w:type="spellStart"/>
-      <w:r>
-        <w:rPr>
-          <w:lang w:val="es-MX"/>
-        </w:rPr>
-        <w:t>Available</w:t>
-      </w:r>
-      <w:proofErr w:type="spellEnd"/>
-      <w:r>
-        <w:rPr>
-          <w:lang w:val="es-MX"/>
-        </w:rPr>
-        <w:t xml:space="preserve">: </w:t>
+        <w:t xml:space="preserve"> [Online], Available: </w:t>
       </w:r>
       <w:r>
         <w:rPr>
@@ -1242,7 +1318,7 @@
       </w:r>
     </w:p>
     <w:sectPr>
-      <w:footerReference w:type="default" r:id="rId10"/>
+      <w:footerReference w:type="default" r:id="rId13"/>
       <w:pgSz w:w="12240" w:h="15840" w:code="1"/>
       <w:pgMar w:top="1440" w:right="1440" w:bottom="1440" w:left="1440" w:header="720" w:footer="720" w:gutter="0"/>
       <w:pgNumType w:start="0"/>
@@ -1483,6 +1559,119 @@
 <file path=word/numbering.xml><?xml version="1.0" encoding="utf-8"?>
 <w:numbering xmlns:wpc="http://schemas.microsoft.com/office/word/2010/wordprocessingCanvas" xmlns:cx="http://schemas.microsoft.com/office/drawing/2014/chartex" xmlns:cx1="http://schemas.microsoft.com/office/drawing/2015/9/8/chartex" xmlns:cx2="http://schemas.microsoft.com/office/drawing/2015/10/21/chartex" xmlns:cx3="http://schemas.microsoft.com/office/drawing/2016/5/9/chartex" xmlns:cx4="http://schemas.microsoft.com/office/drawing/2016/5/10/chartex" xmlns:cx5="http://schemas.microsoft.com/office/drawing/2016/5/11/chartex" xmlns:cx6="http://schemas.microsoft.com/office/drawing/2016/5/12/chartex" xmlns:cx7="http://schemas.microsoft.com/office/drawing/2016/5/13/chartex" xmlns:cx8="http://schemas.microsoft.com/office/drawing/2016/5/14/chartex" xmlns:mc="http://schemas.openxmlformats.org/markup-compatibility/2006" xmlns:aink="http://schemas.microsoft.com/office/drawing/2016/ink" xmlns:am3d="http://schemas.microsoft.com/office/drawing/2017/model3d" xmlns:o="urn:schemas-microsoft-com:office:office" xmlns:oel="http://schemas.microsoft.com/office/2019/extlst" xmlns:r="http://schemas.openxmlformats.org/officeDocument/2006/relationships" xmlns:m="http://schemas.openxmlformats.org/officeDocument/2006/math" xmlns:v="urn:schemas-microsoft-com:vml" xmlns:wp14="http://schemas.microsoft.com/office/word/2010/wordprocessingDrawing" xmlns:wp="http://schemas.openxmlformats.org/drawingml/2006/wordprocessingDrawing" xmlns:w10="urn:schemas-microsoft-com:office:word" xmlns:w="http://schemas.openxmlformats.org/wordprocessingml/2006/main" xmlns:w14="http://schemas.microsoft.com/office/word/2010/wordml" xmlns:w15="http://schemas.microsoft.com/office/word/2012/wordml" xmlns:w16cex="http://schemas.microsoft.com/office/word/2018/wordml/cex" xmlns:w16cid="http://schemas.microsoft.com/office/word/2016/wordml/cid" xmlns:w16="http://schemas.microsoft.com/office/word/2018/wordml" xmlns:w16du="http://schemas.microsoft.com/office/word/2023/wordml/word16du" xmlns:w16sdtdh="http://schemas.microsoft.com/office/word/2020/wordml/sdtdatahash" xmlns:w16sdtfl="http://schemas.microsoft.com/office/word/2024/wordml/sdtformatlock" xmlns:w16se="http://schemas.microsoft.com/office/word/2015/wordml/symex" xmlns:wpg="http://schemas.microsoft.com/office/word/2010/wordprocessingGroup" xmlns:wpi="http://schemas.microsoft.com/office/word/2010/wordprocessingInk" xmlns:wne="http://schemas.microsoft.com/office/word/2006/wordml" xmlns:wps="http://schemas.microsoft.com/office/word/2010/wordprocessingShape" mc:Ignorable="w14 w15 w16se w16cid w16 w16cex w16sdtdh w16sdtfl w16du wp14">
   <w:abstractNum w:abstractNumId="0" w15:restartNumberingAfterBreak="0">
+    <w:nsid w:val="085C69E8"/>
+    <w:multiLevelType w:val="hybridMultilevel"/>
+    <w:tmpl w:val="927ACC8A"/>
+    <w:lvl w:ilvl="0" w:tplc="04090001">
+      <w:start w:val="1"/>
+      <w:numFmt w:val="bullet"/>
+      <w:lvlText w:val=""/>
+      <w:lvlJc w:val="left"/>
+      <w:pPr>
+        <w:ind w:left="720" w:hanging="360"/>
+      </w:pPr>
+      <w:rPr>
+        <w:rFonts w:ascii="Symbol" w:hAnsi="Symbol" w:hint="default"/>
+      </w:rPr>
+    </w:lvl>
+    <w:lvl w:ilvl="1" w:tplc="04090003" w:tentative="1">
+      <w:start w:val="1"/>
+      <w:numFmt w:val="bullet"/>
+      <w:lvlText w:val="o"/>
+      <w:lvlJc w:val="left"/>
+      <w:pPr>
+        <w:ind w:left="1440" w:hanging="360"/>
+      </w:pPr>
+      <w:rPr>
+        <w:rFonts w:ascii="Courier New" w:hAnsi="Courier New" w:cs="Courier New" w:hint="default"/>
+      </w:rPr>
+    </w:lvl>
+    <w:lvl w:ilvl="2" w:tplc="04090005" w:tentative="1">
+      <w:start w:val="1"/>
+      <w:numFmt w:val="bullet"/>
+      <w:lvlText w:val=""/>
+      <w:lvlJc w:val="left"/>
+      <w:pPr>
+        <w:ind w:left="2160" w:hanging="360"/>
+      </w:pPr>
+      <w:rPr>
+        <w:rFonts w:ascii="Wingdings" w:hAnsi="Wingdings" w:hint="default"/>
+      </w:rPr>
+    </w:lvl>
+    <w:lvl w:ilvl="3" w:tplc="04090001" w:tentative="1">
+      <w:start w:val="1"/>
+      <w:numFmt w:val="bullet"/>
+      <w:lvlText w:val=""/>
+      <w:lvlJc w:val="left"/>
+      <w:pPr>
+        <w:ind w:left="2880" w:hanging="360"/>
+      </w:pPr>
+      <w:rPr>
+        <w:rFonts w:ascii="Symbol" w:hAnsi="Symbol" w:hint="default"/>
+      </w:rPr>
+    </w:lvl>
+    <w:lvl w:ilvl="4" w:tplc="04090003" w:tentative="1">
+      <w:start w:val="1"/>
+      <w:numFmt w:val="bullet"/>
+      <w:lvlText w:val="o"/>
+      <w:lvlJc w:val="left"/>
+      <w:pPr>
+        <w:ind w:left="3600" w:hanging="360"/>
+      </w:pPr>
+      <w:rPr>
+        <w:rFonts w:ascii="Courier New" w:hAnsi="Courier New" w:cs="Courier New" w:hint="default"/>
+      </w:rPr>
+    </w:lvl>
+    <w:lvl w:ilvl="5" w:tplc="04090005" w:tentative="1">
+      <w:start w:val="1"/>
+      <w:numFmt w:val="bullet"/>
+      <w:lvlText w:val=""/>
+      <w:lvlJc w:val="left"/>
+      <w:pPr>
+        <w:ind w:left="4320" w:hanging="360"/>
+      </w:pPr>
+      <w:rPr>
+        <w:rFonts w:ascii="Wingdings" w:hAnsi="Wingdings" w:hint="default"/>
+      </w:rPr>
+    </w:lvl>
+    <w:lvl w:ilvl="6" w:tplc="04090001" w:tentative="1">
+      <w:start w:val="1"/>
+      <w:numFmt w:val="bullet"/>
+      <w:lvlText w:val=""/>
+      <w:lvlJc w:val="left"/>
+      <w:pPr>
+        <w:ind w:left="5040" w:hanging="360"/>
+      </w:pPr>
+      <w:rPr>
+        <w:rFonts w:ascii="Symbol" w:hAnsi="Symbol" w:hint="default"/>
+      </w:rPr>
+    </w:lvl>
+    <w:lvl w:ilvl="7" w:tplc="04090003" w:tentative="1">
+      <w:start w:val="1"/>
+      <w:numFmt w:val="bullet"/>
+      <w:lvlText w:val="o"/>
+      <w:lvlJc w:val="left"/>
+      <w:pPr>
+        <w:ind w:left="5760" w:hanging="360"/>
+      </w:pPr>
+      <w:rPr>
+        <w:rFonts w:ascii="Courier New" w:hAnsi="Courier New" w:cs="Courier New" w:hint="default"/>
+      </w:rPr>
+    </w:lvl>
+    <w:lvl w:ilvl="8" w:tplc="04090005" w:tentative="1">
+      <w:start w:val="1"/>
+      <w:numFmt w:val="bullet"/>
+      <w:lvlText w:val=""/>
+      <w:lvlJc w:val="left"/>
+      <w:pPr>
+        <w:ind w:left="6480" w:hanging="360"/>
+      </w:pPr>
+      <w:rPr>
+        <w:rFonts w:ascii="Wingdings" w:hAnsi="Wingdings" w:hint="default"/>
+      </w:rPr>
+    </w:lvl>
+  </w:abstractNum>
+  <w:abstractNum w:abstractNumId="1" w15:restartNumberingAfterBreak="0">
     <w:nsid w:val="090947A6"/>
     <w:multiLevelType w:val="hybridMultilevel"/>
     <w:tmpl w:val="99B8CAF8"/>
@@ -1595,7 +1784,7 @@
       </w:rPr>
     </w:lvl>
   </w:abstractNum>
-  <w:abstractNum w:abstractNumId="1" w15:restartNumberingAfterBreak="0">
+  <w:abstractNum w:abstractNumId="2" w15:restartNumberingAfterBreak="0">
     <w:nsid w:val="0D2F6C83"/>
     <w:multiLevelType w:val="hybridMultilevel"/>
     <w:tmpl w:val="3A0C2EE2"/>
@@ -1708,7 +1897,7 @@
       </w:rPr>
     </w:lvl>
   </w:abstractNum>
-  <w:abstractNum w:abstractNumId="2" w15:restartNumberingAfterBreak="0">
+  <w:abstractNum w:abstractNumId="3" w15:restartNumberingAfterBreak="0">
     <w:nsid w:val="0EB14E5E"/>
     <w:multiLevelType w:val="hybridMultilevel"/>
     <w:tmpl w:val="E83848CC"/>
@@ -1821,7 +2010,7 @@
       </w:rPr>
     </w:lvl>
   </w:abstractNum>
-  <w:abstractNum w:abstractNumId="3" w15:restartNumberingAfterBreak="0">
+  <w:abstractNum w:abstractNumId="4" w15:restartNumberingAfterBreak="0">
     <w:nsid w:val="118129B5"/>
     <w:multiLevelType w:val="hybridMultilevel"/>
     <w:tmpl w:val="13A6241E"/>
@@ -1910,7 +2099,7 @@
       </w:pPr>
     </w:lvl>
   </w:abstractNum>
-  <w:abstractNum w:abstractNumId="4" w15:restartNumberingAfterBreak="0">
+  <w:abstractNum w:abstractNumId="5" w15:restartNumberingAfterBreak="0">
     <w:nsid w:val="1C191863"/>
     <w:multiLevelType w:val="hybridMultilevel"/>
     <w:tmpl w:val="89B0889C"/>
@@ -2023,7 +2212,7 @@
       </w:rPr>
     </w:lvl>
   </w:abstractNum>
-  <w:abstractNum w:abstractNumId="5" w15:restartNumberingAfterBreak="0">
+  <w:abstractNum w:abstractNumId="6" w15:restartNumberingAfterBreak="0">
     <w:nsid w:val="2614C848"/>
     <w:multiLevelType w:val="singleLevel"/>
     <w:tmpl w:val="2614C848"/>
@@ -2043,7 +2232,7 @@
       </w:rPr>
     </w:lvl>
   </w:abstractNum>
-  <w:abstractNum w:abstractNumId="6" w15:restartNumberingAfterBreak="0">
+  <w:abstractNum w:abstractNumId="7" w15:restartNumberingAfterBreak="0">
     <w:nsid w:val="2A4B7074"/>
     <w:multiLevelType w:val="singleLevel"/>
     <w:tmpl w:val="2A4B7074"/>
@@ -2063,7 +2252,7 @@
       </w:rPr>
     </w:lvl>
   </w:abstractNum>
-  <w:abstractNum w:abstractNumId="7" w15:restartNumberingAfterBreak="0">
+  <w:abstractNum w:abstractNumId="8" w15:restartNumberingAfterBreak="0">
     <w:nsid w:val="2FE10BBC"/>
     <w:multiLevelType w:val="hybridMultilevel"/>
     <w:tmpl w:val="A2CE3F40"/>
@@ -2176,7 +2365,7 @@
       </w:rPr>
     </w:lvl>
   </w:abstractNum>
-  <w:abstractNum w:abstractNumId="8" w15:restartNumberingAfterBreak="0">
+  <w:abstractNum w:abstractNumId="9" w15:restartNumberingAfterBreak="0">
     <w:nsid w:val="47CB7FEE"/>
     <w:multiLevelType w:val="hybridMultilevel"/>
     <w:tmpl w:val="5E6CAC1E"/>
@@ -2289,7 +2478,7 @@
       </w:rPr>
     </w:lvl>
   </w:abstractNum>
-  <w:abstractNum w:abstractNumId="9" w15:restartNumberingAfterBreak="0">
+  <w:abstractNum w:abstractNumId="10" w15:restartNumberingAfterBreak="0">
     <w:nsid w:val="490E4FB5"/>
     <w:multiLevelType w:val="hybridMultilevel"/>
     <w:tmpl w:val="7B981386"/>
@@ -2402,7 +2591,7 @@
       </w:rPr>
     </w:lvl>
   </w:abstractNum>
-  <w:abstractNum w:abstractNumId="10" w15:restartNumberingAfterBreak="0">
+  <w:abstractNum w:abstractNumId="11" w15:restartNumberingAfterBreak="0">
     <w:nsid w:val="568B5E4A"/>
     <w:multiLevelType w:val="hybridMultilevel"/>
     <w:tmpl w:val="1B32BB2E"/>
@@ -2515,7 +2704,7 @@
       </w:rPr>
     </w:lvl>
   </w:abstractNum>
-  <w:abstractNum w:abstractNumId="11" w15:restartNumberingAfterBreak="0">
+  <w:abstractNum w:abstractNumId="12" w15:restartNumberingAfterBreak="0">
     <w:nsid w:val="5B8C5504"/>
     <w:multiLevelType w:val="hybridMultilevel"/>
     <w:tmpl w:val="9460BF2A"/>
@@ -2628,7 +2817,7 @@
       </w:rPr>
     </w:lvl>
   </w:abstractNum>
-  <w:abstractNum w:abstractNumId="12" w15:restartNumberingAfterBreak="0">
+  <w:abstractNum w:abstractNumId="13" w15:restartNumberingAfterBreak="0">
     <w:nsid w:val="693848CF"/>
     <w:multiLevelType w:val="hybridMultilevel"/>
     <w:tmpl w:val="4EF09D9A"/>
@@ -2742,46 +2931,49 @@
     </w:lvl>
   </w:abstractNum>
   <w:num w:numId="1" w16cid:durableId="478690021">
+    <w:abstractNumId w:val="7"/>
+  </w:num>
+  <w:num w:numId="2" w16cid:durableId="1079525849">
     <w:abstractNumId w:val="6"/>
   </w:num>
-  <w:num w:numId="2" w16cid:durableId="1079525849">
+  <w:num w:numId="3" w16cid:durableId="15543863">
+    <w:abstractNumId w:val="8"/>
+  </w:num>
+  <w:num w:numId="4" w16cid:durableId="1366056714">
+    <w:abstractNumId w:val="12"/>
+  </w:num>
+  <w:num w:numId="5" w16cid:durableId="1312293640">
+    <w:abstractNumId w:val="10"/>
+  </w:num>
+  <w:num w:numId="6" w16cid:durableId="1027175047">
+    <w:abstractNumId w:val="4"/>
+  </w:num>
+  <w:num w:numId="7" w16cid:durableId="1935284611">
     <w:abstractNumId w:val="5"/>
   </w:num>
-  <w:num w:numId="3" w16cid:durableId="15543863">
-    <w:abstractNumId w:val="7"/>
+  <w:num w:numId="8" w16cid:durableId="741175117">
+    <w:abstractNumId w:val="5"/>
   </w:num>
-  <w:num w:numId="4" w16cid:durableId="1366056714">
+  <w:num w:numId="9" w16cid:durableId="2134013571">
+    <w:abstractNumId w:val="13"/>
+  </w:num>
+  <w:num w:numId="10" w16cid:durableId="633604485">
+    <w:abstractNumId w:val="2"/>
+  </w:num>
+  <w:num w:numId="11" w16cid:durableId="660502262">
+    <w:abstractNumId w:val="3"/>
+  </w:num>
+  <w:num w:numId="12" w16cid:durableId="1769226751">
+    <w:abstractNumId w:val="1"/>
+  </w:num>
+  <w:num w:numId="13" w16cid:durableId="1305307034">
+    <w:abstractNumId w:val="9"/>
+  </w:num>
+  <w:num w:numId="14" w16cid:durableId="1123693099">
     <w:abstractNumId w:val="11"/>
   </w:num>
-  <w:num w:numId="5" w16cid:durableId="1312293640">
-    <w:abstractNumId w:val="9"/>
-  </w:num>
-  <w:num w:numId="6" w16cid:durableId="1027175047">
-    <w:abstractNumId w:val="3"/>
-  </w:num>
-  <w:num w:numId="7" w16cid:durableId="1935284611">
-    <w:abstractNumId w:val="4"/>
-  </w:num>
-  <w:num w:numId="8" w16cid:durableId="741175117">
-    <w:abstractNumId w:val="4"/>
-  </w:num>
-  <w:num w:numId="9" w16cid:durableId="2134013571">
-    <w:abstractNumId w:val="12"/>
-  </w:num>
-  <w:num w:numId="10" w16cid:durableId="633604485">
-    <w:abstractNumId w:val="1"/>
-  </w:num>
-  <w:num w:numId="11" w16cid:durableId="660502262">
-    <w:abstractNumId w:val="2"/>
-  </w:num>
-  <w:num w:numId="12" w16cid:durableId="1769226751">
+  <w:num w:numId="15" w16cid:durableId="934286777">
     <w:abstractNumId w:val="0"/>
-  </w:num>
-  <w:num w:numId="13" w16cid:durableId="1305307034">
-    <w:abstractNumId w:val="8"/>
-  </w:num>
-  <w:num w:numId="14" w16cid:durableId="1123693099">
-    <w:abstractNumId w:val="10"/>
   </w:num>
 </w:numbering>
 </file>
@@ -3237,6 +3429,7 @@
   <w:style w:type="character" w:default="1" w:styleId="DefaultParagraphFont">
     <w:name w:val="Default Paragraph Font"/>
     <w:uiPriority w:val="1"/>
+    <w:semiHidden/>
     <w:unhideWhenUsed/>
   </w:style>
   <w:style w:type="table" w:default="1" w:styleId="TableNormal">
@@ -3802,6 +3995,10 @@
 </file>
 
 <file path=customXml/item1.xml><?xml version="1.0" encoding="utf-8"?>
+<b:Sources xmlns:b="http://schemas.openxmlformats.org/officeDocument/2006/bibliography" xmlns="http://schemas.openxmlformats.org/officeDocument/2006/bibliography" SelectedStyle="\APASixthEditionOfficeOnline.xsl" StyleName="APA" Version="6"/>
+</file>
+
+<file path=customXml/item2.xml><?xml version="1.0" encoding="utf-8"?>
 <s:customData xmlns="http://www.wps.cn/officeDocument/2013/wpsCustomData" xmlns:s="http://www.wps.cn/officeDocument/2013/wpsCustomData">
   <customSectProps>
     <customSectPr/>
@@ -3812,22 +4009,18 @@
 </s:customData>
 </file>
 
-<file path=customXml/item2.xml><?xml version="1.0" encoding="utf-8"?>
-<b:Sources xmlns:b="http://schemas.openxmlformats.org/officeDocument/2006/bibliography" xmlns="http://schemas.openxmlformats.org/officeDocument/2006/bibliography" SelectedStyle="\APASixthEditionOfficeOnline.xsl" StyleName="APA" Version="6"/>
+<file path=customXml/itemProps1.xml><?xml version="1.0" encoding="utf-8"?>
+<ds:datastoreItem xmlns:ds="http://schemas.openxmlformats.org/officeDocument/2006/customXml" ds:itemID="{851A7482-30F0-4AF0-9C85-18995F48D7BA}">
+  <ds:schemaRefs>
+    <ds:schemaRef ds:uri="http://schemas.openxmlformats.org/officeDocument/2006/bibliography"/>
+  </ds:schemaRefs>
+</ds:datastoreItem>
 </file>
 
-<file path=customXml/itemProps1.xml><?xml version="1.0" encoding="utf-8"?>
+<file path=customXml/itemProps2.xml><?xml version="1.0" encoding="utf-8"?>
 <ds:datastoreItem xmlns:ds="http://schemas.openxmlformats.org/officeDocument/2006/customXml" ds:itemID="{B1977F7D-205B-4081-913C-38D41E755F92}">
   <ds:schemaRefs>
     <ds:schemaRef ds:uri="http://www.wps.cn/officeDocument/2013/wpsCustomData"/>
   </ds:schemaRefs>
 </ds:datastoreItem>
-</file>
-
-<file path=customXml/itemProps2.xml><?xml version="1.0" encoding="utf-8"?>
-<ds:datastoreItem xmlns:ds="http://schemas.openxmlformats.org/officeDocument/2006/customXml" ds:itemID="{851A7482-30F0-4AF0-9C85-18995F48D7BA}">
-  <ds:schemaRefs>
-    <ds:schemaRef ds:uri="http://schemas.openxmlformats.org/officeDocument/2006/bibliography"/>
-  </ds:schemaRefs>
-</ds:datastoreItem>
 </file>
--- a/f5.-Backend/f0.-Introducción al Backend.docx
+++ b/f5.-Backend/f0.-Introducción al Backend.docx
@@ -822,7 +822,7 @@
           <w:r>
             <w:fldChar w:fldCharType="separate"/>
           </w:r>
-          <w:hyperlink w:anchor="_Toc189636798" w:history="1">
+          <w:hyperlink w:anchor="_Toc198142477" w:history="1">
             <w:r>
               <w:rPr>
                 <w:rStyle w:val="Hyperlink"/>
@@ -849,7 +849,7 @@
                 <w:noProof/>
                 <w:webHidden/>
               </w:rPr>
-              <w:instrText xml:space="preserve"> PAGEREF _Toc189636798 \h </w:instrText>
+              <w:instrText xml:space="preserve"> PAGEREF _Toc198142477 \h </w:instrText>
             </w:r>
             <w:r>
               <w:rPr>
@@ -895,7 +895,80 @@
               <w14:ligatures w14:val="standardContextual"/>
             </w:rPr>
           </w:pPr>
-          <w:hyperlink w:anchor="_Toc189636799" w:history="1">
+          <w:hyperlink w:anchor="_Toc198142478" w:history="1">
+            <w:r>
+              <w:rPr>
+                <w:rStyle w:val="Hyperlink"/>
+                <w:noProof/>
+              </w:rPr>
+              <w:t>Backend, Frontend y Fullstack Developer</w:t>
+            </w:r>
+            <w:r>
+              <w:rPr>
+                <w:noProof/>
+                <w:webHidden/>
+              </w:rPr>
+              <w:tab/>
+            </w:r>
+            <w:r>
+              <w:rPr>
+                <w:noProof/>
+                <w:webHidden/>
+              </w:rPr>
+              <w:fldChar w:fldCharType="begin"/>
+            </w:r>
+            <w:r>
+              <w:rPr>
+                <w:noProof/>
+                <w:webHidden/>
+              </w:rPr>
+              <w:instrText xml:space="preserve"> PAGEREF _Toc198142478 \h </w:instrText>
+            </w:r>
+            <w:r>
+              <w:rPr>
+                <w:noProof/>
+                <w:webHidden/>
+              </w:rPr>
+            </w:r>
+            <w:r>
+              <w:rPr>
+                <w:noProof/>
+                <w:webHidden/>
+              </w:rPr>
+              <w:fldChar w:fldCharType="separate"/>
+            </w:r>
+            <w:r>
+              <w:rPr>
+                <w:noProof/>
+                <w:webHidden/>
+              </w:rPr>
+              <w:t>2</w:t>
+            </w:r>
+            <w:r>
+              <w:rPr>
+                <w:noProof/>
+                <w:webHidden/>
+              </w:rPr>
+              <w:fldChar w:fldCharType="end"/>
+            </w:r>
+          </w:hyperlink>
+        </w:p>
+        <w:p>
+          <w:pPr>
+            <w:pStyle w:val="TOC1"/>
+            <w:tabs>
+              <w:tab w:val="right" w:leader="dot" w:pos="9350"/>
+            </w:tabs>
+            <w:rPr>
+              <w:noProof/>
+              <w:kern w:val="2"/>
+              <w:sz w:val="24"/>
+              <w:szCs w:val="24"/>
+              <w:lang w:eastAsia="en-US"/>
+              <w14:ligatures w14:val="standardContextual"/>
+            </w:rPr>
+          </w:pPr>
+          <w:hyperlink w:anchor="_Toc198142479" w:history="1">
             <w:r>
               <w:rPr>
                 <w:rStyle w:val="Hyperlink"/>
@@ -922,7 +995,7 @@
                 <w:noProof/>
                 <w:webHidden/>
               </w:rPr>
-              <w:instrText xml:space="preserve"> PAGEREF _Toc189636799 \h </w:instrText>
+              <w:instrText xml:space="preserve"> PAGEREF _Toc198142479 \h </w:instrText>
             </w:r>
             <w:r>
               <w:rPr>
@@ -985,12 +1058,22 @@
       <w:pPr>
         <w:pStyle w:val="Heading1"/>
       </w:pPr>
-      <w:bookmarkStart w:id="0" w:name="_Toc189636798"/>
+      <w:bookmarkStart w:id="0" w:name="_Toc198142477"/>
+      <w:proofErr w:type="spellStart"/>
       <w:r>
         <w:lastRenderedPageBreak/>
-        <w:t>Backend Developer</w:t>
+        <w:t>Backend</w:t>
+      </w:r>
+      <w:proofErr w:type="spellEnd"/>
+      <w:r>
+        <w:t xml:space="preserve"> </w:t>
+      </w:r>
+      <w:proofErr w:type="spellStart"/>
+      <w:r>
+        <w:t>Developer</w:t>
       </w:r>
       <w:bookmarkEnd w:id="0"/>
+      <w:proofErr w:type="spellEnd"/>
     </w:p>
     <w:p>
       <w:pPr>
@@ -1002,19 +1085,71 @@
         <w:rPr>
           <w:lang w:val="es-MX"/>
         </w:rPr>
-        <w:t xml:space="preserve">El rol principal del backend developer es el de </w:t>
-      </w:r>
-      <w:r>
-        <w:rPr>
-          <w:lang w:val="es-MX"/>
-        </w:rPr>
-        <w:t xml:space="preserve">escribir código que tenga que ver con reglas de negocio, validación, autorización de usuarios, </w:t>
-      </w:r>
-      <w:r>
-        <w:rPr>
-          <w:lang w:val="es-MX"/>
-        </w:rPr>
-        <w:t>conexión a bases de datos, etc</w:t>
+        <w:t xml:space="preserve">El rol principal del </w:t>
+      </w:r>
+      <w:proofErr w:type="spellStart"/>
+      <w:r>
+        <w:rPr>
+          <w:lang w:val="es-MX"/>
+        </w:rPr>
+        <w:t>backend</w:t>
+      </w:r>
+      <w:proofErr w:type="spellEnd"/>
+      <w:r>
+        <w:rPr>
+          <w:lang w:val="es-MX"/>
+        </w:rPr>
+        <w:t xml:space="preserve"> </w:t>
+      </w:r>
+      <w:proofErr w:type="spellStart"/>
+      <w:r>
+        <w:rPr>
+          <w:lang w:val="es-MX"/>
+        </w:rPr>
+        <w:t>developer</w:t>
+      </w:r>
+      <w:proofErr w:type="spellEnd"/>
+      <w:r>
+        <w:rPr>
+          <w:lang w:val="es-MX"/>
+        </w:rPr>
+        <w:t xml:space="preserve"> es el de </w:t>
+      </w:r>
+      <w:r>
+        <w:rPr>
+          <w:lang w:val="es-MX"/>
+        </w:rPr>
+        <w:t xml:space="preserve">escribir código que tenga que ver con reglas de negocio, </w:t>
+      </w:r>
+      <w:r>
+        <w:rPr>
+          <w:lang w:val="es-MX"/>
+        </w:rPr>
+        <w:t xml:space="preserve">ya sea </w:t>
+      </w:r>
+      <w:r>
+        <w:rPr>
+          <w:lang w:val="es-MX"/>
+        </w:rPr>
+        <w:t xml:space="preserve">validación, autorización de usuarios, </w:t>
+      </w:r>
+      <w:r>
+        <w:rPr>
+          <w:lang w:val="es-MX"/>
+        </w:rPr>
+        <w:t xml:space="preserve">conexión a bases de datos, </w:t>
+      </w:r>
+      <w:r>
+        <w:rPr>
+          <w:lang w:val="es-MX"/>
+        </w:rPr>
+        <w:t xml:space="preserve">manejo de datos, </w:t>
+      </w:r>
+      <w:r>
+        <w:rPr>
+          <w:lang w:val="es-MX"/>
+        </w:rPr>
+        <w:t>etc</w:t>
       </w:r>
       <w:r>
         <w:rPr>
@@ -1038,7 +1173,21 @@
         <w:rPr>
           <w:lang w:val="es-MX"/>
         </w:rPr>
-        <w:t>Sin embargo, como backend también se puede adoptar los roles de:</w:t>
+        <w:t xml:space="preserve">Sin embargo, como </w:t>
+      </w:r>
+      <w:proofErr w:type="spellStart"/>
+      <w:r>
+        <w:rPr>
+          <w:lang w:val="es-MX"/>
+        </w:rPr>
+        <w:t>backend</w:t>
+      </w:r>
+      <w:proofErr w:type="spellEnd"/>
+      <w:r>
+        <w:rPr>
+          <w:lang w:val="es-MX"/>
+        </w:rPr>
+        <w:t xml:space="preserve"> también se puede adoptar los roles de:</w:t>
       </w:r>
     </w:p>
     <w:p>
@@ -1058,7 +1207,25 @@
           <w:bCs/>
           <w:lang w:val="es-MX"/>
         </w:rPr>
-        <w:t>DB Admin:</w:t>
+        <w:t xml:space="preserve">DB </w:t>
+      </w:r>
+      <w:proofErr w:type="spellStart"/>
+      <w:r>
+        <w:rPr>
+          <w:b/>
+          <w:bCs/>
+          <w:lang w:val="es-MX"/>
+        </w:rPr>
+        <w:t>Admin</w:t>
+      </w:r>
+      <w:proofErr w:type="spellEnd"/>
+      <w:r>
+        <w:rPr>
+          <w:b/>
+          <w:bCs/>
+          <w:lang w:val="es-MX"/>
+        </w:rPr>
+        <w:t>:</w:t>
       </w:r>
       <w:r>
         <w:rPr>
@@ -1090,7 +1257,25 @@
           <w:bCs/>
           <w:lang w:val="es-MX"/>
         </w:rPr>
-        <w:t>Server Admin:</w:t>
+        <w:t xml:space="preserve">Server </w:t>
+      </w:r>
+      <w:proofErr w:type="spellStart"/>
+      <w:r>
+        <w:rPr>
+          <w:b/>
+          <w:bCs/>
+          <w:lang w:val="es-MX"/>
+        </w:rPr>
+        <w:t>Admin</w:t>
+      </w:r>
+      <w:proofErr w:type="spellEnd"/>
+      <w:r>
+        <w:rPr>
+          <w:b/>
+          <w:bCs/>
+          <w:lang w:val="es-MX"/>
+        </w:rPr>
+        <w:t>:</w:t>
       </w:r>
       <w:r>
         <w:rPr>
@@ -1102,7 +1287,21 @@
         <w:rPr>
           <w:lang w:val="es-MX"/>
         </w:rPr>
-        <w:t>gestionar la seguridad de los servidores donde corre el código del backend.</w:t>
+        <w:t xml:space="preserve">gestionar la seguridad de los servidores donde corre el código del </w:t>
+      </w:r>
+      <w:proofErr w:type="spellStart"/>
+      <w:r>
+        <w:rPr>
+          <w:lang w:val="es-MX"/>
+        </w:rPr>
+        <w:t>backend</w:t>
+      </w:r>
+      <w:proofErr w:type="spellEnd"/>
+      <w:r>
+        <w:rPr>
+          <w:lang w:val="es-MX"/>
+        </w:rPr>
+        <w:t>.</w:t>
       </w:r>
     </w:p>
     <w:p>
@@ -1114,6 +1313,7 @@
       </w:pPr>
       <w:r>
         <w:rPr>
+          <w:noProof/>
           <w:lang w:val="es-MX"/>
         </w:rPr>
         <w:drawing>
@@ -1154,6 +1354,7 @@
       </w:r>
       <w:r>
         <w:rPr>
+          <w:noProof/>
           <w:lang w:val="es-MX"/>
         </w:rPr>
         <w:drawing>
@@ -1235,32 +1436,4601 @@
     </w:p>
     <w:p>
       <w:pPr>
-        <w:jc w:val="left"/>
-        <w:rPr>
-          <w:rFonts w:cstheme="minorHAnsi"/>
-          <w:szCs w:val="22"/>
-          <w:lang w:val="es-MX"/>
-        </w:rPr>
-      </w:pPr>
-      <w:r>
-        <w:rPr>
-          <w:rFonts w:cstheme="minorHAnsi"/>
-          <w:szCs w:val="22"/>
-          <w:lang w:val="es-MX"/>
-        </w:rPr>
-        <w:br w:type="page"/>
-      </w:r>
+        <w:rPr>
+          <w:lang w:val="es-MX"/>
+        </w:rPr>
+      </w:pPr>
     </w:p>
     <w:p>
       <w:pPr>
         <w:pStyle w:val="Heading1"/>
       </w:pPr>
-      <w:bookmarkStart w:id="1" w:name="_Toc189636799"/>
+      <w:bookmarkStart w:id="1" w:name="_Toc198142478"/>
+      <w:proofErr w:type="spellStart"/>
+      <w:r>
+        <w:t>Backend</w:t>
+      </w:r>
+      <w:proofErr w:type="spellEnd"/>
+      <w:r>
+        <w:t xml:space="preserve">, </w:t>
+      </w:r>
+      <w:proofErr w:type="spellStart"/>
+      <w:r>
+        <w:t>Frontend</w:t>
+      </w:r>
+      <w:proofErr w:type="spellEnd"/>
+      <w:r>
+        <w:t xml:space="preserve"> y </w:t>
+      </w:r>
+      <w:proofErr w:type="spellStart"/>
+      <w:r>
+        <w:t>Fullstack</w:t>
+      </w:r>
+      <w:proofErr w:type="spellEnd"/>
+      <w:r>
+        <w:t xml:space="preserve"> </w:t>
+      </w:r>
+      <w:proofErr w:type="spellStart"/>
+      <w:r>
+        <w:t>Developer</w:t>
+      </w:r>
+      <w:bookmarkEnd w:id="1"/>
+      <w:proofErr w:type="spellEnd"/>
+    </w:p>
+    <w:p>
+      <w:pPr>
+        <w:pStyle w:val="ListParagraph"/>
+        <w:numPr>
+          <w:ilvl w:val="0"/>
+          <w:numId w:val="16"/>
+        </w:numPr>
+        <w:rPr>
+          <w:lang w:val="es-MX"/>
+        </w:rPr>
+      </w:pPr>
+      <w:proofErr w:type="spellStart"/>
+      <w:r>
+        <w:rPr>
+          <w:b/>
+          <w:bCs/>
+          <w:lang w:val="es-MX"/>
+        </w:rPr>
+        <w:t>Bakend</w:t>
+      </w:r>
+      <w:proofErr w:type="spellEnd"/>
+      <w:r>
+        <w:rPr>
+          <w:b/>
+          <w:bCs/>
+          <w:lang w:val="es-MX"/>
+        </w:rPr>
+        <w:t xml:space="preserve"> </w:t>
+      </w:r>
+      <w:proofErr w:type="spellStart"/>
+      <w:r>
+        <w:rPr>
+          <w:b/>
+          <w:bCs/>
+          <w:lang w:val="es-MX"/>
+        </w:rPr>
+        <w:t>Developer</w:t>
+      </w:r>
+      <w:proofErr w:type="spellEnd"/>
+      <w:r>
+        <w:rPr>
+          <w:b/>
+          <w:bCs/>
+          <w:lang w:val="es-MX"/>
+        </w:rPr>
+        <w:t>:</w:t>
+      </w:r>
+      <w:r>
+        <w:rPr>
+          <w:lang w:val="es-MX"/>
+        </w:rPr>
+        <w:t xml:space="preserve"> Desarrolla </w:t>
+      </w:r>
+      <w:r>
+        <w:rPr>
+          <w:lang w:val="es-MX"/>
+        </w:rPr>
+        <w:t xml:space="preserve">y pone a disposición </w:t>
+      </w:r>
+      <w:r>
+        <w:rPr>
+          <w:b/>
+          <w:bCs/>
+          <w:lang w:val="es-MX"/>
+        </w:rPr>
+        <w:t xml:space="preserve">servicios </w:t>
+      </w:r>
+      <w:r>
+        <w:rPr>
+          <w:lang w:val="es-MX"/>
+        </w:rPr>
+        <w:t xml:space="preserve">en los cuales los </w:t>
+      </w:r>
+      <w:r>
+        <w:rPr>
+          <w:b/>
+          <w:bCs/>
+          <w:lang w:val="es-MX"/>
+        </w:rPr>
+        <w:t>clientes</w:t>
+      </w:r>
+      <w:r>
+        <w:rPr>
+          <w:lang w:val="es-MX"/>
+        </w:rPr>
+        <w:t xml:space="preserve"> </w:t>
+      </w:r>
+      <w:r>
+        <w:rPr>
+          <w:b/>
+          <w:bCs/>
+          <w:lang w:val="es-MX"/>
+        </w:rPr>
+        <w:t xml:space="preserve">(plataformas </w:t>
+      </w:r>
+      <w:proofErr w:type="spellStart"/>
+      <w:r>
+        <w:rPr>
+          <w:b/>
+          <w:bCs/>
+          <w:lang w:val="es-MX"/>
+        </w:rPr>
+        <w:t>frontend</w:t>
+      </w:r>
+      <w:proofErr w:type="spellEnd"/>
+      <w:r>
+        <w:rPr>
+          <w:b/>
+          <w:bCs/>
+          <w:lang w:val="es-MX"/>
+        </w:rPr>
+        <w:t xml:space="preserve"> como páginas web, aplicaciones móviles, </w:t>
+      </w:r>
+      <w:r>
+        <w:rPr>
+          <w:b/>
+          <w:bCs/>
+          <w:lang w:val="es-MX"/>
+        </w:rPr>
+        <w:t xml:space="preserve">microcontroladores, </w:t>
+      </w:r>
+      <w:r>
+        <w:rPr>
+          <w:b/>
+          <w:bCs/>
+          <w:lang w:val="es-MX"/>
+        </w:rPr>
+        <w:t>etc.)</w:t>
+      </w:r>
+      <w:r>
+        <w:rPr>
+          <w:lang w:val="es-MX"/>
+        </w:rPr>
+        <w:t xml:space="preserve"> </w:t>
+      </w:r>
+      <w:r>
+        <w:rPr>
+          <w:lang w:val="es-MX"/>
+        </w:rPr>
+        <w:t xml:space="preserve">empiezan a conectarse para </w:t>
+      </w:r>
+      <w:r>
+        <w:rPr>
+          <w:b/>
+          <w:bCs/>
+          <w:lang w:val="es-MX"/>
+        </w:rPr>
+        <w:t>extraer datos</w:t>
+      </w:r>
+      <w:r>
+        <w:rPr>
+          <w:lang w:val="es-MX"/>
+        </w:rPr>
+        <w:t>.</w:t>
+      </w:r>
+      <w:r>
+        <w:rPr>
+          <w:lang w:val="es-MX"/>
+        </w:rPr>
+        <w:t xml:space="preserve"> </w:t>
+      </w:r>
+    </w:p>
+    <w:p>
+      <w:pPr>
+        <w:pStyle w:val="ListParagraph"/>
+        <w:numPr>
+          <w:ilvl w:val="1"/>
+          <w:numId w:val="16"/>
+        </w:numPr>
+        <w:rPr>
+          <w:lang w:val="es-MX"/>
+        </w:rPr>
+      </w:pPr>
+      <w:r>
+        <w:rPr>
+          <w:b/>
+          <w:bCs/>
+          <w:lang w:val="es-MX"/>
+        </w:rPr>
+        <w:t xml:space="preserve">Los lenguajes más populares </w:t>
+      </w:r>
+      <w:r>
+        <w:rPr>
+          <w:b/>
+          <w:bCs/>
+          <w:lang w:val="es-MX"/>
+        </w:rPr>
+        <w:t xml:space="preserve">y sus </w:t>
+      </w:r>
+      <w:proofErr w:type="spellStart"/>
+      <w:r>
+        <w:rPr>
+          <w:b/>
+          <w:bCs/>
+          <w:lang w:val="es-MX"/>
+        </w:rPr>
+        <w:t>frameworks</w:t>
+      </w:r>
+      <w:proofErr w:type="spellEnd"/>
+      <w:r>
+        <w:rPr>
+          <w:b/>
+          <w:bCs/>
+          <w:lang w:val="es-MX"/>
+        </w:rPr>
+        <w:t xml:space="preserve"> </w:t>
+      </w:r>
+      <w:r>
+        <w:rPr>
+          <w:b/>
+          <w:bCs/>
+          <w:lang w:val="es-MX"/>
+        </w:rPr>
+        <w:t xml:space="preserve">para escribir servicios de </w:t>
+      </w:r>
+      <w:proofErr w:type="spellStart"/>
+      <w:r>
+        <w:rPr>
+          <w:b/>
+          <w:bCs/>
+          <w:lang w:val="es-MX"/>
+        </w:rPr>
+        <w:t>backend</w:t>
+      </w:r>
+      <w:proofErr w:type="spellEnd"/>
+      <w:r>
+        <w:rPr>
+          <w:b/>
+          <w:bCs/>
+          <w:lang w:val="es-MX"/>
+        </w:rPr>
+        <w:t xml:space="preserve"> en un servidor son</w:t>
+      </w:r>
+      <w:r>
+        <w:rPr>
+          <w:lang w:val="es-MX"/>
+        </w:rPr>
+        <w:t>:</w:t>
+      </w:r>
+      <w:r>
+        <w:rPr>
+          <w:lang w:val="es-MX"/>
+        </w:rPr>
+        <w:t xml:space="preserve"> Python</w:t>
+      </w:r>
+      <w:r>
+        <w:rPr>
+          <w:lang w:val="es-MX"/>
+        </w:rPr>
+        <w:t xml:space="preserve"> (Django o </w:t>
+      </w:r>
+      <w:proofErr w:type="spellStart"/>
+      <w:r>
+        <w:rPr>
+          <w:lang w:val="es-MX"/>
+        </w:rPr>
+        <w:t>FastAPI</w:t>
+      </w:r>
+      <w:proofErr w:type="spellEnd"/>
+      <w:r>
+        <w:rPr>
+          <w:lang w:val="es-MX"/>
+        </w:rPr>
+        <w:t>)</w:t>
+      </w:r>
+      <w:r>
+        <w:rPr>
+          <w:lang w:val="es-MX"/>
+        </w:rPr>
+        <w:t>, JavaScript</w:t>
+      </w:r>
+      <w:r>
+        <w:rPr>
+          <w:lang w:val="es-MX"/>
+        </w:rPr>
+        <w:t xml:space="preserve"> (Express de Node.js)</w:t>
+      </w:r>
+      <w:r>
+        <w:rPr>
+          <w:lang w:val="es-MX"/>
+        </w:rPr>
+        <w:t xml:space="preserve">, </w:t>
+      </w:r>
+      <w:proofErr w:type="spellStart"/>
+      <w:r>
+        <w:rPr>
+          <w:lang w:val="es-MX"/>
+        </w:rPr>
+        <w:t>Type</w:t>
+      </w:r>
+      <w:r>
+        <w:rPr>
+          <w:lang w:val="es-MX"/>
+        </w:rPr>
+        <w:t>S</w:t>
+      </w:r>
+      <w:r>
+        <w:rPr>
+          <w:lang w:val="es-MX"/>
+        </w:rPr>
+        <w:t>cript</w:t>
+      </w:r>
+      <w:proofErr w:type="spellEnd"/>
+      <w:r>
+        <w:rPr>
+          <w:lang w:val="es-MX"/>
+        </w:rPr>
+        <w:t xml:space="preserve"> (</w:t>
+      </w:r>
+      <w:proofErr w:type="spellStart"/>
+      <w:r>
+        <w:rPr>
+          <w:lang w:val="es-MX"/>
+        </w:rPr>
+        <w:t>NestJS</w:t>
+      </w:r>
+      <w:proofErr w:type="spellEnd"/>
+      <w:r>
+        <w:rPr>
+          <w:lang w:val="es-MX"/>
+        </w:rPr>
+        <w:t>)</w:t>
+      </w:r>
+      <w:r>
+        <w:rPr>
+          <w:lang w:val="es-MX"/>
+        </w:rPr>
+        <w:t>, PHP</w:t>
+      </w:r>
+      <w:r>
+        <w:rPr>
+          <w:lang w:val="es-MX"/>
+        </w:rPr>
+        <w:t xml:space="preserve"> (Laravel)</w:t>
+      </w:r>
+      <w:r>
+        <w:rPr>
+          <w:lang w:val="es-MX"/>
+        </w:rPr>
+        <w:t xml:space="preserve">, </w:t>
+      </w:r>
+      <w:r>
+        <w:rPr>
+          <w:lang w:val="es-MX"/>
+        </w:rPr>
+        <w:t>Java</w:t>
+      </w:r>
+      <w:r>
+        <w:rPr>
+          <w:lang w:val="es-MX"/>
+        </w:rPr>
+        <w:t xml:space="preserve"> (Spring)</w:t>
+      </w:r>
+      <w:r>
+        <w:rPr>
+          <w:lang w:val="es-MX"/>
+        </w:rPr>
+        <w:t>, C#</w:t>
+      </w:r>
+      <w:r>
+        <w:rPr>
+          <w:lang w:val="es-MX"/>
+        </w:rPr>
+        <w:t xml:space="preserve"> (.NET)</w:t>
+      </w:r>
+      <w:r>
+        <w:rPr>
+          <w:lang w:val="es-MX"/>
+        </w:rPr>
+        <w:t xml:space="preserve">, </w:t>
+      </w:r>
+      <w:proofErr w:type="spellStart"/>
+      <w:r>
+        <w:rPr>
+          <w:lang w:val="es-MX"/>
+        </w:rPr>
+        <w:t>Go</w:t>
+      </w:r>
+      <w:proofErr w:type="spellEnd"/>
+      <w:r>
+        <w:rPr>
+          <w:lang w:val="es-MX"/>
+        </w:rPr>
+        <w:t xml:space="preserve"> (Gin)</w:t>
+      </w:r>
+      <w:r>
+        <w:rPr>
+          <w:lang w:val="es-MX"/>
+        </w:rPr>
+        <w:t xml:space="preserve">, </w:t>
+      </w:r>
+      <w:r>
+        <w:rPr>
+          <w:lang w:val="es-MX"/>
+        </w:rPr>
+        <w:t>Ruby</w:t>
+      </w:r>
+      <w:r>
+        <w:rPr>
+          <w:lang w:val="es-MX"/>
+        </w:rPr>
+        <w:t xml:space="preserve"> (Ruby </w:t>
+      </w:r>
+      <w:proofErr w:type="spellStart"/>
+      <w:r>
+        <w:rPr>
+          <w:lang w:val="es-MX"/>
+        </w:rPr>
+        <w:t>on</w:t>
+      </w:r>
+      <w:proofErr w:type="spellEnd"/>
+      <w:r>
+        <w:rPr>
+          <w:lang w:val="es-MX"/>
+        </w:rPr>
+        <w:t xml:space="preserve"> </w:t>
+      </w:r>
+      <w:proofErr w:type="spellStart"/>
+      <w:r>
+        <w:rPr>
+          <w:lang w:val="es-MX"/>
+        </w:rPr>
+        <w:t>Rails</w:t>
+      </w:r>
+      <w:proofErr w:type="spellEnd"/>
+      <w:r>
+        <w:rPr>
+          <w:lang w:val="es-MX"/>
+        </w:rPr>
+        <w:t>)</w:t>
+      </w:r>
+      <w:r>
+        <w:rPr>
+          <w:lang w:val="es-MX"/>
+        </w:rPr>
+        <w:t>, etc.</w:t>
+      </w:r>
+    </w:p>
+    <w:p>
+      <w:pPr>
+        <w:jc w:val="center"/>
+        <w:rPr>
+          <w:lang w:val="es-MX"/>
+        </w:rPr>
+      </w:pPr>
+      <w:r>
+        <w:rPr>
+          <w:noProof/>
+          <w:lang w:val="es-MX"/>
+        </w:rPr>
+        <w:drawing>
+          <wp:inline distT="0" distB="0" distL="0" distR="0" wp14:anchorId="32F44A6A" wp14:editId="4BBE7401">
+            <wp:extent cx="1452743" cy="1929765"/>
+            <wp:effectExtent l="0" t="0" r="0" b="0"/>
+            <wp:docPr id="913779716" name="Picture 1"/>
+            <wp:cNvGraphicFramePr>
+              <a:graphicFrameLocks xmlns:a="http://schemas.openxmlformats.org/drawingml/2006/main" noChangeAspect="1"/>
+            </wp:cNvGraphicFramePr>
+            <a:graphic xmlns:a="http://schemas.openxmlformats.org/drawingml/2006/main">
+              <a:graphicData uri="http://schemas.openxmlformats.org/drawingml/2006/picture">
+                <pic:pic xmlns:pic="http://schemas.openxmlformats.org/drawingml/2006/picture">
+                  <pic:nvPicPr>
+                    <pic:cNvPr id="913779716" name=""/>
+                    <pic:cNvPicPr/>
+                  </pic:nvPicPr>
+                  <pic:blipFill>
+                    <a:blip r:embed="rId13"/>
+                    <a:stretch>
+                      <a:fillRect/>
+                    </a:stretch>
+                  </pic:blipFill>
+                  <pic:spPr>
+                    <a:xfrm>
+                      <a:off x="0" y="0"/>
+                      <a:ext cx="1486143" cy="1974133"/>
+                    </a:xfrm>
+                    <a:prstGeom prst="rect">
+                      <a:avLst/>
+                    </a:prstGeom>
+                  </pic:spPr>
+                </pic:pic>
+              </a:graphicData>
+            </a:graphic>
+          </wp:inline>
+        </w:drawing>
+      </w:r>
+      <w:r>
+        <w:rPr>
+          <w:noProof/>
+          <w:lang w:val="es-MX"/>
+        </w:rPr>
+        <w:drawing>
+          <wp:inline distT="0" distB="0" distL="0" distR="0" wp14:anchorId="2A65FF03" wp14:editId="3541EF52">
+            <wp:extent cx="1299031" cy="1924050"/>
+            <wp:effectExtent l="0" t="0" r="0" b="0"/>
+            <wp:docPr id="834543484" name="Picture 1"/>
+            <wp:cNvGraphicFramePr>
+              <a:graphicFrameLocks xmlns:a="http://schemas.openxmlformats.org/drawingml/2006/main" noChangeAspect="1"/>
+            </wp:cNvGraphicFramePr>
+            <a:graphic xmlns:a="http://schemas.openxmlformats.org/drawingml/2006/main">
+              <a:graphicData uri="http://schemas.openxmlformats.org/drawingml/2006/picture">
+                <pic:pic xmlns:pic="http://schemas.openxmlformats.org/drawingml/2006/picture">
+                  <pic:nvPicPr>
+                    <pic:cNvPr id="834543484" name=""/>
+                    <pic:cNvPicPr/>
+                  </pic:nvPicPr>
+                  <pic:blipFill>
+                    <a:blip r:embed="rId14"/>
+                    <a:stretch>
+                      <a:fillRect/>
+                    </a:stretch>
+                  </pic:blipFill>
+                  <pic:spPr>
+                    <a:xfrm>
+                      <a:off x="0" y="0"/>
+                      <a:ext cx="1311199" cy="1942073"/>
+                    </a:xfrm>
+                    <a:prstGeom prst="rect">
+                      <a:avLst/>
+                    </a:prstGeom>
+                  </pic:spPr>
+                </pic:pic>
+              </a:graphicData>
+            </a:graphic>
+          </wp:inline>
+        </w:drawing>
+      </w:r>
+      <w:r>
+        <w:rPr>
+          <w:noProof/>
+          <w:lang w:val="es-MX"/>
+        </w:rPr>
+        <w:drawing>
+          <wp:inline distT="0" distB="0" distL="0" distR="0" wp14:anchorId="2F3979C7" wp14:editId="7A8CCC6C">
+            <wp:extent cx="2393342" cy="1932699"/>
+            <wp:effectExtent l="0" t="0" r="6985" b="0"/>
+            <wp:docPr id="1586598041" name="Picture 1"/>
+            <wp:cNvGraphicFramePr>
+              <a:graphicFrameLocks xmlns:a="http://schemas.openxmlformats.org/drawingml/2006/main" noChangeAspect="1"/>
+            </wp:cNvGraphicFramePr>
+            <a:graphic xmlns:a="http://schemas.openxmlformats.org/drawingml/2006/main">
+              <a:graphicData uri="http://schemas.openxmlformats.org/drawingml/2006/picture">
+                <pic:pic xmlns:pic="http://schemas.openxmlformats.org/drawingml/2006/picture">
+                  <pic:nvPicPr>
+                    <pic:cNvPr id="1586598041" name=""/>
+                    <pic:cNvPicPr/>
+                  </pic:nvPicPr>
+                  <pic:blipFill>
+                    <a:blip r:embed="rId15">
+                      <a:clrChange>
+                        <a:clrFrom>
+                          <a:srgbClr val="FEFEFE"/>
+                        </a:clrFrom>
+                        <a:clrTo>
+                          <a:srgbClr val="FEFEFE">
+                            <a:alpha val="0"/>
+                          </a:srgbClr>
+                        </a:clrTo>
+                      </a:clrChange>
+                    </a:blip>
+                    <a:stretch>
+                      <a:fillRect/>
+                    </a:stretch>
+                  </pic:blipFill>
+                  <pic:spPr>
+                    <a:xfrm>
+                      <a:off x="0" y="0"/>
+                      <a:ext cx="2422886" cy="1956557"/>
+                    </a:xfrm>
+                    <a:prstGeom prst="rect">
+                      <a:avLst/>
+                    </a:prstGeom>
+                  </pic:spPr>
+                </pic:pic>
+              </a:graphicData>
+            </a:graphic>
+          </wp:inline>
+        </w:drawing>
+      </w:r>
+    </w:p>
+    <w:p>
+      <w:pPr>
+        <w:pStyle w:val="ListParagraph"/>
+        <w:numPr>
+          <w:ilvl w:val="0"/>
+          <w:numId w:val="16"/>
+        </w:numPr>
+        <w:rPr>
+          <w:lang w:val="es-MX"/>
+        </w:rPr>
+      </w:pPr>
+      <w:proofErr w:type="spellStart"/>
+      <w:r>
+        <w:rPr>
+          <w:b/>
+          <w:bCs/>
+          <w:lang w:val="es-MX"/>
+        </w:rPr>
+        <w:t>Frontend</w:t>
+      </w:r>
+      <w:proofErr w:type="spellEnd"/>
+      <w:r>
+        <w:rPr>
+          <w:b/>
+          <w:bCs/>
+          <w:lang w:val="es-MX"/>
+        </w:rPr>
+        <w:t xml:space="preserve"> </w:t>
+      </w:r>
+      <w:proofErr w:type="spellStart"/>
+      <w:r>
+        <w:rPr>
+          <w:b/>
+          <w:bCs/>
+          <w:lang w:val="es-MX"/>
+        </w:rPr>
+        <w:t>Developer</w:t>
+      </w:r>
+      <w:proofErr w:type="spellEnd"/>
+      <w:r>
+        <w:rPr>
+          <w:b/>
+          <w:bCs/>
+          <w:lang w:val="es-MX"/>
+        </w:rPr>
+        <w:t xml:space="preserve">: </w:t>
+      </w:r>
+      <w:r>
+        <w:rPr>
+          <w:lang w:val="es-MX"/>
+        </w:rPr>
+        <w:t xml:space="preserve">Se enfoca en el área del </w:t>
+      </w:r>
+      <w:r>
+        <w:rPr>
+          <w:b/>
+          <w:bCs/>
+          <w:lang w:val="es-MX"/>
+        </w:rPr>
+        <w:t>renderizado</w:t>
+      </w:r>
+      <w:r>
+        <w:rPr>
+          <w:lang w:val="es-MX"/>
+        </w:rPr>
+        <w:t xml:space="preserve">, esto se refiere a </w:t>
+      </w:r>
+      <w:r>
+        <w:rPr>
+          <w:lang w:val="es-MX"/>
+        </w:rPr>
+        <w:t xml:space="preserve">la conexión con un servicio desplegado por el </w:t>
+      </w:r>
+      <w:proofErr w:type="spellStart"/>
+      <w:r>
+        <w:rPr>
+          <w:lang w:val="es-MX"/>
+        </w:rPr>
+        <w:t>backend</w:t>
+      </w:r>
+      <w:proofErr w:type="spellEnd"/>
+      <w:r>
+        <w:rPr>
+          <w:lang w:val="es-MX"/>
+        </w:rPr>
+        <w:t xml:space="preserve"> de una aplicación </w:t>
+      </w:r>
+      <w:r>
+        <w:rPr>
+          <w:lang w:val="es-MX"/>
+        </w:rPr>
+        <w:t xml:space="preserve">para poder </w:t>
+      </w:r>
+      <w:r>
+        <w:rPr>
+          <w:b/>
+          <w:bCs/>
+          <w:lang w:val="es-MX"/>
+        </w:rPr>
+        <w:t>dibujar datos u otras cosas en pantalla</w:t>
+      </w:r>
+      <w:r>
+        <w:rPr>
+          <w:lang w:val="es-MX"/>
+        </w:rPr>
+        <w:t>.</w:t>
+      </w:r>
+      <w:r>
+        <w:rPr>
+          <w:lang w:val="es-MX"/>
+        </w:rPr>
+        <w:t xml:space="preserve"> Los diferentes clientes </w:t>
+      </w:r>
+      <w:proofErr w:type="spellStart"/>
+      <w:r>
+        <w:rPr>
+          <w:lang w:val="es-MX"/>
+        </w:rPr>
+        <w:t>frontend</w:t>
+      </w:r>
+      <w:proofErr w:type="spellEnd"/>
+      <w:r>
+        <w:rPr>
+          <w:lang w:val="es-MX"/>
+        </w:rPr>
+        <w:t xml:space="preserve"> pueden ser:</w:t>
+      </w:r>
+    </w:p>
+    <w:p>
+      <w:pPr>
+        <w:pStyle w:val="ListParagraph"/>
+        <w:numPr>
+          <w:ilvl w:val="1"/>
+          <w:numId w:val="16"/>
+        </w:numPr>
+        <w:rPr>
+          <w:lang w:val="es-MX"/>
+        </w:rPr>
+      </w:pPr>
+      <w:r>
+        <w:rPr>
+          <w:b/>
+          <w:bCs/>
+          <w:lang w:val="es-MX"/>
+        </w:rPr>
+        <w:lastRenderedPageBreak/>
+        <w:t>Navegadores:</w:t>
+      </w:r>
+      <w:r>
+        <w:rPr>
+          <w:lang w:val="es-MX"/>
+        </w:rPr>
+        <w:t xml:space="preserve"> </w:t>
+      </w:r>
+      <w:r>
+        <w:rPr>
+          <w:lang w:val="es-MX"/>
+        </w:rPr>
+        <w:t xml:space="preserve">Es el más popular, </w:t>
+      </w:r>
+      <w:r>
+        <w:rPr>
+          <w:lang w:val="es-MX"/>
+        </w:rPr>
+        <w:t xml:space="preserve">ya que </w:t>
+      </w:r>
+      <w:r>
+        <w:rPr>
+          <w:lang w:val="es-MX"/>
+        </w:rPr>
+        <w:t xml:space="preserve">se encarga de conectarse a un servicio de </w:t>
+      </w:r>
+      <w:proofErr w:type="spellStart"/>
+      <w:r>
+        <w:rPr>
+          <w:lang w:val="es-MX"/>
+        </w:rPr>
+        <w:t>backend</w:t>
+      </w:r>
+      <w:proofErr w:type="spellEnd"/>
+      <w:r>
+        <w:rPr>
+          <w:lang w:val="es-MX"/>
+        </w:rPr>
+        <w:t xml:space="preserve"> que está montado en un servidor para mostrar los datos </w:t>
+      </w:r>
+      <w:r>
+        <w:rPr>
+          <w:lang w:val="es-MX"/>
+        </w:rPr>
+        <w:t xml:space="preserve">HTML </w:t>
+      </w:r>
+      <w:r>
+        <w:rPr>
+          <w:lang w:val="es-MX"/>
+        </w:rPr>
+        <w:t xml:space="preserve">que se despliegan </w:t>
+      </w:r>
+      <w:r>
+        <w:rPr>
+          <w:lang w:val="es-MX"/>
+        </w:rPr>
+        <w:t xml:space="preserve">(renderizan) </w:t>
+      </w:r>
+      <w:r>
+        <w:rPr>
+          <w:lang w:val="es-MX"/>
+        </w:rPr>
+        <w:t>en un sitio web.</w:t>
+      </w:r>
+      <w:r>
+        <w:rPr>
+          <w:lang w:val="es-MX"/>
+        </w:rPr>
+        <w:t xml:space="preserve"> Los navegadores soportan </w:t>
+      </w:r>
+      <w:r>
+        <w:rPr>
+          <w:lang w:val="es-MX"/>
+        </w:rPr>
+        <w:t xml:space="preserve">3 tipos de datos que puede devolver el servicio de un </w:t>
+      </w:r>
+      <w:proofErr w:type="spellStart"/>
+      <w:r>
+        <w:rPr>
+          <w:lang w:val="es-MX"/>
+        </w:rPr>
+        <w:t>backend</w:t>
+      </w:r>
+      <w:proofErr w:type="spellEnd"/>
+      <w:r>
+        <w:rPr>
+          <w:lang w:val="es-MX"/>
+        </w:rPr>
+        <w:t>,</w:t>
+      </w:r>
+      <w:r>
+        <w:rPr>
+          <w:lang w:val="es-MX"/>
+        </w:rPr>
+        <w:t xml:space="preserve"> los cuales son:</w:t>
+      </w:r>
+    </w:p>
+    <w:p>
+      <w:pPr>
+        <w:pStyle w:val="ListParagraph"/>
+        <w:numPr>
+          <w:ilvl w:val="2"/>
+          <w:numId w:val="16"/>
+        </w:numPr>
+        <w:rPr>
+          <w:lang w:val="es-MX"/>
+        </w:rPr>
+      </w:pPr>
+      <w:r>
+        <w:rPr>
+          <w:b/>
+          <w:bCs/>
+          <w:lang w:val="es-MX"/>
+        </w:rPr>
+        <w:t xml:space="preserve">HTML o </w:t>
+      </w:r>
+      <w:proofErr w:type="spellStart"/>
+      <w:r>
+        <w:rPr>
+          <w:b/>
+          <w:bCs/>
+          <w:lang w:val="es-MX"/>
+        </w:rPr>
+        <w:t>Markdown</w:t>
+      </w:r>
+      <w:proofErr w:type="spellEnd"/>
+      <w:r>
+        <w:rPr>
+          <w:b/>
+          <w:bCs/>
+          <w:lang w:val="es-MX"/>
+        </w:rPr>
+        <w:t>:</w:t>
+      </w:r>
+      <w:r>
+        <w:rPr>
+          <w:lang w:val="es-MX"/>
+        </w:rPr>
+        <w:t xml:space="preserve"> Como </w:t>
+      </w:r>
+      <w:proofErr w:type="spellStart"/>
+      <w:r>
+        <w:rPr>
+          <w:lang w:val="es-MX"/>
+        </w:rPr>
+        <w:t>backend</w:t>
+      </w:r>
+      <w:proofErr w:type="spellEnd"/>
+      <w:r>
+        <w:rPr>
+          <w:lang w:val="es-MX"/>
+        </w:rPr>
+        <w:t xml:space="preserve"> </w:t>
+      </w:r>
+      <w:proofErr w:type="spellStart"/>
+      <w:r>
+        <w:rPr>
+          <w:lang w:val="es-MX"/>
+        </w:rPr>
+        <w:t>developer</w:t>
+      </w:r>
+      <w:proofErr w:type="spellEnd"/>
+      <w:r>
+        <w:rPr>
+          <w:lang w:val="es-MX"/>
+        </w:rPr>
+        <w:t xml:space="preserve"> se podrá crear un servicio que renderice </w:t>
+      </w:r>
+      <w:r>
+        <w:rPr>
+          <w:lang w:val="es-MX"/>
+        </w:rPr>
+        <w:t xml:space="preserve">un código HTML para que muestre diferentes datos en el cliente </w:t>
+      </w:r>
+      <w:proofErr w:type="spellStart"/>
+      <w:r>
+        <w:rPr>
+          <w:lang w:val="es-MX"/>
+        </w:rPr>
+        <w:t>frontend</w:t>
+      </w:r>
+      <w:proofErr w:type="spellEnd"/>
+      <w:r>
+        <w:rPr>
+          <w:lang w:val="es-MX"/>
+        </w:rPr>
+        <w:t xml:space="preserve"> o para hacer blogs se pueden renderizar de igual forma archivos </w:t>
+      </w:r>
+      <w:proofErr w:type="spellStart"/>
+      <w:r>
+        <w:rPr>
+          <w:lang w:val="es-MX"/>
+        </w:rPr>
+        <w:t>markdown</w:t>
+      </w:r>
+      <w:proofErr w:type="spellEnd"/>
+      <w:r>
+        <w:rPr>
+          <w:lang w:val="es-MX"/>
+        </w:rPr>
+        <w:t xml:space="preserve"> que sirven para creación de textos con formato.</w:t>
+      </w:r>
+    </w:p>
+    <w:p>
+      <w:pPr>
+        <w:pStyle w:val="ListParagraph"/>
+        <w:numPr>
+          <w:ilvl w:val="2"/>
+          <w:numId w:val="16"/>
+        </w:numPr>
+        <w:rPr>
+          <w:lang w:val="es-MX"/>
+        </w:rPr>
+      </w:pPr>
+      <w:r>
+        <w:rPr>
+          <w:b/>
+          <w:bCs/>
+          <w:lang w:val="es-MX"/>
+        </w:rPr>
+        <w:t>CSS:</w:t>
+      </w:r>
+      <w:r>
+        <w:rPr>
+          <w:lang w:val="es-MX"/>
+        </w:rPr>
+        <w:t xml:space="preserve"> Es código de estilo para la estructura HTML de un sitio web, este cuenta con librerías como Bootstrap, </w:t>
+      </w:r>
+      <w:proofErr w:type="spellStart"/>
+      <w:r>
+        <w:rPr>
+          <w:lang w:val="es-MX"/>
+        </w:rPr>
+        <w:t>Tailwind</w:t>
+      </w:r>
+      <w:proofErr w:type="spellEnd"/>
+      <w:r>
+        <w:rPr>
+          <w:lang w:val="es-MX"/>
+        </w:rPr>
+        <w:t xml:space="preserve">, </w:t>
+      </w:r>
+      <w:proofErr w:type="spellStart"/>
+      <w:r>
+        <w:rPr>
+          <w:lang w:val="es-MX"/>
+        </w:rPr>
+        <w:t>Foundation</w:t>
+      </w:r>
+      <w:proofErr w:type="spellEnd"/>
+      <w:r>
+        <w:rPr>
+          <w:lang w:val="es-MX"/>
+        </w:rPr>
+        <w:t>, etc. Para realizar de forma más sencilla el diseño de una página con código CSS.</w:t>
+      </w:r>
+    </w:p>
+    <w:p>
+      <w:pPr>
+        <w:pStyle w:val="ListParagraph"/>
+        <w:numPr>
+          <w:ilvl w:val="2"/>
+          <w:numId w:val="16"/>
+        </w:numPr>
+        <w:rPr>
+          <w:lang w:val="es-MX"/>
+        </w:rPr>
+      </w:pPr>
+      <w:r>
+        <w:rPr>
+          <w:b/>
+          <w:bCs/>
+          <w:lang w:val="es-MX"/>
+        </w:rPr>
+        <w:t>JavaScript:</w:t>
+      </w:r>
+      <w:r>
+        <w:rPr>
+          <w:lang w:val="es-MX"/>
+        </w:rPr>
+        <w:t xml:space="preserve"> Este se utiliza para proporcionar con efectos o dinamismo a un sitio web, </w:t>
+      </w:r>
+      <w:r>
+        <w:rPr>
+          <w:lang w:val="es-MX"/>
+        </w:rPr>
+        <w:t xml:space="preserve">los cuales son utilizados más que nada con </w:t>
+      </w:r>
+      <w:proofErr w:type="spellStart"/>
+      <w:r>
+        <w:rPr>
+          <w:lang w:val="es-MX"/>
+        </w:rPr>
+        <w:t>frameworks</w:t>
+      </w:r>
+      <w:proofErr w:type="spellEnd"/>
+      <w:r>
+        <w:rPr>
+          <w:lang w:val="es-MX"/>
+        </w:rPr>
+        <w:t xml:space="preserve"> como Angular, React.js, Vue.js, etc. Para solicitar información al </w:t>
+      </w:r>
+      <w:proofErr w:type="spellStart"/>
+      <w:r>
+        <w:rPr>
+          <w:lang w:val="es-MX"/>
+        </w:rPr>
+        <w:t>backend</w:t>
+      </w:r>
+      <w:proofErr w:type="spellEnd"/>
+      <w:r>
+        <w:rPr>
+          <w:lang w:val="es-MX"/>
+        </w:rPr>
+        <w:t xml:space="preserve"> y renderizarla.</w:t>
+      </w:r>
+    </w:p>
+    <w:p>
+      <w:pPr>
+        <w:pStyle w:val="ListParagraph"/>
+        <w:numPr>
+          <w:ilvl w:val="1"/>
+          <w:numId w:val="16"/>
+        </w:numPr>
+        <w:rPr>
+          <w:lang w:val="es-MX"/>
+        </w:rPr>
+      </w:pPr>
+      <w:r>
+        <w:rPr>
+          <w:b/>
+          <w:bCs/>
+          <w:lang w:val="es-MX"/>
+        </w:rPr>
+        <w:t>Smartphones:</w:t>
+      </w:r>
+      <w:r>
+        <w:rPr>
+          <w:lang w:val="es-MX"/>
+        </w:rPr>
+        <w:t xml:space="preserve"> Los cuales extraen datos para mostrar las aplicaciones móviles de los celulares.</w:t>
+      </w:r>
+      <w:r>
+        <w:rPr>
+          <w:lang w:val="es-MX"/>
+        </w:rPr>
+        <w:t xml:space="preserve"> Los teléfonos soportan </w:t>
+      </w:r>
+      <w:r>
+        <w:rPr>
+          <w:lang w:val="es-MX"/>
+        </w:rPr>
+        <w:t>3</w:t>
+      </w:r>
+      <w:r>
+        <w:rPr>
+          <w:lang w:val="es-MX"/>
+        </w:rPr>
+        <w:t xml:space="preserve"> tipos de datos que puede devolver el servicio de un </w:t>
+      </w:r>
+      <w:proofErr w:type="spellStart"/>
+      <w:r>
+        <w:rPr>
+          <w:lang w:val="es-MX"/>
+        </w:rPr>
+        <w:t>backend</w:t>
+      </w:r>
+      <w:proofErr w:type="spellEnd"/>
+      <w:r>
+        <w:rPr>
+          <w:lang w:val="es-MX"/>
+        </w:rPr>
+        <w:t>,</w:t>
+      </w:r>
+      <w:r>
+        <w:rPr>
+          <w:lang w:val="es-MX"/>
+        </w:rPr>
+        <w:t xml:space="preserve"> los cuales son:</w:t>
+      </w:r>
+    </w:p>
+    <w:p>
+      <w:pPr>
+        <w:pStyle w:val="ListParagraph"/>
+        <w:numPr>
+          <w:ilvl w:val="2"/>
+          <w:numId w:val="16"/>
+        </w:numPr>
+        <w:rPr>
+          <w:lang w:val="es-MX"/>
+        </w:rPr>
+      </w:pPr>
+      <w:r>
+        <w:rPr>
+          <w:b/>
+          <w:bCs/>
+          <w:lang w:val="es-MX"/>
+        </w:rPr>
+        <w:t>iOS Nativo:</w:t>
+      </w:r>
+      <w:r>
+        <w:rPr>
+          <w:lang w:val="es-MX"/>
+        </w:rPr>
+        <w:t xml:space="preserve"> Estos trabajan con código Swift u </w:t>
+      </w:r>
+      <w:proofErr w:type="spellStart"/>
+      <w:r>
+        <w:rPr>
+          <w:lang w:val="es-MX"/>
+        </w:rPr>
+        <w:t>Objective</w:t>
+      </w:r>
+      <w:proofErr w:type="spellEnd"/>
+      <w:r>
+        <w:rPr>
+          <w:lang w:val="es-MX"/>
+        </w:rPr>
+        <w:t xml:space="preserve"> C y solo pueden ser utilizados en sistemas operativos de Apple.</w:t>
+      </w:r>
+    </w:p>
+    <w:p>
+      <w:pPr>
+        <w:pStyle w:val="ListParagraph"/>
+        <w:numPr>
+          <w:ilvl w:val="2"/>
+          <w:numId w:val="16"/>
+        </w:numPr>
+        <w:rPr>
+          <w:lang w:val="es-MX"/>
+        </w:rPr>
+      </w:pPr>
+      <w:r>
+        <w:rPr>
+          <w:b/>
+          <w:bCs/>
+          <w:lang w:val="es-MX"/>
+        </w:rPr>
+        <w:t>Android Nativo:</w:t>
+      </w:r>
+      <w:r>
+        <w:rPr>
+          <w:lang w:val="es-MX"/>
+        </w:rPr>
+        <w:t xml:space="preserve"> Estos pueden recibir código Java o </w:t>
+      </w:r>
+      <w:proofErr w:type="spellStart"/>
+      <w:r>
+        <w:rPr>
+          <w:lang w:val="es-MX"/>
+        </w:rPr>
+        <w:t>Kotlin</w:t>
+      </w:r>
+      <w:proofErr w:type="spellEnd"/>
+      <w:r>
+        <w:rPr>
+          <w:lang w:val="es-MX"/>
+        </w:rPr>
+        <w:t xml:space="preserve"> y solo pueden ser utilizados en dispositivos con sistema operativo Android.</w:t>
+      </w:r>
+    </w:p>
+    <w:p>
+      <w:pPr>
+        <w:pStyle w:val="ListParagraph"/>
+        <w:numPr>
+          <w:ilvl w:val="2"/>
+          <w:numId w:val="16"/>
+        </w:numPr>
+        <w:rPr>
+          <w:lang w:val="es-MX"/>
+        </w:rPr>
+      </w:pPr>
+      <w:r>
+        <w:rPr>
+          <w:b/>
+          <w:bCs/>
+          <w:lang w:val="es-MX"/>
+        </w:rPr>
+        <w:t xml:space="preserve">Cross </w:t>
+      </w:r>
+      <w:proofErr w:type="spellStart"/>
+      <w:r>
+        <w:rPr>
+          <w:b/>
+          <w:bCs/>
+          <w:lang w:val="es-MX"/>
+        </w:rPr>
+        <w:t>Platforms</w:t>
+      </w:r>
+      <w:proofErr w:type="spellEnd"/>
+      <w:r>
+        <w:rPr>
+          <w:b/>
+          <w:bCs/>
+          <w:lang w:val="es-MX"/>
+        </w:rPr>
+        <w:t>:</w:t>
+      </w:r>
+      <w:r>
+        <w:rPr>
+          <w:lang w:val="es-MX"/>
+        </w:rPr>
+        <w:t xml:space="preserve"> Estos pueden recibir ya sea código de </w:t>
+      </w:r>
+      <w:proofErr w:type="spellStart"/>
+      <w:r>
+        <w:rPr>
+          <w:lang w:val="es-MX"/>
+        </w:rPr>
+        <w:t>React</w:t>
+      </w:r>
+      <w:proofErr w:type="spellEnd"/>
+      <w:r>
+        <w:rPr>
+          <w:lang w:val="es-MX"/>
+        </w:rPr>
+        <w:t xml:space="preserve"> Native, </w:t>
+      </w:r>
+      <w:proofErr w:type="spellStart"/>
+      <w:r>
+        <w:rPr>
+          <w:lang w:val="es-MX"/>
+        </w:rPr>
+        <w:t>Flutter</w:t>
+      </w:r>
+      <w:proofErr w:type="spellEnd"/>
+      <w:r>
+        <w:rPr>
+          <w:lang w:val="es-MX"/>
+        </w:rPr>
+        <w:t xml:space="preserve"> o .NET MAUI, </w:t>
+      </w:r>
+      <w:r>
+        <w:rPr>
+          <w:lang w:val="es-MX"/>
+        </w:rPr>
+        <w:t xml:space="preserve">lo interesante de este método es que se puede utilizar en dispositivos con sistema operativo de Apple o Android, pero </w:t>
+      </w:r>
+      <w:r>
+        <w:rPr>
+          <w:lang w:val="es-MX"/>
+        </w:rPr>
+        <w:t xml:space="preserve">tiene algunas desventajas como el no poder realizar de forma tan sencilla </w:t>
+      </w:r>
+      <w:r>
+        <w:rPr>
+          <w:lang w:val="es-MX"/>
+        </w:rPr>
+        <w:t xml:space="preserve">el </w:t>
+      </w:r>
+      <w:r>
+        <w:rPr>
+          <w:lang w:val="es-MX"/>
+        </w:rPr>
+        <w:t xml:space="preserve">uso de </w:t>
+      </w:r>
+      <w:r>
+        <w:rPr>
+          <w:lang w:val="es-MX"/>
+        </w:rPr>
+        <w:t xml:space="preserve">sensores como </w:t>
+      </w:r>
+      <w:r>
+        <w:rPr>
+          <w:lang w:val="es-MX"/>
+        </w:rPr>
+        <w:t>GPS, Cámaras, etc.</w:t>
+      </w:r>
+    </w:p>
+    <w:p>
+      <w:pPr>
+        <w:pStyle w:val="ListParagraph"/>
+        <w:numPr>
+          <w:ilvl w:val="1"/>
+          <w:numId w:val="16"/>
+        </w:numPr>
+        <w:rPr>
+          <w:lang w:val="es-MX"/>
+        </w:rPr>
+      </w:pPr>
+      <w:r>
+        <w:rPr>
+          <w:b/>
+          <w:bCs/>
+          <w:lang w:val="es-MX"/>
+        </w:rPr>
+        <w:t>Microcontroladores:</w:t>
+      </w:r>
+      <w:r>
+        <w:rPr>
+          <w:lang w:val="es-MX"/>
+        </w:rPr>
+        <w:t xml:space="preserve"> Los cuales pueden crear dispositivos </w:t>
+      </w:r>
+      <w:proofErr w:type="spellStart"/>
+      <w:r>
+        <w:rPr>
+          <w:lang w:val="es-MX"/>
+        </w:rPr>
+        <w:t>IoT</w:t>
+      </w:r>
+      <w:proofErr w:type="spellEnd"/>
+      <w:r>
+        <w:rPr>
+          <w:lang w:val="es-MX"/>
+        </w:rPr>
+        <w:t xml:space="preserve"> que se conecten y manden o extraigan datos de algún servidor o base de datos.</w:t>
+      </w:r>
+    </w:p>
+    <w:p>
+      <w:pPr>
+        <w:jc w:val="center"/>
+        <w:rPr>
+          <w:lang w:val="es-MX"/>
+        </w:rPr>
+      </w:pPr>
+      <w:r>
+        <w:rPr>
+          <w:noProof/>
+          <w:lang w:val="es-MX"/>
+        </w:rPr>
+        <w:drawing>
+          <wp:inline distT="0" distB="0" distL="0" distR="0" wp14:anchorId="4AEB9C06" wp14:editId="5B9D4D2D">
+            <wp:extent cx="1425626" cy="1897380"/>
+            <wp:effectExtent l="0" t="0" r="3175" b="7620"/>
+            <wp:docPr id="704581154" name="Picture 1"/>
+            <wp:cNvGraphicFramePr>
+              <a:graphicFrameLocks xmlns:a="http://schemas.openxmlformats.org/drawingml/2006/main" noChangeAspect="1"/>
+            </wp:cNvGraphicFramePr>
+            <a:graphic xmlns:a="http://schemas.openxmlformats.org/drawingml/2006/main">
+              <a:graphicData uri="http://schemas.openxmlformats.org/drawingml/2006/picture">
+                <pic:pic xmlns:pic="http://schemas.openxmlformats.org/drawingml/2006/picture">
+                  <pic:nvPicPr>
+                    <pic:cNvPr id="704581154" name=""/>
+                    <pic:cNvPicPr/>
+                  </pic:nvPicPr>
+                  <pic:blipFill>
+                    <a:blip r:embed="rId16"/>
+                    <a:stretch>
+                      <a:fillRect/>
+                    </a:stretch>
+                  </pic:blipFill>
+                  <pic:spPr>
+                    <a:xfrm>
+                      <a:off x="0" y="0"/>
+                      <a:ext cx="1473135" cy="1960610"/>
+                    </a:xfrm>
+                    <a:prstGeom prst="rect">
+                      <a:avLst/>
+                    </a:prstGeom>
+                  </pic:spPr>
+                </pic:pic>
+              </a:graphicData>
+            </a:graphic>
+          </wp:inline>
+        </w:drawing>
+      </w:r>
+      <w:r>
+        <w:rPr>
+          <w:noProof/>
+          <w:lang w:val="es-MX"/>
+        </w:rPr>
+        <w:drawing>
+          <wp:inline distT="0" distB="0" distL="0" distR="0" wp14:anchorId="4553D9E0" wp14:editId="4D1B6EF4">
+            <wp:extent cx="1219200" cy="1902824"/>
+            <wp:effectExtent l="0" t="0" r="0" b="2540"/>
+            <wp:docPr id="1316960563" name="Picture 1"/>
+            <wp:cNvGraphicFramePr>
+              <a:graphicFrameLocks xmlns:a="http://schemas.openxmlformats.org/drawingml/2006/main" noChangeAspect="1"/>
+            </wp:cNvGraphicFramePr>
+            <a:graphic xmlns:a="http://schemas.openxmlformats.org/drawingml/2006/main">
+              <a:graphicData uri="http://schemas.openxmlformats.org/drawingml/2006/picture">
+                <pic:pic xmlns:pic="http://schemas.openxmlformats.org/drawingml/2006/picture">
+                  <pic:nvPicPr>
+                    <pic:cNvPr id="1316960563" name=""/>
+                    <pic:cNvPicPr/>
+                  </pic:nvPicPr>
+                  <pic:blipFill>
+                    <a:blip r:embed="rId17"/>
+                    <a:stretch>
+                      <a:fillRect/>
+                    </a:stretch>
+                  </pic:blipFill>
+                  <pic:spPr>
+                    <a:xfrm>
+                      <a:off x="0" y="0"/>
+                      <a:ext cx="1242193" cy="1938709"/>
+                    </a:xfrm>
+                    <a:prstGeom prst="rect">
+                      <a:avLst/>
+                    </a:prstGeom>
+                  </pic:spPr>
+                </pic:pic>
+              </a:graphicData>
+            </a:graphic>
+          </wp:inline>
+        </w:drawing>
+      </w:r>
+      <w:r>
+        <w:rPr>
+          <w:noProof/>
+          <w:lang w:val="es-MX"/>
+        </w:rPr>
+        <w:drawing>
+          <wp:inline distT="0" distB="0" distL="0" distR="0" wp14:anchorId="6223965C" wp14:editId="28BE50A0">
+            <wp:extent cx="3279913" cy="2095500"/>
+            <wp:effectExtent l="0" t="0" r="0" b="0"/>
+            <wp:docPr id="1575194982" name="Picture 1"/>
+            <wp:cNvGraphicFramePr>
+              <a:graphicFrameLocks xmlns:a="http://schemas.openxmlformats.org/drawingml/2006/main" noChangeAspect="1"/>
+            </wp:cNvGraphicFramePr>
+            <a:graphic xmlns:a="http://schemas.openxmlformats.org/drawingml/2006/main">
+              <a:graphicData uri="http://schemas.openxmlformats.org/drawingml/2006/picture">
+                <pic:pic xmlns:pic="http://schemas.openxmlformats.org/drawingml/2006/picture">
+                  <pic:nvPicPr>
+                    <pic:cNvPr id="1575194982" name=""/>
+                    <pic:cNvPicPr/>
+                  </pic:nvPicPr>
+                  <pic:blipFill rotWithShape="1">
+                    <a:blip r:embed="rId18">
+                      <a:clrChange>
+                        <a:clrFrom>
+                          <a:srgbClr val="FEFEFE"/>
+                        </a:clrFrom>
+                        <a:clrTo>
+                          <a:srgbClr val="FEFEFE">
+                            <a:alpha val="0"/>
+                          </a:srgbClr>
+                        </a:clrTo>
+                      </a:clrChange>
+                    </a:blip>
+                    <a:srcRect b="1726"/>
+                    <a:stretch/>
+                  </pic:blipFill>
+                  <pic:spPr bwMode="auto">
+                    <a:xfrm>
+                      <a:off x="0" y="0"/>
+                      <a:ext cx="3290918" cy="2102531"/>
+                    </a:xfrm>
+                    <a:prstGeom prst="rect">
+                      <a:avLst/>
+                    </a:prstGeom>
+                    <a:ln>
+                      <a:noFill/>
+                    </a:ln>
+                    <a:extLst>
+                      <a:ext uri="{53640926-AAD7-44D8-BBD7-CCE9431645EC}">
+                        <a14:shadowObscured xmlns:a14="http://schemas.microsoft.com/office/drawing/2010/main"/>
+                      </a:ext>
+                    </a:extLst>
+                  </pic:spPr>
+                </pic:pic>
+              </a:graphicData>
+            </a:graphic>
+          </wp:inline>
+        </w:drawing>
+      </w:r>
+    </w:p>
+    <w:p>
+      <w:pPr>
+        <w:rPr>
+          <w:lang w:val="es-MX"/>
+        </w:rPr>
+      </w:pPr>
+    </w:p>
+    <w:p>
+      <w:pPr>
+        <w:pStyle w:val="Heading2"/>
+      </w:pPr>
+      <w:r>
+        <w:lastRenderedPageBreak/>
+        <w:t xml:space="preserve">Cómo se Construye el </w:t>
+      </w:r>
+      <w:proofErr w:type="spellStart"/>
+      <w:r>
+        <w:t>Backend</w:t>
+      </w:r>
+      <w:proofErr w:type="spellEnd"/>
+      <w:r>
+        <w:t xml:space="preserve">: </w:t>
+      </w:r>
+      <w:r>
+        <w:rPr>
+          <w:b/>
+          <w:bCs w:val="0"/>
+        </w:rPr>
+        <w:t>Concepto de API</w:t>
+      </w:r>
+    </w:p>
+    <w:p>
+      <w:pPr>
+        <w:rPr>
+          <w:lang w:val="es-MX"/>
+        </w:rPr>
+      </w:pPr>
+      <w:r>
+        <w:rPr>
+          <w:lang w:val="es-MX"/>
+        </w:rPr>
+        <w:t>Una vez que se tiene el cliente (</w:t>
+      </w:r>
+      <w:proofErr w:type="spellStart"/>
+      <w:r>
+        <w:rPr>
+          <w:lang w:val="es-MX"/>
+        </w:rPr>
+        <w:t>frontend</w:t>
+      </w:r>
+      <w:proofErr w:type="spellEnd"/>
+      <w:r>
+        <w:rPr>
+          <w:lang w:val="es-MX"/>
+        </w:rPr>
+        <w:t>) y el servicio (</w:t>
+      </w:r>
+      <w:proofErr w:type="spellStart"/>
+      <w:r>
+        <w:rPr>
+          <w:lang w:val="es-MX"/>
+        </w:rPr>
+        <w:t>backend</w:t>
+      </w:r>
+      <w:proofErr w:type="spellEnd"/>
+      <w:r>
+        <w:rPr>
+          <w:lang w:val="es-MX"/>
+        </w:rPr>
+        <w:t>), lo que se hace para conectarlos es crear una API (</w:t>
+      </w:r>
+      <w:proofErr w:type="spellStart"/>
+      <w:r>
+        <w:rPr>
+          <w:lang w:val="es-MX"/>
+        </w:rPr>
+        <w:t>Application</w:t>
+      </w:r>
+      <w:proofErr w:type="spellEnd"/>
+      <w:r>
+        <w:rPr>
+          <w:lang w:val="es-MX"/>
+        </w:rPr>
+        <w:t xml:space="preserve"> </w:t>
+      </w:r>
+      <w:proofErr w:type="spellStart"/>
+      <w:r>
+        <w:rPr>
+          <w:lang w:val="es-MX"/>
+        </w:rPr>
+        <w:t>Programming</w:t>
+      </w:r>
+      <w:proofErr w:type="spellEnd"/>
+      <w:r>
+        <w:rPr>
+          <w:lang w:val="es-MX"/>
+        </w:rPr>
+        <w:t xml:space="preserve"> </w:t>
+      </w:r>
+      <w:proofErr w:type="gramStart"/>
+      <w:r>
+        <w:rPr>
+          <w:lang w:val="es-MX"/>
+        </w:rPr>
+        <w:t>Interface</w:t>
+      </w:r>
+      <w:proofErr w:type="gramEnd"/>
+      <w:r>
+        <w:rPr>
+          <w:lang w:val="es-MX"/>
+        </w:rPr>
+        <w:t>), la cual se comunica por algo llamado métodos HTTP.</w:t>
+      </w:r>
+    </w:p>
+    <w:p>
+      <w:pPr>
+        <w:rPr>
+          <w:lang w:val="es-ES"/>
+        </w:rPr>
+      </w:pPr>
+      <w:r>
+        <w:rPr>
+          <w:lang w:val="es-ES"/>
+        </w:rPr>
+        <w:t xml:space="preserve">Para explicar el funcionamiento de las </w:t>
+      </w:r>
+      <w:proofErr w:type="spellStart"/>
+      <w:r>
+        <w:rPr>
+          <w:lang w:val="es-ES"/>
+        </w:rPr>
+        <w:t>APIs</w:t>
+      </w:r>
+      <w:proofErr w:type="spellEnd"/>
+      <w:r>
+        <w:rPr>
+          <w:lang w:val="es-ES"/>
+        </w:rPr>
+        <w:t xml:space="preserve">, se utiliza una analogía de un mesero, donde se cuenta con </w:t>
+      </w:r>
+      <w:r>
+        <w:rPr>
+          <w:lang w:val="es-ES"/>
+        </w:rPr>
+        <w:t xml:space="preserve">uno o varios comensales </w:t>
+      </w:r>
+      <w:r>
+        <w:rPr>
+          <w:lang w:val="es-ES"/>
+        </w:rPr>
+        <w:t xml:space="preserve">(cliente </w:t>
+      </w:r>
+      <w:proofErr w:type="spellStart"/>
+      <w:r>
+        <w:rPr>
+          <w:lang w:val="es-ES"/>
+        </w:rPr>
+        <w:t>frontend</w:t>
+      </w:r>
+      <w:proofErr w:type="spellEnd"/>
+      <w:r>
+        <w:rPr>
+          <w:lang w:val="es-ES"/>
+        </w:rPr>
+        <w:t xml:space="preserve">) y la cocina (servicio </w:t>
+      </w:r>
+      <w:proofErr w:type="spellStart"/>
+      <w:r>
+        <w:rPr>
+          <w:lang w:val="es-ES"/>
+        </w:rPr>
+        <w:t>backend</w:t>
+      </w:r>
+      <w:proofErr w:type="spellEnd"/>
+      <w:r>
+        <w:rPr>
+          <w:lang w:val="es-ES"/>
+        </w:rPr>
+        <w:t>)</w:t>
+      </w:r>
+      <w:r>
+        <w:rPr>
+          <w:lang w:val="es-ES"/>
+        </w:rPr>
+        <w:t xml:space="preserve"> de un restaurante</w:t>
+      </w:r>
+      <w:r>
+        <w:rPr>
+          <w:lang w:val="es-ES"/>
+        </w:rPr>
+        <w:t>:</w:t>
+      </w:r>
+    </w:p>
+    <w:p>
+      <w:pPr>
+        <w:pStyle w:val="ListParagraph"/>
+        <w:numPr>
+          <w:ilvl w:val="0"/>
+          <w:numId w:val="16"/>
+        </w:numPr>
+        <w:rPr>
+          <w:lang w:val="es-ES"/>
+        </w:rPr>
+      </w:pPr>
+      <w:r>
+        <w:rPr>
+          <w:b/>
+          <w:bCs/>
+          <w:lang w:val="es-ES"/>
+        </w:rPr>
+        <w:t xml:space="preserve">Comensales: </w:t>
+      </w:r>
+      <w:r>
+        <w:rPr>
+          <w:lang w:val="es-ES"/>
+        </w:rPr>
+        <w:t>Estos representan cada navegador</w:t>
+      </w:r>
+      <w:r>
+        <w:rPr>
+          <w:lang w:val="es-ES"/>
+        </w:rPr>
+        <w:t>, teléfono o microcontrolador utilizado por</w:t>
+      </w:r>
+      <w:r>
+        <w:rPr>
+          <w:lang w:val="es-ES"/>
+        </w:rPr>
+        <w:t xml:space="preserve"> </w:t>
+      </w:r>
+      <w:r>
+        <w:rPr>
+          <w:lang w:val="es-ES"/>
+        </w:rPr>
+        <w:t xml:space="preserve">un </w:t>
+      </w:r>
+      <w:r>
+        <w:rPr>
+          <w:lang w:val="es-ES"/>
+        </w:rPr>
+        <w:t>usuario</w:t>
+      </w:r>
+      <w:r>
+        <w:rPr>
+          <w:lang w:val="es-ES"/>
+        </w:rPr>
+        <w:t>,</w:t>
+      </w:r>
+      <w:r>
+        <w:rPr>
+          <w:lang w:val="es-ES"/>
+        </w:rPr>
+        <w:t xml:space="preserve"> que </w:t>
+      </w:r>
+      <w:r>
+        <w:rPr>
+          <w:lang w:val="es-ES"/>
+        </w:rPr>
+        <w:t xml:space="preserve">simboliza </w:t>
+      </w:r>
+      <w:r>
+        <w:rPr>
+          <w:lang w:val="es-ES"/>
+        </w:rPr>
+        <w:t xml:space="preserve">un cliente </w:t>
+      </w:r>
+      <w:proofErr w:type="spellStart"/>
+      <w:r>
+        <w:rPr>
+          <w:lang w:val="es-ES"/>
+        </w:rPr>
+        <w:t>frontend</w:t>
+      </w:r>
+      <w:proofErr w:type="spellEnd"/>
+      <w:r>
+        <w:rPr>
+          <w:lang w:val="es-ES"/>
+        </w:rPr>
+        <w:t xml:space="preserve">, el cual va a </w:t>
+      </w:r>
+      <w:r>
+        <w:rPr>
+          <w:lang w:val="es-ES"/>
+        </w:rPr>
+        <w:t xml:space="preserve">solicitar utilizar el servicio </w:t>
+      </w:r>
+      <w:r>
+        <w:rPr>
+          <w:lang w:val="es-ES"/>
+        </w:rPr>
+        <w:t xml:space="preserve">proporcionado por el </w:t>
+      </w:r>
+      <w:proofErr w:type="spellStart"/>
+      <w:r>
+        <w:rPr>
+          <w:lang w:val="es-ES"/>
+        </w:rPr>
+        <w:t>backend</w:t>
+      </w:r>
+      <w:proofErr w:type="spellEnd"/>
+      <w:r>
+        <w:rPr>
+          <w:lang w:val="es-ES"/>
+        </w:rPr>
+        <w:t xml:space="preserve"> (cocina)</w:t>
+      </w:r>
+      <w:r>
+        <w:rPr>
+          <w:lang w:val="es-ES"/>
+        </w:rPr>
+        <w:t>.</w:t>
+      </w:r>
+    </w:p>
+    <w:p>
+      <w:pPr>
+        <w:pStyle w:val="ListParagraph"/>
+        <w:numPr>
+          <w:ilvl w:val="0"/>
+          <w:numId w:val="16"/>
+        </w:numPr>
+        <w:rPr>
+          <w:lang w:val="es-ES"/>
+        </w:rPr>
+      </w:pPr>
+      <w:r>
+        <w:rPr>
+          <w:b/>
+          <w:bCs/>
+          <w:lang w:val="es-ES"/>
+        </w:rPr>
+        <w:t xml:space="preserve">Carta o Menú: </w:t>
+      </w:r>
+      <w:r>
+        <w:rPr>
+          <w:lang w:val="es-ES"/>
+        </w:rPr>
+        <w:t xml:space="preserve">Esto representa </w:t>
+      </w:r>
+      <w:r>
+        <w:rPr>
+          <w:lang w:val="es-ES"/>
+        </w:rPr>
+        <w:t xml:space="preserve">la pantalla del sitio web, aplicación móvil o interfaz </w:t>
+      </w:r>
+      <w:proofErr w:type="spellStart"/>
+      <w:r>
+        <w:rPr>
+          <w:lang w:val="es-ES"/>
+        </w:rPr>
+        <w:t>IoT</w:t>
+      </w:r>
+      <w:proofErr w:type="spellEnd"/>
+      <w:r>
+        <w:rPr>
+          <w:lang w:val="es-ES"/>
+        </w:rPr>
+        <w:t xml:space="preserve"> con la cual el </w:t>
+      </w:r>
+      <w:r>
+        <w:rPr>
+          <w:lang w:val="es-ES"/>
+        </w:rPr>
+        <w:t>usuario (navegador, teléfono o microcontrolador) puede ver el listado de funciones que puede solicitar.</w:t>
+      </w:r>
+    </w:p>
+    <w:p>
+      <w:pPr>
+        <w:pStyle w:val="ListParagraph"/>
+        <w:numPr>
+          <w:ilvl w:val="0"/>
+          <w:numId w:val="16"/>
+        </w:numPr>
+        <w:rPr>
+          <w:lang w:val="es-ES"/>
+        </w:rPr>
+      </w:pPr>
+      <w:r>
+        <w:rPr>
+          <w:b/>
+          <w:bCs/>
+          <w:lang w:val="es-ES"/>
+        </w:rPr>
+        <w:t xml:space="preserve">Mesero: </w:t>
+      </w:r>
+      <w:r>
+        <w:rPr>
+          <w:lang w:val="es-ES"/>
+        </w:rPr>
+        <w:t xml:space="preserve">Este representa la API, que se encarga de recoger la solicitud del comensal ya que haya visto la carta y </w:t>
+      </w:r>
+      <w:r>
+        <w:rPr>
+          <w:lang w:val="es-ES"/>
+        </w:rPr>
+        <w:t xml:space="preserve">pedir que se prepare esto a la cocina (el </w:t>
+      </w:r>
+      <w:proofErr w:type="spellStart"/>
+      <w:r>
+        <w:rPr>
+          <w:lang w:val="es-ES"/>
+        </w:rPr>
+        <w:t>backend</w:t>
+      </w:r>
+      <w:proofErr w:type="spellEnd"/>
+      <w:r>
+        <w:rPr>
+          <w:lang w:val="es-ES"/>
+        </w:rPr>
+        <w:t>).</w:t>
+      </w:r>
+    </w:p>
+    <w:p>
+      <w:pPr>
+        <w:pStyle w:val="ListParagraph"/>
+        <w:numPr>
+          <w:ilvl w:val="0"/>
+          <w:numId w:val="16"/>
+        </w:numPr>
+        <w:rPr>
+          <w:lang w:val="es-ES"/>
+        </w:rPr>
+      </w:pPr>
+      <w:r>
+        <w:rPr>
+          <w:b/>
+          <w:bCs/>
+          <w:lang w:val="es-ES"/>
+        </w:rPr>
+        <w:t>Cocina:</w:t>
+      </w:r>
+      <w:r>
+        <w:rPr>
+          <w:lang w:val="es-ES"/>
+        </w:rPr>
+        <w:t xml:space="preserve"> Esto representa el </w:t>
+      </w:r>
+      <w:proofErr w:type="spellStart"/>
+      <w:r>
+        <w:rPr>
+          <w:lang w:val="es-ES"/>
+        </w:rPr>
+        <w:t>backend</w:t>
+      </w:r>
+      <w:proofErr w:type="spellEnd"/>
+      <w:r>
+        <w:rPr>
+          <w:lang w:val="es-ES"/>
+        </w:rPr>
+        <w:t xml:space="preserve"> completo del servicio</w:t>
+      </w:r>
+      <w:r>
+        <w:rPr>
+          <w:lang w:val="es-ES"/>
+        </w:rPr>
+        <w:t>, el cual utiliza las siguientes partes para realizar su función.</w:t>
+      </w:r>
+    </w:p>
+    <w:p>
+      <w:pPr>
+        <w:pStyle w:val="ListParagraph"/>
+        <w:numPr>
+          <w:ilvl w:val="1"/>
+          <w:numId w:val="16"/>
+        </w:numPr>
+        <w:rPr>
+          <w:lang w:val="es-ES"/>
+        </w:rPr>
+      </w:pPr>
+      <w:r>
+        <w:rPr>
+          <w:b/>
+          <w:bCs/>
+          <w:lang w:val="es-ES"/>
+        </w:rPr>
+        <w:t>Chefs:</w:t>
+      </w:r>
+      <w:r>
+        <w:rPr>
+          <w:lang w:val="es-ES"/>
+        </w:rPr>
+        <w:t xml:space="preserve"> </w:t>
+      </w:r>
+      <w:proofErr w:type="spellStart"/>
+      <w:r>
+        <w:rPr>
+          <w:lang w:val="es-ES"/>
+        </w:rPr>
+        <w:t>Endpoints</w:t>
+      </w:r>
+      <w:proofErr w:type="spellEnd"/>
+      <w:r>
+        <w:rPr>
+          <w:lang w:val="es-ES"/>
+        </w:rPr>
+        <w:t xml:space="preserve"> de desarrollo, estos son </w:t>
+      </w:r>
+      <w:r>
+        <w:rPr>
+          <w:lang w:val="es-ES"/>
+        </w:rPr>
+        <w:t xml:space="preserve">un listado de </w:t>
+      </w:r>
+      <w:proofErr w:type="spellStart"/>
+      <w:r>
+        <w:rPr>
+          <w:lang w:val="es-ES"/>
+        </w:rPr>
+        <w:t>URLs</w:t>
+      </w:r>
+      <w:proofErr w:type="spellEnd"/>
+      <w:r>
+        <w:rPr>
+          <w:lang w:val="es-ES"/>
+        </w:rPr>
+        <w:t xml:space="preserve"> que reciben y devuelven un tipo de dato en específico cada vez que sean utilizados.</w:t>
+      </w:r>
+    </w:p>
+    <w:p>
+      <w:pPr>
+        <w:pStyle w:val="ListParagraph"/>
+        <w:numPr>
+          <w:ilvl w:val="1"/>
+          <w:numId w:val="16"/>
+        </w:numPr>
+        <w:rPr>
+          <w:lang w:val="es-ES"/>
+        </w:rPr>
+      </w:pPr>
+      <w:r>
+        <w:rPr>
+          <w:b/>
+          <w:bCs/>
+          <w:lang w:val="es-ES"/>
+        </w:rPr>
+        <w:t>Almacén de Comida:</w:t>
+      </w:r>
+      <w:r>
+        <w:rPr>
+          <w:lang w:val="es-ES"/>
+        </w:rPr>
+        <w:t xml:space="preserve"> Esto representa las bases de datos, las cuales ya cuentan con datos que hayan sido recabados del </w:t>
+      </w:r>
+      <w:proofErr w:type="spellStart"/>
+      <w:r>
+        <w:rPr>
+          <w:lang w:val="es-ES"/>
+        </w:rPr>
+        <w:t>frontend</w:t>
+      </w:r>
+      <w:proofErr w:type="spellEnd"/>
+      <w:r>
+        <w:rPr>
+          <w:lang w:val="es-ES"/>
+        </w:rPr>
+        <w:t xml:space="preserve">, sean llenadas de forma manual o se encuentren en un data </w:t>
+      </w:r>
+      <w:proofErr w:type="spellStart"/>
+      <w:r>
+        <w:rPr>
+          <w:lang w:val="es-ES"/>
+        </w:rPr>
+        <w:t>warehouse</w:t>
+      </w:r>
+      <w:proofErr w:type="spellEnd"/>
+      <w:r>
+        <w:rPr>
+          <w:lang w:val="es-ES"/>
+        </w:rPr>
+        <w:t xml:space="preserve"> para responder a las solicitudes de los clientes.</w:t>
+      </w:r>
+    </w:p>
+    <w:p>
+      <w:pPr>
+        <w:pStyle w:val="ListParagraph"/>
+        <w:numPr>
+          <w:ilvl w:val="1"/>
+          <w:numId w:val="16"/>
+        </w:numPr>
+        <w:rPr>
+          <w:lang w:val="es-ES"/>
+        </w:rPr>
+      </w:pPr>
+      <w:r>
+        <w:rPr>
+          <w:b/>
+          <w:bCs/>
+          <w:lang w:val="es-ES"/>
+        </w:rPr>
+        <w:t>Implementos</w:t>
+      </w:r>
+      <w:r>
+        <w:rPr>
+          <w:b/>
+          <w:bCs/>
+          <w:lang w:val="es-ES"/>
+        </w:rPr>
+        <w:t>, Cubiertos</w:t>
+      </w:r>
+      <w:r>
+        <w:rPr>
+          <w:b/>
+          <w:bCs/>
+          <w:lang w:val="es-ES"/>
+        </w:rPr>
+        <w:t xml:space="preserve"> o Herramientas: </w:t>
+      </w:r>
+      <w:r>
+        <w:rPr>
+          <w:lang w:val="es-ES"/>
+        </w:rPr>
+        <w:t xml:space="preserve">Estos representan las librerías con las que cuenta cada lenguaje de programación para permitirnos conectarnos a bases de datos, </w:t>
+      </w:r>
+      <w:r>
+        <w:rPr>
+          <w:lang w:val="es-ES"/>
+        </w:rPr>
+        <w:t>realizar autentificaciones de usuarios, etc.</w:t>
+      </w:r>
+    </w:p>
+    <w:p>
+      <w:pPr>
+        <w:jc w:val="center"/>
+        <w:rPr>
+          <w:lang w:val="es-ES"/>
+        </w:rPr>
+      </w:pPr>
+      <w:r>
+        <w:rPr>
+          <w:noProof/>
+        </w:rPr>
+        <w:drawing>
+          <wp:inline distT="0" distB="0" distL="0" distR="0" wp14:anchorId="28D99B0C" wp14:editId="6301B60C">
+            <wp:extent cx="2882578" cy="1647825"/>
+            <wp:effectExtent l="0" t="0" r="0" b="0"/>
+            <wp:docPr id="409513874" name="Picture 1"/>
+            <wp:cNvGraphicFramePr>
+              <a:graphicFrameLocks xmlns:a="http://schemas.openxmlformats.org/drawingml/2006/main" noChangeAspect="1"/>
+            </wp:cNvGraphicFramePr>
+            <a:graphic xmlns:a="http://schemas.openxmlformats.org/drawingml/2006/main">
+              <a:graphicData uri="http://schemas.openxmlformats.org/drawingml/2006/picture">
+                <pic:pic xmlns:pic="http://schemas.openxmlformats.org/drawingml/2006/picture">
+                  <pic:nvPicPr>
+                    <pic:cNvPr id="0" name="Picture 1"/>
+                    <pic:cNvPicPr>
+                      <a:picLocks noChangeAspect="1" noChangeArrowheads="1"/>
+                    </pic:cNvPicPr>
+                  </pic:nvPicPr>
+                  <pic:blipFill rotWithShape="1">
+                    <a:blip r:embed="rId19" cstate="print">
+                      <a:extLst>
+                        <a:ext uri="{28A0092B-C50C-407E-A947-70E740481C1C}">
+                          <a14:useLocalDpi xmlns:a14="http://schemas.microsoft.com/office/drawing/2010/main" val="0"/>
+                        </a:ext>
+                      </a:extLst>
+                    </a:blip>
+                    <a:srcRect l="1643" r="1420" b="2283"/>
+                    <a:stretch/>
+                  </pic:blipFill>
+                  <pic:spPr bwMode="auto">
+                    <a:xfrm>
+                      <a:off x="0" y="0"/>
+                      <a:ext cx="2923891" cy="1671442"/>
+                    </a:xfrm>
+                    <a:prstGeom prst="rect">
+                      <a:avLst/>
+                    </a:prstGeom>
+                    <a:noFill/>
+                    <a:ln>
+                      <a:noFill/>
+                    </a:ln>
+                    <a:extLst>
+                      <a:ext uri="{53640926-AAD7-44D8-BBD7-CCE9431645EC}">
+                        <a14:shadowObscured xmlns:a14="http://schemas.microsoft.com/office/drawing/2010/main"/>
+                      </a:ext>
+                    </a:extLst>
+                  </pic:spPr>
+                </pic:pic>
+              </a:graphicData>
+            </a:graphic>
+          </wp:inline>
+        </w:drawing>
+      </w:r>
+      <w:r>
+        <w:rPr>
+          <w:noProof/>
+        </w:rPr>
+        <w:drawing>
+          <wp:inline distT="0" distB="0" distL="0" distR="0" wp14:anchorId="7F2DBE9B" wp14:editId="22F66EB4">
+            <wp:extent cx="3043238" cy="1546655"/>
+            <wp:effectExtent l="0" t="0" r="5080" b="0"/>
+            <wp:docPr id="986403250" name="Picture 2"/>
+            <wp:cNvGraphicFramePr>
+              <a:graphicFrameLocks xmlns:a="http://schemas.openxmlformats.org/drawingml/2006/main" noChangeAspect="1"/>
+            </wp:cNvGraphicFramePr>
+            <a:graphic xmlns:a="http://schemas.openxmlformats.org/drawingml/2006/main">
+              <a:graphicData uri="http://schemas.openxmlformats.org/drawingml/2006/picture">
+                <pic:pic xmlns:pic="http://schemas.openxmlformats.org/drawingml/2006/picture">
+                  <pic:nvPicPr>
+                    <pic:cNvPr id="0" name="Picture 3"/>
+                    <pic:cNvPicPr>
+                      <a:picLocks noChangeAspect="1" noChangeArrowheads="1"/>
+                    </pic:cNvPicPr>
+                  </pic:nvPicPr>
+                  <pic:blipFill>
+                    <a:blip r:embed="rId20" cstate="print">
+                      <a:extLst>
+                        <a:ext uri="{28A0092B-C50C-407E-A947-70E740481C1C}">
+                          <a14:useLocalDpi xmlns:a14="http://schemas.microsoft.com/office/drawing/2010/main" val="0"/>
+                        </a:ext>
+                      </a:extLst>
+                    </a:blip>
+                    <a:srcRect/>
+                    <a:stretch>
+                      <a:fillRect/>
+                    </a:stretch>
+                  </pic:blipFill>
+                  <pic:spPr bwMode="auto">
+                    <a:xfrm>
+                      <a:off x="0" y="0"/>
+                      <a:ext cx="3078321" cy="1564485"/>
+                    </a:xfrm>
+                    <a:prstGeom prst="rect">
+                      <a:avLst/>
+                    </a:prstGeom>
+                    <a:noFill/>
+                    <a:ln>
+                      <a:noFill/>
+                    </a:ln>
+                  </pic:spPr>
+                </pic:pic>
+              </a:graphicData>
+            </a:graphic>
+          </wp:inline>
+        </w:drawing>
+      </w:r>
+    </w:p>
+    <w:p>
+      <w:pPr>
+        <w:rPr>
+          <w:lang w:val="es-ES"/>
+        </w:rPr>
+      </w:pPr>
+      <w:r>
+        <w:rPr>
+          <w:lang w:val="es-ES"/>
+        </w:rPr>
+        <w:t xml:space="preserve">En resumen, las </w:t>
+      </w:r>
+      <w:proofErr w:type="spellStart"/>
+      <w:r>
+        <w:rPr>
+          <w:lang w:val="es-ES"/>
+        </w:rPr>
+        <w:t>APIs</w:t>
+      </w:r>
+      <w:proofErr w:type="spellEnd"/>
+      <w:r>
+        <w:rPr>
+          <w:lang w:val="es-ES"/>
+        </w:rPr>
+        <w:t xml:space="preserve"> nos permiten </w:t>
+      </w:r>
+      <w:r>
+        <w:rPr>
+          <w:lang w:val="es-ES"/>
+        </w:rPr>
+        <w:t xml:space="preserve">comunicarnos </w:t>
+      </w:r>
+      <w:r>
+        <w:rPr>
+          <w:lang w:val="es-ES"/>
+        </w:rPr>
+        <w:t>co</w:t>
+      </w:r>
+      <w:r>
+        <w:rPr>
+          <w:lang w:val="es-ES"/>
+        </w:rPr>
+        <w:t xml:space="preserve">n código </w:t>
+      </w:r>
+      <w:proofErr w:type="spellStart"/>
+      <w:r>
+        <w:rPr>
+          <w:lang w:val="es-ES"/>
+        </w:rPr>
+        <w:t>backend</w:t>
+      </w:r>
+      <w:proofErr w:type="spellEnd"/>
+      <w:r>
+        <w:rPr>
+          <w:lang w:val="es-ES"/>
+        </w:rPr>
+        <w:t xml:space="preserve"> comunicarnos con otra parte de un mismo sistema o con otro sistema </w:t>
+      </w:r>
+      <w:r>
+        <w:rPr>
+          <w:lang w:val="es-ES"/>
+        </w:rPr>
+        <w:t xml:space="preserve">con el </w:t>
+      </w:r>
+      <w:r>
+        <w:rPr>
+          <w:lang w:val="es-ES"/>
+        </w:rPr>
+        <w:t>protocolo HTTP</w:t>
+      </w:r>
+      <w:r>
+        <w:rPr>
+          <w:lang w:val="es-ES"/>
+        </w:rPr>
+        <w:t xml:space="preserve"> haciendo uso de </w:t>
+      </w:r>
+      <w:proofErr w:type="spellStart"/>
+      <w:r>
+        <w:rPr>
+          <w:lang w:val="es-ES"/>
+        </w:rPr>
+        <w:t>endpoints</w:t>
+      </w:r>
+      <w:proofErr w:type="spellEnd"/>
+      <w:r>
+        <w:rPr>
+          <w:lang w:val="es-ES"/>
+        </w:rPr>
+        <w:t xml:space="preserve"> para recibir </w:t>
+      </w:r>
+      <w:r>
+        <w:rPr>
+          <w:lang w:val="es-ES"/>
+        </w:rPr>
+        <w:t xml:space="preserve">como valor de retorno un código que renderice el </w:t>
+      </w:r>
+      <w:proofErr w:type="spellStart"/>
+      <w:r>
+        <w:rPr>
+          <w:lang w:val="es-ES"/>
+        </w:rPr>
+        <w:t>frontend</w:t>
+      </w:r>
+      <w:proofErr w:type="spellEnd"/>
+      <w:r>
+        <w:rPr>
+          <w:lang w:val="es-ES"/>
+        </w:rPr>
+        <w:t xml:space="preserve"> o datos en formato JSON o XML</w:t>
+      </w:r>
+      <w:r>
+        <w:rPr>
+          <w:lang w:val="es-ES"/>
+        </w:rPr>
+        <w:t>.</w:t>
+      </w:r>
+    </w:p>
+    <w:p>
+      <w:pPr>
+        <w:rPr>
+          <w:lang w:val="es-ES"/>
+        </w:rPr>
+      </w:pPr>
+    </w:p>
+    <w:p>
+      <w:pPr>
+        <w:pStyle w:val="Heading3"/>
+      </w:pPr>
+      <w:r>
+        <w:t xml:space="preserve">HTTP: </w:t>
+      </w:r>
+      <w:proofErr w:type="spellStart"/>
+      <w:r>
+        <w:t>HyperText</w:t>
+      </w:r>
+      <w:proofErr w:type="spellEnd"/>
+      <w:r>
+        <w:t xml:space="preserve"> Transfer </w:t>
+      </w:r>
+      <w:proofErr w:type="spellStart"/>
+      <w:r>
+        <w:t>Protocol</w:t>
+      </w:r>
+      <w:proofErr w:type="spellEnd"/>
+    </w:p>
+    <w:p>
+      <w:pPr>
+        <w:rPr>
+          <w:rFonts w:cstheme="minorHAnsi"/>
+          <w:szCs w:val="22"/>
+          <w:lang w:val="es-MX"/>
+        </w:rPr>
+      </w:pPr>
+      <w:r>
+        <w:rPr>
+          <w:rFonts w:cstheme="minorHAnsi"/>
+          <w:szCs w:val="22"/>
+          <w:lang w:val="es-MX"/>
+        </w:rPr>
+        <w:t xml:space="preserve">El protocolo HTTP </w:t>
+      </w:r>
+      <w:r>
+        <w:rPr>
+          <w:rFonts w:cstheme="minorHAnsi"/>
+          <w:szCs w:val="22"/>
+          <w:lang w:val="es-MX"/>
+        </w:rPr>
+        <w:t xml:space="preserve">se conforma de una URL que </w:t>
+      </w:r>
+      <w:r>
+        <w:rPr>
+          <w:rFonts w:cstheme="minorHAnsi"/>
+          <w:szCs w:val="22"/>
+          <w:lang w:val="es-MX"/>
+        </w:rPr>
+        <w:t xml:space="preserve">nos ayuda </w:t>
+      </w:r>
+      <w:r>
+        <w:rPr>
+          <w:rFonts w:cstheme="minorHAnsi"/>
+          <w:szCs w:val="22"/>
+          <w:lang w:val="es-MX"/>
+        </w:rPr>
+        <w:t xml:space="preserve">a </w:t>
+      </w:r>
+      <w:r>
+        <w:rPr>
+          <w:rFonts w:cstheme="minorHAnsi"/>
+          <w:szCs w:val="22"/>
+          <w:lang w:val="es-MX"/>
+        </w:rPr>
+        <w:t xml:space="preserve">explorar y exponer servicios web, </w:t>
+      </w:r>
+      <w:r>
+        <w:rPr>
+          <w:rFonts w:cstheme="minorHAnsi"/>
+          <w:szCs w:val="22"/>
+          <w:lang w:val="es-MX"/>
+        </w:rPr>
+        <w:t xml:space="preserve">es la forma en la que el </w:t>
+      </w:r>
+      <w:proofErr w:type="spellStart"/>
+      <w:r>
+        <w:rPr>
+          <w:rFonts w:cstheme="minorHAnsi"/>
+          <w:szCs w:val="22"/>
+          <w:lang w:val="es-MX"/>
+        </w:rPr>
+        <w:t>frontend</w:t>
+      </w:r>
+      <w:proofErr w:type="spellEnd"/>
+      <w:r>
+        <w:rPr>
+          <w:rFonts w:cstheme="minorHAnsi"/>
+          <w:szCs w:val="22"/>
+          <w:lang w:val="es-MX"/>
+        </w:rPr>
+        <w:t xml:space="preserve"> y el </w:t>
+      </w:r>
+      <w:proofErr w:type="spellStart"/>
+      <w:r>
+        <w:rPr>
+          <w:rFonts w:cstheme="minorHAnsi"/>
+          <w:szCs w:val="22"/>
+          <w:lang w:val="es-MX"/>
+        </w:rPr>
+        <w:t>backend</w:t>
+      </w:r>
+      <w:proofErr w:type="spellEnd"/>
+      <w:r>
+        <w:rPr>
+          <w:rFonts w:cstheme="minorHAnsi"/>
+          <w:szCs w:val="22"/>
+          <w:lang w:val="es-MX"/>
+        </w:rPr>
+        <w:t xml:space="preserve"> interactúan entre sí, </w:t>
+      </w:r>
+      <w:r>
+        <w:rPr>
+          <w:rFonts w:cstheme="minorHAnsi"/>
+          <w:szCs w:val="22"/>
+          <w:lang w:val="es-MX"/>
+        </w:rPr>
+        <w:t xml:space="preserve">el cual </w:t>
+      </w:r>
+      <w:r>
+        <w:rPr>
+          <w:rFonts w:cstheme="minorHAnsi"/>
+          <w:szCs w:val="22"/>
+          <w:lang w:val="es-MX"/>
+        </w:rPr>
+        <w:t>se conforma de las siguientes partes:</w:t>
+      </w:r>
+    </w:p>
+    <w:p>
+      <w:pPr>
+        <w:pStyle w:val="ListParagraph"/>
+        <w:numPr>
+          <w:ilvl w:val="0"/>
+          <w:numId w:val="17"/>
+        </w:numPr>
+        <w:jc w:val="left"/>
+        <w:rPr>
+          <w:rFonts w:cstheme="minorHAnsi"/>
+          <w:szCs w:val="22"/>
+          <w:lang w:val="es-MX"/>
+        </w:rPr>
+      </w:pPr>
+      <w:r>
+        <w:rPr>
+          <w:rFonts w:cstheme="minorHAnsi"/>
+          <w:b/>
+          <w:bCs/>
+          <w:szCs w:val="22"/>
+          <w:lang w:val="es-MX"/>
+        </w:rPr>
+        <w:lastRenderedPageBreak/>
+        <w:t>Protocolo:</w:t>
+      </w:r>
+      <w:r>
+        <w:rPr>
+          <w:rFonts w:cstheme="minorHAnsi"/>
+          <w:szCs w:val="22"/>
+          <w:lang w:val="es-MX"/>
+        </w:rPr>
+        <w:t xml:space="preserve"> Esta es la parte del URL </w:t>
+      </w:r>
+      <w:r>
+        <w:rPr>
+          <w:rFonts w:cstheme="minorHAnsi"/>
+          <w:szCs w:val="22"/>
+          <w:lang w:val="es-MX"/>
+        </w:rPr>
+        <w:t>que indica el protocolo que se está utilizando, ya sea ftp</w:t>
+      </w:r>
+      <w:r>
+        <w:rPr>
+          <w:rFonts w:cstheme="minorHAnsi"/>
+          <w:szCs w:val="22"/>
+          <w:lang w:val="es-MX"/>
+        </w:rPr>
+        <w:t xml:space="preserve"> (para transmisión de archivos)</w:t>
+      </w:r>
+      <w:r>
+        <w:rPr>
+          <w:rFonts w:cstheme="minorHAnsi"/>
+          <w:szCs w:val="22"/>
+          <w:lang w:val="es-MX"/>
+        </w:rPr>
+        <w:t>, http o https (que contiene una capa de seguridad).</w:t>
+      </w:r>
+    </w:p>
+    <w:p>
+      <w:pPr>
+        <w:pStyle w:val="ListParagraph"/>
+        <w:numPr>
+          <w:ilvl w:val="0"/>
+          <w:numId w:val="17"/>
+        </w:numPr>
+        <w:rPr>
+          <w:rFonts w:cstheme="minorHAnsi"/>
+          <w:szCs w:val="22"/>
+          <w:lang w:val="es-MX"/>
+        </w:rPr>
+      </w:pPr>
+      <w:r>
+        <w:rPr>
+          <w:rFonts w:cstheme="minorHAnsi"/>
+          <w:b/>
+          <w:bCs/>
+          <w:szCs w:val="22"/>
+          <w:lang w:val="es-MX"/>
+        </w:rPr>
+        <w:t>Dominio:</w:t>
+      </w:r>
+      <w:r>
+        <w:rPr>
+          <w:rFonts w:cstheme="minorHAnsi"/>
+          <w:szCs w:val="22"/>
+          <w:lang w:val="es-MX"/>
+        </w:rPr>
+        <w:t xml:space="preserve"> Esta parte se compra a través de un servicio de host</w:t>
+      </w:r>
+      <w:r>
+        <w:rPr>
+          <w:rFonts w:cstheme="minorHAnsi"/>
+          <w:szCs w:val="22"/>
+          <w:lang w:val="es-MX"/>
+        </w:rPr>
+        <w:t xml:space="preserve">, que nos </w:t>
+      </w:r>
+      <w:r>
+        <w:rPr>
+          <w:rFonts w:cstheme="minorHAnsi"/>
+          <w:szCs w:val="22"/>
+          <w:lang w:val="es-MX"/>
+        </w:rPr>
+        <w:t>provee con un servidor DNS</w:t>
+      </w:r>
+      <w:r>
+        <w:rPr>
+          <w:rFonts w:cstheme="minorHAnsi"/>
+          <w:szCs w:val="22"/>
+          <w:lang w:val="es-MX"/>
+        </w:rPr>
+        <w:t xml:space="preserve">, el cual </w:t>
+      </w:r>
+      <w:r>
+        <w:rPr>
+          <w:rFonts w:cstheme="minorHAnsi"/>
+          <w:szCs w:val="22"/>
+          <w:lang w:val="es-MX"/>
+        </w:rPr>
+        <w:t>nos permite tener la propiedad de una dirección IP, la cual por motivos de facilidad se ve como una palabra en vez de números, llamado dominio</w:t>
+      </w:r>
+      <w:r>
+        <w:rPr>
+          <w:rFonts w:cstheme="minorHAnsi"/>
+          <w:szCs w:val="22"/>
+          <w:lang w:val="es-MX"/>
+        </w:rPr>
+        <w:t xml:space="preserve"> y es como la gente podrá acceder a cada sitio web en específico</w:t>
+      </w:r>
+      <w:r>
+        <w:rPr>
+          <w:rFonts w:cstheme="minorHAnsi"/>
+          <w:szCs w:val="22"/>
+          <w:lang w:val="es-MX"/>
+        </w:rPr>
+        <w:t>.</w:t>
+      </w:r>
+    </w:p>
+    <w:p>
+      <w:pPr>
+        <w:pStyle w:val="ListParagraph"/>
+        <w:numPr>
+          <w:ilvl w:val="0"/>
+          <w:numId w:val="17"/>
+        </w:numPr>
+        <w:rPr>
+          <w:rFonts w:cstheme="minorHAnsi"/>
+          <w:szCs w:val="22"/>
+          <w:lang w:val="es-MX"/>
+        </w:rPr>
+      </w:pPr>
+      <w:r>
+        <w:rPr>
+          <w:rFonts w:cstheme="minorHAnsi"/>
+          <w:b/>
+          <w:bCs/>
+          <w:szCs w:val="22"/>
+          <w:lang w:val="es-MX"/>
+        </w:rPr>
+        <w:t xml:space="preserve">Ruta o </w:t>
+      </w:r>
+      <w:proofErr w:type="spellStart"/>
+      <w:r>
+        <w:rPr>
+          <w:rFonts w:cstheme="minorHAnsi"/>
+          <w:b/>
+          <w:bCs/>
+          <w:szCs w:val="22"/>
+          <w:lang w:val="es-MX"/>
+        </w:rPr>
+        <w:t>Endpoint</w:t>
+      </w:r>
+      <w:proofErr w:type="spellEnd"/>
+      <w:r>
+        <w:rPr>
+          <w:rFonts w:cstheme="minorHAnsi"/>
+          <w:b/>
+          <w:bCs/>
+          <w:szCs w:val="22"/>
+          <w:lang w:val="es-MX"/>
+        </w:rPr>
+        <w:t>:</w:t>
+      </w:r>
+      <w:r>
+        <w:rPr>
+          <w:rFonts w:cstheme="minorHAnsi"/>
+          <w:b/>
+          <w:bCs/>
+          <w:szCs w:val="22"/>
+          <w:lang w:val="es-MX"/>
+        </w:rPr>
+        <w:t xml:space="preserve"> </w:t>
+      </w:r>
+      <w:r>
+        <w:rPr>
+          <w:rFonts w:cstheme="minorHAnsi"/>
+          <w:szCs w:val="22"/>
+          <w:lang w:val="es-MX"/>
+        </w:rPr>
+        <w:t xml:space="preserve">Este va separado del dominio por medio de un </w:t>
+      </w:r>
+      <w:r>
+        <w:rPr>
+          <w:rFonts w:cstheme="minorHAnsi"/>
+          <w:szCs w:val="22"/>
+          <w:lang w:val="es-MX"/>
+        </w:rPr>
+        <w:t xml:space="preserve">símbolo de </w:t>
+      </w:r>
+      <w:proofErr w:type="spellStart"/>
+      <w:r>
+        <w:rPr>
+          <w:rFonts w:cstheme="minorHAnsi"/>
+          <w:szCs w:val="22"/>
+          <w:lang w:val="es-MX"/>
+        </w:rPr>
+        <w:t>slash</w:t>
+      </w:r>
+      <w:proofErr w:type="spellEnd"/>
+      <w:r>
+        <w:rPr>
+          <w:rFonts w:cstheme="minorHAnsi"/>
+          <w:szCs w:val="22"/>
+          <w:lang w:val="es-MX"/>
+        </w:rPr>
+        <w:t xml:space="preserve"> (/)</w:t>
+      </w:r>
+    </w:p>
+    <w:p>
+      <w:pPr>
+        <w:pStyle w:val="ListParagraph"/>
+        <w:numPr>
+          <w:ilvl w:val="1"/>
+          <w:numId w:val="17"/>
+        </w:numPr>
+        <w:rPr>
+          <w:rFonts w:cstheme="minorHAnsi"/>
+          <w:szCs w:val="22"/>
+          <w:lang w:val="es-MX"/>
+        </w:rPr>
+      </w:pPr>
+      <w:r>
+        <w:rPr>
+          <w:rFonts w:cstheme="minorHAnsi"/>
+          <w:b/>
+          <w:bCs/>
+          <w:szCs w:val="22"/>
+          <w:lang w:val="es-MX"/>
+        </w:rPr>
+        <w:t>Ruta</w:t>
+      </w:r>
+      <w:r>
+        <w:rPr>
+          <w:rFonts w:cstheme="minorHAnsi"/>
+          <w:b/>
+          <w:bCs/>
+          <w:szCs w:val="22"/>
+        </w:rPr>
+        <w:t>:</w:t>
+      </w:r>
+      <w:r>
+        <w:rPr>
+          <w:rFonts w:cstheme="minorHAnsi"/>
+          <w:szCs w:val="22"/>
+        </w:rPr>
+        <w:t xml:space="preserve"> </w:t>
+      </w:r>
+      <w:r>
+        <w:rPr>
+          <w:rFonts w:cstheme="minorHAnsi"/>
+          <w:szCs w:val="22"/>
+          <w:lang w:val="es-MX"/>
+        </w:rPr>
+        <w:t>S</w:t>
+      </w:r>
+      <w:r>
+        <w:rPr>
+          <w:rFonts w:cstheme="minorHAnsi"/>
+          <w:szCs w:val="22"/>
+          <w:lang w:val="es-MX"/>
+        </w:rPr>
+        <w:t xml:space="preserve">i nos estamos refiriendo a una ruta nos permitirá acceder a </w:t>
+      </w:r>
+      <w:r>
+        <w:rPr>
+          <w:rFonts w:cstheme="minorHAnsi"/>
+          <w:szCs w:val="22"/>
+          <w:lang w:val="es-MX"/>
+        </w:rPr>
+        <w:t xml:space="preserve">cada carpeta </w:t>
+      </w:r>
+      <w:r>
+        <w:rPr>
+          <w:rFonts w:cstheme="minorHAnsi"/>
+          <w:szCs w:val="22"/>
+          <w:lang w:val="es-MX"/>
+        </w:rPr>
+        <w:t xml:space="preserve">que contenga una imagen, archivo, etc. </w:t>
+      </w:r>
+    </w:p>
+    <w:p>
+      <w:pPr>
+        <w:pStyle w:val="ListParagraph"/>
+        <w:numPr>
+          <w:ilvl w:val="1"/>
+          <w:numId w:val="17"/>
+        </w:numPr>
+        <w:rPr>
+          <w:rFonts w:cstheme="minorHAnsi"/>
+          <w:szCs w:val="22"/>
+          <w:lang w:val="es-MX"/>
+        </w:rPr>
+      </w:pPr>
+      <w:proofErr w:type="spellStart"/>
+      <w:r>
+        <w:rPr>
+          <w:rFonts w:cstheme="minorHAnsi"/>
+          <w:b/>
+          <w:bCs/>
+          <w:szCs w:val="22"/>
+          <w:lang w:val="es-MX"/>
+        </w:rPr>
+        <w:t>Endpoint</w:t>
+      </w:r>
+      <w:proofErr w:type="spellEnd"/>
+      <w:r>
+        <w:rPr>
+          <w:rFonts w:cstheme="minorHAnsi"/>
+          <w:b/>
+          <w:bCs/>
+          <w:szCs w:val="22"/>
+          <w:lang w:val="es-MX"/>
+        </w:rPr>
+        <w:t>:</w:t>
+      </w:r>
+      <w:r>
+        <w:rPr>
+          <w:rFonts w:cstheme="minorHAnsi"/>
+          <w:szCs w:val="22"/>
+          <w:lang w:val="es-MX"/>
+        </w:rPr>
+        <w:t xml:space="preserve"> S</w:t>
+      </w:r>
+      <w:r>
+        <w:rPr>
+          <w:rFonts w:cstheme="minorHAnsi"/>
+          <w:szCs w:val="22"/>
+          <w:lang w:val="es-MX"/>
+        </w:rPr>
+        <w:t xml:space="preserve">i nos referimos a un </w:t>
+      </w:r>
+      <w:proofErr w:type="spellStart"/>
+      <w:r>
+        <w:rPr>
+          <w:rFonts w:cstheme="minorHAnsi"/>
+          <w:szCs w:val="22"/>
+          <w:lang w:val="es-MX"/>
+        </w:rPr>
+        <w:t>endpoint</w:t>
+      </w:r>
+      <w:proofErr w:type="spellEnd"/>
+      <w:r>
+        <w:rPr>
+          <w:rFonts w:cstheme="minorHAnsi"/>
+          <w:szCs w:val="22"/>
+          <w:lang w:val="es-MX"/>
+        </w:rPr>
+        <w:t xml:space="preserve">, este permite </w:t>
+      </w:r>
+      <w:r>
+        <w:rPr>
+          <w:rFonts w:cstheme="minorHAnsi"/>
+          <w:szCs w:val="22"/>
+          <w:lang w:val="es-MX"/>
+        </w:rPr>
+        <w:t xml:space="preserve">acceder a un dato en específico que es expuesto a través del </w:t>
+      </w:r>
+      <w:proofErr w:type="spellStart"/>
+      <w:r>
+        <w:rPr>
+          <w:rFonts w:cstheme="minorHAnsi"/>
+          <w:szCs w:val="22"/>
+          <w:lang w:val="es-MX"/>
+        </w:rPr>
+        <w:t>backend</w:t>
+      </w:r>
+      <w:proofErr w:type="spellEnd"/>
+      <w:r>
+        <w:rPr>
+          <w:rFonts w:cstheme="minorHAnsi"/>
+          <w:szCs w:val="22"/>
+          <w:lang w:val="es-MX"/>
+        </w:rPr>
+        <w:t xml:space="preserve"> </w:t>
+      </w:r>
+      <w:r>
+        <w:rPr>
+          <w:rFonts w:cstheme="minorHAnsi"/>
+          <w:szCs w:val="22"/>
+          <w:lang w:val="es-MX"/>
+        </w:rPr>
+        <w:t xml:space="preserve">en formato JSON o XML </w:t>
+      </w:r>
+      <w:r>
+        <w:rPr>
+          <w:rFonts w:cstheme="minorHAnsi"/>
+          <w:szCs w:val="22"/>
+          <w:lang w:val="es-MX"/>
+        </w:rPr>
+        <w:t xml:space="preserve">para que el </w:t>
+      </w:r>
+      <w:proofErr w:type="spellStart"/>
+      <w:r>
+        <w:rPr>
+          <w:rFonts w:cstheme="minorHAnsi"/>
+          <w:szCs w:val="22"/>
+          <w:lang w:val="es-MX"/>
+        </w:rPr>
+        <w:t>frontend</w:t>
+      </w:r>
+      <w:proofErr w:type="spellEnd"/>
+      <w:r>
+        <w:rPr>
+          <w:rFonts w:cstheme="minorHAnsi"/>
+          <w:szCs w:val="22"/>
+          <w:lang w:val="es-MX"/>
+        </w:rPr>
+        <w:t xml:space="preserve"> pueda ser renderizado o actualizado</w:t>
+      </w:r>
+      <w:r>
+        <w:rPr>
+          <w:rFonts w:cstheme="minorHAnsi"/>
+          <w:szCs w:val="22"/>
+          <w:lang w:val="es-MX"/>
+        </w:rPr>
+        <w:t xml:space="preserve"> </w:t>
+      </w:r>
+      <w:r>
+        <w:rPr>
+          <w:rFonts w:cstheme="minorHAnsi"/>
+          <w:szCs w:val="22"/>
+          <w:lang w:val="es-MX"/>
+        </w:rPr>
+        <w:t xml:space="preserve">o a una nueva plantilla de </w:t>
+      </w:r>
+      <w:proofErr w:type="spellStart"/>
+      <w:r>
+        <w:rPr>
+          <w:rFonts w:cstheme="minorHAnsi"/>
+          <w:szCs w:val="22"/>
+          <w:lang w:val="es-MX"/>
+        </w:rPr>
+        <w:t>frontend</w:t>
+      </w:r>
+      <w:proofErr w:type="spellEnd"/>
+      <w:r>
+        <w:rPr>
+          <w:rFonts w:cstheme="minorHAnsi"/>
+          <w:szCs w:val="22"/>
+          <w:lang w:val="es-MX"/>
+        </w:rPr>
+        <w:t xml:space="preserve">, la cual devolverá en su repuesta un código que pueda ser interpretado por el cliente, ya sea HTML, CSS, JavaScript, Java, </w:t>
+      </w:r>
+      <w:proofErr w:type="spellStart"/>
+      <w:r>
+        <w:rPr>
+          <w:rFonts w:cstheme="minorHAnsi"/>
+          <w:szCs w:val="22"/>
+          <w:lang w:val="es-MX"/>
+        </w:rPr>
+        <w:t>Kotlin</w:t>
+      </w:r>
+      <w:proofErr w:type="spellEnd"/>
+      <w:r>
+        <w:rPr>
+          <w:rFonts w:cstheme="minorHAnsi"/>
+          <w:szCs w:val="22"/>
+          <w:lang w:val="es-MX"/>
+        </w:rPr>
+        <w:t xml:space="preserve">, Swift, </w:t>
+      </w:r>
+      <w:r>
+        <w:rPr>
+          <w:rFonts w:cstheme="minorHAnsi"/>
+          <w:szCs w:val="22"/>
+          <w:lang w:val="es-MX"/>
+        </w:rPr>
+        <w:t>etc</w:t>
+      </w:r>
+      <w:r>
+        <w:rPr>
+          <w:rFonts w:cstheme="minorHAnsi"/>
+          <w:szCs w:val="22"/>
+          <w:lang w:val="es-MX"/>
+        </w:rPr>
+        <w:t>.</w:t>
+      </w:r>
+    </w:p>
+    <w:p>
+      <w:pPr>
+        <w:jc w:val="center"/>
+        <w:rPr>
+          <w:rFonts w:cstheme="minorHAnsi"/>
+          <w:szCs w:val="22"/>
+          <w:lang w:val="es-MX"/>
+        </w:rPr>
+      </w:pPr>
+      <w:r>
+        <w:rPr>
+          <w:rFonts w:cstheme="minorHAnsi"/>
+          <w:noProof/>
+          <w:szCs w:val="22"/>
+          <w:lang w:val="es-MX"/>
+        </w:rPr>
+        <w:drawing>
+          <wp:inline distT="0" distB="0" distL="0" distR="0" wp14:anchorId="63115EF3" wp14:editId="0D225DD7">
+            <wp:extent cx="5943600" cy="2164715"/>
+            <wp:effectExtent l="0" t="0" r="0" b="6985"/>
+            <wp:docPr id="1966253436" name="Picture 1"/>
+            <wp:cNvGraphicFramePr>
+              <a:graphicFrameLocks xmlns:a="http://schemas.openxmlformats.org/drawingml/2006/main" noChangeAspect="1"/>
+            </wp:cNvGraphicFramePr>
+            <a:graphic xmlns:a="http://schemas.openxmlformats.org/drawingml/2006/main">
+              <a:graphicData uri="http://schemas.openxmlformats.org/drawingml/2006/picture">
+                <pic:pic xmlns:pic="http://schemas.openxmlformats.org/drawingml/2006/picture">
+                  <pic:nvPicPr>
+                    <pic:cNvPr id="1966253436" name=""/>
+                    <pic:cNvPicPr/>
+                  </pic:nvPicPr>
+                  <pic:blipFill>
+                    <a:blip r:embed="rId21"/>
+                    <a:stretch>
+                      <a:fillRect/>
+                    </a:stretch>
+                  </pic:blipFill>
+                  <pic:spPr>
+                    <a:xfrm>
+                      <a:off x="0" y="0"/>
+                      <a:ext cx="5943600" cy="2164715"/>
+                    </a:xfrm>
+                    <a:prstGeom prst="rect">
+                      <a:avLst/>
+                    </a:prstGeom>
+                  </pic:spPr>
+                </pic:pic>
+              </a:graphicData>
+            </a:graphic>
+          </wp:inline>
+        </w:drawing>
+      </w:r>
+    </w:p>
+    <w:p>
+      <w:pPr>
+        <w:pStyle w:val="ListParagraph"/>
+        <w:numPr>
+          <w:ilvl w:val="0"/>
+          <w:numId w:val="18"/>
+        </w:numPr>
+        <w:rPr>
+          <w:rFonts w:cstheme="minorHAnsi"/>
+          <w:szCs w:val="22"/>
+          <w:lang w:val="es-MX"/>
+        </w:rPr>
+      </w:pPr>
+      <w:proofErr w:type="gramStart"/>
+      <w:r>
+        <w:rPr>
+          <w:rFonts w:cstheme="minorHAnsi"/>
+          <w:b/>
+          <w:bCs/>
+          <w:szCs w:val="22"/>
+          <w:lang w:val="es-MX"/>
+        </w:rPr>
+        <w:t>Status</w:t>
+      </w:r>
+      <w:proofErr w:type="gramEnd"/>
+      <w:r>
+        <w:rPr>
+          <w:rFonts w:cstheme="minorHAnsi"/>
+          <w:b/>
+          <w:bCs/>
+          <w:szCs w:val="22"/>
+          <w:lang w:val="es-MX"/>
+        </w:rPr>
+        <w:t xml:space="preserve"> HTTP:</w:t>
+      </w:r>
+      <w:r>
+        <w:rPr>
+          <w:rFonts w:cstheme="minorHAnsi"/>
+          <w:szCs w:val="22"/>
+          <w:lang w:val="es-MX"/>
+        </w:rPr>
+        <w:t xml:space="preserve"> </w:t>
+      </w:r>
+      <w:r>
+        <w:rPr>
+          <w:rFonts w:cstheme="minorHAnsi"/>
+          <w:szCs w:val="22"/>
+          <w:lang w:val="es-MX"/>
+        </w:rPr>
+        <w:t>Hay algo muy interesante de los protocolos HTTP y son los códigos de estado</w:t>
+      </w:r>
+      <w:r>
+        <w:rPr>
+          <w:rFonts w:cstheme="minorHAnsi"/>
+          <w:szCs w:val="22"/>
+          <w:lang w:val="es-MX"/>
+        </w:rPr>
+        <w:t xml:space="preserve"> (</w:t>
+      </w:r>
+      <w:proofErr w:type="gramStart"/>
+      <w:r>
+        <w:rPr>
+          <w:rFonts w:cstheme="minorHAnsi"/>
+          <w:szCs w:val="22"/>
+          <w:lang w:val="es-MX"/>
+        </w:rPr>
+        <w:t>status</w:t>
+      </w:r>
+      <w:proofErr w:type="gramEnd"/>
+      <w:r>
+        <w:rPr>
+          <w:rFonts w:cstheme="minorHAnsi"/>
+          <w:szCs w:val="22"/>
+          <w:lang w:val="es-MX"/>
+        </w:rPr>
+        <w:t>), estos nos dan información para saber el estado en el que se encuentra la petición que realizó el cliente hacia el servicio.</w:t>
+      </w:r>
+      <w:r>
+        <w:rPr>
+          <w:rFonts w:cstheme="minorHAnsi"/>
+          <w:szCs w:val="22"/>
+          <w:lang w:val="es-MX"/>
+        </w:rPr>
+        <w:t xml:space="preserve"> El significado de estos se encuentra categorizado por rango, el cual será explicado a continuación:</w:t>
+      </w:r>
+    </w:p>
+    <w:p>
+      <w:pPr>
+        <w:pStyle w:val="ListParagraph"/>
+        <w:numPr>
+          <w:ilvl w:val="1"/>
+          <w:numId w:val="18"/>
+        </w:numPr>
+        <w:rPr>
+          <w:rFonts w:cstheme="minorHAnsi"/>
+          <w:szCs w:val="22"/>
+          <w:lang w:val="es-MX"/>
+        </w:rPr>
+      </w:pPr>
+      <w:r>
+        <w:rPr>
+          <w:rFonts w:cstheme="minorHAnsi"/>
+          <w:b/>
+          <w:bCs/>
+          <w:szCs w:val="22"/>
+          <w:lang w:val="es-MX"/>
+        </w:rPr>
+        <w:t>100-</w:t>
+      </w:r>
+      <w:r>
+        <w:rPr>
+          <w:rFonts w:cstheme="minorHAnsi"/>
+          <w:b/>
+          <w:bCs/>
+          <w:szCs w:val="22"/>
+          <w:lang w:val="es-MX"/>
+        </w:rPr>
+        <w:t>199</w:t>
+      </w:r>
+      <w:r>
+        <w:rPr>
+          <w:rFonts w:cstheme="minorHAnsi"/>
+          <w:b/>
+          <w:bCs/>
+          <w:szCs w:val="22"/>
+          <w:lang w:val="es-MX"/>
+        </w:rPr>
+        <w:t xml:space="preserve">: </w:t>
+      </w:r>
+      <w:r>
+        <w:rPr>
+          <w:rFonts w:cstheme="minorHAnsi"/>
+          <w:szCs w:val="22"/>
+          <w:lang w:val="es-MX"/>
+        </w:rPr>
+        <w:t>Estos indican</w:t>
+      </w:r>
+      <w:r>
+        <w:rPr>
+          <w:rFonts w:cstheme="minorHAnsi"/>
+          <w:szCs w:val="22"/>
+          <w:lang w:val="es-MX"/>
+        </w:rPr>
+        <w:t xml:space="preserve"> información de estado del servidor hacia el cliente, que puede ser como la 102</w:t>
+      </w:r>
+      <w:r>
+        <w:rPr>
+          <w:rFonts w:cstheme="minorHAnsi"/>
+          <w:szCs w:val="22"/>
+          <w:lang w:val="es-MX"/>
+        </w:rPr>
+        <w:t xml:space="preserve"> </w:t>
+      </w:r>
+      <w:r>
+        <w:rPr>
+          <w:rFonts w:cstheme="minorHAnsi"/>
+          <w:szCs w:val="22"/>
+        </w:rPr>
+        <w:t xml:space="preserve">= </w:t>
+      </w:r>
+      <w:r>
+        <w:rPr>
+          <w:rFonts w:cstheme="minorHAnsi"/>
+          <w:szCs w:val="22"/>
+          <w:lang w:val="es-MX"/>
+        </w:rPr>
+        <w:t>P</w:t>
+      </w:r>
+      <w:r>
+        <w:rPr>
+          <w:rFonts w:cstheme="minorHAnsi"/>
+          <w:szCs w:val="22"/>
+          <w:lang w:val="es-MX"/>
+        </w:rPr>
+        <w:t>rocesando datos.</w:t>
+      </w:r>
+    </w:p>
+    <w:p>
+      <w:pPr>
+        <w:pStyle w:val="ListParagraph"/>
+        <w:numPr>
+          <w:ilvl w:val="1"/>
+          <w:numId w:val="18"/>
+        </w:numPr>
+        <w:rPr>
+          <w:rFonts w:cstheme="minorHAnsi"/>
+          <w:szCs w:val="22"/>
+          <w:lang w:val="es-MX"/>
+        </w:rPr>
+      </w:pPr>
+      <w:r>
+        <w:rPr>
+          <w:rFonts w:cstheme="minorHAnsi"/>
+          <w:b/>
+          <w:bCs/>
+          <w:szCs w:val="22"/>
+          <w:lang w:val="es-MX"/>
+        </w:rPr>
+        <w:t xml:space="preserve">200-299: </w:t>
+      </w:r>
+      <w:r>
+        <w:rPr>
+          <w:rFonts w:cstheme="minorHAnsi"/>
+          <w:szCs w:val="22"/>
+          <w:lang w:val="es-MX"/>
+        </w:rPr>
+        <w:t>Este es el rango más utilizado porque denota éxito en alguna acción del servidor</w:t>
+      </w:r>
+      <w:r>
+        <w:rPr>
+          <w:rFonts w:cstheme="minorHAnsi"/>
+          <w:szCs w:val="22"/>
+          <w:lang w:val="es-MX"/>
+        </w:rPr>
+        <w:t xml:space="preserve">, por ejemplo 200 = Ok, </w:t>
+      </w:r>
+      <w:r>
+        <w:rPr>
+          <w:rFonts w:cstheme="minorHAnsi"/>
+          <w:szCs w:val="22"/>
+          <w:lang w:val="es-MX"/>
+        </w:rPr>
+        <w:t xml:space="preserve">201 = Algo fue creado de forma exitosa, 204 = </w:t>
+      </w:r>
+      <w:r>
+        <w:rPr>
+          <w:rFonts w:cstheme="minorHAnsi"/>
+          <w:szCs w:val="22"/>
+          <w:lang w:val="es-MX"/>
+        </w:rPr>
+        <w:t>La acción fue exitosa pero no retornó ningún dato, etc</w:t>
+      </w:r>
+      <w:r>
+        <w:rPr>
+          <w:rFonts w:cstheme="minorHAnsi"/>
+          <w:szCs w:val="22"/>
+          <w:lang w:val="es-MX"/>
+        </w:rPr>
+        <w:t>.</w:t>
+      </w:r>
+    </w:p>
+    <w:p>
+      <w:pPr>
+        <w:pStyle w:val="ListParagraph"/>
+        <w:numPr>
+          <w:ilvl w:val="1"/>
+          <w:numId w:val="18"/>
+        </w:numPr>
+        <w:rPr>
+          <w:rFonts w:cstheme="minorHAnsi"/>
+          <w:szCs w:val="22"/>
+          <w:lang w:val="es-MX"/>
+        </w:rPr>
+      </w:pPr>
+      <w:r>
+        <w:rPr>
+          <w:rFonts w:cstheme="minorHAnsi"/>
+          <w:b/>
+          <w:bCs/>
+          <w:szCs w:val="22"/>
+          <w:lang w:val="es-MX"/>
+        </w:rPr>
+        <w:t>300-399:</w:t>
+      </w:r>
+      <w:r>
+        <w:rPr>
+          <w:rFonts w:cstheme="minorHAnsi"/>
+          <w:b/>
+          <w:bCs/>
+          <w:szCs w:val="22"/>
+          <w:lang w:val="es-MX"/>
+        </w:rPr>
+        <w:t xml:space="preserve"> </w:t>
+      </w:r>
+      <w:r>
+        <w:rPr>
+          <w:rFonts w:cstheme="minorHAnsi"/>
+          <w:szCs w:val="22"/>
+          <w:lang w:val="es-MX"/>
+        </w:rPr>
+        <w:t xml:space="preserve">El rango de los 300 indica que algún recurso ha sido movido de lugar, </w:t>
+      </w:r>
+      <w:r>
+        <w:rPr>
+          <w:rFonts w:cstheme="minorHAnsi"/>
+          <w:szCs w:val="22"/>
+          <w:lang w:val="es-MX"/>
+        </w:rPr>
+        <w:t xml:space="preserve">por ejemplo </w:t>
+      </w:r>
+      <w:r>
+        <w:rPr>
+          <w:rFonts w:cstheme="minorHAnsi"/>
+          <w:szCs w:val="22"/>
+          <w:lang w:val="es-MX"/>
+        </w:rPr>
+        <w:t xml:space="preserve">301 = El recurso que antes estaba aquí, fue movido de lugar, </w:t>
+      </w:r>
+      <w:r>
+        <w:rPr>
+          <w:rFonts w:cstheme="minorHAnsi"/>
+          <w:szCs w:val="22"/>
+          <w:lang w:val="es-MX"/>
+        </w:rPr>
+        <w:t>307 = El recurso fue temporalmente movido, 308 = El recurso fue permanentemente movido, etc.</w:t>
+      </w:r>
+    </w:p>
+    <w:p>
+      <w:pPr>
+        <w:pStyle w:val="ListParagraph"/>
+        <w:numPr>
+          <w:ilvl w:val="1"/>
+          <w:numId w:val="18"/>
+        </w:numPr>
+        <w:rPr>
+          <w:rFonts w:cstheme="minorHAnsi"/>
+          <w:szCs w:val="22"/>
+          <w:lang w:val="es-MX"/>
+        </w:rPr>
+      </w:pPr>
+      <w:r>
+        <w:rPr>
+          <w:rFonts w:cstheme="minorHAnsi"/>
+          <w:b/>
+          <w:bCs/>
+          <w:szCs w:val="22"/>
+          <w:lang w:val="es-MX"/>
+        </w:rPr>
+        <w:t>400</w:t>
+      </w:r>
+      <w:r>
+        <w:rPr>
+          <w:rFonts w:cstheme="minorHAnsi"/>
+          <w:b/>
+          <w:bCs/>
+          <w:szCs w:val="22"/>
+          <w:lang w:val="es-MX"/>
+        </w:rPr>
+        <w:t>-499</w:t>
+      </w:r>
+      <w:r>
+        <w:rPr>
+          <w:rFonts w:cstheme="minorHAnsi"/>
+          <w:szCs w:val="22"/>
+          <w:lang w:val="es-MX"/>
+        </w:rPr>
+        <w:t xml:space="preserve">: Representan errores de </w:t>
+      </w:r>
+      <w:r>
+        <w:rPr>
+          <w:rFonts w:cstheme="minorHAnsi"/>
+          <w:szCs w:val="22"/>
+          <w:lang w:val="es-MX"/>
+        </w:rPr>
+        <w:t>la parte del cliente, esto normalmente ocurre porque el cliente envió una solicitud de forma errónea</w:t>
+      </w:r>
+      <w:r>
+        <w:rPr>
+          <w:rFonts w:cstheme="minorHAnsi"/>
+          <w:szCs w:val="22"/>
+          <w:lang w:val="es-MX"/>
+        </w:rPr>
+        <w:t xml:space="preserve">, por ejemplo 401 = No autorizado, </w:t>
+      </w:r>
+      <w:r>
+        <w:rPr>
+          <w:rFonts w:cstheme="minorHAnsi"/>
+          <w:szCs w:val="22"/>
+          <w:lang w:val="es-MX"/>
+        </w:rPr>
+        <w:t>404 = No encontrado, 409 = Existe conflicto</w:t>
+      </w:r>
+      <w:r>
+        <w:rPr>
+          <w:rFonts w:cstheme="minorHAnsi"/>
+          <w:szCs w:val="22"/>
+          <w:lang w:val="es-MX"/>
+        </w:rPr>
+        <w:t xml:space="preserve"> porque los datos están siendo mandados de forma incorrecta</w:t>
+      </w:r>
+      <w:r>
+        <w:rPr>
+          <w:rFonts w:cstheme="minorHAnsi"/>
+          <w:szCs w:val="22"/>
+          <w:lang w:val="es-MX"/>
+        </w:rPr>
+        <w:t>.</w:t>
+      </w:r>
+    </w:p>
+    <w:p>
+      <w:pPr>
+        <w:pStyle w:val="ListParagraph"/>
+        <w:numPr>
+          <w:ilvl w:val="1"/>
+          <w:numId w:val="18"/>
+        </w:numPr>
+        <w:rPr>
+          <w:rFonts w:cstheme="minorHAnsi"/>
+          <w:b/>
+          <w:bCs/>
+          <w:szCs w:val="22"/>
+          <w:lang w:val="es-MX"/>
+        </w:rPr>
+      </w:pPr>
+      <w:r>
+        <w:rPr>
+          <w:rFonts w:cstheme="minorHAnsi"/>
+          <w:b/>
+          <w:bCs/>
+          <w:szCs w:val="22"/>
+          <w:lang w:val="es-MX"/>
+        </w:rPr>
+        <w:lastRenderedPageBreak/>
+        <w:t xml:space="preserve">500-599: </w:t>
+      </w:r>
+      <w:r>
+        <w:rPr>
+          <w:rFonts w:cstheme="minorHAnsi"/>
+          <w:szCs w:val="22"/>
+          <w:lang w:val="es-MX"/>
+        </w:rPr>
+        <w:t>Representan errores que ocurren de parte del servidor, del código que está ejecutándose, por ejemplo 50</w:t>
+      </w:r>
+      <w:r>
+        <w:rPr>
+          <w:rFonts w:cstheme="minorHAnsi"/>
+          <w:szCs w:val="22"/>
+          <w:lang w:val="es-MX"/>
+        </w:rPr>
+        <w:t>0</w:t>
+      </w:r>
+      <w:r>
+        <w:rPr>
+          <w:rFonts w:cstheme="minorHAnsi"/>
+          <w:szCs w:val="22"/>
+          <w:lang w:val="es-MX"/>
+        </w:rPr>
+        <w:t xml:space="preserve"> = </w:t>
+      </w:r>
+      <w:r>
+        <w:rPr>
+          <w:rFonts w:cstheme="minorHAnsi"/>
+          <w:szCs w:val="22"/>
+          <w:lang w:val="es-MX"/>
+        </w:rPr>
+        <w:t xml:space="preserve">Error interno del servidor, 502 = </w:t>
+      </w:r>
+      <w:proofErr w:type="spellStart"/>
+      <w:r>
+        <w:rPr>
+          <w:rFonts w:cstheme="minorHAnsi"/>
+          <w:szCs w:val="22"/>
+          <w:lang w:val="es-MX"/>
+        </w:rPr>
+        <w:t>Bad</w:t>
+      </w:r>
+      <w:proofErr w:type="spellEnd"/>
+      <w:r>
+        <w:rPr>
+          <w:rFonts w:cstheme="minorHAnsi"/>
+          <w:szCs w:val="22"/>
+          <w:lang w:val="es-MX"/>
+        </w:rPr>
+        <w:t xml:space="preserve"> Gateway, 504 = El tiempo de espera del servidor se ha sobrepasado</w:t>
+      </w:r>
+      <w:r>
+        <w:rPr>
+          <w:rFonts w:cstheme="minorHAnsi"/>
+          <w:szCs w:val="22"/>
+          <w:lang w:val="es-MX"/>
+        </w:rPr>
+        <w:t>.</w:t>
+      </w:r>
+    </w:p>
+    <w:p>
+      <w:pPr>
+        <w:rPr>
+          <w:rFonts w:cstheme="minorHAnsi"/>
+          <w:szCs w:val="22"/>
+          <w:lang w:val="es-MX"/>
+        </w:rPr>
+      </w:pPr>
+      <w:r>
+        <w:rPr>
+          <w:rFonts w:cstheme="minorHAnsi"/>
+          <w:szCs w:val="22"/>
+          <w:lang w:val="es-MX"/>
+        </w:rPr>
+        <w:t>Para e</w:t>
+      </w:r>
+      <w:r>
+        <w:rPr>
+          <w:rFonts w:cstheme="minorHAnsi"/>
+          <w:szCs w:val="22"/>
+          <w:lang w:val="es-MX"/>
+        </w:rPr>
+        <w:t xml:space="preserve">xplicar todos estos tipos de respuesta del servidor en forma divertida </w:t>
+      </w:r>
+      <w:r>
+        <w:rPr>
+          <w:rFonts w:cstheme="minorHAnsi"/>
+          <w:szCs w:val="22"/>
+          <w:lang w:val="es-MX"/>
+        </w:rPr>
+        <w:t xml:space="preserve">con memes </w:t>
+      </w:r>
+      <w:r>
+        <w:rPr>
+          <w:rFonts w:cstheme="minorHAnsi"/>
+          <w:szCs w:val="22"/>
+          <w:lang w:val="es-MX"/>
+        </w:rPr>
+        <w:t xml:space="preserve">se cuenta con el sitio: </w:t>
+      </w:r>
+      <w:hyperlink r:id="rId22" w:history="1">
+        <w:r>
+          <w:rPr>
+            <w:rStyle w:val="Hyperlink"/>
+            <w:rFonts w:cstheme="minorHAnsi"/>
+            <w:szCs w:val="22"/>
+          </w:rPr>
+          <w:t>HTTP Cats</w:t>
+        </w:r>
+      </w:hyperlink>
+    </w:p>
+    <w:p>
+      <w:pPr>
+        <w:jc w:val="center"/>
+        <w:rPr>
+          <w:rFonts w:cstheme="minorHAnsi"/>
+          <w:szCs w:val="22"/>
+          <w:lang w:val="es-MX"/>
+        </w:rPr>
+      </w:pPr>
+      <w:r>
+        <w:rPr>
+          <w:rFonts w:cstheme="minorHAnsi"/>
+          <w:szCs w:val="22"/>
+          <w:lang w:val="es-MX"/>
+        </w:rPr>
+        <w:drawing>
+          <wp:inline distT="0" distB="0" distL="0" distR="0" wp14:anchorId="1B0319D5" wp14:editId="1E67ED3A">
+            <wp:extent cx="4784416" cy="2957885"/>
+            <wp:effectExtent l="0" t="0" r="0" b="0"/>
+            <wp:docPr id="479147566" name="Picture 1"/>
+            <wp:cNvGraphicFramePr>
+              <a:graphicFrameLocks xmlns:a="http://schemas.openxmlformats.org/drawingml/2006/main" noChangeAspect="1"/>
+            </wp:cNvGraphicFramePr>
+            <a:graphic xmlns:a="http://schemas.openxmlformats.org/drawingml/2006/main">
+              <a:graphicData uri="http://schemas.openxmlformats.org/drawingml/2006/picture">
+                <pic:pic xmlns:pic="http://schemas.openxmlformats.org/drawingml/2006/picture">
+                  <pic:nvPicPr>
+                    <pic:cNvPr id="479147566" name=""/>
+                    <pic:cNvPicPr/>
+                  </pic:nvPicPr>
+                  <pic:blipFill rotWithShape="1">
+                    <a:blip r:embed="rId23">
+                      <a:clrChange>
+                        <a:clrFrom>
+                          <a:srgbClr val="FEFEFE"/>
+                        </a:clrFrom>
+                        <a:clrTo>
+                          <a:srgbClr val="FEFEFE">
+                            <a:alpha val="0"/>
+                          </a:srgbClr>
+                        </a:clrTo>
+                      </a:clrChange>
+                    </a:blip>
+                    <a:srcRect r="3274" b="3679"/>
+                    <a:stretch/>
+                  </pic:blipFill>
+                  <pic:spPr bwMode="auto">
+                    <a:xfrm>
+                      <a:off x="0" y="0"/>
+                      <a:ext cx="4844335" cy="2994929"/>
+                    </a:xfrm>
+                    <a:prstGeom prst="rect">
+                      <a:avLst/>
+                    </a:prstGeom>
+                    <a:ln>
+                      <a:noFill/>
+                    </a:ln>
+                    <a:extLst>
+                      <a:ext uri="{53640926-AAD7-44D8-BBD7-CCE9431645EC}">
+                        <a14:shadowObscured xmlns:a14="http://schemas.microsoft.com/office/drawing/2010/main"/>
+                      </a:ext>
+                    </a:extLst>
+                  </pic:spPr>
+                </pic:pic>
+              </a:graphicData>
+            </a:graphic>
+          </wp:inline>
+        </w:drawing>
+      </w:r>
+    </w:p>
+    <w:p>
+      <w:pPr>
+        <w:rPr>
+          <w:rFonts w:cstheme="minorHAnsi"/>
+          <w:szCs w:val="22"/>
+          <w:lang w:val="es-MX"/>
+        </w:rPr>
+      </w:pPr>
+    </w:p>
+    <w:p>
+      <w:pPr>
+        <w:pStyle w:val="Heading3"/>
+      </w:pPr>
+      <w:r>
+        <w:t xml:space="preserve">Estructura </w:t>
+      </w:r>
+      <w:r>
+        <w:t>REST</w:t>
+      </w:r>
+      <w:r>
+        <w:t xml:space="preserve">: </w:t>
+      </w:r>
+      <w:r>
+        <w:t xml:space="preserve">API con </w:t>
+      </w:r>
+      <w:r>
+        <w:t>Protocol</w:t>
+      </w:r>
+      <w:r>
+        <w:t>o HTTP</w:t>
+      </w:r>
+    </w:p>
+    <w:p>
+      <w:pPr>
+        <w:rPr>
+          <w:lang w:val="es-ES"/>
+        </w:rPr>
+      </w:pPr>
+      <w:r>
+        <w:rPr>
+          <w:lang w:val="es-ES"/>
+        </w:rPr>
+        <w:t xml:space="preserve">El estándar o estructura REST API se utiliza para desarrollar </w:t>
+      </w:r>
+      <w:proofErr w:type="spellStart"/>
+      <w:r>
+        <w:rPr>
+          <w:lang w:val="es-ES"/>
+        </w:rPr>
+        <w:t>APIs</w:t>
+      </w:r>
+      <w:proofErr w:type="spellEnd"/>
+      <w:r>
+        <w:rPr>
+          <w:lang w:val="es-ES"/>
+        </w:rPr>
+        <w:t xml:space="preserve"> que funcionen a través del protocolo HTTP, es </w:t>
+      </w:r>
+      <w:r>
+        <w:rPr>
+          <w:lang w:val="es-ES"/>
+        </w:rPr>
+        <w:t xml:space="preserve">por eso </w:t>
+      </w:r>
+      <w:proofErr w:type="gramStart"/>
+      <w:r>
+        <w:rPr>
+          <w:lang w:val="es-ES"/>
+        </w:rPr>
+        <w:t>que</w:t>
+      </w:r>
+      <w:proofErr w:type="gramEnd"/>
+      <w:r>
+        <w:rPr>
+          <w:lang w:val="es-ES"/>
+        </w:rPr>
+        <w:t xml:space="preserve"> es la más utilizada. </w:t>
+      </w:r>
+      <w:r>
+        <w:rPr>
+          <w:lang w:val="es-ES"/>
+        </w:rPr>
+        <w:t xml:space="preserve">La forma en la que se piden recursos o datos a los </w:t>
+      </w:r>
+      <w:proofErr w:type="spellStart"/>
+      <w:r>
+        <w:rPr>
+          <w:lang w:val="es-ES"/>
+        </w:rPr>
+        <w:t>endpoints</w:t>
+      </w:r>
+      <w:proofErr w:type="spellEnd"/>
+      <w:r>
+        <w:rPr>
+          <w:lang w:val="es-ES"/>
+        </w:rPr>
+        <w:t xml:space="preserve"> de las REST </w:t>
+      </w:r>
+      <w:proofErr w:type="spellStart"/>
+      <w:r>
+        <w:rPr>
+          <w:lang w:val="es-ES"/>
+        </w:rPr>
+        <w:t>APIs</w:t>
+      </w:r>
+      <w:proofErr w:type="spellEnd"/>
+      <w:r>
+        <w:rPr>
+          <w:lang w:val="es-ES"/>
+        </w:rPr>
+        <w:t xml:space="preserve"> es a través de su dominio</w:t>
+      </w:r>
+      <w:r>
+        <w:rPr>
+          <w:lang w:val="es-ES"/>
+        </w:rPr>
+        <w:t xml:space="preserve"> y normalmente devuelven su</w:t>
+      </w:r>
+      <w:r>
+        <w:rPr>
+          <w:lang w:val="es-ES"/>
+        </w:rPr>
+        <w:t xml:space="preserve"> resultado </w:t>
+      </w:r>
+      <w:r>
+        <w:rPr>
+          <w:lang w:val="es-ES"/>
+        </w:rPr>
+        <w:t>en formato JSON</w:t>
+      </w:r>
+      <w:r>
+        <w:rPr>
+          <w:lang w:val="es-ES"/>
+        </w:rPr>
+        <w:t>,</w:t>
+      </w:r>
+      <w:r>
+        <w:rPr>
+          <w:lang w:val="es-ES"/>
+        </w:rPr>
+        <w:t xml:space="preserve"> que luego serán procesador por un cliente web, smartphone o un microcontrolador</w:t>
+      </w:r>
+      <w:r>
+        <w:rPr>
+          <w:lang w:val="es-ES"/>
+        </w:rPr>
+        <w:t>.</w:t>
+      </w:r>
+      <w:r>
+        <w:rPr>
+          <w:lang w:val="es-ES"/>
+        </w:rPr>
+        <w:t xml:space="preserve"> </w:t>
+      </w:r>
+    </w:p>
+    <w:p>
+      <w:pPr>
+        <w:rPr>
+          <w:lang w:val="es-ES"/>
+        </w:rPr>
+      </w:pPr>
+      <w:r>
+        <w:rPr>
+          <w:lang w:val="es-ES"/>
+        </w:rPr>
+        <w:t xml:space="preserve">La forma en la que funcionan las REST API es </w:t>
+      </w:r>
+      <w:r>
+        <w:rPr>
+          <w:lang w:val="es-ES"/>
+        </w:rPr>
+        <w:t xml:space="preserve">proporcionando </w:t>
+      </w:r>
+      <w:r>
+        <w:rPr>
+          <w:lang w:val="es-ES"/>
+        </w:rPr>
+        <w:t xml:space="preserve">como mínimo </w:t>
+      </w:r>
+      <w:r>
+        <w:rPr>
+          <w:lang w:val="es-ES"/>
+        </w:rPr>
+        <w:t>métodos CRUD</w:t>
+      </w:r>
+      <w:r>
+        <w:rPr>
+          <w:lang w:val="es-ES"/>
+        </w:rPr>
+        <w:t xml:space="preserve"> que permitan crear, leer, actualizar o borrar datos</w:t>
+      </w:r>
+      <w:r>
+        <w:rPr>
+          <w:lang w:val="es-ES"/>
+        </w:rPr>
+        <w:t xml:space="preserve"> de un </w:t>
+      </w:r>
+      <w:proofErr w:type="spellStart"/>
+      <w:r>
+        <w:rPr>
+          <w:lang w:val="es-ES"/>
+        </w:rPr>
+        <w:t>database</w:t>
+      </w:r>
+      <w:proofErr w:type="spellEnd"/>
+      <w:r>
+        <w:rPr>
+          <w:lang w:val="es-ES"/>
+        </w:rPr>
+        <w:t xml:space="preserve"> </w:t>
+      </w:r>
+      <w:r>
+        <w:rPr>
+          <w:lang w:val="es-ES"/>
+        </w:rPr>
+        <w:t xml:space="preserve">a través de sus </w:t>
+      </w:r>
+      <w:proofErr w:type="spellStart"/>
+      <w:r>
+        <w:rPr>
+          <w:lang w:val="es-ES"/>
+        </w:rPr>
+        <w:t>endpoints</w:t>
+      </w:r>
+      <w:proofErr w:type="spellEnd"/>
+      <w:r>
+        <w:rPr>
+          <w:lang w:val="es-ES"/>
+        </w:rPr>
+        <w:t>:</w:t>
+      </w:r>
+    </w:p>
+    <w:p>
+      <w:pPr>
+        <w:pStyle w:val="ListParagraph"/>
+        <w:numPr>
+          <w:ilvl w:val="0"/>
+          <w:numId w:val="18"/>
+        </w:numPr>
+        <w:rPr>
+          <w:lang w:val="es-ES"/>
+        </w:rPr>
+      </w:pPr>
+      <w:proofErr w:type="spellStart"/>
+      <w:r>
+        <w:rPr>
+          <w:b/>
+          <w:bCs/>
+          <w:lang w:val="es-ES"/>
+        </w:rPr>
+        <w:t>Create</w:t>
+      </w:r>
+      <w:proofErr w:type="spellEnd"/>
+      <w:r>
+        <w:rPr>
+          <w:b/>
+          <w:bCs/>
+          <w:lang w:val="es-ES"/>
+        </w:rPr>
+        <w:t xml:space="preserve"> =</w:t>
+      </w:r>
+      <w:r>
+        <w:rPr>
+          <w:lang w:val="es-ES"/>
+        </w:rPr>
+        <w:t xml:space="preserve"> </w:t>
+      </w:r>
+      <w:r>
+        <w:rPr>
+          <w:lang w:val="es-ES"/>
+        </w:rPr>
+        <w:t xml:space="preserve">Método </w:t>
+      </w:r>
+      <w:r>
+        <w:rPr>
+          <w:b/>
+          <w:bCs/>
+          <w:lang w:val="es-ES"/>
+        </w:rPr>
+        <w:t>Post</w:t>
+      </w:r>
+      <w:r>
+        <w:rPr>
+          <w:lang w:val="es-ES"/>
+        </w:rPr>
+        <w:t xml:space="preserve"> del protocolo HTTP</w:t>
+      </w:r>
+      <w:r>
+        <w:rPr>
+          <w:lang w:val="es-ES"/>
+        </w:rPr>
+        <w:t>.</w:t>
+      </w:r>
+    </w:p>
+    <w:p>
+      <w:pPr>
+        <w:pStyle w:val="ListParagraph"/>
+        <w:numPr>
+          <w:ilvl w:val="0"/>
+          <w:numId w:val="18"/>
+        </w:numPr>
+        <w:rPr>
+          <w:lang w:val="es-ES"/>
+        </w:rPr>
+      </w:pPr>
+      <w:proofErr w:type="spellStart"/>
+      <w:r>
+        <w:rPr>
+          <w:b/>
+          <w:bCs/>
+          <w:lang w:val="es-ES"/>
+        </w:rPr>
+        <w:t>Read</w:t>
+      </w:r>
+      <w:proofErr w:type="spellEnd"/>
+      <w:r>
+        <w:rPr>
+          <w:b/>
+          <w:bCs/>
+          <w:lang w:val="es-ES"/>
+        </w:rPr>
+        <w:t xml:space="preserve"> =</w:t>
+      </w:r>
+      <w:r>
+        <w:rPr>
+          <w:lang w:val="es-ES"/>
+        </w:rPr>
+        <w:t xml:space="preserve"> </w:t>
+      </w:r>
+      <w:r>
+        <w:rPr>
+          <w:lang w:val="es-ES"/>
+        </w:rPr>
+        <w:t xml:space="preserve">Método </w:t>
+      </w:r>
+      <w:proofErr w:type="spellStart"/>
+      <w:r>
+        <w:rPr>
+          <w:b/>
+          <w:bCs/>
+          <w:lang w:val="es-ES"/>
+        </w:rPr>
+        <w:t>Get</w:t>
+      </w:r>
+      <w:proofErr w:type="spellEnd"/>
+      <w:r>
+        <w:rPr>
+          <w:lang w:val="es-ES"/>
+        </w:rPr>
+        <w:t xml:space="preserve"> </w:t>
+      </w:r>
+      <w:r>
+        <w:rPr>
+          <w:lang w:val="es-ES"/>
+        </w:rPr>
+        <w:t>del protocolo HTTP</w:t>
+      </w:r>
+      <w:r>
+        <w:rPr>
+          <w:lang w:val="es-ES"/>
+        </w:rPr>
+        <w:t>.</w:t>
+      </w:r>
+    </w:p>
+    <w:p>
+      <w:pPr>
+        <w:pStyle w:val="ListParagraph"/>
+        <w:numPr>
+          <w:ilvl w:val="0"/>
+          <w:numId w:val="18"/>
+        </w:numPr>
+        <w:rPr>
+          <w:lang w:val="es-ES"/>
+        </w:rPr>
+      </w:pPr>
+      <w:proofErr w:type="spellStart"/>
+      <w:r>
+        <w:rPr>
+          <w:b/>
+          <w:bCs/>
+          <w:lang w:val="es-ES"/>
+        </w:rPr>
+        <w:t>Update</w:t>
+      </w:r>
+      <w:proofErr w:type="spellEnd"/>
+      <w:r>
+        <w:rPr>
+          <w:b/>
+          <w:bCs/>
+          <w:lang w:val="es-ES"/>
+        </w:rPr>
+        <w:t xml:space="preserve"> =</w:t>
+      </w:r>
+      <w:r>
+        <w:rPr>
+          <w:lang w:val="es-ES"/>
+        </w:rPr>
+        <w:t xml:space="preserve"> </w:t>
+      </w:r>
+      <w:r>
+        <w:rPr>
+          <w:lang w:val="es-ES"/>
+        </w:rPr>
+        <w:t xml:space="preserve">Métodos </w:t>
+      </w:r>
+      <w:proofErr w:type="spellStart"/>
+      <w:r>
+        <w:rPr>
+          <w:b/>
+          <w:bCs/>
+          <w:lang w:val="es-ES"/>
+        </w:rPr>
+        <w:t>Put</w:t>
+      </w:r>
+      <w:proofErr w:type="spellEnd"/>
+      <w:r>
+        <w:rPr>
+          <w:b/>
+          <w:bCs/>
+          <w:lang w:val="es-ES"/>
+        </w:rPr>
+        <w:t>/</w:t>
+      </w:r>
+      <w:proofErr w:type="spellStart"/>
+      <w:r>
+        <w:rPr>
+          <w:b/>
+          <w:bCs/>
+          <w:lang w:val="es-ES"/>
+        </w:rPr>
+        <w:t>Patch</w:t>
+      </w:r>
+      <w:proofErr w:type="spellEnd"/>
+      <w:r>
+        <w:rPr>
+          <w:lang w:val="es-ES"/>
+        </w:rPr>
+        <w:t xml:space="preserve"> </w:t>
+      </w:r>
+      <w:r>
+        <w:rPr>
+          <w:lang w:val="es-ES"/>
+        </w:rPr>
+        <w:t>del protocolo HTTP</w:t>
+      </w:r>
+      <w:r>
+        <w:rPr>
+          <w:lang w:val="es-ES"/>
+        </w:rPr>
+        <w:t>.</w:t>
+      </w:r>
+    </w:p>
+    <w:p>
+      <w:pPr>
+        <w:pStyle w:val="ListParagraph"/>
+        <w:numPr>
+          <w:ilvl w:val="0"/>
+          <w:numId w:val="18"/>
+        </w:numPr>
+        <w:rPr>
+          <w:lang w:val="es-ES"/>
+        </w:rPr>
+      </w:pPr>
+      <w:proofErr w:type="spellStart"/>
+      <w:r>
+        <w:rPr>
+          <w:b/>
+          <w:bCs/>
+          <w:lang w:val="es-ES"/>
+        </w:rPr>
+        <w:t>Delete</w:t>
+      </w:r>
+      <w:proofErr w:type="spellEnd"/>
+      <w:r>
+        <w:rPr>
+          <w:b/>
+          <w:bCs/>
+          <w:lang w:val="es-ES"/>
+        </w:rPr>
+        <w:t xml:space="preserve"> =</w:t>
+      </w:r>
+      <w:r>
+        <w:rPr>
+          <w:lang w:val="es-ES"/>
+        </w:rPr>
+        <w:t xml:space="preserve"> </w:t>
+      </w:r>
+      <w:r>
+        <w:rPr>
+          <w:lang w:val="es-ES"/>
+        </w:rPr>
+        <w:t xml:space="preserve">Método </w:t>
+      </w:r>
+      <w:proofErr w:type="spellStart"/>
+      <w:r>
+        <w:rPr>
+          <w:b/>
+          <w:bCs/>
+          <w:lang w:val="es-ES"/>
+        </w:rPr>
+        <w:t>Delete</w:t>
+      </w:r>
+      <w:proofErr w:type="spellEnd"/>
+      <w:r>
+        <w:rPr>
+          <w:lang w:val="es-ES"/>
+        </w:rPr>
+        <w:t xml:space="preserve"> </w:t>
+      </w:r>
+      <w:r>
+        <w:rPr>
+          <w:lang w:val="es-ES"/>
+        </w:rPr>
+        <w:t>del protocolo HTTP</w:t>
+      </w:r>
+      <w:r>
+        <w:rPr>
+          <w:lang w:val="es-ES"/>
+        </w:rPr>
+        <w:t>.</w:t>
+      </w:r>
+    </w:p>
+    <w:p>
+      <w:pPr>
+        <w:jc w:val="center"/>
+        <w:rPr>
+          <w:lang w:val="es-ES"/>
+        </w:rPr>
+      </w:pPr>
+      <w:r>
+        <w:rPr>
+          <w:lang w:val="es-ES"/>
+        </w:rPr>
+        <w:drawing>
+          <wp:inline distT="0" distB="0" distL="0" distR="0" wp14:anchorId="00657453" wp14:editId="1C68AE4F">
+            <wp:extent cx="1908313" cy="1249606"/>
+            <wp:effectExtent l="0" t="0" r="0" b="8255"/>
+            <wp:docPr id="560956206" name="Picture 1"/>
+            <wp:cNvGraphicFramePr>
+              <a:graphicFrameLocks xmlns:a="http://schemas.openxmlformats.org/drawingml/2006/main" noChangeAspect="1"/>
+            </wp:cNvGraphicFramePr>
+            <a:graphic xmlns:a="http://schemas.openxmlformats.org/drawingml/2006/main">
+              <a:graphicData uri="http://schemas.openxmlformats.org/drawingml/2006/picture">
+                <pic:pic xmlns:pic="http://schemas.openxmlformats.org/drawingml/2006/picture">
+                  <pic:nvPicPr>
+                    <pic:cNvPr id="560956206" name=""/>
+                    <pic:cNvPicPr/>
+                  </pic:nvPicPr>
+                  <pic:blipFill>
+                    <a:blip r:embed="rId24"/>
+                    <a:stretch>
+                      <a:fillRect/>
+                    </a:stretch>
+                  </pic:blipFill>
+                  <pic:spPr>
+                    <a:xfrm>
+                      <a:off x="0" y="0"/>
+                      <a:ext cx="1918630" cy="1256362"/>
+                    </a:xfrm>
+                    <a:prstGeom prst="rect">
+                      <a:avLst/>
+                    </a:prstGeom>
+                  </pic:spPr>
+                </pic:pic>
+              </a:graphicData>
+            </a:graphic>
+          </wp:inline>
+        </w:drawing>
+      </w:r>
+      <w:r>
+        <w:rPr>
+          <w:lang w:val="es-ES"/>
+        </w:rPr>
+        <w:t xml:space="preserve"> </w:t>
+      </w:r>
+      <w:r>
+        <w:rPr>
+          <w:lang w:val="es-ES"/>
+        </w:rPr>
+        <w:drawing>
+          <wp:inline distT="0" distB="0" distL="0" distR="0" wp14:anchorId="1244C375" wp14:editId="069C40FA">
+            <wp:extent cx="1621908" cy="1255919"/>
+            <wp:effectExtent l="0" t="0" r="0" b="1905"/>
+            <wp:docPr id="115087734" name="Picture 1"/>
+            <wp:cNvGraphicFramePr>
+              <a:graphicFrameLocks xmlns:a="http://schemas.openxmlformats.org/drawingml/2006/main" noChangeAspect="1"/>
+            </wp:cNvGraphicFramePr>
+            <a:graphic xmlns:a="http://schemas.openxmlformats.org/drawingml/2006/main">
+              <a:graphicData uri="http://schemas.openxmlformats.org/drawingml/2006/picture">
+                <pic:pic xmlns:pic="http://schemas.openxmlformats.org/drawingml/2006/picture">
+                  <pic:nvPicPr>
+                    <pic:cNvPr id="115087734" name=""/>
+                    <pic:cNvPicPr/>
+                  </pic:nvPicPr>
+                  <pic:blipFill>
+                    <a:blip r:embed="rId25"/>
+                    <a:stretch>
+                      <a:fillRect/>
+                    </a:stretch>
+                  </pic:blipFill>
+                  <pic:spPr>
+                    <a:xfrm>
+                      <a:off x="0" y="0"/>
+                      <a:ext cx="1656004" cy="1282321"/>
+                    </a:xfrm>
+                    <a:prstGeom prst="rect">
+                      <a:avLst/>
+                    </a:prstGeom>
+                  </pic:spPr>
+                </pic:pic>
+              </a:graphicData>
+            </a:graphic>
+          </wp:inline>
+        </w:drawing>
+      </w:r>
+    </w:p>
+    <w:p>
+      <w:pPr>
+        <w:rPr>
+          <w:lang w:val="es-ES"/>
+        </w:rPr>
+      </w:pPr>
+      <w:r>
+        <w:rPr>
+          <w:lang w:val="es-ES"/>
+        </w:rPr>
+        <w:lastRenderedPageBreak/>
+        <w:t xml:space="preserve">Cada que se cree un </w:t>
+      </w:r>
+      <w:proofErr w:type="spellStart"/>
+      <w:r>
+        <w:rPr>
+          <w:lang w:val="es-ES"/>
+        </w:rPr>
+        <w:t>endpoint</w:t>
+      </w:r>
+      <w:proofErr w:type="spellEnd"/>
+      <w:r>
+        <w:rPr>
+          <w:lang w:val="es-ES"/>
+        </w:rPr>
+        <w:t xml:space="preserve"> se debe indicar</w:t>
+      </w:r>
+      <w:r>
+        <w:rPr>
+          <w:lang w:val="es-ES"/>
+        </w:rPr>
+        <w:t>:</w:t>
+      </w:r>
+      <w:r>
+        <w:rPr>
+          <w:lang w:val="es-ES"/>
+        </w:rPr>
+        <w:t xml:space="preserve"> </w:t>
+      </w:r>
+    </w:p>
+    <w:p>
+      <w:pPr>
+        <w:pStyle w:val="ListParagraph"/>
+        <w:numPr>
+          <w:ilvl w:val="0"/>
+          <w:numId w:val="19"/>
+        </w:numPr>
+        <w:rPr>
+          <w:lang w:val="es-ES"/>
+        </w:rPr>
+      </w:pPr>
+      <w:r>
+        <w:rPr>
+          <w:lang w:val="es-ES"/>
+        </w:rPr>
+        <w:t xml:space="preserve">El nombre del </w:t>
+      </w:r>
+      <w:proofErr w:type="spellStart"/>
+      <w:r>
+        <w:rPr>
+          <w:lang w:val="es-ES"/>
+        </w:rPr>
+        <w:t>endpoint</w:t>
+      </w:r>
+      <w:proofErr w:type="spellEnd"/>
+      <w:r>
+        <w:rPr>
+          <w:lang w:val="es-ES"/>
+        </w:rPr>
+        <w:t>.</w:t>
+      </w:r>
+    </w:p>
+    <w:p>
+      <w:pPr>
+        <w:pStyle w:val="ListParagraph"/>
+        <w:numPr>
+          <w:ilvl w:val="0"/>
+          <w:numId w:val="19"/>
+        </w:numPr>
+        <w:rPr>
+          <w:lang w:val="es-ES"/>
+        </w:rPr>
+      </w:pPr>
+      <w:r>
+        <w:rPr>
+          <w:lang w:val="es-ES"/>
+        </w:rPr>
+        <w:t>C</w:t>
+      </w:r>
+      <w:r>
+        <w:rPr>
+          <w:lang w:val="es-ES"/>
+        </w:rPr>
+        <w:t xml:space="preserve">uál es el método HTTP que se ejecuta al acceder a dicho </w:t>
+      </w:r>
+      <w:proofErr w:type="spellStart"/>
+      <w:r>
+        <w:rPr>
+          <w:lang w:val="es-ES"/>
+        </w:rPr>
+        <w:t>endpoint</w:t>
+      </w:r>
+      <w:proofErr w:type="spellEnd"/>
+    </w:p>
+    <w:p>
+      <w:pPr>
+        <w:pStyle w:val="ListParagraph"/>
+        <w:numPr>
+          <w:ilvl w:val="0"/>
+          <w:numId w:val="19"/>
+        </w:numPr>
+        <w:rPr>
+          <w:lang w:val="es-ES"/>
+        </w:rPr>
+      </w:pPr>
+      <w:r>
+        <w:rPr>
+          <w:lang w:val="es-ES"/>
+        </w:rPr>
+        <w:t>E</w:t>
+      </w:r>
+      <w:r>
+        <w:rPr>
+          <w:lang w:val="es-ES"/>
+        </w:rPr>
+        <w:t>l body que contiene los datos que utilizará el método HTTP para realizar su función</w:t>
+      </w:r>
+      <w:r>
+        <w:rPr>
+          <w:lang w:val="es-ES"/>
+        </w:rPr>
+        <w:t>.</w:t>
+      </w:r>
+    </w:p>
+    <w:p>
+      <w:pPr>
+        <w:pStyle w:val="ListParagraph"/>
+        <w:numPr>
+          <w:ilvl w:val="0"/>
+          <w:numId w:val="19"/>
+        </w:numPr>
+        <w:rPr>
+          <w:lang w:val="es-ES"/>
+        </w:rPr>
+      </w:pPr>
+      <w:r>
+        <w:rPr>
+          <w:lang w:val="es-ES"/>
+        </w:rPr>
+        <w:t>L</w:t>
+      </w:r>
+      <w:r>
+        <w:rPr>
+          <w:lang w:val="es-ES"/>
+        </w:rPr>
+        <w:t xml:space="preserve">a respuesta que se obtendrá del servidor al utilizar el </w:t>
+      </w:r>
+      <w:proofErr w:type="spellStart"/>
+      <w:r>
+        <w:rPr>
+          <w:lang w:val="es-ES"/>
+        </w:rPr>
+        <w:t>endpoint</w:t>
+      </w:r>
+      <w:proofErr w:type="spellEnd"/>
+      <w:r>
+        <w:rPr>
+          <w:lang w:val="es-ES"/>
+        </w:rPr>
+        <w:t>.</w:t>
+      </w:r>
+    </w:p>
+    <w:p>
+      <w:pPr>
+        <w:pStyle w:val="ListParagraph"/>
+        <w:numPr>
+          <w:ilvl w:val="0"/>
+          <w:numId w:val="19"/>
+        </w:numPr>
+        <w:rPr>
+          <w:lang w:val="es-ES"/>
+        </w:rPr>
+      </w:pPr>
+      <w:r>
+        <w:rPr>
+          <w:lang w:val="es-ES"/>
+        </w:rPr>
+        <w:t>E</w:t>
+      </w:r>
+      <w:r>
+        <w:rPr>
+          <w:lang w:val="es-ES"/>
+        </w:rPr>
+        <w:t xml:space="preserve">l número de </w:t>
+      </w:r>
+      <w:proofErr w:type="gramStart"/>
+      <w:r>
+        <w:rPr>
+          <w:lang w:val="es-ES"/>
+        </w:rPr>
+        <w:t>status</w:t>
+      </w:r>
+      <w:proofErr w:type="gramEnd"/>
+      <w:r>
+        <w:rPr>
+          <w:lang w:val="es-ES"/>
+        </w:rPr>
+        <w:t xml:space="preserve"> HTTP que se espera recibir.</w:t>
+      </w:r>
+    </w:p>
+    <w:p>
+      <w:pPr>
+        <w:jc w:val="center"/>
+        <w:rPr>
+          <w:rFonts w:cstheme="minorHAnsi"/>
+          <w:szCs w:val="22"/>
+          <w:lang w:val="es-MX"/>
+        </w:rPr>
+      </w:pPr>
+      <w:r>
+        <w:rPr>
+          <w:rFonts w:cstheme="minorHAnsi"/>
+          <w:szCs w:val="22"/>
+          <w:lang w:val="es-MX"/>
+        </w:rPr>
+        <w:drawing>
+          <wp:inline distT="0" distB="0" distL="0" distR="0" wp14:anchorId="17BF00C9" wp14:editId="79D9B7C4">
+            <wp:extent cx="5943600" cy="2513965"/>
+            <wp:effectExtent l="0" t="0" r="0" b="635"/>
+            <wp:docPr id="944680420" name="Picture 1"/>
+            <wp:cNvGraphicFramePr>
+              <a:graphicFrameLocks xmlns:a="http://schemas.openxmlformats.org/drawingml/2006/main" noChangeAspect="1"/>
+            </wp:cNvGraphicFramePr>
+            <a:graphic xmlns:a="http://schemas.openxmlformats.org/drawingml/2006/main">
+              <a:graphicData uri="http://schemas.openxmlformats.org/drawingml/2006/picture">
+                <pic:pic xmlns:pic="http://schemas.openxmlformats.org/drawingml/2006/picture">
+                  <pic:nvPicPr>
+                    <pic:cNvPr id="944680420" name=""/>
+                    <pic:cNvPicPr/>
+                  </pic:nvPicPr>
+                  <pic:blipFill>
+                    <a:blip r:embed="rId26"/>
+                    <a:stretch>
+                      <a:fillRect/>
+                    </a:stretch>
+                  </pic:blipFill>
+                  <pic:spPr>
+                    <a:xfrm>
+                      <a:off x="0" y="0"/>
+                      <a:ext cx="5943600" cy="2513965"/>
+                    </a:xfrm>
+                    <a:prstGeom prst="rect">
+                      <a:avLst/>
+                    </a:prstGeom>
+                  </pic:spPr>
+                </pic:pic>
+              </a:graphicData>
+            </a:graphic>
+          </wp:inline>
+        </w:drawing>
+      </w:r>
+    </w:p>
+    <w:p>
+      <w:pPr>
+        <w:rPr>
+          <w:rFonts w:cstheme="minorHAnsi"/>
+          <w:szCs w:val="22"/>
+          <w:lang w:val="es-MX"/>
+        </w:rPr>
+      </w:pPr>
+    </w:p>
+    <w:p>
+      <w:pPr>
+        <w:rPr>
+          <w:rFonts w:cstheme="minorHAnsi"/>
+          <w:szCs w:val="22"/>
+          <w:lang w:val="es-MX"/>
+        </w:rPr>
+      </w:pPr>
+    </w:p>
+    <w:p>
+      <w:pPr>
+        <w:jc w:val="left"/>
+        <w:rPr>
+          <w:rFonts w:cstheme="minorHAnsi"/>
+          <w:szCs w:val="22"/>
+          <w:lang w:val="es-MX"/>
+        </w:rPr>
+      </w:pPr>
+    </w:p>
+    <w:p>
+      <w:pPr>
+        <w:jc w:val="left"/>
+        <w:rPr>
+          <w:rFonts w:cstheme="minorHAnsi"/>
+          <w:szCs w:val="22"/>
+          <w:lang w:val="es-MX"/>
+        </w:rPr>
+      </w:pPr>
+      <w:r>
+        <w:rPr>
+          <w:rFonts w:cstheme="minorHAnsi"/>
+          <w:szCs w:val="22"/>
+          <w:lang w:val="es-MX"/>
+        </w:rPr>
+        <w:br w:type="page"/>
+      </w:r>
+    </w:p>
+    <w:p>
+      <w:pPr>
+        <w:pStyle w:val="Heading1"/>
+      </w:pPr>
+      <w:bookmarkStart w:id="2" w:name="_Toc198142479"/>
       <w:r>
         <w:lastRenderedPageBreak/>
         <w:t>Referencias</w:t>
       </w:r>
-      <w:bookmarkEnd w:id="1"/>
+      <w:bookmarkEnd w:id="2"/>
     </w:p>
     <w:p>
       <w:pPr>
@@ -1268,11 +6038,19 @@
           <w:lang w:val="es-MX"/>
         </w:rPr>
       </w:pPr>
-      <w:r>
-        <w:rPr>
-          <w:lang w:val="es-MX"/>
-        </w:rPr>
-        <w:t xml:space="preserve">Platzi, </w:t>
+      <w:proofErr w:type="spellStart"/>
+      <w:r>
+        <w:rPr>
+          <w:lang w:val="es-MX"/>
+        </w:rPr>
+        <w:t>Platzi</w:t>
+      </w:r>
+      <w:proofErr w:type="spellEnd"/>
+      <w:r>
+        <w:rPr>
+          <w:lang w:val="es-MX"/>
+        </w:rPr>
+        <w:t xml:space="preserve">, </w:t>
       </w:r>
       <w:r>
         <w:rPr>
@@ -1290,8 +6068,16 @@
         <w:rPr>
           <w:lang w:val="es-MX"/>
         </w:rPr>
-        <w:t>Curso de Introducción al Desarrollo Backend</w:t>
-      </w:r>
+        <w:t xml:space="preserve">Curso de Introducción al Desarrollo </w:t>
+      </w:r>
+      <w:proofErr w:type="spellStart"/>
+      <w:r>
+        <w:rPr>
+          <w:lang w:val="es-MX"/>
+        </w:rPr>
+        <w:t>Backend</w:t>
+      </w:r>
+      <w:proofErr w:type="spellEnd"/>
       <w:r>
         <w:rPr>
           <w:lang w:val="es-MX"/>
@@ -1308,7 +6094,21 @@
         <w:rPr>
           <w:lang w:val="es-MX"/>
         </w:rPr>
-        <w:t xml:space="preserve"> [Online], Available: </w:t>
+        <w:t xml:space="preserve"> [Online], </w:t>
+      </w:r>
+      <w:proofErr w:type="spellStart"/>
+      <w:r>
+        <w:rPr>
+          <w:lang w:val="es-MX"/>
+        </w:rPr>
+        <w:t>Available</w:t>
+      </w:r>
+      <w:proofErr w:type="spellEnd"/>
+      <w:r>
+        <w:rPr>
+          <w:lang w:val="es-MX"/>
+        </w:rPr>
+        <w:t xml:space="preserve">: </w:t>
       </w:r>
       <w:r>
         <w:rPr>
@@ -1318,7 +6118,7 @@
       </w:r>
     </w:p>
     <w:sectPr>
-      <w:footerReference w:type="default" r:id="rId13"/>
+      <w:footerReference w:type="default" r:id="rId27"/>
       <w:pgSz w:w="12240" w:h="15840" w:code="1"/>
       <w:pgMar w:top="1440" w:right="1440" w:bottom="1440" w:left="1440" w:header="720" w:footer="720" w:gutter="0"/>
       <w:pgNumType w:start="0"/>
@@ -1785,6 +6585,119 @@
     </w:lvl>
   </w:abstractNum>
   <w:abstractNum w:abstractNumId="2" w15:restartNumberingAfterBreak="0">
+    <w:nsid w:val="0A7B44B2"/>
+    <w:multiLevelType w:val="hybridMultilevel"/>
+    <w:tmpl w:val="611268DE"/>
+    <w:lvl w:ilvl="0" w:tplc="04090001">
+      <w:start w:val="1"/>
+      <w:numFmt w:val="bullet"/>
+      <w:lvlText w:val=""/>
+      <w:lvlJc w:val="left"/>
+      <w:pPr>
+        <w:ind w:left="720" w:hanging="360"/>
+      </w:pPr>
+      <w:rPr>
+        <w:rFonts w:ascii="Symbol" w:hAnsi="Symbol" w:hint="default"/>
+      </w:rPr>
+    </w:lvl>
+    <w:lvl w:ilvl="1" w:tplc="04090003">
+      <w:start w:val="1"/>
+      <w:numFmt w:val="bullet"/>
+      <w:lvlText w:val="o"/>
+      <w:lvlJc w:val="left"/>
+      <w:pPr>
+        <w:ind w:left="1440" w:hanging="360"/>
+      </w:pPr>
+      <w:rPr>
+        <w:rFonts w:ascii="Courier New" w:hAnsi="Courier New" w:cs="Courier New" w:hint="default"/>
+      </w:rPr>
+    </w:lvl>
+    <w:lvl w:ilvl="2" w:tplc="04090005" w:tentative="1">
+      <w:start w:val="1"/>
+      <w:numFmt w:val="bullet"/>
+      <w:lvlText w:val=""/>
+      <w:lvlJc w:val="left"/>
+      <w:pPr>
+        <w:ind w:left="2160" w:hanging="360"/>
+      </w:pPr>
+      <w:rPr>
+        <w:rFonts w:ascii="Wingdings" w:hAnsi="Wingdings" w:hint="default"/>
+      </w:rPr>
+    </w:lvl>
+    <w:lvl w:ilvl="3" w:tplc="04090001" w:tentative="1">
+      <w:start w:val="1"/>
+      <w:numFmt w:val="bullet"/>
+      <w:lvlText w:val=""/>
+      <w:lvlJc w:val="left"/>
+      <w:pPr>
+        <w:ind w:left="2880" w:hanging="360"/>
+      </w:pPr>
+      <w:rPr>
+        <w:rFonts w:ascii="Symbol" w:hAnsi="Symbol" w:hint="default"/>
+      </w:rPr>
+    </w:lvl>
+    <w:lvl w:ilvl="4" w:tplc="04090003" w:tentative="1">
+      <w:start w:val="1"/>
+      <w:numFmt w:val="bullet"/>
+      <w:lvlText w:val="o"/>
+      <w:lvlJc w:val="left"/>
+      <w:pPr>
+        <w:ind w:left="3600" w:hanging="360"/>
+      </w:pPr>
+      <w:rPr>
+        <w:rFonts w:ascii="Courier New" w:hAnsi="Courier New" w:cs="Courier New" w:hint="default"/>
+      </w:rPr>
+    </w:lvl>
+    <w:lvl w:ilvl="5" w:tplc="04090005" w:tentative="1">
+      <w:start w:val="1"/>
+      <w:numFmt w:val="bullet"/>
+      <w:lvlText w:val=""/>
+      <w:lvlJc w:val="left"/>
+      <w:pPr>
+        <w:ind w:left="4320" w:hanging="360"/>
+      </w:pPr>
+      <w:rPr>
+        <w:rFonts w:ascii="Wingdings" w:hAnsi="Wingdings" w:hint="default"/>
+      </w:rPr>
+    </w:lvl>
+    <w:lvl w:ilvl="6" w:tplc="04090001" w:tentative="1">
+      <w:start w:val="1"/>
+      <w:numFmt w:val="bullet"/>
+      <w:lvlText w:val=""/>
+      <w:lvlJc w:val="left"/>
+      <w:pPr>
+        <w:ind w:left="5040" w:hanging="360"/>
+      </w:pPr>
+      <w:rPr>
+        <w:rFonts w:ascii="Symbol" w:hAnsi="Symbol" w:hint="default"/>
+      </w:rPr>
+    </w:lvl>
+    <w:lvl w:ilvl="7" w:tplc="04090003" w:tentative="1">
+      <w:start w:val="1"/>
+      <w:numFmt w:val="bullet"/>
+      <w:lvlText w:val="o"/>
+      <w:lvlJc w:val="left"/>
+      <w:pPr>
+        <w:ind w:left="5760" w:hanging="360"/>
+      </w:pPr>
+      <w:rPr>
+        <w:rFonts w:ascii="Courier New" w:hAnsi="Courier New" w:cs="Courier New" w:hint="default"/>
+      </w:rPr>
+    </w:lvl>
+    <w:lvl w:ilvl="8" w:tplc="04090005" w:tentative="1">
+      <w:start w:val="1"/>
+      <w:numFmt w:val="bullet"/>
+      <w:lvlText w:val=""/>
+      <w:lvlJc w:val="left"/>
+      <w:pPr>
+        <w:ind w:left="6480" w:hanging="360"/>
+      </w:pPr>
+      <w:rPr>
+        <w:rFonts w:ascii="Wingdings" w:hAnsi="Wingdings" w:hint="default"/>
+      </w:rPr>
+    </w:lvl>
+  </w:abstractNum>
+  <w:abstractNum w:abstractNumId="3" w15:restartNumberingAfterBreak="0">
     <w:nsid w:val="0D2F6C83"/>
     <w:multiLevelType w:val="hybridMultilevel"/>
     <w:tmpl w:val="3A0C2EE2"/>
@@ -1897,7 +6810,7 @@
       </w:rPr>
     </w:lvl>
   </w:abstractNum>
-  <w:abstractNum w:abstractNumId="3" w15:restartNumberingAfterBreak="0">
+  <w:abstractNum w:abstractNumId="4" w15:restartNumberingAfterBreak="0">
     <w:nsid w:val="0EB14E5E"/>
     <w:multiLevelType w:val="hybridMultilevel"/>
     <w:tmpl w:val="E83848CC"/>
@@ -2010,7 +6923,7 @@
       </w:rPr>
     </w:lvl>
   </w:abstractNum>
-  <w:abstractNum w:abstractNumId="4" w15:restartNumberingAfterBreak="0">
+  <w:abstractNum w:abstractNumId="5" w15:restartNumberingAfterBreak="0">
     <w:nsid w:val="118129B5"/>
     <w:multiLevelType w:val="hybridMultilevel"/>
     <w:tmpl w:val="13A6241E"/>
@@ -2099,7 +7012,120 @@
       </w:pPr>
     </w:lvl>
   </w:abstractNum>
-  <w:abstractNum w:abstractNumId="5" w15:restartNumberingAfterBreak="0">
+  <w:abstractNum w:abstractNumId="6" w15:restartNumberingAfterBreak="0">
+    <w:nsid w:val="19F20A87"/>
+    <w:multiLevelType w:val="hybridMultilevel"/>
+    <w:tmpl w:val="EB0A8C88"/>
+    <w:lvl w:ilvl="0" w:tplc="04090001">
+      <w:start w:val="1"/>
+      <w:numFmt w:val="bullet"/>
+      <w:lvlText w:val=""/>
+      <w:lvlJc w:val="left"/>
+      <w:pPr>
+        <w:ind w:left="720" w:hanging="360"/>
+      </w:pPr>
+      <w:rPr>
+        <w:rFonts w:ascii="Symbol" w:hAnsi="Symbol" w:hint="default"/>
+      </w:rPr>
+    </w:lvl>
+    <w:lvl w:ilvl="1" w:tplc="04090003">
+      <w:start w:val="1"/>
+      <w:numFmt w:val="bullet"/>
+      <w:lvlText w:val="o"/>
+      <w:lvlJc w:val="left"/>
+      <w:pPr>
+        <w:ind w:left="1440" w:hanging="360"/>
+      </w:pPr>
+      <w:rPr>
+        <w:rFonts w:ascii="Courier New" w:hAnsi="Courier New" w:cs="Courier New" w:hint="default"/>
+      </w:rPr>
+    </w:lvl>
+    <w:lvl w:ilvl="2" w:tplc="04090005">
+      <w:start w:val="1"/>
+      <w:numFmt w:val="bullet"/>
+      <w:lvlText w:val=""/>
+      <w:lvlJc w:val="left"/>
+      <w:pPr>
+        <w:ind w:left="2160" w:hanging="360"/>
+      </w:pPr>
+      <w:rPr>
+        <w:rFonts w:ascii="Wingdings" w:hAnsi="Wingdings" w:hint="default"/>
+      </w:rPr>
+    </w:lvl>
+    <w:lvl w:ilvl="3" w:tplc="04090001" w:tentative="1">
+      <w:start w:val="1"/>
+      <w:numFmt w:val="bullet"/>
+      <w:lvlText w:val=""/>
+      <w:lvlJc w:val="left"/>
+      <w:pPr>
+        <w:ind w:left="2880" w:hanging="360"/>
+      </w:pPr>
+      <w:rPr>
+        <w:rFonts w:ascii="Symbol" w:hAnsi="Symbol" w:hint="default"/>
+      </w:rPr>
+    </w:lvl>
+    <w:lvl w:ilvl="4" w:tplc="04090003" w:tentative="1">
+      <w:start w:val="1"/>
+      <w:numFmt w:val="bullet"/>
+      <w:lvlText w:val="o"/>
+      <w:lvlJc w:val="left"/>
+      <w:pPr>
+        <w:ind w:left="3600" w:hanging="360"/>
+      </w:pPr>
+      <w:rPr>
+        <w:rFonts w:ascii="Courier New" w:hAnsi="Courier New" w:cs="Courier New" w:hint="default"/>
+      </w:rPr>
+    </w:lvl>
+    <w:lvl w:ilvl="5" w:tplc="04090005" w:tentative="1">
+      <w:start w:val="1"/>
+      <w:numFmt w:val="bullet"/>
+      <w:lvlText w:val=""/>
+      <w:lvlJc w:val="left"/>
+      <w:pPr>
+        <w:ind w:left="4320" w:hanging="360"/>
+      </w:pPr>
+      <w:rPr>
+        <w:rFonts w:ascii="Wingdings" w:hAnsi="Wingdings" w:hint="default"/>
+      </w:rPr>
+    </w:lvl>
+    <w:lvl w:ilvl="6" w:tplc="04090001" w:tentative="1">
+      <w:start w:val="1"/>
+      <w:numFmt w:val="bullet"/>
+      <w:lvlText w:val=""/>
+      <w:lvlJc w:val="left"/>
+      <w:pPr>
+        <w:ind w:left="5040" w:hanging="360"/>
+      </w:pPr>
+      <w:rPr>
+        <w:rFonts w:ascii="Symbol" w:hAnsi="Symbol" w:hint="default"/>
+      </w:rPr>
+    </w:lvl>
+    <w:lvl w:ilvl="7" w:tplc="04090003" w:tentative="1">
+      <w:start w:val="1"/>
+      <w:numFmt w:val="bullet"/>
+      <w:lvlText w:val="o"/>
+      <w:lvlJc w:val="left"/>
+      <w:pPr>
+        <w:ind w:left="5760" w:hanging="360"/>
+      </w:pPr>
+      <w:rPr>
+        <w:rFonts w:ascii="Courier New" w:hAnsi="Courier New" w:cs="Courier New" w:hint="default"/>
+      </w:rPr>
+    </w:lvl>
+    <w:lvl w:ilvl="8" w:tplc="04090005" w:tentative="1">
+      <w:start w:val="1"/>
+      <w:numFmt w:val="bullet"/>
+      <w:lvlText w:val=""/>
+      <w:lvlJc w:val="left"/>
+      <w:pPr>
+        <w:ind w:left="6480" w:hanging="360"/>
+      </w:pPr>
+      <w:rPr>
+        <w:rFonts w:ascii="Wingdings" w:hAnsi="Wingdings" w:hint="default"/>
+      </w:rPr>
+    </w:lvl>
+  </w:abstractNum>
+  <w:abstractNum w:abstractNumId="7" w15:restartNumberingAfterBreak="0">
     <w:nsid w:val="1C191863"/>
     <w:multiLevelType w:val="hybridMultilevel"/>
     <w:tmpl w:val="89B0889C"/>
@@ -2212,7 +7238,7 @@
       </w:rPr>
     </w:lvl>
   </w:abstractNum>
-  <w:abstractNum w:abstractNumId="6" w15:restartNumberingAfterBreak="0">
+  <w:abstractNum w:abstractNumId="8" w15:restartNumberingAfterBreak="0">
     <w:nsid w:val="2614C848"/>
     <w:multiLevelType w:val="singleLevel"/>
     <w:tmpl w:val="2614C848"/>
@@ -2232,7 +7258,7 @@
       </w:rPr>
     </w:lvl>
   </w:abstractNum>
-  <w:abstractNum w:abstractNumId="7" w15:restartNumberingAfterBreak="0">
+  <w:abstractNum w:abstractNumId="9" w15:restartNumberingAfterBreak="0">
     <w:nsid w:val="2A4B7074"/>
     <w:multiLevelType w:val="singleLevel"/>
     <w:tmpl w:val="2A4B7074"/>
@@ -2252,7 +7278,7 @@
       </w:rPr>
     </w:lvl>
   </w:abstractNum>
-  <w:abstractNum w:abstractNumId="8" w15:restartNumberingAfterBreak="0">
+  <w:abstractNum w:abstractNumId="10" w15:restartNumberingAfterBreak="0">
     <w:nsid w:val="2FE10BBC"/>
     <w:multiLevelType w:val="hybridMultilevel"/>
     <w:tmpl w:val="A2CE3F40"/>
@@ -2365,7 +7391,7 @@
       </w:rPr>
     </w:lvl>
   </w:abstractNum>
-  <w:abstractNum w:abstractNumId="9" w15:restartNumberingAfterBreak="0">
+  <w:abstractNum w:abstractNumId="11" w15:restartNumberingAfterBreak="0">
     <w:nsid w:val="47CB7FEE"/>
     <w:multiLevelType w:val="hybridMultilevel"/>
     <w:tmpl w:val="5E6CAC1E"/>
@@ -2478,7 +7504,7 @@
       </w:rPr>
     </w:lvl>
   </w:abstractNum>
-  <w:abstractNum w:abstractNumId="10" w15:restartNumberingAfterBreak="0">
+  <w:abstractNum w:abstractNumId="12" w15:restartNumberingAfterBreak="0">
     <w:nsid w:val="490E4FB5"/>
     <w:multiLevelType w:val="hybridMultilevel"/>
     <w:tmpl w:val="7B981386"/>
@@ -2591,7 +7617,206 @@
       </w:rPr>
     </w:lvl>
   </w:abstractNum>
-  <w:abstractNum w:abstractNumId="11" w15:restartNumberingAfterBreak="0">
+  <w:abstractNum w:abstractNumId="13" w15:restartNumberingAfterBreak="0">
+    <w:nsid w:val="4C5E65C3"/>
+    <w:multiLevelType w:val="hybridMultilevel"/>
+    <w:tmpl w:val="6FD0ECAC"/>
+    <w:lvl w:ilvl="0" w:tplc="04090001">
+      <w:start w:val="1"/>
+      <w:numFmt w:val="bullet"/>
+      <w:lvlText w:val=""/>
+      <w:lvlJc w:val="left"/>
+      <w:pPr>
+        <w:ind w:left="720" w:hanging="360"/>
+      </w:pPr>
+      <w:rPr>
+        <w:rFonts w:ascii="Symbol" w:hAnsi="Symbol" w:hint="default"/>
+      </w:rPr>
+    </w:lvl>
+    <w:lvl w:ilvl="1" w:tplc="04090003">
+      <w:start w:val="1"/>
+      <w:numFmt w:val="bullet"/>
+      <w:lvlText w:val="o"/>
+      <w:lvlJc w:val="left"/>
+      <w:pPr>
+        <w:ind w:left="1440" w:hanging="360"/>
+      </w:pPr>
+      <w:rPr>
+        <w:rFonts w:ascii="Courier New" w:hAnsi="Courier New" w:cs="Courier New" w:hint="default"/>
+      </w:rPr>
+    </w:lvl>
+    <w:lvl w:ilvl="2" w:tplc="04090005" w:tentative="1">
+      <w:start w:val="1"/>
+      <w:numFmt w:val="bullet"/>
+      <w:lvlText w:val=""/>
+      <w:lvlJc w:val="left"/>
+      <w:pPr>
+        <w:ind w:left="2160" w:hanging="360"/>
+      </w:pPr>
+      <w:rPr>
+        <w:rFonts w:ascii="Wingdings" w:hAnsi="Wingdings" w:hint="default"/>
+      </w:rPr>
+    </w:lvl>
+    <w:lvl w:ilvl="3" w:tplc="04090001" w:tentative="1">
+      <w:start w:val="1"/>
+      <w:numFmt w:val="bullet"/>
+      <w:lvlText w:val=""/>
+      <w:lvlJc w:val="left"/>
+      <w:pPr>
+        <w:ind w:left="2880" w:hanging="360"/>
+      </w:pPr>
+      <w:rPr>
+        <w:rFonts w:ascii="Symbol" w:hAnsi="Symbol" w:hint="default"/>
+      </w:rPr>
+    </w:lvl>
+    <w:lvl w:ilvl="4" w:tplc="04090003" w:tentative="1">
+      <w:start w:val="1"/>
+      <w:numFmt w:val="bullet"/>
+      <w:lvlText w:val="o"/>
+      <w:lvlJc w:val="left"/>
+      <w:pPr>
+        <w:ind w:left="3600" w:hanging="360"/>
+      </w:pPr>
+      <w:rPr>
+        <w:rFonts w:ascii="Courier New" w:hAnsi="Courier New" w:cs="Courier New" w:hint="default"/>
+      </w:rPr>
+    </w:lvl>
+    <w:lvl w:ilvl="5" w:tplc="04090005" w:tentative="1">
+      <w:start w:val="1"/>
+      <w:numFmt w:val="bullet"/>
+      <w:lvlText w:val=""/>
+      <w:lvlJc w:val="left"/>
+      <w:pPr>
+        <w:ind w:left="4320" w:hanging="360"/>
+      </w:pPr>
+      <w:rPr>
+        <w:rFonts w:ascii="Wingdings" w:hAnsi="Wingdings" w:hint="default"/>
+      </w:rPr>
+    </w:lvl>
+    <w:lvl w:ilvl="6" w:tplc="04090001" w:tentative="1">
+      <w:start w:val="1"/>
+      <w:numFmt w:val="bullet"/>
+      <w:lvlText w:val=""/>
+      <w:lvlJc w:val="left"/>
+      <w:pPr>
+        <w:ind w:left="5040" w:hanging="360"/>
+      </w:pPr>
+      <w:rPr>
+        <w:rFonts w:ascii="Symbol" w:hAnsi="Symbol" w:hint="default"/>
+      </w:rPr>
+    </w:lvl>
+    <w:lvl w:ilvl="7" w:tplc="04090003" w:tentative="1">
+      <w:start w:val="1"/>
+      <w:numFmt w:val="bullet"/>
+      <w:lvlText w:val="o"/>
+      <w:lvlJc w:val="left"/>
+      <w:pPr>
+        <w:ind w:left="5760" w:hanging="360"/>
+      </w:pPr>
+      <w:rPr>
+        <w:rFonts w:ascii="Courier New" w:hAnsi="Courier New" w:cs="Courier New" w:hint="default"/>
+      </w:rPr>
+    </w:lvl>
+    <w:lvl w:ilvl="8" w:tplc="04090005" w:tentative="1">
+      <w:start w:val="1"/>
+      <w:numFmt w:val="bullet"/>
+      <w:lvlText w:val=""/>
+      <w:lvlJc w:val="left"/>
+      <w:pPr>
+        <w:ind w:left="6480" w:hanging="360"/>
+      </w:pPr>
+      <w:rPr>
+        <w:rFonts w:ascii="Wingdings" w:hAnsi="Wingdings" w:hint="default"/>
+      </w:rPr>
+    </w:lvl>
+  </w:abstractNum>
+  <w:abstractNum w:abstractNumId="14" w15:restartNumberingAfterBreak="0">
+    <w:nsid w:val="52F37E63"/>
+    <w:multiLevelType w:val="hybridMultilevel"/>
+    <w:tmpl w:val="FE220234"/>
+    <w:lvl w:ilvl="0" w:tplc="0409000F">
+      <w:start w:val="1"/>
+      <w:numFmt w:val="decimal"/>
+      <w:lvlText w:val="%1."/>
+      <w:lvlJc w:val="left"/>
+      <w:pPr>
+        <w:ind w:left="720" w:hanging="360"/>
+      </w:pPr>
+    </w:lvl>
+    <w:lvl w:ilvl="1" w:tplc="04090019" w:tentative="1">
+      <w:start w:val="1"/>
+      <w:numFmt w:val="lowerLetter"/>
+      <w:lvlText w:val="%2."/>
+      <w:lvlJc w:val="left"/>
+      <w:pPr>
+        <w:ind w:left="1440" w:hanging="360"/>
+      </w:pPr>
+    </w:lvl>
+    <w:lvl w:ilvl="2" w:tplc="0409001B" w:tentative="1">
+      <w:start w:val="1"/>
+      <w:numFmt w:val="lowerRoman"/>
+      <w:lvlText w:val="%3."/>
+      <w:lvlJc w:val="right"/>
+      <w:pPr>
+        <w:ind w:left="2160" w:hanging="180"/>
+      </w:pPr>
+    </w:lvl>
+    <w:lvl w:ilvl="3" w:tplc="0409000F" w:tentative="1">
+      <w:start w:val="1"/>
+      <w:numFmt w:val="decimal"/>
+      <w:lvlText w:val="%4."/>
+      <w:lvlJc w:val="left"/>
+      <w:pPr>
+        <w:ind w:left="2880" w:hanging="360"/>
+      </w:pPr>
+    </w:lvl>
+    <w:lvl w:ilvl="4" w:tplc="04090019" w:tentative="1">
+      <w:start w:val="1"/>
+      <w:numFmt w:val="lowerLetter"/>
+      <w:lvlText w:val="%5."/>
+      <w:lvlJc w:val="left"/>
+      <w:pPr>
+        <w:ind w:left="3600" w:hanging="360"/>
+      </w:pPr>
+    </w:lvl>
+    <w:lvl w:ilvl="5" w:tplc="0409001B" w:tentative="1">
+      <w:start w:val="1"/>
+      <w:numFmt w:val="lowerRoman"/>
+      <w:lvlText w:val="%6."/>
+      <w:lvlJc w:val="right"/>
+      <w:pPr>
+        <w:ind w:left="4320" w:hanging="180"/>
+      </w:pPr>
+    </w:lvl>
+    <w:lvl w:ilvl="6" w:tplc="0409000F" w:tentative="1">
+      <w:start w:val="1"/>
+      <w:numFmt w:val="decimal"/>
+      <w:lvlText w:val="%7."/>
+      <w:lvlJc w:val="left"/>
+      <w:pPr>
+        <w:ind w:left="5040" w:hanging="360"/>
+      </w:pPr>
+    </w:lvl>
+    <w:lvl w:ilvl="7" w:tplc="04090019" w:tentative="1">
+      <w:start w:val="1"/>
+      <w:numFmt w:val="lowerLetter"/>
+      <w:lvlText w:val="%8."/>
+      <w:lvlJc w:val="left"/>
+      <w:pPr>
+        <w:ind w:left="5760" w:hanging="360"/>
+      </w:pPr>
+    </w:lvl>
+    <w:lvl w:ilvl="8" w:tplc="0409001B" w:tentative="1">
+      <w:start w:val="1"/>
+      <w:numFmt w:val="lowerRoman"/>
+      <w:lvlText w:val="%9."/>
+      <w:lvlJc w:val="right"/>
+      <w:pPr>
+        <w:ind w:left="6480" w:hanging="180"/>
+      </w:pPr>
+    </w:lvl>
+  </w:abstractNum>
+  <w:abstractNum w:abstractNumId="15" w15:restartNumberingAfterBreak="0">
     <w:nsid w:val="568B5E4A"/>
     <w:multiLevelType w:val="hybridMultilevel"/>
     <w:tmpl w:val="1B32BB2E"/>
@@ -2704,7 +7929,7 @@
       </w:rPr>
     </w:lvl>
   </w:abstractNum>
-  <w:abstractNum w:abstractNumId="12" w15:restartNumberingAfterBreak="0">
+  <w:abstractNum w:abstractNumId="16" w15:restartNumberingAfterBreak="0">
     <w:nsid w:val="5B8C5504"/>
     <w:multiLevelType w:val="hybridMultilevel"/>
     <w:tmpl w:val="9460BF2A"/>
@@ -2817,7 +8042,7 @@
       </w:rPr>
     </w:lvl>
   </w:abstractNum>
-  <w:abstractNum w:abstractNumId="13" w15:restartNumberingAfterBreak="0">
+  <w:abstractNum w:abstractNumId="17" w15:restartNumberingAfterBreak="0">
     <w:nsid w:val="693848CF"/>
     <w:multiLevelType w:val="hybridMultilevel"/>
     <w:tmpl w:val="4EF09D9A"/>
@@ -2931,49 +8156,61 @@
     </w:lvl>
   </w:abstractNum>
   <w:num w:numId="1" w16cid:durableId="478690021">
+    <w:abstractNumId w:val="9"/>
+  </w:num>
+  <w:num w:numId="2" w16cid:durableId="1079525849">
+    <w:abstractNumId w:val="8"/>
+  </w:num>
+  <w:num w:numId="3" w16cid:durableId="15543863">
+    <w:abstractNumId w:val="10"/>
+  </w:num>
+  <w:num w:numId="4" w16cid:durableId="1366056714">
+    <w:abstractNumId w:val="16"/>
+  </w:num>
+  <w:num w:numId="5" w16cid:durableId="1312293640">
+    <w:abstractNumId w:val="12"/>
+  </w:num>
+  <w:num w:numId="6" w16cid:durableId="1027175047">
+    <w:abstractNumId w:val="5"/>
+  </w:num>
+  <w:num w:numId="7" w16cid:durableId="1935284611">
     <w:abstractNumId w:val="7"/>
   </w:num>
-  <w:num w:numId="2" w16cid:durableId="1079525849">
-    <w:abstractNumId w:val="6"/>
-  </w:num>
-  <w:num w:numId="3" w16cid:durableId="15543863">
-    <w:abstractNumId w:val="8"/>
-  </w:num>
-  <w:num w:numId="4" w16cid:durableId="1366056714">
-    <w:abstractNumId w:val="12"/>
-  </w:num>
-  <w:num w:numId="5" w16cid:durableId="1312293640">
-    <w:abstractNumId w:val="10"/>
-  </w:num>
-  <w:num w:numId="6" w16cid:durableId="1027175047">
-    <w:abstractNumId w:val="4"/>
-  </w:num>
-  <w:num w:numId="7" w16cid:durableId="1935284611">
-    <w:abstractNumId w:val="5"/>
-  </w:num>
   <w:num w:numId="8" w16cid:durableId="741175117">
-    <w:abstractNumId w:val="5"/>
+    <w:abstractNumId w:val="7"/>
   </w:num>
   <w:num w:numId="9" w16cid:durableId="2134013571">
-    <w:abstractNumId w:val="13"/>
+    <w:abstractNumId w:val="17"/>
   </w:num>
   <w:num w:numId="10" w16cid:durableId="633604485">
-    <w:abstractNumId w:val="2"/>
+    <w:abstractNumId w:val="3"/>
   </w:num>
   <w:num w:numId="11" w16cid:durableId="660502262">
-    <w:abstractNumId w:val="3"/>
+    <w:abstractNumId w:val="4"/>
   </w:num>
   <w:num w:numId="12" w16cid:durableId="1769226751">
     <w:abstractNumId w:val="1"/>
   </w:num>
   <w:num w:numId="13" w16cid:durableId="1305307034">
-    <w:abstractNumId w:val="9"/>
+    <w:abstractNumId w:val="11"/>
   </w:num>
   <w:num w:numId="14" w16cid:durableId="1123693099">
-    <w:abstractNumId w:val="11"/>
+    <w:abstractNumId w:val="15"/>
   </w:num>
   <w:num w:numId="15" w16cid:durableId="934286777">
     <w:abstractNumId w:val="0"/>
+  </w:num>
+  <w:num w:numId="16" w16cid:durableId="828252622">
+    <w:abstractNumId w:val="6"/>
+  </w:num>
+  <w:num w:numId="17" w16cid:durableId="342442835">
+    <w:abstractNumId w:val="2"/>
+  </w:num>
+  <w:num w:numId="18" w16cid:durableId="1575894518">
+    <w:abstractNumId w:val="13"/>
+  </w:num>
+  <w:num w:numId="19" w16cid:durableId="1858159241">
+    <w:abstractNumId w:val="14"/>
   </w:num>
 </w:numbering>
 </file>
@@ -3348,6 +8585,7 @@
     <w:name w:val="heading 3"/>
     <w:basedOn w:val="Normal"/>
     <w:next w:val="Normal"/>
+    <w:link w:val="Heading3Char"/>
     <w:unhideWhenUsed/>
     <w:qFormat/>
     <w:rsid w:val="00C43C9B"/>
@@ -3429,7 +8667,6 @@
   <w:style w:type="character" w:default="1" w:styleId="DefaultParagraphFont">
     <w:name w:val="Default Paragraph Font"/>
     <w:uiPriority w:val="1"/>
-    <w:semiHidden/>
     <w:unhideWhenUsed/>
   </w:style>
   <w:style w:type="table" w:default="1" w:styleId="TableNormal">
@@ -3735,6 +8972,20 @@
       <w:lang w:val="es-ES" w:eastAsia="zh-CN"/>
     </w:rPr>
   </w:style>
+  <w:style w:type="character" w:customStyle="1" w:styleId="Heading3Char">
+    <w:name w:val="Heading 3 Char"/>
+    <w:basedOn w:val="DefaultParagraphFont"/>
+    <w:link w:val="Heading3"/>
+    <w:rsid w:val="00A23965"/>
+    <w:rPr>
+      <w:rFonts w:asciiTheme="majorHAnsi" w:eastAsiaTheme="minorEastAsia" w:hAnsiTheme="majorHAnsi" w:cs="Arial"/>
+      <w:bCs/>
+      <w:color w:val="7030A0"/>
+      <w:sz w:val="26"/>
+      <w:szCs w:val="26"/>
+      <w:lang w:val="es-ES" w:eastAsia="zh-CN"/>
+    </w:rPr>
+  </w:style>
 </w:styles>
 </file>
 

--- a/f5.-Backend/f0.-Introducción al Backend.docx
+++ b/f5.-Backend/f0.-Introducción al Backend.docx
@@ -822,7 +822,7 @@
           <w:r>
             <w:fldChar w:fldCharType="separate"/>
           </w:r>
-          <w:hyperlink w:anchor="_Toc198142477" w:history="1">
+          <w:hyperlink w:anchor="_Toc198801200" w:history="1">
             <w:r>
               <w:rPr>
                 <w:rStyle w:val="Hyperlink"/>
@@ -849,7 +849,7 @@
                 <w:noProof/>
                 <w:webHidden/>
               </w:rPr>
-              <w:instrText xml:space="preserve"> PAGEREF _Toc198142477 \h </w:instrText>
+              <w:instrText xml:space="preserve"> PAGEREF _Toc198801200 \h </w:instrText>
             </w:r>
             <w:r>
               <w:rPr>
@@ -895,7 +895,7 @@
               <w14:ligatures w14:val="standardContextual"/>
             </w:rPr>
           </w:pPr>
-          <w:hyperlink w:anchor="_Toc198142478" w:history="1">
+          <w:hyperlink w:anchor="_Toc198801201" w:history="1">
             <w:r>
               <w:rPr>
                 <w:rStyle w:val="Hyperlink"/>
@@ -922,7 +922,7 @@
                 <w:noProof/>
                 <w:webHidden/>
               </w:rPr>
-              <w:instrText xml:space="preserve"> PAGEREF _Toc198142478 \h </w:instrText>
+              <w:instrText xml:space="preserve"> PAGEREF _Toc198801201 \h </w:instrText>
             </w:r>
             <w:r>
               <w:rPr>
@@ -955,6 +955,330 @@
         </w:p>
         <w:p>
           <w:pPr>
+            <w:pStyle w:val="TOC2"/>
+            <w:tabs>
+              <w:tab w:val="right" w:leader="dot" w:pos="9350"/>
+            </w:tabs>
+            <w:rPr>
+              <w:noProof/>
+              <w:kern w:val="2"/>
+              <w:sz w:val="24"/>
+              <w:szCs w:val="24"/>
+              <w:lang w:eastAsia="en-US"/>
+              <w14:ligatures w14:val="standardContextual"/>
+            </w:rPr>
+          </w:pPr>
+          <w:hyperlink w:anchor="_Toc198801202" w:history="1">
+            <w:r>
+              <w:rPr>
+                <w:rStyle w:val="Hyperlink"/>
+                <w:noProof/>
+              </w:rPr>
+              <w:t xml:space="preserve">Cómo se Construye el Backend: </w:t>
+            </w:r>
+            <w:r>
+              <w:rPr>
+                <w:rStyle w:val="Hyperlink"/>
+                <w:b/>
+                <w:noProof/>
+              </w:rPr>
+              <w:t>Concepto de API</w:t>
+            </w:r>
+            <w:r>
+              <w:rPr>
+                <w:noProof/>
+                <w:webHidden/>
+              </w:rPr>
+              <w:tab/>
+            </w:r>
+            <w:r>
+              <w:rPr>
+                <w:noProof/>
+                <w:webHidden/>
+              </w:rPr>
+              <w:fldChar w:fldCharType="begin"/>
+            </w:r>
+            <w:r>
+              <w:rPr>
+                <w:noProof/>
+                <w:webHidden/>
+              </w:rPr>
+              <w:instrText xml:space="preserve"> PAGEREF _Toc198801202 \h </w:instrText>
+            </w:r>
+            <w:r>
+              <w:rPr>
+                <w:noProof/>
+                <w:webHidden/>
+              </w:rPr>
+            </w:r>
+            <w:r>
+              <w:rPr>
+                <w:noProof/>
+                <w:webHidden/>
+              </w:rPr>
+              <w:fldChar w:fldCharType="separate"/>
+            </w:r>
+            <w:r>
+              <w:rPr>
+                <w:noProof/>
+                <w:webHidden/>
+              </w:rPr>
+              <w:t>4</w:t>
+            </w:r>
+            <w:r>
+              <w:rPr>
+                <w:noProof/>
+                <w:webHidden/>
+              </w:rPr>
+              <w:fldChar w:fldCharType="end"/>
+            </w:r>
+          </w:hyperlink>
+        </w:p>
+        <w:p>
+          <w:pPr>
+            <w:pStyle w:val="TOC3"/>
+            <w:tabs>
+              <w:tab w:val="right" w:leader="dot" w:pos="9350"/>
+            </w:tabs>
+            <w:rPr>
+              <w:noProof/>
+              <w:kern w:val="2"/>
+              <w:sz w:val="24"/>
+              <w:szCs w:val="24"/>
+              <w:lang w:eastAsia="en-US"/>
+              <w14:ligatures w14:val="standardContextual"/>
+            </w:rPr>
+          </w:pPr>
+          <w:hyperlink w:anchor="_Toc198801203" w:history="1">
+            <w:r>
+              <w:rPr>
+                <w:rStyle w:val="Hyperlink"/>
+                <w:noProof/>
+              </w:rPr>
+              <w:t>HTTP: HyperText Transfer Protocol</w:t>
+            </w:r>
+            <w:r>
+              <w:rPr>
+                <w:noProof/>
+                <w:webHidden/>
+              </w:rPr>
+              <w:tab/>
+            </w:r>
+            <w:r>
+              <w:rPr>
+                <w:noProof/>
+                <w:webHidden/>
+              </w:rPr>
+              <w:fldChar w:fldCharType="begin"/>
+            </w:r>
+            <w:r>
+              <w:rPr>
+                <w:noProof/>
+                <w:webHidden/>
+              </w:rPr>
+              <w:instrText xml:space="preserve"> PAGEREF _Toc198801203 \h </w:instrText>
+            </w:r>
+            <w:r>
+              <w:rPr>
+                <w:noProof/>
+                <w:webHidden/>
+              </w:rPr>
+            </w:r>
+            <w:r>
+              <w:rPr>
+                <w:noProof/>
+                <w:webHidden/>
+              </w:rPr>
+              <w:fldChar w:fldCharType="separate"/>
+            </w:r>
+            <w:r>
+              <w:rPr>
+                <w:noProof/>
+                <w:webHidden/>
+              </w:rPr>
+              <w:t>4</w:t>
+            </w:r>
+            <w:r>
+              <w:rPr>
+                <w:noProof/>
+                <w:webHidden/>
+              </w:rPr>
+              <w:fldChar w:fldCharType="end"/>
+            </w:r>
+          </w:hyperlink>
+        </w:p>
+        <w:p>
+          <w:pPr>
+            <w:pStyle w:val="TOC3"/>
+            <w:tabs>
+              <w:tab w:val="right" w:leader="dot" w:pos="9350"/>
+            </w:tabs>
+            <w:rPr>
+              <w:noProof/>
+              <w:kern w:val="2"/>
+              <w:sz w:val="24"/>
+              <w:szCs w:val="24"/>
+              <w:lang w:eastAsia="en-US"/>
+              <w14:ligatures w14:val="standardContextual"/>
+            </w:rPr>
+          </w:pPr>
+          <w:hyperlink w:anchor="_Toc198801204" w:history="1">
+            <w:r>
+              <w:rPr>
+                <w:rStyle w:val="Hyperlink"/>
+                <w:noProof/>
+              </w:rPr>
+              <w:t>Estructura REST: API con Protocolo HTTP</w:t>
+            </w:r>
+            <w:r>
+              <w:rPr>
+                <w:noProof/>
+                <w:webHidden/>
+              </w:rPr>
+              <w:tab/>
+            </w:r>
+            <w:r>
+              <w:rPr>
+                <w:noProof/>
+                <w:webHidden/>
+              </w:rPr>
+              <w:fldChar w:fldCharType="begin"/>
+            </w:r>
+            <w:r>
+              <w:rPr>
+                <w:noProof/>
+                <w:webHidden/>
+              </w:rPr>
+              <w:instrText xml:space="preserve"> PAGEREF _Toc198801204 \h </w:instrText>
+            </w:r>
+            <w:r>
+              <w:rPr>
+                <w:noProof/>
+                <w:webHidden/>
+              </w:rPr>
+            </w:r>
+            <w:r>
+              <w:rPr>
+                <w:noProof/>
+                <w:webHidden/>
+              </w:rPr>
+              <w:fldChar w:fldCharType="separate"/>
+            </w:r>
+            <w:r>
+              <w:rPr>
+                <w:noProof/>
+                <w:webHidden/>
+              </w:rPr>
+              <w:t>6</w:t>
+            </w:r>
+            <w:r>
+              <w:rPr>
+                <w:noProof/>
+                <w:webHidden/>
+              </w:rPr>
+              <w:fldChar w:fldCharType="end"/>
+            </w:r>
+          </w:hyperlink>
+        </w:p>
+        <w:p>
+          <w:pPr>
+            <w:pStyle w:val="TOC2"/>
+            <w:tabs>
+              <w:tab w:val="right" w:leader="dot" w:pos="9350"/>
+            </w:tabs>
+            <w:rPr>
+              <w:noProof/>
+              <w:kern w:val="2"/>
+              <w:sz w:val="24"/>
+              <w:szCs w:val="24"/>
+              <w:lang w:eastAsia="en-US"/>
+              <w14:ligatures w14:val="standardContextual"/>
+            </w:rPr>
+          </w:pPr>
+          <w:hyperlink w:anchor="_Toc198801205" w:history="1">
+            <w:r>
+              <w:rPr>
+                <w:rStyle w:val="Hyperlink"/>
+                <w:noProof/>
+              </w:rPr>
+              <w:t xml:space="preserve">API Testing: </w:t>
+            </w:r>
+            <w:r>
+              <w:rPr>
+                <w:rStyle w:val="Hyperlink"/>
+                <w:b/>
+                <w:noProof/>
+              </w:rPr>
+              <w:t>Insomni</w:t>
+            </w:r>
+            <w:r>
+              <w:rPr>
+                <w:rStyle w:val="Hyperlink"/>
+                <w:b/>
+                <w:noProof/>
+              </w:rPr>
+              <w:t>a</w:t>
+            </w:r>
+            <w:r>
+              <w:rPr>
+                <w:rStyle w:val="Hyperlink"/>
+                <w:b/>
+                <w:noProof/>
+              </w:rPr>
+              <w:t xml:space="preserve"> y Postman</w:t>
+            </w:r>
+            <w:r>
+              <w:rPr>
+                <w:noProof/>
+                <w:webHidden/>
+              </w:rPr>
+              <w:tab/>
+            </w:r>
+            <w:r>
+              <w:rPr>
+                <w:noProof/>
+                <w:webHidden/>
+              </w:rPr>
+              <w:fldChar w:fldCharType="begin"/>
+            </w:r>
+            <w:r>
+              <w:rPr>
+                <w:noProof/>
+                <w:webHidden/>
+              </w:rPr>
+              <w:instrText xml:space="preserve"> PAGEREF _Toc198801205 \h </w:instrText>
+            </w:r>
+            <w:r>
+              <w:rPr>
+                <w:noProof/>
+                <w:webHidden/>
+              </w:rPr>
+            </w:r>
+            <w:r>
+              <w:rPr>
+                <w:noProof/>
+                <w:webHidden/>
+              </w:rPr>
+              <w:fldChar w:fldCharType="separate"/>
+            </w:r>
+            <w:r>
+              <w:rPr>
+                <w:noProof/>
+                <w:webHidden/>
+              </w:rPr>
+              <w:t>7</w:t>
+            </w:r>
+            <w:r>
+              <w:rPr>
+                <w:noProof/>
+                <w:webHidden/>
+              </w:rPr>
+              <w:fldChar w:fldCharType="end"/>
+            </w:r>
+          </w:hyperlink>
+        </w:p>
+        <w:p>
+          <w:pPr>
             <w:pStyle w:val="TOC1"/>
             <w:tabs>
               <w:tab w:val="right" w:leader="dot" w:pos="9350"/>
@@ -968,7 +1292,7 @@
               <w14:ligatures w14:val="standardContextual"/>
             </w:rPr>
           </w:pPr>
-          <w:hyperlink w:anchor="_Toc198142479" w:history="1">
+          <w:hyperlink w:anchor="_Toc198801206" w:history="1">
             <w:r>
               <w:rPr>
                 <w:rStyle w:val="Hyperlink"/>
@@ -995,7 +1319,7 @@
                 <w:noProof/>
                 <w:webHidden/>
               </w:rPr>
-              <w:instrText xml:space="preserve"> PAGEREF _Toc198142479 \h </w:instrText>
+              <w:instrText xml:space="preserve"> PAGEREF _Toc198801206 \h </w:instrText>
             </w:r>
             <w:r>
               <w:rPr>
@@ -1015,7 +1339,7 @@
                 <w:noProof/>
                 <w:webHidden/>
               </w:rPr>
-              <w:t>3</w:t>
+              <w:t>8</w:t>
             </w:r>
             <w:r>
               <w:rPr>
@@ -1058,7 +1382,7 @@
       <w:pPr>
         <w:pStyle w:val="Heading1"/>
       </w:pPr>
-      <w:bookmarkStart w:id="0" w:name="_Toc198142477"/>
+      <w:bookmarkStart w:id="0" w:name="_Toc198801200"/>
       <w:proofErr w:type="spellStart"/>
       <w:r>
         <w:lastRenderedPageBreak/>
@@ -1445,7 +1769,7 @@
       <w:pPr>
         <w:pStyle w:val="Heading1"/>
       </w:pPr>
-      <w:bookmarkStart w:id="1" w:name="_Toc198142478"/>
+      <w:bookmarkStart w:id="1" w:name="_Toc198801201"/>
       <w:proofErr w:type="spellStart"/>
       <w:r>
         <w:t>Backend</w:t>
@@ -2972,6 +3296,7 @@
       <w:pPr>
         <w:pStyle w:val="Heading2"/>
       </w:pPr>
+      <w:bookmarkStart w:id="2" w:name="_Toc198801202"/>
       <w:r>
         <w:lastRenderedPageBreak/>
         <w:t xml:space="preserve">Cómo se Construye el </w:t>
@@ -2991,6 +3316,7 @@
         </w:rPr>
         <w:t>Concepto de API</w:t>
       </w:r>
+      <w:bookmarkEnd w:id="2"/>
     </w:p>
     <w:p>
       <w:pPr>
@@ -3825,6 +4151,7 @@
       <w:pPr>
         <w:pStyle w:val="Heading3"/>
       </w:pPr>
+      <w:bookmarkStart w:id="3" w:name="_Toc198801203"/>
       <w:r>
         <w:t xml:space="preserve">HTTP: </w:t>
       </w:r>
@@ -3840,6 +4167,7 @@
       <w:r>
         <w:t>Protocol</w:t>
       </w:r>
+      <w:bookmarkEnd w:id="3"/>
       <w:proofErr w:type="spellEnd"/>
     </w:p>
     <w:p>
@@ -5039,6 +5367,7 @@
       <w:r>
         <w:rPr>
           <w:rFonts w:cstheme="minorHAnsi"/>
+          <w:noProof/>
           <w:szCs w:val="22"/>
           <w:lang w:val="es-MX"/>
         </w:rPr>
@@ -5110,6 +5439,7 @@
       <w:pPr>
         <w:pStyle w:val="Heading3"/>
       </w:pPr>
+      <w:bookmarkStart w:id="4" w:name="_Toc198801204"/>
       <w:r>
         <w:t xml:space="preserve">Estructura </w:t>
       </w:r>
@@ -5117,17 +5447,9 @@
         <w:t>REST</w:t>
       </w:r>
       <w:r>
-        <w:t xml:space="preserve">: </w:t>
-      </w:r>
-      <w:r>
-        <w:t xml:space="preserve">API con </w:t>
-      </w:r>
-      <w:r>
-        <w:t>Protocol</w:t>
-      </w:r>
-      <w:r>
-        <w:t>o HTTP</w:t>
-      </w:r>
+        <w:t>: API con Protocolo HTTP</w:t>
+      </w:r>
+      <w:bookmarkEnd w:id="4"/>
     </w:p>
     <w:p>
       <w:pPr>
@@ -5446,13 +5768,7 @@
         <w:rPr>
           <w:lang w:val="es-ES"/>
         </w:rPr>
-        <w:t xml:space="preserve"> </w:t>
-      </w:r>
-      <w:r>
-        <w:rPr>
-          <w:lang w:val="es-ES"/>
-        </w:rPr>
-        <w:t>del protocolo HTTP</w:t>
+        <w:t xml:space="preserve"> del protocolo HTTP</w:t>
       </w:r>
       <w:r>
         <w:rPr>
@@ -5534,13 +5850,7 @@
         <w:rPr>
           <w:lang w:val="es-ES"/>
         </w:rPr>
-        <w:t xml:space="preserve"> </w:t>
-      </w:r>
-      <w:r>
-        <w:rPr>
-          <w:lang w:val="es-ES"/>
-        </w:rPr>
-        <w:t>del protocolo HTTP</w:t>
+        <w:t xml:space="preserve"> del protocolo HTTP</w:t>
       </w:r>
       <w:r>
         <w:rPr>
@@ -5604,13 +5914,7 @@
         <w:rPr>
           <w:lang w:val="es-ES"/>
         </w:rPr>
-        <w:t xml:space="preserve"> </w:t>
-      </w:r>
-      <w:r>
-        <w:rPr>
-          <w:lang w:val="es-ES"/>
-        </w:rPr>
-        <w:t>del protocolo HTTP</w:t>
+        <w:t xml:space="preserve"> del protocolo HTTP</w:t>
       </w:r>
       <w:r>
         <w:rPr>
@@ -5628,6 +5932,7 @@
       </w:pPr>
       <w:r>
         <w:rPr>
+          <w:noProof/>
           <w:lang w:val="es-ES"/>
         </w:rPr>
         <w:drawing>
@@ -5674,6 +5979,7 @@
       </w:r>
       <w:r>
         <w:rPr>
+          <w:noProof/>
           <w:lang w:val="es-ES"/>
         </w:rPr>
         <w:drawing>
@@ -5935,6 +6241,7 @@
       <w:r>
         <w:rPr>
           <w:rFonts w:cstheme="minorHAnsi"/>
+          <w:noProof/>
           <w:szCs w:val="22"/>
           <w:lang w:val="es-MX"/>
         </w:rPr>
@@ -5986,16 +6293,59 @@
     </w:p>
     <w:p>
       <w:pPr>
-        <w:rPr>
-          <w:rFonts w:cstheme="minorHAnsi"/>
-          <w:szCs w:val="22"/>
-          <w:lang w:val="es-MX"/>
-        </w:rPr>
-      </w:pPr>
+        <w:pStyle w:val="Heading2"/>
+        <w:rPr>
+          <w:lang w:val="en-US"/>
+        </w:rPr>
+      </w:pPr>
+      <w:bookmarkStart w:id="5" w:name="_Toc198801205"/>
+      <w:r>
+        <w:t xml:space="preserve">API </w:t>
+      </w:r>
+      <w:proofErr w:type="spellStart"/>
+      <w:r>
+        <w:t>Testing</w:t>
+      </w:r>
+      <w:proofErr w:type="spellEnd"/>
+      <w:r>
+        <w:t xml:space="preserve">: </w:t>
+      </w:r>
+      <w:proofErr w:type="spellStart"/>
+      <w:r>
+        <w:rPr>
+          <w:b/>
+          <w:bCs w:val="0"/>
+        </w:rPr>
+        <w:t>Insomnia</w:t>
+      </w:r>
+      <w:proofErr w:type="spellEnd"/>
+      <w:r>
+        <w:rPr>
+          <w:b/>
+          <w:bCs w:val="0"/>
+        </w:rPr>
+        <w:t xml:space="preserve"> y </w:t>
+      </w:r>
+      <w:proofErr w:type="spellStart"/>
+      <w:r>
+        <w:rPr>
+          <w:b/>
+          <w:bCs w:val="0"/>
+        </w:rPr>
+        <w:t>Postman</w:t>
+      </w:r>
+      <w:bookmarkEnd w:id="5"/>
+      <w:proofErr w:type="spellEnd"/>
+      <w:r>
+        <w:rPr>
+          <w:b/>
+          <w:bCs w:val="0"/>
+        </w:rPr>
+        <w:t xml:space="preserve"> </w:t>
+      </w:r>
     </w:p>
     <w:p>
       <w:pPr>
-        <w:jc w:val="left"/>
         <w:rPr>
           <w:rFonts w:cstheme="minorHAnsi"/>
           <w:szCs w:val="22"/>
@@ -6005,32 +6355,60 @@
     </w:p>
     <w:p>
       <w:pPr>
-        <w:jc w:val="left"/>
-        <w:rPr>
-          <w:rFonts w:cstheme="minorHAnsi"/>
-          <w:szCs w:val="22"/>
-          <w:lang w:val="es-MX"/>
-        </w:rPr>
-      </w:pPr>
-      <w:r>
-        <w:rPr>
-          <w:rFonts w:cstheme="minorHAnsi"/>
-          <w:szCs w:val="22"/>
-          <w:lang w:val="es-MX"/>
-        </w:rPr>
-        <w:br w:type="page"/>
-      </w:r>
+        <w:rPr>
+          <w:rFonts w:cstheme="minorHAnsi"/>
+          <w:szCs w:val="22"/>
+          <w:lang w:val="es-MX"/>
+        </w:rPr>
+      </w:pPr>
     </w:p>
     <w:p>
       <w:pPr>
+        <w:rPr>
+          <w:rFonts w:cstheme="minorHAnsi"/>
+          <w:szCs w:val="22"/>
+          <w:lang w:val="es-MX"/>
+        </w:rPr>
+      </w:pPr>
+    </w:p>
+    <w:p>
+      <w:pPr>
+        <w:jc w:val="left"/>
+        <w:rPr>
+          <w:rFonts w:cstheme="minorHAnsi"/>
+          <w:szCs w:val="22"/>
+          <w:lang w:val="es-MX"/>
+        </w:rPr>
+      </w:pPr>
+    </w:p>
+    <w:p>
+      <w:pPr>
+        <w:jc w:val="left"/>
+        <w:rPr>
+          <w:rFonts w:cstheme="minorHAnsi"/>
+          <w:szCs w:val="22"/>
+          <w:lang w:val="es-MX"/>
+        </w:rPr>
+      </w:pPr>
+      <w:r>
+        <w:rPr>
+          <w:rFonts w:cstheme="minorHAnsi"/>
+          <w:szCs w:val="22"/>
+          <w:lang w:val="es-MX"/>
+        </w:rPr>
+        <w:br w:type="page"/>
+      </w:r>
+    </w:p>
+    <w:p>
+      <w:pPr>
         <w:pStyle w:val="Heading1"/>
       </w:pPr>
-      <w:bookmarkStart w:id="2" w:name="_Toc198142479"/>
+      <w:bookmarkStart w:id="6" w:name="_Toc198801206"/>
       <w:r>
         <w:lastRenderedPageBreak/>
         <w:t>Referencias</w:t>
       </w:r>
-      <w:bookmarkEnd w:id="2"/>
+      <w:bookmarkEnd w:id="6"/>
     </w:p>
     <w:p>
       <w:pPr>
@@ -8562,6 +8940,7 @@
     <w:name w:val="heading 2"/>
     <w:basedOn w:val="Normal"/>
     <w:next w:val="Normal"/>
+    <w:link w:val="Heading2Char"/>
     <w:unhideWhenUsed/>
     <w:qFormat/>
     <w:rsid w:val="00C43C9B"/>
@@ -8667,6 +9046,7 @@
   <w:style w:type="character" w:default="1" w:styleId="DefaultParagraphFont">
     <w:name w:val="Default Paragraph Font"/>
     <w:uiPriority w:val="1"/>
+    <w:semiHidden/>
     <w:unhideWhenUsed/>
   </w:style>
   <w:style w:type="table" w:default="1" w:styleId="TableNormal">
@@ -8986,6 +9366,21 @@
       <w:lang w:val="es-ES" w:eastAsia="zh-CN"/>
     </w:rPr>
   </w:style>
+  <w:style w:type="character" w:customStyle="1" w:styleId="Heading2Char">
+    <w:name w:val="Heading 2 Char"/>
+    <w:basedOn w:val="DefaultParagraphFont"/>
+    <w:link w:val="Heading2"/>
+    <w:rsid w:val="00116D83"/>
+    <w:rPr>
+      <w:rFonts w:asciiTheme="majorHAnsi" w:eastAsiaTheme="minorEastAsia" w:hAnsiTheme="majorHAnsi" w:cs="Arial"/>
+      <w:bCs/>
+      <w:iCs/>
+      <w:color w:val="5B9BD5" w:themeColor="accent1"/>
+      <w:sz w:val="32"/>
+      <w:szCs w:val="28"/>
+      <w:lang w:val="es-ES" w:eastAsia="zh-CN"/>
+    </w:rPr>
+  </w:style>
 </w:styles>
 </file>
 
@@ -9246,10 +9641,6 @@
 </file>
 
 <file path=customXml/item1.xml><?xml version="1.0" encoding="utf-8"?>
-<b:Sources xmlns:b="http://schemas.openxmlformats.org/officeDocument/2006/bibliography" xmlns="http://schemas.openxmlformats.org/officeDocument/2006/bibliography" SelectedStyle="\APASixthEditionOfficeOnline.xsl" StyleName="APA" Version="6"/>
-</file>
-
-<file path=customXml/item2.xml><?xml version="1.0" encoding="utf-8"?>
 <s:customData xmlns="http://www.wps.cn/officeDocument/2013/wpsCustomData" xmlns:s="http://www.wps.cn/officeDocument/2013/wpsCustomData">
   <customSectProps>
     <customSectPr/>
@@ -9260,18 +9651,22 @@
 </s:customData>
 </file>
 
+<file path=customXml/item2.xml><?xml version="1.0" encoding="utf-8"?>
+<b:Sources xmlns:b="http://schemas.openxmlformats.org/officeDocument/2006/bibliography" xmlns="http://schemas.openxmlformats.org/officeDocument/2006/bibliography" SelectedStyle="\APASixthEditionOfficeOnline.xsl" StyleName="APA" Version="6"/>
+</file>
+
 <file path=customXml/itemProps1.xml><?xml version="1.0" encoding="utf-8"?>
+<ds:datastoreItem xmlns:ds="http://schemas.openxmlformats.org/officeDocument/2006/customXml" ds:itemID="{B1977F7D-205B-4081-913C-38D41E755F92}">
+  <ds:schemaRefs>
+    <ds:schemaRef ds:uri="http://www.wps.cn/officeDocument/2013/wpsCustomData"/>
+  </ds:schemaRefs>
+</ds:datastoreItem>
+</file>
+
+<file path=customXml/itemProps2.xml><?xml version="1.0" encoding="utf-8"?>
 <ds:datastoreItem xmlns:ds="http://schemas.openxmlformats.org/officeDocument/2006/customXml" ds:itemID="{851A7482-30F0-4AF0-9C85-18995F48D7BA}">
   <ds:schemaRefs>
     <ds:schemaRef ds:uri="http://schemas.openxmlformats.org/officeDocument/2006/bibliography"/>
   </ds:schemaRefs>
 </ds:datastoreItem>
-</file>
-
-<file path=customXml/itemProps2.xml><?xml version="1.0" encoding="utf-8"?>
-<ds:datastoreItem xmlns:ds="http://schemas.openxmlformats.org/officeDocument/2006/customXml" ds:itemID="{B1977F7D-205B-4081-913C-38D41E755F92}">
-  <ds:schemaRefs>
-    <ds:schemaRef ds:uri="http://www.wps.cn/officeDocument/2013/wpsCustomData"/>
-  </ds:schemaRefs>
-</ds:datastoreItem>
 </file>
--- a/f5.-Backend/f0.-Introducción al Backend.docx
+++ b/f5.-Backend/f0.-Introducción al Backend.docx
@@ -199,7 +199,7 @@
                             <w:pPr>
                               <w:jc w:val="center"/>
                               <w:rPr>
-                                <w:rStyle w:val="SubtleReference"/>
+                                <w:rStyle w:val="Referenciasutil"/>
                                 <w:rFonts w:ascii="Calibri Light" w:eastAsiaTheme="minorHAnsi" w:hAnsi="Calibri Light" w:cs="Calibri Light"/>
                                 <w:color w:val="A6A6A6" w:themeColor="background1" w:themeShade="A6"/>
                                 <w:sz w:val="32"/>
@@ -209,7 +209,7 @@
                             </w:pPr>
                             <w:r>
                               <w:rPr>
-                                <w:rStyle w:val="SubtleReference"/>
+                                <w:rStyle w:val="Referenciasutil"/>
                                 <w:rFonts w:ascii="Calibri Light" w:eastAsiaTheme="minorHAnsi" w:hAnsi="Calibri Light" w:cs="Calibri Light"/>
                                 <w:color w:val="A6A6A6" w:themeColor="background1" w:themeShade="A6"/>
                                 <w:sz w:val="32"/>
@@ -223,7 +223,7 @@
                             <w:pPr>
                               <w:jc w:val="center"/>
                               <w:rPr>
-                                <w:rStyle w:val="SubtleReference"/>
+                                <w:rStyle w:val="Referenciasutil"/>
                                 <w:rFonts w:ascii="Calibri Light" w:eastAsiaTheme="minorHAnsi" w:hAnsi="Calibri Light" w:cs="Calibri Light"/>
                                 <w:color w:val="A6A6A6" w:themeColor="background1" w:themeShade="A6"/>
                                 <w:sz w:val="32"/>
@@ -233,7 +233,7 @@
                             </w:pPr>
                             <w:r>
                               <w:rPr>
-                                <w:rStyle w:val="SubtleReference"/>
+                                <w:rStyle w:val="Referenciasutil"/>
                                 <w:rFonts w:ascii="Calibri Light" w:eastAsiaTheme="minorHAnsi" w:hAnsi="Calibri Light" w:cs="Calibri Light"/>
                                 <w:color w:val="A6A6A6" w:themeColor="background1" w:themeShade="A6"/>
                                 <w:sz w:val="32"/>
@@ -244,7 +244,7 @@
                             </w:r>
                             <w:r>
                               <w:rPr>
-                                <w:rStyle w:val="SubtleReference"/>
+                                <w:rStyle w:val="Referenciasutil"/>
                                 <w:rFonts w:ascii="Calibri Light" w:eastAsiaTheme="minorHAnsi" w:hAnsi="Calibri Light" w:cs="Calibri Light"/>
                                 <w:color w:val="A6A6A6" w:themeColor="background1" w:themeShade="A6"/>
                                 <w:sz w:val="32"/>
@@ -258,33 +258,59 @@
                             <w:pPr>
                               <w:jc w:val="center"/>
                               <w:rPr>
-                                <w:rStyle w:val="SubtleReference"/>
+                                <w:rStyle w:val="Referenciasutil"/>
                                 <w:rFonts w:ascii="Calibri Light" w:eastAsiaTheme="minorHAnsi" w:hAnsi="Calibri Light" w:cs="Calibri Light"/>
                                 <w:color w:val="A6A6A6" w:themeColor="background1" w:themeShade="A6"/>
                                 <w:sz w:val="32"/>
                                 <w:szCs w:val="32"/>
-                                <w:lang w:eastAsia="en-US"/>
+                                <w:lang w:val="es-MX" w:eastAsia="en-US"/>
                               </w:rPr>
                             </w:pPr>
+                            <w:proofErr w:type="spellStart"/>
                             <w:r>
                               <w:rPr>
-                                <w:rStyle w:val="SubtleReference"/>
+                                <w:rStyle w:val="Referenciasutil"/>
                                 <w:rFonts w:ascii="Calibri Light" w:eastAsiaTheme="minorHAnsi" w:hAnsi="Calibri Light" w:cs="Calibri Light"/>
                                 <w:color w:val="A6A6A6" w:themeColor="background1" w:themeShade="A6"/>
                                 <w:sz w:val="32"/>
                                 <w:szCs w:val="32"/>
-                                <w:lang w:eastAsia="en-US"/>
+                                <w:lang w:val="es-MX" w:eastAsia="en-US"/>
                               </w:rPr>
-                              <w:t>Postman, Insomnium</w:t>
+                              <w:t>Postman</w:t>
                             </w:r>
+                            <w:proofErr w:type="spellEnd"/>
                             <w:r>
                               <w:rPr>
-                                <w:rStyle w:val="SubtleReference"/>
+                                <w:rStyle w:val="Referenciasutil"/>
                                 <w:rFonts w:ascii="Calibri Light" w:eastAsiaTheme="minorHAnsi" w:hAnsi="Calibri Light" w:cs="Calibri Light"/>
                                 <w:color w:val="A6A6A6" w:themeColor="background1" w:themeShade="A6"/>
                                 <w:sz w:val="32"/>
                                 <w:szCs w:val="32"/>
-                                <w:lang w:eastAsia="en-US"/>
+                                <w:lang w:val="es-MX" w:eastAsia="en-US"/>
+                              </w:rPr>
+                              <w:t xml:space="preserve">, </w:t>
+                            </w:r>
+                            <w:proofErr w:type="spellStart"/>
+                            <w:r>
+                              <w:rPr>
+                                <w:rStyle w:val="Referenciasutil"/>
+                                <w:rFonts w:ascii="Calibri Light" w:eastAsiaTheme="minorHAnsi" w:hAnsi="Calibri Light" w:cs="Calibri Light"/>
+                                <w:color w:val="A6A6A6" w:themeColor="background1" w:themeShade="A6"/>
+                                <w:sz w:val="32"/>
+                                <w:szCs w:val="32"/>
+                                <w:lang w:val="es-MX" w:eastAsia="en-US"/>
+                              </w:rPr>
+                              <w:t>Insomnium</w:t>
+                            </w:r>
+                            <w:proofErr w:type="spellEnd"/>
+                            <w:r>
+                              <w:rPr>
+                                <w:rStyle w:val="Referenciasutil"/>
+                                <w:rFonts w:ascii="Calibri Light" w:eastAsiaTheme="minorHAnsi" w:hAnsi="Calibri Light" w:cs="Calibri Light"/>
+                                <w:color w:val="A6A6A6" w:themeColor="background1" w:themeShade="A6"/>
+                                <w:sz w:val="32"/>
+                                <w:szCs w:val="32"/>
+                                <w:lang w:val="es-MX" w:eastAsia="en-US"/>
                               </w:rPr>
                               <w:t>, Python, etc.</w:t>
                             </w:r>
@@ -295,6 +321,7 @@
                               <w:rPr>
                                 <w:rFonts w:ascii="Calibri Light" w:hAnsi="Calibri Light" w:cs="Calibri Light"/>
                                 <w:sz w:val="20"/>
+                                <w:lang w:val="es-MX"/>
                               </w:rPr>
                             </w:pPr>
                           </w:p>
@@ -549,7 +576,7 @@
                       <w:pPr>
                         <w:jc w:val="center"/>
                         <w:rPr>
-                          <w:rStyle w:val="SubtleReference"/>
+                          <w:rStyle w:val="Referenciasutil"/>
                           <w:rFonts w:ascii="Calibri Light" w:eastAsiaTheme="minorHAnsi" w:hAnsi="Calibri Light" w:cs="Calibri Light"/>
                           <w:color w:val="A6A6A6" w:themeColor="background1" w:themeShade="A6"/>
                           <w:sz w:val="32"/>
@@ -559,7 +586,7 @@
                       </w:pPr>
                       <w:r>
                         <w:rPr>
-                          <w:rStyle w:val="SubtleReference"/>
+                          <w:rStyle w:val="Referenciasutil"/>
                           <w:rFonts w:ascii="Calibri Light" w:eastAsiaTheme="minorHAnsi" w:hAnsi="Calibri Light" w:cs="Calibri Light"/>
                           <w:color w:val="A6A6A6" w:themeColor="background1" w:themeShade="A6"/>
                           <w:sz w:val="32"/>
@@ -573,7 +600,7 @@
                       <w:pPr>
                         <w:jc w:val="center"/>
                         <w:rPr>
-                          <w:rStyle w:val="SubtleReference"/>
+                          <w:rStyle w:val="Referenciasutil"/>
                           <w:rFonts w:ascii="Calibri Light" w:eastAsiaTheme="minorHAnsi" w:hAnsi="Calibri Light" w:cs="Calibri Light"/>
                           <w:color w:val="A6A6A6" w:themeColor="background1" w:themeShade="A6"/>
                           <w:sz w:val="32"/>
@@ -583,7 +610,7 @@
                       </w:pPr>
                       <w:r>
                         <w:rPr>
-                          <w:rStyle w:val="SubtleReference"/>
+                          <w:rStyle w:val="Referenciasutil"/>
                           <w:rFonts w:ascii="Calibri Light" w:eastAsiaTheme="minorHAnsi" w:hAnsi="Calibri Light" w:cs="Calibri Light"/>
                           <w:color w:val="A6A6A6" w:themeColor="background1" w:themeShade="A6"/>
                           <w:sz w:val="32"/>
@@ -594,7 +621,7 @@
                       </w:r>
                       <w:r>
                         <w:rPr>
-                          <w:rStyle w:val="SubtleReference"/>
+                          <w:rStyle w:val="Referenciasutil"/>
                           <w:rFonts w:ascii="Calibri Light" w:eastAsiaTheme="minorHAnsi" w:hAnsi="Calibri Light" w:cs="Calibri Light"/>
                           <w:color w:val="A6A6A6" w:themeColor="background1" w:themeShade="A6"/>
                           <w:sz w:val="32"/>
@@ -608,33 +635,59 @@
                       <w:pPr>
                         <w:jc w:val="center"/>
                         <w:rPr>
-                          <w:rStyle w:val="SubtleReference"/>
+                          <w:rStyle w:val="Referenciasutil"/>
                           <w:rFonts w:ascii="Calibri Light" w:eastAsiaTheme="minorHAnsi" w:hAnsi="Calibri Light" w:cs="Calibri Light"/>
                           <w:color w:val="A6A6A6" w:themeColor="background1" w:themeShade="A6"/>
                           <w:sz w:val="32"/>
                           <w:szCs w:val="32"/>
-                          <w:lang w:eastAsia="en-US"/>
+                          <w:lang w:val="es-MX" w:eastAsia="en-US"/>
                         </w:rPr>
                       </w:pPr>
+                      <w:proofErr w:type="spellStart"/>
                       <w:r>
                         <w:rPr>
-                          <w:rStyle w:val="SubtleReference"/>
+                          <w:rStyle w:val="Referenciasutil"/>
                           <w:rFonts w:ascii="Calibri Light" w:eastAsiaTheme="minorHAnsi" w:hAnsi="Calibri Light" w:cs="Calibri Light"/>
                           <w:color w:val="A6A6A6" w:themeColor="background1" w:themeShade="A6"/>
                           <w:sz w:val="32"/>
                           <w:szCs w:val="32"/>
-                          <w:lang w:eastAsia="en-US"/>
+                          <w:lang w:val="es-MX" w:eastAsia="en-US"/>
                         </w:rPr>
-                        <w:t>Postman, Insomnium</w:t>
+                        <w:t>Postman</w:t>
                       </w:r>
+                      <w:proofErr w:type="spellEnd"/>
                       <w:r>
                         <w:rPr>
-                          <w:rStyle w:val="SubtleReference"/>
+                          <w:rStyle w:val="Referenciasutil"/>
                           <w:rFonts w:ascii="Calibri Light" w:eastAsiaTheme="minorHAnsi" w:hAnsi="Calibri Light" w:cs="Calibri Light"/>
                           <w:color w:val="A6A6A6" w:themeColor="background1" w:themeShade="A6"/>
                           <w:sz w:val="32"/>
                           <w:szCs w:val="32"/>
-                          <w:lang w:eastAsia="en-US"/>
+                          <w:lang w:val="es-MX" w:eastAsia="en-US"/>
+                        </w:rPr>
+                        <w:t xml:space="preserve">, </w:t>
+                      </w:r>
+                      <w:proofErr w:type="spellStart"/>
+                      <w:r>
+                        <w:rPr>
+                          <w:rStyle w:val="Referenciasutil"/>
+                          <w:rFonts w:ascii="Calibri Light" w:eastAsiaTheme="minorHAnsi" w:hAnsi="Calibri Light" w:cs="Calibri Light"/>
+                          <w:color w:val="A6A6A6" w:themeColor="background1" w:themeShade="A6"/>
+                          <w:sz w:val="32"/>
+                          <w:szCs w:val="32"/>
+                          <w:lang w:val="es-MX" w:eastAsia="en-US"/>
+                        </w:rPr>
+                        <w:t>Insomnium</w:t>
+                      </w:r>
+                      <w:proofErr w:type="spellEnd"/>
+                      <w:r>
+                        <w:rPr>
+                          <w:rStyle w:val="Referenciasutil"/>
+                          <w:rFonts w:ascii="Calibri Light" w:eastAsiaTheme="minorHAnsi" w:hAnsi="Calibri Light" w:cs="Calibri Light"/>
+                          <w:color w:val="A6A6A6" w:themeColor="background1" w:themeShade="A6"/>
+                          <w:sz w:val="32"/>
+                          <w:szCs w:val="32"/>
+                          <w:lang w:val="es-MX" w:eastAsia="en-US"/>
                         </w:rPr>
                         <w:t>, Python, etc.</w:t>
                       </w:r>
@@ -645,6 +698,7 @@
                         <w:rPr>
                           <w:rFonts w:ascii="Calibri Light" w:hAnsi="Calibri Light" w:cs="Calibri Light"/>
                           <w:sz w:val="20"/>
+                          <w:lang w:val="es-MX"/>
                         </w:rPr>
                       </w:pPr>
                     </w:p>
@@ -783,7 +837,7 @@
       <w:sdtContent>
         <w:p>
           <w:pPr>
-            <w:pStyle w:val="TOCHeading"/>
+            <w:pStyle w:val="TtuloTDC"/>
             <w:rPr>
               <w:b w:val="0"/>
               <w:bCs/>
@@ -800,7 +854,7 @@
         </w:p>
         <w:p>
           <w:pPr>
-            <w:pStyle w:val="TOC1"/>
+            <w:pStyle w:val="TDC1"/>
             <w:tabs>
               <w:tab w:val="right" w:leader="dot" w:pos="9350"/>
             </w:tabs>
@@ -809,7 +863,7 @@
               <w:kern w:val="2"/>
               <w:sz w:val="24"/>
               <w:szCs w:val="24"/>
-              <w:lang w:eastAsia="en-US"/>
+              <w:lang w:val="es-MX" w:eastAsia="es-MX"/>
               <w14:ligatures w14:val="standardContextual"/>
             </w:rPr>
           </w:pPr>
@@ -822,10 +876,10 @@
           <w:r>
             <w:fldChar w:fldCharType="separate"/>
           </w:r>
-          <w:hyperlink w:anchor="_Toc198801200" w:history="1">
+          <w:hyperlink w:anchor="_Toc198850025" w:history="1">
             <w:r>
               <w:rPr>
-                <w:rStyle w:val="Hyperlink"/>
+                <w:rStyle w:val="Hipervnculo"/>
                 <w:noProof/>
               </w:rPr>
               <w:t>Backend Developer</w:t>
@@ -849,7 +903,7 @@
                 <w:noProof/>
                 <w:webHidden/>
               </w:rPr>
-              <w:instrText xml:space="preserve"> PAGEREF _Toc198801200 \h </w:instrText>
+              <w:instrText xml:space="preserve"> PAGEREF _Toc198850025 \h </w:instrText>
             </w:r>
             <w:r>
               <w:rPr>
@@ -882,7 +936,7 @@
         </w:p>
         <w:p>
           <w:pPr>
-            <w:pStyle w:val="TOC1"/>
+            <w:pStyle w:val="TDC1"/>
             <w:tabs>
               <w:tab w:val="right" w:leader="dot" w:pos="9350"/>
             </w:tabs>
@@ -891,14 +945,14 @@
               <w:kern w:val="2"/>
               <w:sz w:val="24"/>
               <w:szCs w:val="24"/>
-              <w:lang w:eastAsia="en-US"/>
+              <w:lang w:val="es-MX" w:eastAsia="es-MX"/>
               <w14:ligatures w14:val="standardContextual"/>
             </w:rPr>
           </w:pPr>
-          <w:hyperlink w:anchor="_Toc198801201" w:history="1">
+          <w:hyperlink w:anchor="_Toc198850026" w:history="1">
             <w:r>
               <w:rPr>
-                <w:rStyle w:val="Hyperlink"/>
+                <w:rStyle w:val="Hipervnculo"/>
                 <w:noProof/>
               </w:rPr>
               <w:t>Backend, Frontend y Fullstack Developer</w:t>
@@ -922,7 +976,7 @@
                 <w:noProof/>
                 <w:webHidden/>
               </w:rPr>
-              <w:instrText xml:space="preserve"> PAGEREF _Toc198801201 \h </w:instrText>
+              <w:instrText xml:space="preserve"> PAGEREF _Toc198850026 \h </w:instrText>
             </w:r>
             <w:r>
               <w:rPr>
@@ -955,7 +1009,7 @@
         </w:p>
         <w:p>
           <w:pPr>
-            <w:pStyle w:val="TOC2"/>
+            <w:pStyle w:val="TDC2"/>
             <w:tabs>
               <w:tab w:val="right" w:leader="dot" w:pos="9350"/>
             </w:tabs>
@@ -964,21 +1018,21 @@
               <w:kern w:val="2"/>
               <w:sz w:val="24"/>
               <w:szCs w:val="24"/>
-              <w:lang w:eastAsia="en-US"/>
+              <w:lang w:val="es-MX" w:eastAsia="es-MX"/>
               <w14:ligatures w14:val="standardContextual"/>
             </w:rPr>
           </w:pPr>
-          <w:hyperlink w:anchor="_Toc198801202" w:history="1">
+          <w:hyperlink w:anchor="_Toc198850027" w:history="1">
             <w:r>
               <w:rPr>
-                <w:rStyle w:val="Hyperlink"/>
+                <w:rStyle w:val="Hipervnculo"/>
                 <w:noProof/>
               </w:rPr>
               <w:t xml:space="preserve">Cómo se Construye el Backend: </w:t>
             </w:r>
             <w:r>
               <w:rPr>
-                <w:rStyle w:val="Hyperlink"/>
+                <w:rStyle w:val="Hipervnculo"/>
                 <w:b/>
                 <w:noProof/>
               </w:rPr>
@@ -1003,7 +1057,7 @@
                 <w:noProof/>
                 <w:webHidden/>
               </w:rPr>
-              <w:instrText xml:space="preserve"> PAGEREF _Toc198801202 \h </w:instrText>
+              <w:instrText xml:space="preserve"> PAGEREF _Toc198850027 \h </w:instrText>
             </w:r>
             <w:r>
               <w:rPr>
@@ -1036,7 +1090,7 @@
         </w:p>
         <w:p>
           <w:pPr>
-            <w:pStyle w:val="TOC3"/>
+            <w:pStyle w:val="TDC3"/>
             <w:tabs>
               <w:tab w:val="right" w:leader="dot" w:pos="9350"/>
             </w:tabs>
@@ -1045,14 +1099,14 @@
               <w:kern w:val="2"/>
               <w:sz w:val="24"/>
               <w:szCs w:val="24"/>
-              <w:lang w:eastAsia="en-US"/>
+              <w:lang w:val="es-MX" w:eastAsia="es-MX"/>
               <w14:ligatures w14:val="standardContextual"/>
             </w:rPr>
           </w:pPr>
-          <w:hyperlink w:anchor="_Toc198801203" w:history="1">
+          <w:hyperlink w:anchor="_Toc198850028" w:history="1">
             <w:r>
               <w:rPr>
-                <w:rStyle w:val="Hyperlink"/>
+                <w:rStyle w:val="Hipervnculo"/>
                 <w:noProof/>
               </w:rPr>
               <w:t>HTTP: HyperText Transfer Protocol</w:t>
@@ -1076,7 +1130,7 @@
                 <w:noProof/>
                 <w:webHidden/>
               </w:rPr>
-              <w:instrText xml:space="preserve"> PAGEREF _Toc198801203 \h </w:instrText>
+              <w:instrText xml:space="preserve"> PAGEREF _Toc198850028 \h </w:instrText>
             </w:r>
             <w:r>
               <w:rPr>
@@ -1109,7 +1163,7 @@
         </w:p>
         <w:p>
           <w:pPr>
-            <w:pStyle w:val="TOC3"/>
+            <w:pStyle w:val="TDC3"/>
             <w:tabs>
               <w:tab w:val="right" w:leader="dot" w:pos="9350"/>
             </w:tabs>
@@ -1118,14 +1172,14 @@
               <w:kern w:val="2"/>
               <w:sz w:val="24"/>
               <w:szCs w:val="24"/>
-              <w:lang w:eastAsia="en-US"/>
+              <w:lang w:val="es-MX" w:eastAsia="es-MX"/>
               <w14:ligatures w14:val="standardContextual"/>
             </w:rPr>
           </w:pPr>
-          <w:hyperlink w:anchor="_Toc198801204" w:history="1">
+          <w:hyperlink w:anchor="_Toc198850029" w:history="1">
             <w:r>
               <w:rPr>
-                <w:rStyle w:val="Hyperlink"/>
+                <w:rStyle w:val="Hipervnculo"/>
                 <w:noProof/>
               </w:rPr>
               <w:t>Estructura REST: API con Protocolo HTTP</w:t>
@@ -1149,7 +1203,7 @@
                 <w:noProof/>
                 <w:webHidden/>
               </w:rPr>
-              <w:instrText xml:space="preserve"> PAGEREF _Toc198801204 \h </w:instrText>
+              <w:instrText xml:space="preserve"> PAGEREF _Toc198850029 \h </w:instrText>
             </w:r>
             <w:r>
               <w:rPr>
@@ -1182,7 +1236,7 @@
         </w:p>
         <w:p>
           <w:pPr>
-            <w:pStyle w:val="TOC2"/>
+            <w:pStyle w:val="TDC2"/>
             <w:tabs>
               <w:tab w:val="right" w:leader="dot" w:pos="9350"/>
             </w:tabs>
@@ -1191,41 +1245,41 @@
               <w:kern w:val="2"/>
               <w:sz w:val="24"/>
               <w:szCs w:val="24"/>
-              <w:lang w:eastAsia="en-US"/>
+              <w:lang w:val="es-MX" w:eastAsia="es-MX"/>
               <w14:ligatures w14:val="standardContextual"/>
             </w:rPr>
           </w:pPr>
-          <w:hyperlink w:anchor="_Toc198801205" w:history="1">
+          <w:hyperlink w:anchor="_Toc198850030" w:history="1">
             <w:r>
               <w:rPr>
-                <w:rStyle w:val="Hyperlink"/>
+                <w:rStyle w:val="Hipervnculo"/>
                 <w:noProof/>
               </w:rPr>
               <w:t xml:space="preserve">API Testing: </w:t>
             </w:r>
             <w:r>
               <w:rPr>
-                <w:rStyle w:val="Hyperlink"/>
+                <w:rStyle w:val="Hipervnculo"/>
                 <w:b/>
                 <w:noProof/>
               </w:rPr>
-              <w:t>Insomni</w:t>
+              <w:t xml:space="preserve">Insomnia y </w:t>
             </w:r>
             <w:r>
               <w:rPr>
-                <w:rStyle w:val="Hyperlink"/>
+                <w:rStyle w:val="Hipervnculo"/>
                 <w:b/>
                 <w:noProof/>
               </w:rPr>
-              <w:t>a</w:t>
+              <w:t>P</w:t>
             </w:r>
             <w:r>
               <w:rPr>
-                <w:rStyle w:val="Hyperlink"/>
+                <w:rStyle w:val="Hipervnculo"/>
                 <w:b/>
                 <w:noProof/>
               </w:rPr>
-              <w:t xml:space="preserve"> y Postman</w:t>
+              <w:t>ostman</w:t>
             </w:r>
             <w:r>
               <w:rPr>
@@ -1246,7 +1300,7 @@
                 <w:noProof/>
                 <w:webHidden/>
               </w:rPr>
-              <w:instrText xml:space="preserve"> PAGEREF _Toc198801205 \h </w:instrText>
+              <w:instrText xml:space="preserve"> PAGEREF _Toc198850030 \h </w:instrText>
             </w:r>
             <w:r>
               <w:rPr>
@@ -1279,7 +1333,7 @@
         </w:p>
         <w:p>
           <w:pPr>
-            <w:pStyle w:val="TOC1"/>
+            <w:pStyle w:val="TDC1"/>
             <w:tabs>
               <w:tab w:val="right" w:leader="dot" w:pos="9350"/>
             </w:tabs>
@@ -1288,14 +1342,14 @@
               <w:kern w:val="2"/>
               <w:sz w:val="24"/>
               <w:szCs w:val="24"/>
-              <w:lang w:eastAsia="en-US"/>
+              <w:lang w:val="es-MX" w:eastAsia="es-MX"/>
               <w14:ligatures w14:val="standardContextual"/>
             </w:rPr>
           </w:pPr>
-          <w:hyperlink w:anchor="_Toc198801206" w:history="1">
+          <w:hyperlink w:anchor="_Toc198850031" w:history="1">
             <w:r>
               <w:rPr>
-                <w:rStyle w:val="Hyperlink"/>
+                <w:rStyle w:val="Hipervnculo"/>
                 <w:noProof/>
               </w:rPr>
               <w:t>Referencias</w:t>
@@ -1319,7 +1373,7 @@
                 <w:noProof/>
                 <w:webHidden/>
               </w:rPr>
-              <w:instrText xml:space="preserve"> PAGEREF _Toc198801206 \h </w:instrText>
+              <w:instrText xml:space="preserve"> PAGEREF _Toc198850031 \h </w:instrText>
             </w:r>
             <w:r>
               <w:rPr>
@@ -1339,7 +1393,7 @@
                 <w:noProof/>
                 <w:webHidden/>
               </w:rPr>
-              <w:t>8</w:t>
+              <w:t>13</w:t>
             </w:r>
             <w:r>
               <w:rPr>
@@ -1380,9 +1434,9 @@
     </w:p>
     <w:p>
       <w:pPr>
-        <w:pStyle w:val="Heading1"/>
-      </w:pPr>
-      <w:bookmarkStart w:id="0" w:name="_Toc198801200"/>
+        <w:pStyle w:val="Ttulo1"/>
+      </w:pPr>
+      <w:bookmarkStart w:id="0" w:name="_Toc198850025"/>
       <w:proofErr w:type="spellStart"/>
       <w:r>
         <w:lastRenderedPageBreak/>
@@ -1516,7 +1570,7 @@
     </w:p>
     <w:p>
       <w:pPr>
-        <w:pStyle w:val="ListParagraph"/>
+        <w:pStyle w:val="Prrafodelista"/>
         <w:numPr>
           <w:ilvl w:val="0"/>
           <w:numId w:val="15"/>
@@ -1566,7 +1620,7 @@
     </w:p>
     <w:p>
       <w:pPr>
-        <w:pStyle w:val="ListParagraph"/>
+        <w:pStyle w:val="Prrafodelista"/>
         <w:numPr>
           <w:ilvl w:val="0"/>
           <w:numId w:val="15"/>
@@ -1767,9 +1821,9 @@
     </w:p>
     <w:p>
       <w:pPr>
-        <w:pStyle w:val="Heading1"/>
-      </w:pPr>
-      <w:bookmarkStart w:id="1" w:name="_Toc198801201"/>
+        <w:pStyle w:val="Ttulo1"/>
+      </w:pPr>
+      <w:bookmarkStart w:id="1" w:name="_Toc198850026"/>
       <w:proofErr w:type="spellStart"/>
       <w:r>
         <w:t>Backend</w:t>
@@ -1803,7 +1857,7 @@
     </w:p>
     <w:p>
       <w:pPr>
-        <w:pStyle w:val="ListParagraph"/>
+        <w:pStyle w:val="Prrafodelista"/>
         <w:numPr>
           <w:ilvl w:val="0"/>
           <w:numId w:val="16"/>
@@ -1965,7 +2019,7 @@
     </w:p>
     <w:p>
       <w:pPr>
-        <w:pStyle w:val="ListParagraph"/>
+        <w:pStyle w:val="Prrafodelista"/>
         <w:numPr>
           <w:ilvl w:val="1"/>
           <w:numId w:val="16"/>
@@ -2383,7 +2437,7 @@
     </w:p>
     <w:p>
       <w:pPr>
-        <w:pStyle w:val="ListParagraph"/>
+        <w:pStyle w:val="Prrafodelista"/>
         <w:numPr>
           <w:ilvl w:val="0"/>
           <w:numId w:val="16"/>
@@ -2511,7 +2565,7 @@
     </w:p>
     <w:p>
       <w:pPr>
-        <w:pStyle w:val="ListParagraph"/>
+        <w:pStyle w:val="Prrafodelista"/>
         <w:numPr>
           <w:ilvl w:val="1"/>
           <w:numId w:val="16"/>
@@ -2626,7 +2680,7 @@
     </w:p>
     <w:p>
       <w:pPr>
-        <w:pStyle w:val="ListParagraph"/>
+        <w:pStyle w:val="Prrafodelista"/>
         <w:numPr>
           <w:ilvl w:val="2"/>
           <w:numId w:val="16"/>
@@ -2732,7 +2786,7 @@
     </w:p>
     <w:p>
       <w:pPr>
-        <w:pStyle w:val="ListParagraph"/>
+        <w:pStyle w:val="Prrafodelista"/>
         <w:numPr>
           <w:ilvl w:val="2"/>
           <w:numId w:val="16"/>
@@ -2786,7 +2840,7 @@
     </w:p>
     <w:p>
       <w:pPr>
-        <w:pStyle w:val="ListParagraph"/>
+        <w:pStyle w:val="Prrafodelista"/>
         <w:numPr>
           <w:ilvl w:val="2"/>
           <w:numId w:val="16"/>
@@ -2846,7 +2900,7 @@
     </w:p>
     <w:p>
       <w:pPr>
-        <w:pStyle w:val="ListParagraph"/>
+        <w:pStyle w:val="Prrafodelista"/>
         <w:numPr>
           <w:ilvl w:val="1"/>
           <w:numId w:val="16"/>
@@ -2910,7 +2964,7 @@
     </w:p>
     <w:p>
       <w:pPr>
-        <w:pStyle w:val="ListParagraph"/>
+        <w:pStyle w:val="Prrafodelista"/>
         <w:numPr>
           <w:ilvl w:val="2"/>
           <w:numId w:val="16"/>
@@ -2950,7 +3004,7 @@
     </w:p>
     <w:p>
       <w:pPr>
-        <w:pStyle w:val="ListParagraph"/>
+        <w:pStyle w:val="Prrafodelista"/>
         <w:numPr>
           <w:ilvl w:val="2"/>
           <w:numId w:val="16"/>
@@ -2990,7 +3044,7 @@
     </w:p>
     <w:p>
       <w:pPr>
-        <w:pStyle w:val="ListParagraph"/>
+        <w:pStyle w:val="Prrafodelista"/>
         <w:numPr>
           <w:ilvl w:val="2"/>
           <w:numId w:val="16"/>
@@ -3098,7 +3152,7 @@
     </w:p>
     <w:p>
       <w:pPr>
-        <w:pStyle w:val="ListParagraph"/>
+        <w:pStyle w:val="Prrafodelista"/>
         <w:numPr>
           <w:ilvl w:val="1"/>
           <w:numId w:val="16"/>
@@ -3294,9 +3348,9 @@
     </w:p>
     <w:p>
       <w:pPr>
-        <w:pStyle w:val="Heading2"/>
-      </w:pPr>
-      <w:bookmarkStart w:id="2" w:name="_Toc198801202"/>
+        <w:pStyle w:val="Ttulo2"/>
+      </w:pPr>
+      <w:bookmarkStart w:id="2" w:name="_Toc198850027"/>
       <w:r>
         <w:lastRenderedPageBreak/>
         <w:t xml:space="preserve">Cómo se Construye el </w:t>
@@ -3482,7 +3536,7 @@
     </w:p>
     <w:p>
       <w:pPr>
-        <w:pStyle w:val="ListParagraph"/>
+        <w:pStyle w:val="Prrafodelista"/>
         <w:numPr>
           <w:ilvl w:val="0"/>
           <w:numId w:val="16"/>
@@ -3602,7 +3656,7 @@
     </w:p>
     <w:p>
       <w:pPr>
-        <w:pStyle w:val="ListParagraph"/>
+        <w:pStyle w:val="Prrafodelista"/>
         <w:numPr>
           <w:ilvl w:val="0"/>
           <w:numId w:val="16"/>
@@ -3654,7 +3708,7 @@
     </w:p>
     <w:p>
       <w:pPr>
-        <w:pStyle w:val="ListParagraph"/>
+        <w:pStyle w:val="Prrafodelista"/>
         <w:numPr>
           <w:ilvl w:val="0"/>
           <w:numId w:val="16"/>
@@ -3700,7 +3754,7 @@
     </w:p>
     <w:p>
       <w:pPr>
-        <w:pStyle w:val="ListParagraph"/>
+        <w:pStyle w:val="Prrafodelista"/>
         <w:numPr>
           <w:ilvl w:val="0"/>
           <w:numId w:val="16"/>
@@ -3746,7 +3800,7 @@
     </w:p>
     <w:p>
       <w:pPr>
-        <w:pStyle w:val="ListParagraph"/>
+        <w:pStyle w:val="Prrafodelista"/>
         <w:numPr>
           <w:ilvl w:val="1"/>
           <w:numId w:val="16"/>
@@ -3806,7 +3860,7 @@
     </w:p>
     <w:p>
       <w:pPr>
-        <w:pStyle w:val="ListParagraph"/>
+        <w:pStyle w:val="Prrafodelista"/>
         <w:numPr>
           <w:ilvl w:val="1"/>
           <w:numId w:val="16"/>
@@ -3860,7 +3914,7 @@
     </w:p>
     <w:p>
       <w:pPr>
-        <w:pStyle w:val="ListParagraph"/>
+        <w:pStyle w:val="Prrafodelista"/>
         <w:numPr>
           <w:ilvl w:val="1"/>
           <w:numId w:val="16"/>
@@ -4149,9 +4203,9 @@
     </w:p>
     <w:p>
       <w:pPr>
-        <w:pStyle w:val="Heading3"/>
-      </w:pPr>
-      <w:bookmarkStart w:id="3" w:name="_Toc198801203"/>
+        <w:pStyle w:val="Ttulo3"/>
+      </w:pPr>
+      <w:bookmarkStart w:id="3" w:name="_Toc198850028"/>
       <w:r>
         <w:t xml:space="preserve">HTTP: </w:t>
       </w:r>
@@ -4281,7 +4335,7 @@
     </w:p>
     <w:p>
       <w:pPr>
-        <w:pStyle w:val="ListParagraph"/>
+        <w:pStyle w:val="Prrafodelista"/>
         <w:numPr>
           <w:ilvl w:val="0"/>
           <w:numId w:val="17"/>
@@ -4339,7 +4393,7 @@
     </w:p>
     <w:p>
       <w:pPr>
-        <w:pStyle w:val="ListParagraph"/>
+        <w:pStyle w:val="Prrafodelista"/>
         <w:numPr>
           <w:ilvl w:val="0"/>
           <w:numId w:val="17"/>
@@ -4419,7 +4473,7 @@
     </w:p>
     <w:p>
       <w:pPr>
-        <w:pStyle w:val="ListParagraph"/>
+        <w:pStyle w:val="Prrafodelista"/>
         <w:numPr>
           <w:ilvl w:val="0"/>
           <w:numId w:val="17"/>
@@ -4509,7 +4563,7 @@
     </w:p>
     <w:p>
       <w:pPr>
-        <w:pStyle w:val="ListParagraph"/>
+        <w:pStyle w:val="Prrafodelista"/>
         <w:numPr>
           <w:ilvl w:val="1"/>
           <w:numId w:val="17"/>
@@ -4536,6 +4590,7 @@
           <w:b/>
           <w:bCs/>
           <w:szCs w:val="22"/>
+          <w:lang w:val="es-MX"/>
         </w:rPr>
         <w:t>:</w:t>
       </w:r>
@@ -4543,6 +4598,7 @@
         <w:rPr>
           <w:rFonts w:cstheme="minorHAnsi"/>
           <w:szCs w:val="22"/>
+          <w:lang w:val="es-MX"/>
         </w:rPr>
         <w:t xml:space="preserve"> </w:t>
       </w:r>
@@ -4581,7 +4637,7 @@
     </w:p>
     <w:p>
       <w:pPr>
-        <w:pStyle w:val="ListParagraph"/>
+        <w:pStyle w:val="Prrafodelista"/>
         <w:numPr>
           <w:ilvl w:val="1"/>
           <w:numId w:val="17"/>
@@ -4832,7 +4888,7 @@
     </w:p>
     <w:p>
       <w:pPr>
-        <w:pStyle w:val="ListParagraph"/>
+        <w:pStyle w:val="Prrafodelista"/>
         <w:numPr>
           <w:ilvl w:val="0"/>
           <w:numId w:val="18"/>
@@ -4918,7 +4974,7 @@
     </w:p>
     <w:p>
       <w:pPr>
-        <w:pStyle w:val="ListParagraph"/>
+        <w:pStyle w:val="Prrafodelista"/>
         <w:numPr>
           <w:ilvl w:val="1"/>
           <w:numId w:val="18"/>
@@ -4987,6 +5043,7 @@
         <w:rPr>
           <w:rFonts w:cstheme="minorHAnsi"/>
           <w:szCs w:val="22"/>
+          <w:lang w:val="es-MX"/>
         </w:rPr>
         <w:t xml:space="preserve">= </w:t>
       </w:r>
@@ -5009,7 +5066,7 @@
     </w:p>
     <w:p>
       <w:pPr>
-        <w:pStyle w:val="ListParagraph"/>
+        <w:pStyle w:val="Prrafodelista"/>
         <w:numPr>
           <w:ilvl w:val="1"/>
           <w:numId w:val="18"/>
@@ -5073,7 +5130,7 @@
     </w:p>
     <w:p>
       <w:pPr>
-        <w:pStyle w:val="ListParagraph"/>
+        <w:pStyle w:val="Prrafodelista"/>
         <w:numPr>
           <w:ilvl w:val="1"/>
           <w:numId w:val="18"/>
@@ -5139,7 +5196,7 @@
     </w:p>
     <w:p>
       <w:pPr>
-        <w:pStyle w:val="ListParagraph"/>
+        <w:pStyle w:val="Prrafodelista"/>
         <w:numPr>
           <w:ilvl w:val="1"/>
           <w:numId w:val="18"/>
@@ -5221,7 +5278,7 @@
     </w:p>
     <w:p>
       <w:pPr>
-        <w:pStyle w:val="ListParagraph"/>
+        <w:pStyle w:val="Prrafodelista"/>
         <w:numPr>
           <w:ilvl w:val="1"/>
           <w:numId w:val="18"/>
@@ -5347,12 +5404,24 @@
       <w:hyperlink r:id="rId22" w:history="1">
         <w:r>
           <w:rPr>
-            <w:rStyle w:val="Hyperlink"/>
+            <w:rStyle w:val="Hipervnculo"/>
             <w:rFonts w:cstheme="minorHAnsi"/>
             <w:szCs w:val="22"/>
+            <w:lang w:val="es-MX"/>
           </w:rPr>
-          <w:t>HTTP Cats</w:t>
+          <w:t xml:space="preserve">HTTP </w:t>
         </w:r>
+        <w:proofErr w:type="spellStart"/>
+        <w:r>
+          <w:rPr>
+            <w:rStyle w:val="Hipervnculo"/>
+            <w:rFonts w:cstheme="minorHAnsi"/>
+            <w:szCs w:val="22"/>
+            <w:lang w:val="es-MX"/>
+          </w:rPr>
+          <w:t>Cats</w:t>
+        </w:r>
+        <w:proofErr w:type="spellEnd"/>
       </w:hyperlink>
     </w:p>
     <w:p>
@@ -5437,9 +5506,9 @@
     </w:p>
     <w:p>
       <w:pPr>
-        <w:pStyle w:val="Heading3"/>
-      </w:pPr>
-      <w:bookmarkStart w:id="4" w:name="_Toc198801204"/>
+        <w:pStyle w:val="Ttulo3"/>
+      </w:pPr>
+      <w:bookmarkStart w:id="4" w:name="_Toc198850029"/>
       <w:r>
         <w:t xml:space="preserve">Estructura </w:t>
       </w:r>
@@ -5653,7 +5722,7 @@
     </w:p>
     <w:p>
       <w:pPr>
-        <w:pStyle w:val="ListParagraph"/>
+        <w:pStyle w:val="Prrafodelista"/>
         <w:numPr>
           <w:ilvl w:val="0"/>
           <w:numId w:val="18"/>
@@ -5715,7 +5784,7 @@
     </w:p>
     <w:p>
       <w:pPr>
-        <w:pStyle w:val="ListParagraph"/>
+        <w:pStyle w:val="Prrafodelista"/>
         <w:numPr>
           <w:ilvl w:val="0"/>
           <w:numId w:val="18"/>
@@ -5779,7 +5848,7 @@
     </w:p>
     <w:p>
       <w:pPr>
-        <w:pStyle w:val="ListParagraph"/>
+        <w:pStyle w:val="Prrafodelista"/>
         <w:numPr>
           <w:ilvl w:val="0"/>
           <w:numId w:val="18"/>
@@ -5861,7 +5930,7 @@
     </w:p>
     <w:p>
       <w:pPr>
-        <w:pStyle w:val="ListParagraph"/>
+        <w:pStyle w:val="Prrafodelista"/>
         <w:numPr>
           <w:ilvl w:val="0"/>
           <w:numId w:val="18"/>
@@ -6061,7 +6130,7 @@
     </w:p>
     <w:p>
       <w:pPr>
-        <w:pStyle w:val="ListParagraph"/>
+        <w:pStyle w:val="Prrafodelista"/>
         <w:numPr>
           <w:ilvl w:val="0"/>
           <w:numId w:val="19"/>
@@ -6093,7 +6162,7 @@
     </w:p>
     <w:p>
       <w:pPr>
-        <w:pStyle w:val="ListParagraph"/>
+        <w:pStyle w:val="Prrafodelista"/>
         <w:numPr>
           <w:ilvl w:val="0"/>
           <w:numId w:val="19"/>
@@ -6125,7 +6194,7 @@
     </w:p>
     <w:p>
       <w:pPr>
-        <w:pStyle w:val="ListParagraph"/>
+        <w:pStyle w:val="Prrafodelista"/>
         <w:numPr>
           <w:ilvl w:val="0"/>
           <w:numId w:val="19"/>
@@ -6155,7 +6224,7 @@
     </w:p>
     <w:p>
       <w:pPr>
-        <w:pStyle w:val="ListParagraph"/>
+        <w:pStyle w:val="Prrafodelista"/>
         <w:numPr>
           <w:ilvl w:val="0"/>
           <w:numId w:val="19"/>
@@ -6193,7 +6262,7 @@
     </w:p>
     <w:p>
       <w:pPr>
-        <w:pStyle w:val="ListParagraph"/>
+        <w:pStyle w:val="Prrafodelista"/>
         <w:numPr>
           <w:ilvl w:val="0"/>
           <w:numId w:val="19"/>
@@ -6246,9 +6315,9 @@
           <w:lang w:val="es-MX"/>
         </w:rPr>
         <w:drawing>
-          <wp:inline distT="0" distB="0" distL="0" distR="0" wp14:anchorId="17BF00C9" wp14:editId="79D9B7C4">
-            <wp:extent cx="5943600" cy="2513965"/>
-            <wp:effectExtent l="0" t="0" r="0" b="635"/>
+          <wp:inline distT="0" distB="0" distL="0" distR="0" wp14:anchorId="17BF00C9" wp14:editId="2DF64DD1">
+            <wp:extent cx="4474029" cy="1888428"/>
+            <wp:effectExtent l="0" t="0" r="3175" b="0"/>
             <wp:docPr id="944680420" name="Picture 1"/>
             <wp:cNvGraphicFramePr>
               <a:graphicFrameLocks xmlns:a="http://schemas.openxmlformats.org/drawingml/2006/main" noChangeAspect="1"/>
@@ -6260,8 +6329,404 @@
                     <pic:cNvPr id="944680420" name=""/>
                     <pic:cNvPicPr/>
                   </pic:nvPicPr>
+                  <pic:blipFill rotWithShape="1">
+                    <a:blip r:embed="rId26"/>
+                    <a:srcRect l="1099" r="1269" b="2573"/>
+                    <a:stretch/>
+                  </pic:blipFill>
+                  <pic:spPr bwMode="auto">
+                    <a:xfrm>
+                      <a:off x="0" y="0"/>
+                      <a:ext cx="4491618" cy="1895852"/>
+                    </a:xfrm>
+                    <a:prstGeom prst="rect">
+                      <a:avLst/>
+                    </a:prstGeom>
+                    <a:ln>
+                      <a:noFill/>
+                    </a:ln>
+                    <a:extLst>
+                      <a:ext uri="{53640926-AAD7-44D8-BBD7-CCE9431645EC}">
+                        <a14:shadowObscured xmlns:a14="http://schemas.microsoft.com/office/drawing/2010/main"/>
+                      </a:ext>
+                    </a:extLst>
+                  </pic:spPr>
+                </pic:pic>
+              </a:graphicData>
+            </a:graphic>
+          </wp:inline>
+        </w:drawing>
+      </w:r>
+    </w:p>
+    <w:p>
+      <w:pPr>
+        <w:rPr>
+          <w:rFonts w:cstheme="minorHAnsi"/>
+          <w:szCs w:val="22"/>
+          <w:lang w:val="es-MX"/>
+        </w:rPr>
+      </w:pPr>
+    </w:p>
+    <w:p>
+      <w:pPr>
+        <w:pStyle w:val="Ttulo2"/>
+        <w:rPr>
+          <w:lang w:val="es-MX"/>
+        </w:rPr>
+      </w:pPr>
+      <w:bookmarkStart w:id="5" w:name="_Toc198850030"/>
+      <w:r>
+        <w:t xml:space="preserve">API </w:t>
+      </w:r>
+      <w:proofErr w:type="spellStart"/>
+      <w:r>
+        <w:t>Testing</w:t>
+      </w:r>
+      <w:proofErr w:type="spellEnd"/>
+      <w:r>
+        <w:t xml:space="preserve">: </w:t>
+      </w:r>
+      <w:proofErr w:type="spellStart"/>
+      <w:r>
+        <w:rPr>
+          <w:b/>
+          <w:bCs w:val="0"/>
+        </w:rPr>
+        <w:t>Insomnia</w:t>
+      </w:r>
+      <w:proofErr w:type="spellEnd"/>
+      <w:r>
+        <w:rPr>
+          <w:b/>
+          <w:bCs w:val="0"/>
+        </w:rPr>
+        <w:t xml:space="preserve"> y </w:t>
+      </w:r>
+      <w:proofErr w:type="spellStart"/>
+      <w:r>
+        <w:rPr>
+          <w:b/>
+          <w:bCs w:val="0"/>
+        </w:rPr>
+        <w:t>Postman</w:t>
+      </w:r>
+      <w:bookmarkEnd w:id="5"/>
+      <w:proofErr w:type="spellEnd"/>
+    </w:p>
+    <w:p>
+      <w:pPr>
+        <w:rPr>
+          <w:rFonts w:cstheme="minorHAnsi"/>
+          <w:szCs w:val="22"/>
+          <w:lang w:val="es-MX"/>
+        </w:rPr>
+      </w:pPr>
+      <w:r>
+        <w:rPr>
+          <w:rFonts w:cstheme="minorHAnsi"/>
+          <w:szCs w:val="22"/>
+          <w:lang w:val="es-MX"/>
+        </w:rPr>
+        <w:t xml:space="preserve">Utilizaremos la herramienta de </w:t>
+      </w:r>
+      <w:proofErr w:type="spellStart"/>
+      <w:r>
+        <w:rPr>
+          <w:rFonts w:cstheme="minorHAnsi"/>
+          <w:szCs w:val="22"/>
+          <w:lang w:val="es-MX"/>
+        </w:rPr>
+        <w:t>Insomnia</w:t>
+      </w:r>
+      <w:proofErr w:type="spellEnd"/>
+      <w:r>
+        <w:rPr>
+          <w:rFonts w:cstheme="minorHAnsi"/>
+          <w:szCs w:val="22"/>
+          <w:lang w:val="es-MX"/>
+        </w:rPr>
+        <w:t xml:space="preserve"> y para testear una API de prueba de </w:t>
+      </w:r>
+      <w:proofErr w:type="spellStart"/>
+      <w:r>
+        <w:rPr>
+          <w:rFonts w:cstheme="minorHAnsi"/>
+          <w:szCs w:val="22"/>
+          <w:lang w:val="es-MX"/>
+        </w:rPr>
+        <w:t>Platzi</w:t>
+      </w:r>
+      <w:proofErr w:type="spellEnd"/>
+      <w:r>
+        <w:rPr>
+          <w:rFonts w:cstheme="minorHAnsi"/>
+          <w:szCs w:val="22"/>
+          <w:lang w:val="es-MX"/>
+        </w:rPr>
+        <w:t xml:space="preserve"> que se encuentra en el siguiente dominio: </w:t>
+      </w:r>
+      <w:hyperlink r:id="rId27" w:history="1">
+        <w:r>
+          <w:rPr>
+            <w:rStyle w:val="Hipervnculo"/>
+            <w:rFonts w:cstheme="minorHAnsi"/>
+            <w:szCs w:val="22"/>
+            <w:lang w:val="es-MX"/>
+          </w:rPr>
+          <w:t>https://fakeapi.platzi.com/</w:t>
+        </w:r>
+      </w:hyperlink>
+    </w:p>
+    <w:p>
+      <w:pPr>
+        <w:rPr>
+          <w:rFonts w:cstheme="minorHAnsi"/>
+          <w:szCs w:val="22"/>
+          <w:lang w:val="es-MX"/>
+        </w:rPr>
+      </w:pPr>
+      <w:r>
+        <w:rPr>
+          <w:rFonts w:cstheme="minorHAnsi"/>
+          <w:szCs w:val="22"/>
+          <w:lang w:val="es-MX"/>
+        </w:rPr>
+        <w:t xml:space="preserve">Esta API lo que muestra es una tienda en línea de mentira, la cual tiene productos, imágenes de productos, precios, categorías, etc. y utiliza una arquitectura REST, para utilizarla veremos su documentación y utilizaremos algunos de sus </w:t>
+      </w:r>
+      <w:proofErr w:type="spellStart"/>
+      <w:r>
+        <w:rPr>
+          <w:rFonts w:cstheme="minorHAnsi"/>
+          <w:szCs w:val="22"/>
+          <w:lang w:val="es-MX"/>
+        </w:rPr>
+        <w:t>endpoints</w:t>
+      </w:r>
+      <w:proofErr w:type="spellEnd"/>
+      <w:r>
+        <w:rPr>
+          <w:rFonts w:cstheme="minorHAnsi"/>
+          <w:szCs w:val="22"/>
+          <w:lang w:val="es-MX"/>
+        </w:rPr>
+        <w:t xml:space="preserve"> para ver cómo funciona la herramienta:</w:t>
+      </w:r>
+    </w:p>
+    <w:p>
+      <w:pPr>
+        <w:rPr>
+          <w:rFonts w:cstheme="minorHAnsi"/>
+          <w:szCs w:val="22"/>
+          <w:lang w:val="es-MX"/>
+        </w:rPr>
+      </w:pPr>
+      <w:r>
+        <w:rPr>
+          <w:rFonts w:cstheme="minorHAnsi"/>
+          <w:szCs w:val="22"/>
+          <w:lang w:val="es-MX"/>
+        </w:rPr>
+        <w:t xml:space="preserve">En las documentaciones de </w:t>
+      </w:r>
+      <w:proofErr w:type="spellStart"/>
+      <w:r>
+        <w:rPr>
+          <w:rFonts w:cstheme="minorHAnsi"/>
+          <w:szCs w:val="22"/>
+          <w:lang w:val="es-MX"/>
+        </w:rPr>
+        <w:t>APIs</w:t>
+      </w:r>
+      <w:proofErr w:type="spellEnd"/>
+      <w:r>
+        <w:rPr>
+          <w:rFonts w:cstheme="minorHAnsi"/>
+          <w:szCs w:val="22"/>
+          <w:lang w:val="es-MX"/>
+        </w:rPr>
+        <w:t xml:space="preserve"> lo que podremos ver será:</w:t>
+      </w:r>
+    </w:p>
+    <w:p>
+      <w:pPr>
+        <w:pStyle w:val="Prrafodelista"/>
+        <w:numPr>
+          <w:ilvl w:val="0"/>
+          <w:numId w:val="20"/>
+        </w:numPr>
+        <w:rPr>
+          <w:rFonts w:cstheme="minorHAnsi"/>
+          <w:szCs w:val="22"/>
+          <w:lang w:val="es-MX"/>
+        </w:rPr>
+      </w:pPr>
+      <w:r>
+        <w:rPr>
+          <w:rFonts w:cstheme="minorHAnsi"/>
+          <w:b/>
+          <w:bCs/>
+          <w:color w:val="0070C0"/>
+          <w:szCs w:val="22"/>
+          <w:lang w:val="es-MX"/>
+        </w:rPr>
+        <w:t>M</w:t>
+      </w:r>
+      <w:r>
+        <w:rPr>
+          <w:rFonts w:cstheme="minorHAnsi"/>
+          <w:b/>
+          <w:bCs/>
+          <w:color w:val="0070C0"/>
+          <w:szCs w:val="22"/>
+          <w:lang w:val="es-MX"/>
+        </w:rPr>
+        <w:t xml:space="preserve">étodo HTTP que </w:t>
+      </w:r>
+      <w:r>
+        <w:rPr>
+          <w:rFonts w:cstheme="minorHAnsi"/>
+          <w:b/>
+          <w:bCs/>
+          <w:color w:val="0070C0"/>
+          <w:szCs w:val="22"/>
+          <w:lang w:val="es-MX"/>
+        </w:rPr>
+        <w:t xml:space="preserve">se </w:t>
+      </w:r>
+      <w:r>
+        <w:rPr>
+          <w:rFonts w:cstheme="minorHAnsi"/>
+          <w:b/>
+          <w:bCs/>
+          <w:color w:val="0070C0"/>
+          <w:szCs w:val="22"/>
+          <w:lang w:val="es-MX"/>
+        </w:rPr>
+        <w:t>utiliza</w:t>
+      </w:r>
+      <w:r>
+        <w:rPr>
+          <w:rFonts w:cstheme="minorHAnsi"/>
+          <w:b/>
+          <w:bCs/>
+          <w:szCs w:val="22"/>
+          <w:lang w:val="es-MX"/>
+        </w:rPr>
+        <w:t xml:space="preserve"> </w:t>
+      </w:r>
+      <w:r>
+        <w:rPr>
+          <w:rFonts w:cstheme="minorHAnsi"/>
+          <w:b/>
+          <w:bCs/>
+          <w:color w:val="EE0000"/>
+          <w:szCs w:val="22"/>
+          <w:lang w:val="es-MX"/>
+        </w:rPr>
+        <w:t>+</w:t>
+      </w:r>
+      <w:r>
+        <w:rPr>
+          <w:rFonts w:cstheme="minorHAnsi"/>
+          <w:color w:val="EE0000"/>
+          <w:szCs w:val="22"/>
+          <w:lang w:val="es-MX"/>
+        </w:rPr>
+        <w:t xml:space="preserve"> </w:t>
+      </w:r>
+      <w:r>
+        <w:rPr>
+          <w:rFonts w:cstheme="minorHAnsi"/>
+          <w:szCs w:val="22"/>
+          <w:lang w:val="es-MX"/>
+        </w:rPr>
+        <w:t xml:space="preserve">el dominio </w:t>
+      </w:r>
+      <w:r>
+        <w:rPr>
+          <w:rFonts w:cstheme="minorHAnsi"/>
+          <w:b/>
+          <w:bCs/>
+          <w:color w:val="EE0000"/>
+          <w:szCs w:val="22"/>
+          <w:lang w:val="es-MX"/>
+        </w:rPr>
+        <w:t>+</w:t>
+      </w:r>
+      <w:r>
+        <w:rPr>
+          <w:rFonts w:cstheme="minorHAnsi"/>
+          <w:color w:val="EE0000"/>
+          <w:szCs w:val="22"/>
+          <w:lang w:val="es-MX"/>
+        </w:rPr>
+        <w:t xml:space="preserve"> </w:t>
+      </w:r>
+      <w:r>
+        <w:rPr>
+          <w:rFonts w:cstheme="minorHAnsi"/>
+          <w:b/>
+          <w:bCs/>
+          <w:color w:val="00B050"/>
+          <w:szCs w:val="22"/>
+          <w:lang w:val="es-MX"/>
+        </w:rPr>
+        <w:t xml:space="preserve">el nombre del </w:t>
+      </w:r>
+      <w:proofErr w:type="spellStart"/>
+      <w:r>
+        <w:rPr>
+          <w:rFonts w:cstheme="minorHAnsi"/>
+          <w:b/>
+          <w:bCs/>
+          <w:color w:val="00B050"/>
+          <w:szCs w:val="22"/>
+          <w:lang w:val="es-MX"/>
+        </w:rPr>
+        <w:t>endpoint</w:t>
+      </w:r>
+      <w:proofErr w:type="spellEnd"/>
+      <w:r>
+        <w:rPr>
+          <w:rFonts w:cstheme="minorHAnsi"/>
+          <w:szCs w:val="22"/>
+          <w:lang w:val="es-MX"/>
+        </w:rPr>
+        <w:t>.</w:t>
+      </w:r>
+    </w:p>
+    <w:p>
+      <w:pPr>
+        <w:jc w:val="center"/>
+        <w:rPr>
+          <w:rFonts w:cstheme="minorHAnsi"/>
+          <w:szCs w:val="22"/>
+          <w:lang w:val="es-MX"/>
+        </w:rPr>
+      </w:pPr>
+      <w:r>
+        <w:rPr>
+          <w:rFonts w:cstheme="minorHAnsi"/>
+          <w:szCs w:val="22"/>
+          <w:lang w:val="es-MX"/>
+        </w:rPr>
+        <w:drawing>
+          <wp:inline distT="0" distB="0" distL="0" distR="0" wp14:anchorId="00C199B4" wp14:editId="2FF9C285">
+            <wp:extent cx="5943600" cy="2567305"/>
+            <wp:effectExtent l="0" t="0" r="0" b="4445"/>
+            <wp:docPr id="94721750" name="Imagen 1" descr="Captura de pantalla de un celular&#10;&#10;El contenido generado por IA puede ser incorrecto."/>
+            <wp:cNvGraphicFramePr>
+              <a:graphicFrameLocks xmlns:a="http://schemas.openxmlformats.org/drawingml/2006/main" noChangeAspect="1"/>
+            </wp:cNvGraphicFramePr>
+            <a:graphic xmlns:a="http://schemas.openxmlformats.org/drawingml/2006/main">
+              <a:graphicData uri="http://schemas.openxmlformats.org/drawingml/2006/picture">
+                <pic:pic xmlns:pic="http://schemas.openxmlformats.org/drawingml/2006/picture">
+                  <pic:nvPicPr>
+                    <pic:cNvPr id="94721750" name="Imagen 1" descr="Captura de pantalla de un celular&#10;&#10;El contenido generado por IA puede ser incorrecto."/>
+                    <pic:cNvPicPr/>
+                  </pic:nvPicPr>
                   <pic:blipFill>
-                    <a:blip r:embed="rId26"/>
+                    <a:blip r:embed="rId28"/>
                     <a:stretch>
                       <a:fillRect/>
                     </a:stretch>
@@ -6269,7 +6734,7 @@
                   <pic:spPr>
                     <a:xfrm>
                       <a:off x="0" y="0"/>
-                      <a:ext cx="5943600" cy="2513965"/>
+                      <a:ext cx="5943600" cy="2567305"/>
                     </a:xfrm>
                     <a:prstGeom prst="rect">
                       <a:avLst/>
@@ -6290,58 +6755,103 @@
           <w:lang w:val="es-MX"/>
         </w:rPr>
       </w:pPr>
+      <w:r>
+        <w:rPr>
+          <w:rFonts w:cstheme="minorHAnsi"/>
+          <w:szCs w:val="22"/>
+          <w:lang w:val="es-MX"/>
+        </w:rPr>
+        <w:lastRenderedPageBreak/>
+        <w:t xml:space="preserve">El software de </w:t>
+      </w:r>
+      <w:proofErr w:type="spellStart"/>
+      <w:r>
+        <w:rPr>
+          <w:rFonts w:cstheme="minorHAnsi"/>
+          <w:szCs w:val="22"/>
+          <w:lang w:val="es-MX"/>
+        </w:rPr>
+        <w:t>Insomnia</w:t>
+      </w:r>
+      <w:proofErr w:type="spellEnd"/>
+      <w:r>
+        <w:rPr>
+          <w:rFonts w:cstheme="minorHAnsi"/>
+          <w:szCs w:val="22"/>
+          <w:lang w:val="es-MX"/>
+        </w:rPr>
+        <w:t xml:space="preserve"> p</w:t>
+      </w:r>
+      <w:r>
+        <w:rPr>
+          <w:rFonts w:cstheme="minorHAnsi"/>
+          <w:szCs w:val="22"/>
+          <w:lang w:val="es-MX"/>
+        </w:rPr>
+        <w:t xml:space="preserve">uede ser descargado del siguiente enlace: </w:t>
+      </w:r>
+      <w:hyperlink r:id="rId29" w:history="1">
+        <w:r>
+          <w:rPr>
+            <w:rStyle w:val="Hipervnculo"/>
+            <w:rFonts w:cstheme="minorHAnsi"/>
+            <w:szCs w:val="22"/>
+            <w:lang w:val="es-MX"/>
+          </w:rPr>
+          <w:t>https://insomnia.rest/download</w:t>
+        </w:r>
+      </w:hyperlink>
     </w:p>
     <w:p>
       <w:pPr>
-        <w:pStyle w:val="Heading2"/>
-        <w:rPr>
-          <w:lang w:val="en-US"/>
-        </w:rPr>
-      </w:pPr>
-      <w:bookmarkStart w:id="5" w:name="_Toc198801205"/>
-      <w:r>
-        <w:t xml:space="preserve">API </w:t>
-      </w:r>
-      <w:proofErr w:type="spellStart"/>
-      <w:r>
-        <w:t>Testing</w:t>
-      </w:r>
-      <w:proofErr w:type="spellEnd"/>
-      <w:r>
-        <w:t xml:space="preserve">: </w:t>
-      </w:r>
-      <w:proofErr w:type="spellStart"/>
-      <w:r>
-        <w:rPr>
-          <w:b/>
-          <w:bCs w:val="0"/>
-        </w:rPr>
-        <w:t>Insomnia</w:t>
-      </w:r>
-      <w:proofErr w:type="spellEnd"/>
-      <w:r>
-        <w:rPr>
-          <w:b/>
-          <w:bCs w:val="0"/>
-        </w:rPr>
-        <w:t xml:space="preserve"> y </w:t>
-      </w:r>
-      <w:proofErr w:type="spellStart"/>
-      <w:r>
-        <w:rPr>
-          <w:b/>
-          <w:bCs w:val="0"/>
-        </w:rPr>
-        <w:t>Postman</w:t>
-      </w:r>
-      <w:bookmarkEnd w:id="5"/>
-      <w:proofErr w:type="spellEnd"/>
-      <w:r>
-        <w:rPr>
-          <w:b/>
-          <w:bCs w:val="0"/>
-        </w:rPr>
-        <w:t xml:space="preserve"> </w:t>
+        <w:jc w:val="center"/>
+        <w:rPr>
+          <w:rFonts w:cstheme="minorHAnsi"/>
+          <w:szCs w:val="22"/>
+          <w:lang w:val="es-MX"/>
+        </w:rPr>
+      </w:pPr>
+      <w:r>
+        <w:rPr>
+          <w:rFonts w:cstheme="minorHAnsi"/>
+          <w:szCs w:val="22"/>
+          <w:lang w:val="es-MX"/>
+        </w:rPr>
+        <w:drawing>
+          <wp:inline distT="0" distB="0" distL="0" distR="0" wp14:anchorId="6DB95B3E" wp14:editId="532B58F3">
+            <wp:extent cx="5943600" cy="2880360"/>
+            <wp:effectExtent l="0" t="0" r="0" b="0"/>
+            <wp:docPr id="189208287" name="Imagen 1" descr="Interfaz de usuario gráfica, Texto, Aplicación&#10;&#10;El contenido generado por IA puede ser incorrecto."/>
+            <wp:cNvGraphicFramePr>
+              <a:graphicFrameLocks xmlns:a="http://schemas.openxmlformats.org/drawingml/2006/main" noChangeAspect="1"/>
+            </wp:cNvGraphicFramePr>
+            <a:graphic xmlns:a="http://schemas.openxmlformats.org/drawingml/2006/main">
+              <a:graphicData uri="http://schemas.openxmlformats.org/drawingml/2006/picture">
+                <pic:pic xmlns:pic="http://schemas.openxmlformats.org/drawingml/2006/picture">
+                  <pic:nvPicPr>
+                    <pic:cNvPr id="189208287" name="Imagen 1" descr="Interfaz de usuario gráfica, Texto, Aplicación&#10;&#10;El contenido generado por IA puede ser incorrecto."/>
+                    <pic:cNvPicPr/>
+                  </pic:nvPicPr>
+                  <pic:blipFill>
+                    <a:blip r:embed="rId30"/>
+                    <a:stretch>
+                      <a:fillRect/>
+                    </a:stretch>
+                  </pic:blipFill>
+                  <pic:spPr>
+                    <a:xfrm>
+                      <a:off x="0" y="0"/>
+                      <a:ext cx="5943600" cy="2880360"/>
+                    </a:xfrm>
+                    <a:prstGeom prst="rect">
+                      <a:avLst/>
+                    </a:prstGeom>
+                  </pic:spPr>
+                </pic:pic>
+              </a:graphicData>
+            </a:graphic>
+          </wp:inline>
+        </w:drawing>
       </w:r>
     </w:p>
     <w:p>
@@ -6352,58 +6862,1839 @@
           <w:lang w:val="es-MX"/>
         </w:rPr>
       </w:pPr>
+      <w:r>
+        <w:rPr>
+          <w:rFonts w:cstheme="minorHAnsi"/>
+          <w:szCs w:val="22"/>
+          <w:lang w:val="es-MX"/>
+        </w:rPr>
+        <w:t xml:space="preserve">En la interfaz de </w:t>
+      </w:r>
+      <w:proofErr w:type="spellStart"/>
+      <w:r>
+        <w:rPr>
+          <w:rFonts w:cstheme="minorHAnsi"/>
+          <w:szCs w:val="22"/>
+          <w:lang w:val="es-MX"/>
+        </w:rPr>
+        <w:t>Insomnia</w:t>
+      </w:r>
+      <w:proofErr w:type="spellEnd"/>
+      <w:r>
+        <w:rPr>
+          <w:rFonts w:cstheme="minorHAnsi"/>
+          <w:szCs w:val="22"/>
+          <w:lang w:val="es-MX"/>
+        </w:rPr>
+        <w:t xml:space="preserve"> se tiene lo siguiente:</w:t>
+      </w:r>
     </w:p>
     <w:p>
       <w:pPr>
-        <w:rPr>
-          <w:rFonts w:cstheme="minorHAnsi"/>
-          <w:szCs w:val="22"/>
-          <w:lang w:val="es-MX"/>
-        </w:rPr>
-      </w:pPr>
+        <w:pStyle w:val="Prrafodelista"/>
+        <w:numPr>
+          <w:ilvl w:val="0"/>
+          <w:numId w:val="20"/>
+        </w:numPr>
+        <w:rPr>
+          <w:rFonts w:cstheme="minorHAnsi"/>
+          <w:szCs w:val="22"/>
+          <w:lang w:val="es-MX"/>
+        </w:rPr>
+      </w:pPr>
+      <w:r>
+        <w:rPr>
+          <w:rFonts w:cstheme="minorHAnsi"/>
+          <w:szCs w:val="22"/>
+          <w:lang w:val="es-MX"/>
+        </w:rPr>
+        <w:t xml:space="preserve">Del lado izquierdo superior podemos ver el </w:t>
+      </w:r>
+      <w:proofErr w:type="spellStart"/>
+      <w:r>
+        <w:rPr>
+          <w:rFonts w:cstheme="minorHAnsi"/>
+          <w:szCs w:val="22"/>
+          <w:lang w:val="es-MX"/>
+        </w:rPr>
+        <w:t>environment</w:t>
+      </w:r>
+      <w:proofErr w:type="spellEnd"/>
+      <w:r>
+        <w:rPr>
+          <w:rFonts w:cstheme="minorHAnsi"/>
+          <w:szCs w:val="22"/>
+          <w:lang w:val="es-MX"/>
+        </w:rPr>
+        <w:t>, colección o documento</w:t>
+      </w:r>
+      <w:r>
+        <w:rPr>
+          <w:rFonts w:cstheme="minorHAnsi"/>
+          <w:szCs w:val="22"/>
+          <w:lang w:val="es-MX"/>
+        </w:rPr>
+        <w:t xml:space="preserve"> en el que nos encontramos</w:t>
+      </w:r>
+      <w:r>
+        <w:rPr>
+          <w:rFonts w:cstheme="minorHAnsi"/>
+          <w:szCs w:val="22"/>
+          <w:lang w:val="es-MX"/>
+        </w:rPr>
+        <w:t xml:space="preserve">, lo cual se refiere a </w:t>
+      </w:r>
     </w:p>
     <w:p>
       <w:pPr>
-        <w:rPr>
-          <w:rFonts w:cstheme="minorHAnsi"/>
-          <w:szCs w:val="22"/>
-          <w:lang w:val="es-MX"/>
-        </w:rPr>
-      </w:pPr>
+        <w:pStyle w:val="Prrafodelista"/>
+        <w:numPr>
+          <w:ilvl w:val="1"/>
+          <w:numId w:val="20"/>
+        </w:numPr>
+        <w:rPr>
+          <w:rFonts w:cstheme="minorHAnsi"/>
+          <w:szCs w:val="22"/>
+          <w:lang w:val="es-MX"/>
+        </w:rPr>
+      </w:pPr>
+      <w:r>
+        <w:rPr>
+          <w:rFonts w:cstheme="minorHAnsi"/>
+          <w:szCs w:val="22"/>
+          <w:lang w:val="es-MX"/>
+        </w:rPr>
+        <w:t xml:space="preserve">Debajo </w:t>
+      </w:r>
+      <w:r>
+        <w:rPr>
+          <w:rFonts w:cstheme="minorHAnsi"/>
+          <w:szCs w:val="22"/>
+          <w:lang w:val="es-MX"/>
+        </w:rPr>
+        <w:t xml:space="preserve">y </w:t>
+      </w:r>
+      <w:r>
+        <w:rPr>
+          <w:rFonts w:cstheme="minorHAnsi"/>
+          <w:szCs w:val="22"/>
+          <w:lang w:val="es-MX"/>
+        </w:rPr>
+        <w:t xml:space="preserve">del lado izquierdo podemos ver toda la lista de </w:t>
+      </w:r>
+      <w:proofErr w:type="spellStart"/>
+      <w:r>
+        <w:rPr>
+          <w:rFonts w:cstheme="minorHAnsi"/>
+          <w:szCs w:val="22"/>
+          <w:lang w:val="es-MX"/>
+        </w:rPr>
+        <w:t>endpoints</w:t>
+      </w:r>
+      <w:proofErr w:type="spellEnd"/>
+      <w:r>
+        <w:rPr>
+          <w:rFonts w:cstheme="minorHAnsi"/>
+          <w:szCs w:val="22"/>
+          <w:lang w:val="es-MX"/>
+        </w:rPr>
+        <w:t xml:space="preserve"> a los que podemos acceder.</w:t>
+      </w:r>
+      <w:r>
+        <w:rPr>
+          <w:rFonts w:cstheme="minorHAnsi"/>
+          <w:szCs w:val="22"/>
+          <w:lang w:val="es-MX"/>
+        </w:rPr>
+        <w:t xml:space="preserve"> Cada vez que utilicemos uno nuevo, podemos asignarle un nombre y guardarlo en nuestra colección de </w:t>
+      </w:r>
+      <w:proofErr w:type="spellStart"/>
+      <w:r>
+        <w:rPr>
+          <w:rFonts w:cstheme="minorHAnsi"/>
+          <w:szCs w:val="22"/>
+          <w:lang w:val="es-MX"/>
+        </w:rPr>
+        <w:t>endpoints</w:t>
+      </w:r>
+      <w:proofErr w:type="spellEnd"/>
+      <w:r>
+        <w:rPr>
+          <w:rFonts w:cstheme="minorHAnsi"/>
+          <w:szCs w:val="22"/>
+          <w:lang w:val="es-MX"/>
+        </w:rPr>
+        <w:t>.</w:t>
+      </w:r>
     </w:p>
     <w:p>
       <w:pPr>
-        <w:jc w:val="left"/>
-        <w:rPr>
-          <w:rFonts w:cstheme="minorHAnsi"/>
-          <w:szCs w:val="22"/>
-          <w:lang w:val="es-MX"/>
-        </w:rPr>
-      </w:pPr>
+        <w:pStyle w:val="Prrafodelista"/>
+        <w:numPr>
+          <w:ilvl w:val="2"/>
+          <w:numId w:val="20"/>
+        </w:numPr>
+        <w:rPr>
+          <w:rFonts w:cstheme="minorHAnsi"/>
+          <w:szCs w:val="22"/>
+          <w:lang w:val="es-MX"/>
+        </w:rPr>
+      </w:pPr>
+      <w:r>
+        <w:rPr>
+          <w:rFonts w:cstheme="minorHAnsi"/>
+          <w:szCs w:val="22"/>
+          <w:lang w:val="es-MX"/>
+        </w:rPr>
+        <w:t xml:space="preserve">Los </w:t>
+      </w:r>
+      <w:proofErr w:type="spellStart"/>
+      <w:r>
+        <w:rPr>
+          <w:rFonts w:cstheme="minorHAnsi"/>
+          <w:szCs w:val="22"/>
+          <w:lang w:val="es-MX"/>
+        </w:rPr>
+        <w:t>endpoints</w:t>
+      </w:r>
+      <w:proofErr w:type="spellEnd"/>
+      <w:r>
+        <w:rPr>
+          <w:rFonts w:cstheme="minorHAnsi"/>
+          <w:szCs w:val="22"/>
+          <w:lang w:val="es-MX"/>
+        </w:rPr>
+        <w:t xml:space="preserve"> guardados indicarán el método HTTP que utilizan y su nombre asignado.</w:t>
+      </w:r>
     </w:p>
     <w:p>
       <w:pPr>
-        <w:jc w:val="left"/>
-        <w:rPr>
-          <w:rFonts w:cstheme="minorHAnsi"/>
-          <w:szCs w:val="22"/>
-          <w:lang w:val="es-MX"/>
-        </w:rPr>
-      </w:pPr>
-      <w:r>
-        <w:rPr>
-          <w:rFonts w:cstheme="minorHAnsi"/>
-          <w:szCs w:val="22"/>
-          <w:lang w:val="es-MX"/>
-        </w:rPr>
-        <w:br w:type="page"/>
+        <w:pStyle w:val="Prrafodelista"/>
+        <w:numPr>
+          <w:ilvl w:val="3"/>
+          <w:numId w:val="20"/>
+        </w:numPr>
+        <w:rPr>
+          <w:rFonts w:cstheme="minorHAnsi"/>
+          <w:szCs w:val="22"/>
+          <w:lang w:val="es-MX"/>
+        </w:rPr>
+      </w:pPr>
+      <w:r>
+        <w:rPr>
+          <w:rFonts w:cstheme="minorHAnsi"/>
+          <w:szCs w:val="22"/>
+          <w:lang w:val="es-MX"/>
+        </w:rPr>
+        <w:t xml:space="preserve">Para crear un nuevo </w:t>
+      </w:r>
+      <w:proofErr w:type="spellStart"/>
+      <w:r>
+        <w:rPr>
+          <w:rFonts w:cstheme="minorHAnsi"/>
+          <w:szCs w:val="22"/>
+          <w:lang w:val="es-MX"/>
+        </w:rPr>
+        <w:t>request</w:t>
+      </w:r>
+      <w:proofErr w:type="spellEnd"/>
+      <w:r>
+        <w:rPr>
+          <w:rFonts w:cstheme="minorHAnsi"/>
+          <w:szCs w:val="22"/>
+          <w:lang w:val="es-MX"/>
+        </w:rPr>
+        <w:t xml:space="preserve"> </w:t>
+      </w:r>
+      <w:proofErr w:type="gramStart"/>
+      <w:r>
+        <w:rPr>
+          <w:rFonts w:cstheme="minorHAnsi"/>
+          <w:szCs w:val="22"/>
+          <w:lang w:val="es-MX"/>
+        </w:rPr>
+        <w:t>y</w:t>
+      </w:r>
+      <w:proofErr w:type="gramEnd"/>
+      <w:r>
+        <w:rPr>
+          <w:rFonts w:cstheme="minorHAnsi"/>
+          <w:szCs w:val="22"/>
+          <w:lang w:val="es-MX"/>
+        </w:rPr>
+        <w:t xml:space="preserve"> por lo tanto, guardar un nuevo </w:t>
+      </w:r>
+      <w:proofErr w:type="spellStart"/>
+      <w:r>
+        <w:rPr>
+          <w:rFonts w:cstheme="minorHAnsi"/>
+          <w:szCs w:val="22"/>
+          <w:lang w:val="es-MX"/>
+        </w:rPr>
+        <w:t>endpoint</w:t>
+      </w:r>
+      <w:proofErr w:type="spellEnd"/>
+      <w:r>
+        <w:rPr>
+          <w:rFonts w:cstheme="minorHAnsi"/>
+          <w:szCs w:val="22"/>
+          <w:lang w:val="es-MX"/>
+        </w:rPr>
+        <w:t xml:space="preserve">, debemos dar clic en el botón de + que se encuentra al lado derecho del filtro de </w:t>
+      </w:r>
+      <w:proofErr w:type="spellStart"/>
+      <w:r>
+        <w:rPr>
+          <w:rFonts w:cstheme="minorHAnsi"/>
+          <w:szCs w:val="22"/>
+          <w:lang w:val="es-MX"/>
+        </w:rPr>
+        <w:t>requests</w:t>
+      </w:r>
+      <w:proofErr w:type="spellEnd"/>
+      <w:r>
+        <w:rPr>
+          <w:rFonts w:cstheme="minorHAnsi"/>
+          <w:szCs w:val="22"/>
+          <w:lang w:val="es-MX"/>
+        </w:rPr>
+        <w:t>.</w:t>
       </w:r>
     </w:p>
     <w:p>
       <w:pPr>
-        <w:pStyle w:val="Heading1"/>
-      </w:pPr>
-      <w:bookmarkStart w:id="6" w:name="_Toc198801206"/>
+        <w:pStyle w:val="Prrafodelista"/>
+        <w:numPr>
+          <w:ilvl w:val="2"/>
+          <w:numId w:val="20"/>
+        </w:numPr>
+        <w:rPr>
+          <w:rFonts w:cstheme="minorHAnsi"/>
+          <w:szCs w:val="22"/>
+          <w:lang w:val="es-MX"/>
+        </w:rPr>
+      </w:pPr>
+      <w:r>
+        <w:rPr>
+          <w:rFonts w:cstheme="minorHAnsi"/>
+          <w:szCs w:val="22"/>
+          <w:lang w:val="es-MX"/>
+        </w:rPr>
+        <w:t>De igual forma estos pueden ser categorizados en folders.</w:t>
+      </w:r>
+    </w:p>
+    <w:p>
+      <w:pPr>
+        <w:pStyle w:val="Prrafodelista"/>
+        <w:numPr>
+          <w:ilvl w:val="0"/>
+          <w:numId w:val="20"/>
+        </w:numPr>
+        <w:rPr>
+          <w:rFonts w:cstheme="minorHAnsi"/>
+          <w:szCs w:val="22"/>
+          <w:lang w:val="es-MX"/>
+        </w:rPr>
+      </w:pPr>
+      <w:r>
+        <w:rPr>
+          <w:rFonts w:cstheme="minorHAnsi"/>
+          <w:szCs w:val="22"/>
+          <w:lang w:val="es-MX"/>
+        </w:rPr>
+        <w:t xml:space="preserve">En la parte media superior podemos introducir la siguiente estructura del </w:t>
+      </w:r>
+      <w:proofErr w:type="spellStart"/>
+      <w:r>
+        <w:rPr>
+          <w:rFonts w:cstheme="minorHAnsi"/>
+          <w:szCs w:val="22"/>
+          <w:lang w:val="es-MX"/>
+        </w:rPr>
+        <w:t>endpoint</w:t>
+      </w:r>
+      <w:proofErr w:type="spellEnd"/>
+      <w:r>
+        <w:rPr>
+          <w:rFonts w:cstheme="minorHAnsi"/>
+          <w:szCs w:val="22"/>
+          <w:lang w:val="es-MX"/>
+        </w:rPr>
+        <w:t>:</w:t>
+      </w:r>
+    </w:p>
+    <w:p>
+      <w:pPr>
+        <w:pStyle w:val="Prrafodelista"/>
+        <w:numPr>
+          <w:ilvl w:val="1"/>
+          <w:numId w:val="20"/>
+        </w:numPr>
+        <w:rPr>
+          <w:rFonts w:cstheme="minorHAnsi"/>
+          <w:szCs w:val="22"/>
+          <w:lang w:val="es-MX"/>
+        </w:rPr>
+      </w:pPr>
+      <w:r>
+        <w:rPr>
+          <w:rFonts w:cstheme="minorHAnsi"/>
+          <w:b/>
+          <w:bCs/>
+          <w:color w:val="0070C0"/>
+          <w:szCs w:val="22"/>
+          <w:lang w:val="es-MX"/>
+        </w:rPr>
+        <w:t>M</w:t>
+      </w:r>
+      <w:r>
+        <w:rPr>
+          <w:rFonts w:cstheme="minorHAnsi"/>
+          <w:b/>
+          <w:bCs/>
+          <w:color w:val="0070C0"/>
+          <w:szCs w:val="22"/>
+          <w:lang w:val="es-MX"/>
+        </w:rPr>
+        <w:t xml:space="preserve">étodo HTTP que </w:t>
+      </w:r>
+      <w:r>
+        <w:rPr>
+          <w:rFonts w:cstheme="minorHAnsi"/>
+          <w:b/>
+          <w:bCs/>
+          <w:color w:val="0070C0"/>
+          <w:szCs w:val="22"/>
+          <w:lang w:val="es-MX"/>
+        </w:rPr>
+        <w:t xml:space="preserve">se </w:t>
+      </w:r>
+      <w:r>
+        <w:rPr>
+          <w:rFonts w:cstheme="minorHAnsi"/>
+          <w:b/>
+          <w:bCs/>
+          <w:color w:val="0070C0"/>
+          <w:szCs w:val="22"/>
+          <w:lang w:val="es-MX"/>
+        </w:rPr>
+        <w:t>utiliza</w:t>
+      </w:r>
+      <w:r>
+        <w:rPr>
+          <w:rFonts w:cstheme="minorHAnsi"/>
+          <w:b/>
+          <w:bCs/>
+          <w:szCs w:val="22"/>
+          <w:lang w:val="es-MX"/>
+        </w:rPr>
+        <w:t xml:space="preserve"> </w:t>
+      </w:r>
+      <w:r>
+        <w:rPr>
+          <w:rFonts w:cstheme="minorHAnsi"/>
+          <w:b/>
+          <w:bCs/>
+          <w:color w:val="EE0000"/>
+          <w:szCs w:val="22"/>
+          <w:lang w:val="es-MX"/>
+        </w:rPr>
+        <w:t>+</w:t>
+      </w:r>
+      <w:r>
+        <w:rPr>
+          <w:rFonts w:cstheme="minorHAnsi"/>
+          <w:color w:val="EE0000"/>
+          <w:szCs w:val="22"/>
+          <w:lang w:val="es-MX"/>
+        </w:rPr>
+        <w:t xml:space="preserve"> </w:t>
+      </w:r>
+      <w:r>
+        <w:rPr>
+          <w:rFonts w:cstheme="minorHAnsi"/>
+          <w:szCs w:val="22"/>
+          <w:lang w:val="es-MX"/>
+        </w:rPr>
+        <w:t xml:space="preserve">el dominio </w:t>
+      </w:r>
+      <w:r>
+        <w:rPr>
+          <w:rFonts w:cstheme="minorHAnsi"/>
+          <w:b/>
+          <w:bCs/>
+          <w:color w:val="EE0000"/>
+          <w:szCs w:val="22"/>
+          <w:lang w:val="es-MX"/>
+        </w:rPr>
+        <w:t>+</w:t>
+      </w:r>
+      <w:r>
+        <w:rPr>
+          <w:rFonts w:cstheme="minorHAnsi"/>
+          <w:color w:val="EE0000"/>
+          <w:szCs w:val="22"/>
+          <w:lang w:val="es-MX"/>
+        </w:rPr>
+        <w:t xml:space="preserve"> </w:t>
+      </w:r>
+      <w:r>
+        <w:rPr>
+          <w:rFonts w:cstheme="minorHAnsi"/>
+          <w:b/>
+          <w:bCs/>
+          <w:color w:val="00B050"/>
+          <w:szCs w:val="22"/>
+          <w:lang w:val="es-MX"/>
+        </w:rPr>
+        <w:t xml:space="preserve">el nombre del </w:t>
+      </w:r>
+      <w:proofErr w:type="spellStart"/>
+      <w:r>
+        <w:rPr>
+          <w:rFonts w:cstheme="minorHAnsi"/>
+          <w:b/>
+          <w:bCs/>
+          <w:color w:val="00B050"/>
+          <w:szCs w:val="22"/>
+          <w:lang w:val="es-MX"/>
+        </w:rPr>
+        <w:t>endpoint</w:t>
+      </w:r>
+      <w:proofErr w:type="spellEnd"/>
+      <w:r>
+        <w:rPr>
+          <w:rFonts w:cstheme="minorHAnsi"/>
+          <w:szCs w:val="22"/>
+          <w:lang w:val="es-MX"/>
+        </w:rPr>
+        <w:t>.</w:t>
+      </w:r>
+    </w:p>
+    <w:p>
+      <w:pPr>
+        <w:pStyle w:val="Prrafodelista"/>
+        <w:numPr>
+          <w:ilvl w:val="1"/>
+          <w:numId w:val="20"/>
+        </w:numPr>
+        <w:rPr>
+          <w:rFonts w:cstheme="minorHAnsi"/>
+          <w:szCs w:val="22"/>
+          <w:lang w:val="es-MX"/>
+        </w:rPr>
+      </w:pPr>
+      <w:r>
+        <w:rPr>
+          <w:rFonts w:cstheme="minorHAnsi"/>
+          <w:szCs w:val="22"/>
+          <w:lang w:val="es-MX"/>
+        </w:rPr>
+        <w:t xml:space="preserve">Abajo del </w:t>
+      </w:r>
+      <w:proofErr w:type="spellStart"/>
+      <w:r>
+        <w:rPr>
+          <w:rFonts w:cstheme="minorHAnsi"/>
+          <w:szCs w:val="22"/>
+          <w:lang w:val="es-MX"/>
+        </w:rPr>
+        <w:t>endpoint</w:t>
+      </w:r>
+      <w:proofErr w:type="spellEnd"/>
+      <w:r>
+        <w:rPr>
+          <w:rFonts w:cstheme="minorHAnsi"/>
+          <w:szCs w:val="22"/>
+          <w:lang w:val="es-MX"/>
+        </w:rPr>
+        <w:t xml:space="preserve"> se pueden introducir sus siguientes características:</w:t>
+      </w:r>
+    </w:p>
+    <w:p>
+      <w:pPr>
+        <w:pStyle w:val="Prrafodelista"/>
+        <w:numPr>
+          <w:ilvl w:val="2"/>
+          <w:numId w:val="20"/>
+        </w:numPr>
+        <w:rPr>
+          <w:rFonts w:cstheme="minorHAnsi"/>
+          <w:szCs w:val="22"/>
+          <w:lang w:val="es-MX"/>
+        </w:rPr>
+      </w:pPr>
+      <w:proofErr w:type="spellStart"/>
+      <w:r>
+        <w:rPr>
+          <w:rFonts w:cstheme="minorHAnsi"/>
+          <w:b/>
+          <w:bCs/>
+          <w:szCs w:val="22"/>
+          <w:lang w:val="es-MX"/>
+        </w:rPr>
+        <w:t>Params</w:t>
+      </w:r>
+      <w:proofErr w:type="spellEnd"/>
+      <w:r>
+        <w:rPr>
+          <w:rFonts w:cstheme="minorHAnsi"/>
+          <w:b/>
+          <w:bCs/>
+          <w:szCs w:val="22"/>
+          <w:lang w:val="es-MX"/>
+        </w:rPr>
+        <w:t>:</w:t>
+      </w:r>
+      <w:r>
+        <w:rPr>
+          <w:rFonts w:cstheme="minorHAnsi"/>
+          <w:szCs w:val="22"/>
+          <w:lang w:val="es-MX"/>
+        </w:rPr>
+        <w:t xml:space="preserve"> Se utiliza para ver la </w:t>
+      </w:r>
+      <w:proofErr w:type="spellStart"/>
+      <w:r>
+        <w:rPr>
+          <w:rFonts w:cstheme="minorHAnsi"/>
+          <w:szCs w:val="22"/>
+          <w:lang w:val="es-MX"/>
+        </w:rPr>
+        <w:t>endpoint</w:t>
+      </w:r>
+      <w:proofErr w:type="spellEnd"/>
+      <w:r>
+        <w:rPr>
+          <w:rFonts w:cstheme="minorHAnsi"/>
+          <w:szCs w:val="22"/>
+          <w:lang w:val="es-MX"/>
+        </w:rPr>
+        <w:t xml:space="preserve"> completa y si se quieren añadir elementos como un nombre y un valor a la URL.</w:t>
+      </w:r>
+    </w:p>
+    <w:p>
+      <w:pPr>
+        <w:pStyle w:val="Prrafodelista"/>
+        <w:numPr>
+          <w:ilvl w:val="2"/>
+          <w:numId w:val="20"/>
+        </w:numPr>
+        <w:rPr>
+          <w:rFonts w:cstheme="minorHAnsi"/>
+          <w:szCs w:val="22"/>
+          <w:lang w:val="es-MX"/>
+        </w:rPr>
+      </w:pPr>
+      <w:proofErr w:type="spellStart"/>
+      <w:r>
+        <w:rPr>
+          <w:rFonts w:cstheme="minorHAnsi"/>
+          <w:b/>
+          <w:bCs/>
+          <w:szCs w:val="22"/>
+          <w:lang w:val="es-MX"/>
+        </w:rPr>
+        <w:t>Body</w:t>
+      </w:r>
+      <w:proofErr w:type="spellEnd"/>
+      <w:r>
+        <w:rPr>
+          <w:rFonts w:cstheme="minorHAnsi"/>
+          <w:b/>
+          <w:bCs/>
+          <w:szCs w:val="22"/>
+          <w:lang w:val="es-MX"/>
+        </w:rPr>
+        <w:t>:</w:t>
+      </w:r>
+      <w:r>
+        <w:rPr>
+          <w:rFonts w:cstheme="minorHAnsi"/>
+          <w:szCs w:val="22"/>
+          <w:lang w:val="es-MX"/>
+        </w:rPr>
+        <w:t xml:space="preserve"> Es el cuerpo del mensaje que se quiere mandar, osea los datos que espera, esto se utiliza solamente cuando se ejecutan comandos HTTP POST</w:t>
+      </w:r>
+      <w:r>
+        <w:rPr>
+          <w:rFonts w:cstheme="minorHAnsi"/>
+          <w:szCs w:val="22"/>
+          <w:lang w:val="es-MX"/>
+        </w:rPr>
+        <w:t>, PUT, PATCH o DELETE</w:t>
+      </w:r>
+      <w:r>
+        <w:rPr>
+          <w:rFonts w:cstheme="minorHAnsi"/>
+          <w:szCs w:val="22"/>
+          <w:lang w:val="es-MX"/>
+        </w:rPr>
+        <w:t>.</w:t>
+      </w:r>
+    </w:p>
+    <w:p>
+      <w:pPr>
+        <w:pStyle w:val="Prrafodelista"/>
+        <w:numPr>
+          <w:ilvl w:val="3"/>
+          <w:numId w:val="20"/>
+        </w:numPr>
+        <w:rPr>
+          <w:rFonts w:cstheme="minorHAnsi"/>
+          <w:szCs w:val="22"/>
+          <w:lang w:val="es-MX"/>
+        </w:rPr>
+      </w:pPr>
+      <w:r>
+        <w:rPr>
+          <w:rFonts w:cstheme="minorHAnsi"/>
+          <w:szCs w:val="22"/>
+          <w:lang w:val="es-MX"/>
+        </w:rPr>
+        <w:t xml:space="preserve">En esta parte se puede escoger el formato del </w:t>
+      </w:r>
+      <w:proofErr w:type="spellStart"/>
+      <w:r>
+        <w:rPr>
+          <w:rFonts w:cstheme="minorHAnsi"/>
+          <w:szCs w:val="22"/>
+          <w:lang w:val="es-MX"/>
+        </w:rPr>
+        <w:t>body</w:t>
+      </w:r>
+      <w:proofErr w:type="spellEnd"/>
+      <w:r>
+        <w:rPr>
+          <w:rFonts w:cstheme="minorHAnsi"/>
+          <w:szCs w:val="22"/>
+          <w:lang w:val="es-MX"/>
+        </w:rPr>
+        <w:t>, ya sea en formato JSON, XML, etc.</w:t>
+      </w:r>
+    </w:p>
+    <w:p>
+      <w:pPr>
+        <w:pStyle w:val="Prrafodelista"/>
+        <w:numPr>
+          <w:ilvl w:val="2"/>
+          <w:numId w:val="20"/>
+        </w:numPr>
+        <w:rPr>
+          <w:rFonts w:cstheme="minorHAnsi"/>
+          <w:szCs w:val="22"/>
+          <w:lang w:val="es-MX"/>
+        </w:rPr>
+      </w:pPr>
+      <w:proofErr w:type="spellStart"/>
+      <w:r>
+        <w:rPr>
+          <w:rFonts w:cstheme="minorHAnsi"/>
+          <w:b/>
+          <w:bCs/>
+          <w:szCs w:val="22"/>
+          <w:lang w:val="es-MX"/>
+        </w:rPr>
+        <w:t>Auth</w:t>
+      </w:r>
+      <w:proofErr w:type="spellEnd"/>
+      <w:r>
+        <w:rPr>
+          <w:rFonts w:cstheme="minorHAnsi"/>
+          <w:b/>
+          <w:bCs/>
+          <w:szCs w:val="22"/>
+          <w:lang w:val="es-MX"/>
+        </w:rPr>
+        <w:t>:</w:t>
+      </w:r>
+      <w:r>
+        <w:rPr>
+          <w:rFonts w:cstheme="minorHAnsi"/>
+          <w:szCs w:val="22"/>
+          <w:lang w:val="es-MX"/>
+        </w:rPr>
+        <w:t xml:space="preserve"> Es el método de autenticación, para validación de usuarios o seguridad.</w:t>
+      </w:r>
+    </w:p>
+    <w:p>
+      <w:pPr>
+        <w:pStyle w:val="Prrafodelista"/>
+        <w:numPr>
+          <w:ilvl w:val="2"/>
+          <w:numId w:val="20"/>
+        </w:numPr>
+        <w:rPr>
+          <w:rFonts w:cstheme="minorHAnsi"/>
+          <w:szCs w:val="22"/>
+          <w:lang w:val="es-MX"/>
+        </w:rPr>
+      </w:pPr>
+      <w:proofErr w:type="spellStart"/>
+      <w:r>
+        <w:rPr>
+          <w:rFonts w:cstheme="minorHAnsi"/>
+          <w:b/>
+          <w:bCs/>
+          <w:szCs w:val="22"/>
+          <w:lang w:val="es-MX"/>
+        </w:rPr>
+        <w:t>Headers</w:t>
+      </w:r>
+      <w:proofErr w:type="spellEnd"/>
+      <w:r>
+        <w:rPr>
+          <w:rFonts w:cstheme="minorHAnsi"/>
+          <w:b/>
+          <w:bCs/>
+          <w:szCs w:val="22"/>
+          <w:lang w:val="es-MX"/>
+        </w:rPr>
+        <w:t>:</w:t>
+      </w:r>
+      <w:r>
+        <w:rPr>
+          <w:rFonts w:cstheme="minorHAnsi"/>
+          <w:szCs w:val="22"/>
+          <w:lang w:val="es-MX"/>
+        </w:rPr>
+        <w:t xml:space="preserve"> Es el encabezado del </w:t>
+      </w:r>
+      <w:proofErr w:type="spellStart"/>
+      <w:r>
+        <w:rPr>
+          <w:rFonts w:cstheme="minorHAnsi"/>
+          <w:szCs w:val="22"/>
+          <w:lang w:val="es-MX"/>
+        </w:rPr>
+        <w:t>body</w:t>
+      </w:r>
+      <w:proofErr w:type="spellEnd"/>
+      <w:r>
+        <w:rPr>
+          <w:rFonts w:cstheme="minorHAnsi"/>
+          <w:szCs w:val="22"/>
+          <w:lang w:val="es-MX"/>
+        </w:rPr>
+        <w:t xml:space="preserve"> del mensaje que se manda a la API.</w:t>
+      </w:r>
+    </w:p>
+    <w:p>
+      <w:pPr>
+        <w:pStyle w:val="Prrafodelista"/>
+        <w:numPr>
+          <w:ilvl w:val="2"/>
+          <w:numId w:val="20"/>
+        </w:numPr>
+        <w:rPr>
+          <w:rFonts w:cstheme="minorHAnsi"/>
+          <w:szCs w:val="22"/>
+          <w:lang w:val="es-MX"/>
+        </w:rPr>
+      </w:pPr>
+      <w:r>
+        <w:rPr>
+          <w:rFonts w:cstheme="minorHAnsi"/>
+          <w:b/>
+          <w:bCs/>
+          <w:szCs w:val="22"/>
+          <w:lang w:val="es-MX"/>
+        </w:rPr>
+        <w:t>Scripts:</w:t>
+      </w:r>
+      <w:r>
+        <w:rPr>
+          <w:rFonts w:cstheme="minorHAnsi"/>
+          <w:szCs w:val="22"/>
+          <w:lang w:val="es-MX"/>
+        </w:rPr>
+        <w:t xml:space="preserve"> Para poder escribir código </w:t>
+      </w:r>
+      <w:proofErr w:type="spellStart"/>
+      <w:r>
+        <w:rPr>
+          <w:rFonts w:cstheme="minorHAnsi"/>
+          <w:szCs w:val="22"/>
+          <w:lang w:val="es-MX"/>
+        </w:rPr>
+        <w:t>backend</w:t>
+      </w:r>
+      <w:proofErr w:type="spellEnd"/>
+      <w:r>
+        <w:rPr>
+          <w:rFonts w:cstheme="minorHAnsi"/>
+          <w:szCs w:val="22"/>
+          <w:lang w:val="es-MX"/>
+        </w:rPr>
+        <w:t xml:space="preserve"> que recabe datos.</w:t>
+      </w:r>
+    </w:p>
+    <w:p>
+      <w:pPr>
+        <w:pStyle w:val="Prrafodelista"/>
+        <w:numPr>
+          <w:ilvl w:val="2"/>
+          <w:numId w:val="20"/>
+        </w:numPr>
+        <w:rPr>
+          <w:rFonts w:cstheme="minorHAnsi"/>
+          <w:szCs w:val="22"/>
+          <w:lang w:val="es-MX"/>
+        </w:rPr>
+      </w:pPr>
+      <w:proofErr w:type="spellStart"/>
+      <w:r>
+        <w:rPr>
+          <w:rFonts w:cstheme="minorHAnsi"/>
+          <w:b/>
+          <w:bCs/>
+          <w:szCs w:val="22"/>
+          <w:lang w:val="es-MX"/>
+        </w:rPr>
+        <w:t>Docs</w:t>
+      </w:r>
+      <w:proofErr w:type="spellEnd"/>
+      <w:r>
+        <w:rPr>
+          <w:rFonts w:cstheme="minorHAnsi"/>
+          <w:b/>
+          <w:bCs/>
+          <w:szCs w:val="22"/>
+          <w:lang w:val="es-MX"/>
+        </w:rPr>
+        <w:t xml:space="preserve">: </w:t>
+      </w:r>
+      <w:r>
+        <w:rPr>
+          <w:rFonts w:cstheme="minorHAnsi"/>
+          <w:szCs w:val="22"/>
+          <w:lang w:val="es-MX"/>
+        </w:rPr>
+        <w:t xml:space="preserve">Es la documentación del </w:t>
+      </w:r>
+      <w:proofErr w:type="spellStart"/>
+      <w:r>
+        <w:rPr>
+          <w:rFonts w:cstheme="minorHAnsi"/>
+          <w:szCs w:val="22"/>
+          <w:lang w:val="es-MX"/>
+        </w:rPr>
+        <w:t>endpoint</w:t>
+      </w:r>
+      <w:proofErr w:type="spellEnd"/>
+      <w:r>
+        <w:rPr>
+          <w:rFonts w:cstheme="minorHAnsi"/>
+          <w:szCs w:val="22"/>
+          <w:lang w:val="es-MX"/>
+        </w:rPr>
+        <w:t>.</w:t>
+      </w:r>
+    </w:p>
+    <w:p>
+      <w:pPr>
+        <w:pStyle w:val="Prrafodelista"/>
+        <w:numPr>
+          <w:ilvl w:val="0"/>
+          <w:numId w:val="20"/>
+        </w:numPr>
+        <w:rPr>
+          <w:rFonts w:cstheme="minorHAnsi"/>
+          <w:szCs w:val="22"/>
+          <w:lang w:val="es-MX"/>
+        </w:rPr>
+      </w:pPr>
+      <w:r>
+        <w:rPr>
+          <w:rFonts w:cstheme="minorHAnsi"/>
+          <w:szCs w:val="22"/>
+          <w:lang w:val="es-MX"/>
+        </w:rPr>
+        <w:lastRenderedPageBreak/>
+        <w:t xml:space="preserve">En la </w:t>
+      </w:r>
+      <w:r>
+        <w:rPr>
+          <w:rFonts w:cstheme="minorHAnsi"/>
+          <w:szCs w:val="22"/>
+          <w:lang w:val="es-MX"/>
+        </w:rPr>
+        <w:t xml:space="preserve">parte derecha, podemos ver la respuesta de la solicitud que se realiza hacia cada </w:t>
+      </w:r>
+      <w:proofErr w:type="spellStart"/>
+      <w:r>
+        <w:rPr>
+          <w:rFonts w:cstheme="minorHAnsi"/>
+          <w:szCs w:val="22"/>
+          <w:lang w:val="es-MX"/>
+        </w:rPr>
+        <w:t>endpoint</w:t>
+      </w:r>
+      <w:proofErr w:type="spellEnd"/>
+      <w:r>
+        <w:rPr>
+          <w:rFonts w:cstheme="minorHAnsi"/>
+          <w:szCs w:val="22"/>
+          <w:lang w:val="es-MX"/>
+        </w:rPr>
+        <w:t xml:space="preserve"> de la API.</w:t>
+      </w:r>
+    </w:p>
+    <w:p>
+      <w:pPr>
+        <w:pStyle w:val="Prrafodelista"/>
+        <w:numPr>
+          <w:ilvl w:val="1"/>
+          <w:numId w:val="20"/>
+        </w:numPr>
+        <w:rPr>
+          <w:rFonts w:cstheme="minorHAnsi"/>
+          <w:szCs w:val="22"/>
+          <w:lang w:val="es-MX"/>
+        </w:rPr>
+      </w:pPr>
+      <w:r>
+        <w:rPr>
+          <w:rFonts w:cstheme="minorHAnsi"/>
+          <w:szCs w:val="22"/>
+          <w:lang w:val="es-MX"/>
+        </w:rPr>
+        <w:t>En la parte superior izquierda de la sección derecha podemos ver:</w:t>
+      </w:r>
+    </w:p>
+    <w:p>
+      <w:pPr>
+        <w:pStyle w:val="Prrafodelista"/>
+        <w:numPr>
+          <w:ilvl w:val="2"/>
+          <w:numId w:val="20"/>
+        </w:numPr>
+        <w:rPr>
+          <w:rFonts w:cstheme="minorHAnsi"/>
+          <w:szCs w:val="22"/>
+          <w:lang w:val="es-MX"/>
+        </w:rPr>
+      </w:pPr>
+      <w:r>
+        <w:rPr>
+          <w:rFonts w:cstheme="minorHAnsi"/>
+          <w:szCs w:val="22"/>
+          <w:lang w:val="es-MX"/>
+        </w:rPr>
+        <w:t xml:space="preserve">El HTTP </w:t>
+      </w:r>
+      <w:proofErr w:type="gramStart"/>
+      <w:r>
+        <w:rPr>
+          <w:rFonts w:cstheme="minorHAnsi"/>
+          <w:szCs w:val="22"/>
+          <w:lang w:val="es-MX"/>
+        </w:rPr>
+        <w:t>status</w:t>
+      </w:r>
+      <w:proofErr w:type="gramEnd"/>
+      <w:r>
+        <w:rPr>
+          <w:rFonts w:cstheme="minorHAnsi"/>
+          <w:szCs w:val="22"/>
+          <w:lang w:val="es-MX"/>
+        </w:rPr>
+        <w:t xml:space="preserve"> </w:t>
+      </w:r>
+      <w:proofErr w:type="spellStart"/>
+      <w:r>
+        <w:rPr>
+          <w:rFonts w:cstheme="minorHAnsi"/>
+          <w:szCs w:val="22"/>
+          <w:lang w:val="es-MX"/>
+        </w:rPr>
+        <w:t>code</w:t>
+      </w:r>
+      <w:proofErr w:type="spellEnd"/>
+      <w:r>
+        <w:rPr>
+          <w:rFonts w:cstheme="minorHAnsi"/>
+          <w:szCs w:val="22"/>
+          <w:lang w:val="es-MX"/>
+        </w:rPr>
+        <w:t xml:space="preserve"> que devolvió la solicitud.</w:t>
+      </w:r>
+    </w:p>
+    <w:p>
+      <w:pPr>
+        <w:pStyle w:val="Prrafodelista"/>
+        <w:numPr>
+          <w:ilvl w:val="2"/>
+          <w:numId w:val="20"/>
+        </w:numPr>
+        <w:rPr>
+          <w:rFonts w:cstheme="minorHAnsi"/>
+          <w:szCs w:val="22"/>
+          <w:lang w:val="es-MX"/>
+        </w:rPr>
+      </w:pPr>
+      <w:r>
+        <w:rPr>
+          <w:rFonts w:cstheme="minorHAnsi"/>
+          <w:szCs w:val="22"/>
+          <w:lang w:val="es-MX"/>
+        </w:rPr>
+        <w:t>El tiempo que se tardó en recuperarla.</w:t>
+      </w:r>
+    </w:p>
+    <w:p>
+      <w:pPr>
+        <w:pStyle w:val="Prrafodelista"/>
+        <w:numPr>
+          <w:ilvl w:val="2"/>
+          <w:numId w:val="20"/>
+        </w:numPr>
+        <w:rPr>
+          <w:rFonts w:cstheme="minorHAnsi"/>
+          <w:szCs w:val="22"/>
+          <w:lang w:val="es-MX"/>
+        </w:rPr>
+      </w:pPr>
+      <w:r>
+        <w:rPr>
+          <w:rFonts w:cstheme="minorHAnsi"/>
+          <w:szCs w:val="22"/>
+          <w:lang w:val="es-MX"/>
+        </w:rPr>
+        <w:t>El peso de la respuesta dada en bits de memoria.</w:t>
+      </w:r>
+    </w:p>
+    <w:p>
+      <w:pPr>
+        <w:pStyle w:val="Prrafodelista"/>
+        <w:numPr>
+          <w:ilvl w:val="1"/>
+          <w:numId w:val="20"/>
+        </w:numPr>
+        <w:rPr>
+          <w:rFonts w:cstheme="minorHAnsi"/>
+          <w:szCs w:val="22"/>
+          <w:lang w:val="es-MX"/>
+        </w:rPr>
+      </w:pPr>
+      <w:r>
+        <w:rPr>
+          <w:rFonts w:cstheme="minorHAnsi"/>
+          <w:szCs w:val="22"/>
+          <w:lang w:val="es-MX"/>
+        </w:rPr>
+        <w:t xml:space="preserve">Debajo de la franja de estado de la solicitud, se encuentran opciones donde se puede ver un </w:t>
+      </w:r>
+      <w:proofErr w:type="spellStart"/>
+      <w:r>
+        <w:rPr>
+          <w:rFonts w:cstheme="minorHAnsi"/>
+          <w:szCs w:val="22"/>
+          <w:lang w:val="es-MX"/>
+        </w:rPr>
+        <w:t>preview</w:t>
+      </w:r>
+      <w:proofErr w:type="spellEnd"/>
+      <w:r>
+        <w:rPr>
+          <w:rFonts w:cstheme="minorHAnsi"/>
+          <w:szCs w:val="22"/>
+          <w:lang w:val="es-MX"/>
+        </w:rPr>
+        <w:t xml:space="preserve"> de la respuesta, solo su </w:t>
+      </w:r>
+      <w:proofErr w:type="spellStart"/>
+      <w:r>
+        <w:rPr>
+          <w:rFonts w:cstheme="minorHAnsi"/>
+          <w:szCs w:val="22"/>
+          <w:lang w:val="es-MX"/>
+        </w:rPr>
+        <w:t>header</w:t>
+      </w:r>
+      <w:proofErr w:type="spellEnd"/>
+      <w:r>
+        <w:rPr>
+          <w:rFonts w:cstheme="minorHAnsi"/>
+          <w:szCs w:val="22"/>
+          <w:lang w:val="es-MX"/>
+        </w:rPr>
+        <w:t>, las cookies que retornó y su timeline.</w:t>
+      </w:r>
+    </w:p>
+    <w:p>
+      <w:pPr>
+        <w:jc w:val="center"/>
+        <w:rPr>
+          <w:noProof/>
+        </w:rPr>
+      </w:pPr>
+      <w:r>
+        <w:rPr>
+          <w:rFonts w:cstheme="minorHAnsi"/>
+          <w:szCs w:val="22"/>
+          <w:lang w:val="es-MX"/>
+        </w:rPr>
+        <w:drawing>
+          <wp:inline distT="0" distB="0" distL="0" distR="0" wp14:anchorId="041F059E" wp14:editId="4B61A92F">
+            <wp:extent cx="5943600" cy="3147060"/>
+            <wp:effectExtent l="0" t="0" r="0" b="0"/>
+            <wp:docPr id="2126684530" name="Imagen 1"/>
+            <wp:cNvGraphicFramePr>
+              <a:graphicFrameLocks xmlns:a="http://schemas.openxmlformats.org/drawingml/2006/main" noChangeAspect="1"/>
+            </wp:cNvGraphicFramePr>
+            <a:graphic xmlns:a="http://schemas.openxmlformats.org/drawingml/2006/main">
+              <a:graphicData uri="http://schemas.openxmlformats.org/drawingml/2006/picture">
+                <pic:pic xmlns:pic="http://schemas.openxmlformats.org/drawingml/2006/picture">
+                  <pic:nvPicPr>
+                    <pic:cNvPr id="2126684530" name=""/>
+                    <pic:cNvPicPr/>
+                  </pic:nvPicPr>
+                  <pic:blipFill>
+                    <a:blip r:embed="rId31"/>
+                    <a:stretch>
+                      <a:fillRect/>
+                    </a:stretch>
+                  </pic:blipFill>
+                  <pic:spPr>
+                    <a:xfrm>
+                      <a:off x="0" y="0"/>
+                      <a:ext cx="5943600" cy="3147060"/>
+                    </a:xfrm>
+                    <a:prstGeom prst="rect">
+                      <a:avLst/>
+                    </a:prstGeom>
+                  </pic:spPr>
+                </pic:pic>
+              </a:graphicData>
+            </a:graphic>
+          </wp:inline>
+        </w:drawing>
+      </w:r>
+      <w:r>
+        <w:rPr>
+          <w:noProof/>
+        </w:rPr>
+        <w:t xml:space="preserve"> </w:t>
+      </w:r>
+      <w:r>
+        <w:rPr>
+          <w:rFonts w:cstheme="minorHAnsi"/>
+          <w:szCs w:val="22"/>
+          <w:lang w:val="es-MX"/>
+        </w:rPr>
+        <w:drawing>
+          <wp:inline distT="0" distB="0" distL="0" distR="0" wp14:anchorId="07DD5A49" wp14:editId="47AC05B4">
+            <wp:extent cx="5943600" cy="2647950"/>
+            <wp:effectExtent l="0" t="0" r="0" b="0"/>
+            <wp:docPr id="69314835" name="Imagen 1" descr="Captura de pantalla de un celular&#10;&#10;El contenido generado por IA puede ser incorrecto."/>
+            <wp:cNvGraphicFramePr>
+              <a:graphicFrameLocks xmlns:a="http://schemas.openxmlformats.org/drawingml/2006/main" noChangeAspect="1"/>
+            </wp:cNvGraphicFramePr>
+            <a:graphic xmlns:a="http://schemas.openxmlformats.org/drawingml/2006/main">
+              <a:graphicData uri="http://schemas.openxmlformats.org/drawingml/2006/picture">
+                <pic:pic xmlns:pic="http://schemas.openxmlformats.org/drawingml/2006/picture">
+                  <pic:nvPicPr>
+                    <pic:cNvPr id="69314835" name="Imagen 1" descr="Captura de pantalla de un celular&#10;&#10;El contenido generado por IA puede ser incorrecto."/>
+                    <pic:cNvPicPr/>
+                  </pic:nvPicPr>
+                  <pic:blipFill>
+                    <a:blip r:embed="rId32"/>
+                    <a:stretch>
+                      <a:fillRect/>
+                    </a:stretch>
+                  </pic:blipFill>
+                  <pic:spPr>
+                    <a:xfrm>
+                      <a:off x="0" y="0"/>
+                      <a:ext cx="5943600" cy="2647950"/>
+                    </a:xfrm>
+                    <a:prstGeom prst="rect">
+                      <a:avLst/>
+                    </a:prstGeom>
+                  </pic:spPr>
+                </pic:pic>
+              </a:graphicData>
+            </a:graphic>
+          </wp:inline>
+        </w:drawing>
+      </w:r>
+    </w:p>
+    <w:p>
+      <w:pPr>
+        <w:jc w:val="center"/>
+        <w:rPr>
+          <w:noProof/>
+        </w:rPr>
+      </w:pPr>
+      <w:r>
+        <w:rPr>
+          <w:rFonts w:cstheme="minorHAnsi"/>
+          <w:szCs w:val="22"/>
+          <w:lang w:val="es-MX"/>
+        </w:rPr>
+        <w:lastRenderedPageBreak/>
+        <w:drawing>
+          <wp:inline distT="0" distB="0" distL="0" distR="0" wp14:anchorId="2617D944" wp14:editId="08F8E405">
+            <wp:extent cx="5943600" cy="1455420"/>
+            <wp:effectExtent l="0" t="0" r="0" b="0"/>
+            <wp:docPr id="1980621345" name="Imagen 1" descr="Captura de pantalla de computadora&#10;&#10;El contenido generado por IA puede ser incorrecto."/>
+            <wp:cNvGraphicFramePr>
+              <a:graphicFrameLocks xmlns:a="http://schemas.openxmlformats.org/drawingml/2006/main" noChangeAspect="1"/>
+            </wp:cNvGraphicFramePr>
+            <a:graphic xmlns:a="http://schemas.openxmlformats.org/drawingml/2006/main">
+              <a:graphicData uri="http://schemas.openxmlformats.org/drawingml/2006/picture">
+                <pic:pic xmlns:pic="http://schemas.openxmlformats.org/drawingml/2006/picture">
+                  <pic:nvPicPr>
+                    <pic:cNvPr id="1980621345" name="Imagen 1" descr="Captura de pantalla de computadora&#10;&#10;El contenido generado por IA puede ser incorrecto."/>
+                    <pic:cNvPicPr/>
+                  </pic:nvPicPr>
+                  <pic:blipFill>
+                    <a:blip r:embed="rId33"/>
+                    <a:stretch>
+                      <a:fillRect/>
+                    </a:stretch>
+                  </pic:blipFill>
+                  <pic:spPr>
+                    <a:xfrm>
+                      <a:off x="0" y="0"/>
+                      <a:ext cx="5943600" cy="1455420"/>
+                    </a:xfrm>
+                    <a:prstGeom prst="rect">
+                      <a:avLst/>
+                    </a:prstGeom>
+                  </pic:spPr>
+                </pic:pic>
+              </a:graphicData>
+            </a:graphic>
+          </wp:inline>
+        </w:drawing>
+      </w:r>
+      <w:r>
+        <w:rPr>
+          <w:noProof/>
+        </w:rPr>
+        <w:t xml:space="preserve"> </w:t>
+      </w:r>
+      <w:r>
+        <w:rPr>
+          <w:rFonts w:cstheme="minorHAnsi"/>
+          <w:szCs w:val="22"/>
+          <w:lang w:val="es-MX"/>
+        </w:rPr>
+        <w:drawing>
+          <wp:inline distT="0" distB="0" distL="0" distR="0" wp14:anchorId="2FB522D0" wp14:editId="3E5DBD62">
+            <wp:extent cx="5943600" cy="1504950"/>
+            <wp:effectExtent l="0" t="0" r="0" b="0"/>
+            <wp:docPr id="1362930051" name="Imagen 1" descr="Captura de pantalla de computadora&#10;&#10;El contenido generado por IA puede ser incorrecto."/>
+            <wp:cNvGraphicFramePr>
+              <a:graphicFrameLocks xmlns:a="http://schemas.openxmlformats.org/drawingml/2006/main" noChangeAspect="1"/>
+            </wp:cNvGraphicFramePr>
+            <a:graphic xmlns:a="http://schemas.openxmlformats.org/drawingml/2006/main">
+              <a:graphicData uri="http://schemas.openxmlformats.org/drawingml/2006/picture">
+                <pic:pic xmlns:pic="http://schemas.openxmlformats.org/drawingml/2006/picture">
+                  <pic:nvPicPr>
+                    <pic:cNvPr id="1362930051" name="Imagen 1" descr="Captura de pantalla de computadora&#10;&#10;El contenido generado por IA puede ser incorrecto."/>
+                    <pic:cNvPicPr/>
+                  </pic:nvPicPr>
+                  <pic:blipFill>
+                    <a:blip r:embed="rId34"/>
+                    <a:stretch>
+                      <a:fillRect/>
+                    </a:stretch>
+                  </pic:blipFill>
+                  <pic:spPr>
+                    <a:xfrm>
+                      <a:off x="0" y="0"/>
+                      <a:ext cx="5943600" cy="1504950"/>
+                    </a:xfrm>
+                    <a:prstGeom prst="rect">
+                      <a:avLst/>
+                    </a:prstGeom>
+                  </pic:spPr>
+                </pic:pic>
+              </a:graphicData>
+            </a:graphic>
+          </wp:inline>
+        </w:drawing>
+      </w:r>
+      <w:r>
+        <w:rPr>
+          <w:noProof/>
+        </w:rPr>
+        <w:t xml:space="preserve"> </w:t>
+      </w:r>
+      <w:r>
+        <w:rPr>
+          <w:noProof/>
+        </w:rPr>
+        <w:drawing>
+          <wp:inline distT="0" distB="0" distL="0" distR="0" wp14:anchorId="47D677BD" wp14:editId="72FE853C">
+            <wp:extent cx="5943600" cy="2183765"/>
+            <wp:effectExtent l="0" t="0" r="0" b="6985"/>
+            <wp:docPr id="1665837885" name="Imagen 1" descr="Captura de pantalla de un celular&#10;&#10;El contenido generado por IA puede ser incorrecto."/>
+            <wp:cNvGraphicFramePr>
+              <a:graphicFrameLocks xmlns:a="http://schemas.openxmlformats.org/drawingml/2006/main" noChangeAspect="1"/>
+            </wp:cNvGraphicFramePr>
+            <a:graphic xmlns:a="http://schemas.openxmlformats.org/drawingml/2006/main">
+              <a:graphicData uri="http://schemas.openxmlformats.org/drawingml/2006/picture">
+                <pic:pic xmlns:pic="http://schemas.openxmlformats.org/drawingml/2006/picture">
+                  <pic:nvPicPr>
+                    <pic:cNvPr id="1665837885" name="Imagen 1" descr="Captura de pantalla de un celular&#10;&#10;El contenido generado por IA puede ser incorrecto."/>
+                    <pic:cNvPicPr/>
+                  </pic:nvPicPr>
+                  <pic:blipFill>
+                    <a:blip r:embed="rId35"/>
+                    <a:stretch>
+                      <a:fillRect/>
+                    </a:stretch>
+                  </pic:blipFill>
+                  <pic:spPr>
+                    <a:xfrm>
+                      <a:off x="0" y="0"/>
+                      <a:ext cx="5943600" cy="2183765"/>
+                    </a:xfrm>
+                    <a:prstGeom prst="rect">
+                      <a:avLst/>
+                    </a:prstGeom>
+                  </pic:spPr>
+                </pic:pic>
+              </a:graphicData>
+            </a:graphic>
+          </wp:inline>
+        </w:drawing>
+      </w:r>
+    </w:p>
+    <w:p>
+      <w:pPr>
+        <w:jc w:val="center"/>
+        <w:rPr>
+          <w:noProof/>
+        </w:rPr>
+      </w:pPr>
+      <w:r>
+        <w:rPr>
+          <w:rFonts w:cstheme="minorHAnsi"/>
+          <w:szCs w:val="22"/>
+          <w:lang w:val="es-MX"/>
+        </w:rPr>
+        <w:drawing>
+          <wp:inline distT="0" distB="0" distL="0" distR="0" wp14:anchorId="374E70CE" wp14:editId="65E3EC03">
+            <wp:extent cx="5943600" cy="2616835"/>
+            <wp:effectExtent l="0" t="0" r="0" b="0"/>
+            <wp:docPr id="1134011084" name="Imagen 1" descr="Texto&#10;&#10;El contenido generado por IA puede ser incorrecto."/>
+            <wp:cNvGraphicFramePr>
+              <a:graphicFrameLocks xmlns:a="http://schemas.openxmlformats.org/drawingml/2006/main" noChangeAspect="1"/>
+            </wp:cNvGraphicFramePr>
+            <a:graphic xmlns:a="http://schemas.openxmlformats.org/drawingml/2006/main">
+              <a:graphicData uri="http://schemas.openxmlformats.org/drawingml/2006/picture">
+                <pic:pic xmlns:pic="http://schemas.openxmlformats.org/drawingml/2006/picture">
+                  <pic:nvPicPr>
+                    <pic:cNvPr id="1134011084" name="Imagen 1" descr="Texto&#10;&#10;El contenido generado por IA puede ser incorrecto."/>
+                    <pic:cNvPicPr/>
+                  </pic:nvPicPr>
+                  <pic:blipFill>
+                    <a:blip r:embed="rId36"/>
+                    <a:stretch>
+                      <a:fillRect/>
+                    </a:stretch>
+                  </pic:blipFill>
+                  <pic:spPr>
+                    <a:xfrm>
+                      <a:off x="0" y="0"/>
+                      <a:ext cx="5943600" cy="2616835"/>
+                    </a:xfrm>
+                    <a:prstGeom prst="rect">
+                      <a:avLst/>
+                    </a:prstGeom>
+                  </pic:spPr>
+                </pic:pic>
+              </a:graphicData>
+            </a:graphic>
+          </wp:inline>
+        </w:drawing>
+      </w:r>
+    </w:p>
+    <w:p>
+      <w:pPr>
+        <w:rPr>
+          <w:noProof/>
+        </w:rPr>
+      </w:pPr>
+      <w:r>
+        <w:rPr>
+          <w:rFonts w:cstheme="minorHAnsi"/>
+          <w:szCs w:val="22"/>
+          <w:lang w:val="es-MX"/>
+        </w:rPr>
+        <w:lastRenderedPageBreak/>
+        <w:drawing>
+          <wp:inline distT="0" distB="0" distL="0" distR="0" wp14:anchorId="5F86E0AA" wp14:editId="35ADF94D">
+            <wp:extent cx="5943600" cy="1758950"/>
+            <wp:effectExtent l="0" t="0" r="0" b="0"/>
+            <wp:docPr id="1897635229" name="Imagen 1" descr="Captura de pantalla de un celular&#10;&#10;El contenido generado por IA puede ser incorrecto."/>
+            <wp:cNvGraphicFramePr>
+              <a:graphicFrameLocks xmlns:a="http://schemas.openxmlformats.org/drawingml/2006/main" noChangeAspect="1"/>
+            </wp:cNvGraphicFramePr>
+            <a:graphic xmlns:a="http://schemas.openxmlformats.org/drawingml/2006/main">
+              <a:graphicData uri="http://schemas.openxmlformats.org/drawingml/2006/picture">
+                <pic:pic xmlns:pic="http://schemas.openxmlformats.org/drawingml/2006/picture">
+                  <pic:nvPicPr>
+                    <pic:cNvPr id="1897635229" name="Imagen 1" descr="Captura de pantalla de un celular&#10;&#10;El contenido generado por IA puede ser incorrecto."/>
+                    <pic:cNvPicPr/>
+                  </pic:nvPicPr>
+                  <pic:blipFill>
+                    <a:blip r:embed="rId37"/>
+                    <a:stretch>
+                      <a:fillRect/>
+                    </a:stretch>
+                  </pic:blipFill>
+                  <pic:spPr>
+                    <a:xfrm>
+                      <a:off x="0" y="0"/>
+                      <a:ext cx="5943600" cy="1758950"/>
+                    </a:xfrm>
+                    <a:prstGeom prst="rect">
+                      <a:avLst/>
+                    </a:prstGeom>
+                  </pic:spPr>
+                </pic:pic>
+              </a:graphicData>
+            </a:graphic>
+          </wp:inline>
+        </w:drawing>
+      </w:r>
+      <w:r>
+        <w:rPr>
+          <w:noProof/>
+        </w:rPr>
+        <w:t xml:space="preserve"> </w:t>
+      </w:r>
+      <w:r>
+        <w:rPr>
+          <w:noProof/>
+        </w:rPr>
+        <w:drawing>
+          <wp:inline distT="0" distB="0" distL="0" distR="0" wp14:anchorId="5251BFB5" wp14:editId="73589143">
+            <wp:extent cx="5943600" cy="1489710"/>
+            <wp:effectExtent l="0" t="0" r="0" b="0"/>
+            <wp:docPr id="1946457002" name="Imagen 1" descr="Captura de pantalla de un celular&#10;&#10;El contenido generado por IA puede ser incorrecto."/>
+            <wp:cNvGraphicFramePr>
+              <a:graphicFrameLocks xmlns:a="http://schemas.openxmlformats.org/drawingml/2006/main" noChangeAspect="1"/>
+            </wp:cNvGraphicFramePr>
+            <a:graphic xmlns:a="http://schemas.openxmlformats.org/drawingml/2006/main">
+              <a:graphicData uri="http://schemas.openxmlformats.org/drawingml/2006/picture">
+                <pic:pic xmlns:pic="http://schemas.openxmlformats.org/drawingml/2006/picture">
+                  <pic:nvPicPr>
+                    <pic:cNvPr id="1946457002" name="Imagen 1" descr="Captura de pantalla de un celular&#10;&#10;El contenido generado por IA puede ser incorrecto."/>
+                    <pic:cNvPicPr/>
+                  </pic:nvPicPr>
+                  <pic:blipFill>
+                    <a:blip r:embed="rId38"/>
+                    <a:stretch>
+                      <a:fillRect/>
+                    </a:stretch>
+                  </pic:blipFill>
+                  <pic:spPr>
+                    <a:xfrm>
+                      <a:off x="0" y="0"/>
+                      <a:ext cx="5943600" cy="1489710"/>
+                    </a:xfrm>
+                    <a:prstGeom prst="rect">
+                      <a:avLst/>
+                    </a:prstGeom>
+                  </pic:spPr>
+                </pic:pic>
+              </a:graphicData>
+            </a:graphic>
+          </wp:inline>
+        </w:drawing>
+      </w:r>
+      <w:r>
+        <w:rPr>
+          <w:noProof/>
+        </w:rPr>
+        <w:t xml:space="preserve"> </w:t>
+      </w:r>
+      <w:r>
+        <w:rPr>
+          <w:noProof/>
+        </w:rPr>
+        <w:drawing>
+          <wp:inline distT="0" distB="0" distL="0" distR="0" wp14:anchorId="6008E6D8" wp14:editId="11D93C33">
+            <wp:extent cx="5943600" cy="2604770"/>
+            <wp:effectExtent l="0" t="0" r="0" b="5080"/>
+            <wp:docPr id="161301840" name="Imagen 1" descr="Captura de pantalla de un celular&#10;&#10;El contenido generado por IA puede ser incorrecto."/>
+            <wp:cNvGraphicFramePr>
+              <a:graphicFrameLocks xmlns:a="http://schemas.openxmlformats.org/drawingml/2006/main" noChangeAspect="1"/>
+            </wp:cNvGraphicFramePr>
+            <a:graphic xmlns:a="http://schemas.openxmlformats.org/drawingml/2006/main">
+              <a:graphicData uri="http://schemas.openxmlformats.org/drawingml/2006/picture">
+                <pic:pic xmlns:pic="http://schemas.openxmlformats.org/drawingml/2006/picture">
+                  <pic:nvPicPr>
+                    <pic:cNvPr id="161301840" name="Imagen 1" descr="Captura de pantalla de un celular&#10;&#10;El contenido generado por IA puede ser incorrecto."/>
+                    <pic:cNvPicPr/>
+                  </pic:nvPicPr>
+                  <pic:blipFill>
+                    <a:blip r:embed="rId39"/>
+                    <a:stretch>
+                      <a:fillRect/>
+                    </a:stretch>
+                  </pic:blipFill>
+                  <pic:spPr>
+                    <a:xfrm>
+                      <a:off x="0" y="0"/>
+                      <a:ext cx="5943600" cy="2604770"/>
+                    </a:xfrm>
+                    <a:prstGeom prst="rect">
+                      <a:avLst/>
+                    </a:prstGeom>
+                  </pic:spPr>
+                </pic:pic>
+              </a:graphicData>
+            </a:graphic>
+          </wp:inline>
+        </w:drawing>
+      </w:r>
+    </w:p>
+    <w:p>
+      <w:pPr>
+        <w:jc w:val="center"/>
+        <w:rPr>
+          <w:noProof/>
+        </w:rPr>
+      </w:pPr>
+      <w:r>
+        <w:rPr>
+          <w:noProof/>
+        </w:rPr>
+        <w:drawing>
+          <wp:inline distT="0" distB="0" distL="0" distR="0" wp14:anchorId="7DE5CD08" wp14:editId="2E593367">
+            <wp:extent cx="5943600" cy="2171065"/>
+            <wp:effectExtent l="0" t="0" r="0" b="635"/>
+            <wp:docPr id="1925460293" name="Imagen 1" descr="Texto&#10;&#10;El contenido generado por IA puede ser incorrecto."/>
+            <wp:cNvGraphicFramePr>
+              <a:graphicFrameLocks xmlns:a="http://schemas.openxmlformats.org/drawingml/2006/main" noChangeAspect="1"/>
+            </wp:cNvGraphicFramePr>
+            <a:graphic xmlns:a="http://schemas.openxmlformats.org/drawingml/2006/main">
+              <a:graphicData uri="http://schemas.openxmlformats.org/drawingml/2006/picture">
+                <pic:pic xmlns:pic="http://schemas.openxmlformats.org/drawingml/2006/picture">
+                  <pic:nvPicPr>
+                    <pic:cNvPr id="1925460293" name="Imagen 1" descr="Texto&#10;&#10;El contenido generado por IA puede ser incorrecto."/>
+                    <pic:cNvPicPr/>
+                  </pic:nvPicPr>
+                  <pic:blipFill rotWithShape="1">
+                    <a:blip r:embed="rId40"/>
+                    <a:srcRect t="5001"/>
+                    <a:stretch/>
+                  </pic:blipFill>
+                  <pic:spPr bwMode="auto">
+                    <a:xfrm>
+                      <a:off x="0" y="0"/>
+                      <a:ext cx="5943600" cy="2171065"/>
+                    </a:xfrm>
+                    <a:prstGeom prst="rect">
+                      <a:avLst/>
+                    </a:prstGeom>
+                    <a:ln>
+                      <a:noFill/>
+                    </a:ln>
+                    <a:extLst>
+                      <a:ext uri="{53640926-AAD7-44D8-BBD7-CCE9431645EC}">
+                        <a14:shadowObscured xmlns:a14="http://schemas.microsoft.com/office/drawing/2010/main"/>
+                      </a:ext>
+                    </a:extLst>
+                  </pic:spPr>
+                </pic:pic>
+              </a:graphicData>
+            </a:graphic>
+          </wp:inline>
+        </w:drawing>
+      </w:r>
+    </w:p>
+    <w:p>
+      <w:pPr>
+        <w:jc w:val="center"/>
+        <w:rPr>
+          <w:noProof/>
+        </w:rPr>
+      </w:pPr>
+      <w:r>
+        <w:rPr>
+          <w:noProof/>
+        </w:rPr>
+        <w:lastRenderedPageBreak/>
+        <w:drawing>
+          <wp:inline distT="0" distB="0" distL="0" distR="0" wp14:anchorId="2A619FC5" wp14:editId="26A9A382">
+            <wp:extent cx="5943600" cy="1576705"/>
+            <wp:effectExtent l="0" t="0" r="0" b="4445"/>
+            <wp:docPr id="1057282534" name="Imagen 1"/>
+            <wp:cNvGraphicFramePr>
+              <a:graphicFrameLocks xmlns:a="http://schemas.openxmlformats.org/drawingml/2006/main" noChangeAspect="1"/>
+            </wp:cNvGraphicFramePr>
+            <a:graphic xmlns:a="http://schemas.openxmlformats.org/drawingml/2006/main">
+              <a:graphicData uri="http://schemas.openxmlformats.org/drawingml/2006/picture">
+                <pic:pic xmlns:pic="http://schemas.openxmlformats.org/drawingml/2006/picture">
+                  <pic:nvPicPr>
+                    <pic:cNvPr id="1057282534" name=""/>
+                    <pic:cNvPicPr/>
+                  </pic:nvPicPr>
+                  <pic:blipFill>
+                    <a:blip r:embed="rId41"/>
+                    <a:stretch>
+                      <a:fillRect/>
+                    </a:stretch>
+                  </pic:blipFill>
+                  <pic:spPr>
+                    <a:xfrm>
+                      <a:off x="0" y="0"/>
+                      <a:ext cx="5943600" cy="1576705"/>
+                    </a:xfrm>
+                    <a:prstGeom prst="rect">
+                      <a:avLst/>
+                    </a:prstGeom>
+                  </pic:spPr>
+                </pic:pic>
+              </a:graphicData>
+            </a:graphic>
+          </wp:inline>
+        </w:drawing>
+      </w:r>
+      <w:r>
+        <w:rPr>
+          <w:noProof/>
+        </w:rPr>
+        <w:t xml:space="preserve"> </w:t>
+      </w:r>
+      <w:r>
+        <w:rPr>
+          <w:noProof/>
+        </w:rPr>
+        <w:drawing>
+          <wp:inline distT="0" distB="0" distL="0" distR="0" wp14:anchorId="5F914119" wp14:editId="0B0F5D44">
+            <wp:extent cx="5943600" cy="2669540"/>
+            <wp:effectExtent l="0" t="0" r="0" b="0"/>
+            <wp:docPr id="1580824358" name="Imagen 1" descr="Captura de pantalla de un celular&#10;&#10;El contenido generado por IA puede ser incorrecto."/>
+            <wp:cNvGraphicFramePr>
+              <a:graphicFrameLocks xmlns:a="http://schemas.openxmlformats.org/drawingml/2006/main" noChangeAspect="1"/>
+            </wp:cNvGraphicFramePr>
+            <a:graphic xmlns:a="http://schemas.openxmlformats.org/drawingml/2006/main">
+              <a:graphicData uri="http://schemas.openxmlformats.org/drawingml/2006/picture">
+                <pic:pic xmlns:pic="http://schemas.openxmlformats.org/drawingml/2006/picture">
+                  <pic:nvPicPr>
+                    <pic:cNvPr id="1580824358" name="Imagen 1" descr="Captura de pantalla de un celular&#10;&#10;El contenido generado por IA puede ser incorrecto."/>
+                    <pic:cNvPicPr/>
+                  </pic:nvPicPr>
+                  <pic:blipFill>
+                    <a:blip r:embed="rId42"/>
+                    <a:stretch>
+                      <a:fillRect/>
+                    </a:stretch>
+                  </pic:blipFill>
+                  <pic:spPr>
+                    <a:xfrm>
+                      <a:off x="0" y="0"/>
+                      <a:ext cx="5943600" cy="2669540"/>
+                    </a:xfrm>
+                    <a:prstGeom prst="rect">
+                      <a:avLst/>
+                    </a:prstGeom>
+                  </pic:spPr>
+                </pic:pic>
+              </a:graphicData>
+            </a:graphic>
+          </wp:inline>
+        </w:drawing>
+      </w:r>
+    </w:p>
+    <w:p>
+      <w:pPr>
+        <w:rPr>
+          <w:noProof/>
+          <w:lang w:val="es-MX"/>
+        </w:rPr>
+      </w:pPr>
+      <w:r>
+        <w:rPr>
+          <w:noProof/>
+          <w:lang w:val="es-MX"/>
+        </w:rPr>
+        <w:t>La diferencia entre los m</w:t>
+      </w:r>
+      <w:r>
+        <w:rPr>
+          <w:noProof/>
+          <w:lang w:val="es-MX"/>
+        </w:rPr>
+        <w:t xml:space="preserve">étodos HTTP </w:t>
+      </w:r>
+      <w:r>
+        <w:rPr>
+          <w:noProof/>
+          <w:lang w:val="es-MX"/>
+        </w:rPr>
+        <w:t xml:space="preserve">PUT </w:t>
+      </w:r>
+      <w:r>
+        <w:rPr>
+          <w:noProof/>
+          <w:lang w:val="es-MX"/>
+        </w:rPr>
+        <w:t>y PATCH es que PUT te permite cambiar solo uno de los datos del JSON, mientras que PATCH te obliga a mencionarlos todos, aunque el valor sea el mismo en algunos y solo cambien otros.</w:t>
+      </w:r>
+    </w:p>
+    <w:p>
+      <w:pPr>
+        <w:jc w:val="center"/>
+        <w:rPr>
+          <w:rFonts w:cstheme="minorHAnsi"/>
+          <w:szCs w:val="22"/>
+          <w:lang w:val="es-MX"/>
+        </w:rPr>
+      </w:pPr>
+    </w:p>
+    <w:p>
+      <w:pPr>
+        <w:rPr>
+          <w:rFonts w:cstheme="minorHAnsi"/>
+          <w:szCs w:val="22"/>
+          <w:lang w:val="es-MX"/>
+        </w:rPr>
+      </w:pPr>
+    </w:p>
+    <w:p>
+      <w:pPr>
+        <w:jc w:val="left"/>
+        <w:rPr>
+          <w:rFonts w:cstheme="minorHAnsi"/>
+          <w:szCs w:val="22"/>
+          <w:lang w:val="es-MX"/>
+        </w:rPr>
+      </w:pPr>
+    </w:p>
+    <w:p>
+      <w:pPr>
+        <w:jc w:val="left"/>
+        <w:rPr>
+          <w:rFonts w:cstheme="minorHAnsi"/>
+          <w:szCs w:val="22"/>
+          <w:lang w:val="es-MX"/>
+        </w:rPr>
+      </w:pPr>
+      <w:r>
+        <w:rPr>
+          <w:rFonts w:cstheme="minorHAnsi"/>
+          <w:szCs w:val="22"/>
+          <w:lang w:val="es-MX"/>
+        </w:rPr>
+        <w:br w:type="page"/>
+      </w:r>
+    </w:p>
+    <w:p>
+      <w:pPr>
+        <w:pStyle w:val="Ttulo1"/>
+      </w:pPr>
+      <w:bookmarkStart w:id="6" w:name="_Toc198850031"/>
       <w:r>
         <w:lastRenderedPageBreak/>
         <w:t>Referencias</w:t>
@@ -6496,7 +8787,7 @@
       </w:r>
     </w:p>
     <w:sectPr>
-      <w:footerReference w:type="default" r:id="rId27"/>
+      <w:footerReference w:type="default" r:id="rId43"/>
       <w:pgSz w:w="12240" w:h="15840" w:code="1"/>
       <w:pgMar w:top="1440" w:right="1440" w:bottom="1440" w:left="1440" w:header="720" w:footer="720" w:gutter="0"/>
       <w:pgNumType w:start="0"/>
@@ -6542,11 +8833,10 @@
         <w:docPartUnique/>
       </w:docPartObj>
     </w:sdtPr>
-    <w:sdtEndPr/>
     <w:sdtContent>
       <w:p>
         <w:pPr>
-          <w:pStyle w:val="Footer"/>
+          <w:pStyle w:val="Piedepgina"/>
         </w:pPr>
         <w:r>
           <w:rPr>
@@ -6647,7 +8937,7 @@
   </w:sdt>
   <w:p>
     <w:pPr>
-      <w:pStyle w:val="Footer"/>
+      <w:pStyle w:val="Piedepgina"/>
     </w:pPr>
     <w:r>
       <w:rPr>
@@ -7657,6 +9947,119 @@
     </w:lvl>
   </w:abstractNum>
   <w:abstractNum w:abstractNumId="10" w15:restartNumberingAfterBreak="0">
+    <w:nsid w:val="2ED42F72"/>
+    <w:multiLevelType w:val="hybridMultilevel"/>
+    <w:tmpl w:val="807A4C52"/>
+    <w:lvl w:ilvl="0" w:tplc="080A0001">
+      <w:start w:val="1"/>
+      <w:numFmt w:val="bullet"/>
+      <w:lvlText w:val=""/>
+      <w:lvlJc w:val="left"/>
+      <w:pPr>
+        <w:ind w:left="720" w:hanging="360"/>
+      </w:pPr>
+      <w:rPr>
+        <w:rFonts w:ascii="Symbol" w:hAnsi="Symbol" w:hint="default"/>
+      </w:rPr>
+    </w:lvl>
+    <w:lvl w:ilvl="1" w:tplc="080A0003">
+      <w:start w:val="1"/>
+      <w:numFmt w:val="bullet"/>
+      <w:lvlText w:val="o"/>
+      <w:lvlJc w:val="left"/>
+      <w:pPr>
+        <w:ind w:left="1440" w:hanging="360"/>
+      </w:pPr>
+      <w:rPr>
+        <w:rFonts w:ascii="Courier New" w:hAnsi="Courier New" w:cs="Courier New" w:hint="default"/>
+      </w:rPr>
+    </w:lvl>
+    <w:lvl w:ilvl="2" w:tplc="080A0005">
+      <w:start w:val="1"/>
+      <w:numFmt w:val="bullet"/>
+      <w:lvlText w:val=""/>
+      <w:lvlJc w:val="left"/>
+      <w:pPr>
+        <w:ind w:left="2160" w:hanging="360"/>
+      </w:pPr>
+      <w:rPr>
+        <w:rFonts w:ascii="Wingdings" w:hAnsi="Wingdings" w:hint="default"/>
+      </w:rPr>
+    </w:lvl>
+    <w:lvl w:ilvl="3" w:tplc="080A0001">
+      <w:start w:val="1"/>
+      <w:numFmt w:val="bullet"/>
+      <w:lvlText w:val=""/>
+      <w:lvlJc w:val="left"/>
+      <w:pPr>
+        <w:ind w:left="2880" w:hanging="360"/>
+      </w:pPr>
+      <w:rPr>
+        <w:rFonts w:ascii="Symbol" w:hAnsi="Symbol" w:hint="default"/>
+      </w:rPr>
+    </w:lvl>
+    <w:lvl w:ilvl="4" w:tplc="080A0003" w:tentative="1">
+      <w:start w:val="1"/>
+      <w:numFmt w:val="bullet"/>
+      <w:lvlText w:val="o"/>
+      <w:lvlJc w:val="left"/>
+      <w:pPr>
+        <w:ind w:left="3600" w:hanging="360"/>
+      </w:pPr>
+      <w:rPr>
+        <w:rFonts w:ascii="Courier New" w:hAnsi="Courier New" w:cs="Courier New" w:hint="default"/>
+      </w:rPr>
+    </w:lvl>
+    <w:lvl w:ilvl="5" w:tplc="080A0005" w:tentative="1">
+      <w:start w:val="1"/>
+      <w:numFmt w:val="bullet"/>
+      <w:lvlText w:val=""/>
+      <w:lvlJc w:val="left"/>
+      <w:pPr>
+        <w:ind w:left="4320" w:hanging="360"/>
+      </w:pPr>
+      <w:rPr>
+        <w:rFonts w:ascii="Wingdings" w:hAnsi="Wingdings" w:hint="default"/>
+      </w:rPr>
+    </w:lvl>
+    <w:lvl w:ilvl="6" w:tplc="080A0001" w:tentative="1">
+      <w:start w:val="1"/>
+      <w:numFmt w:val="bullet"/>
+      <w:lvlText w:val=""/>
+      <w:lvlJc w:val="left"/>
+      <w:pPr>
+        <w:ind w:left="5040" w:hanging="360"/>
+      </w:pPr>
+      <w:rPr>
+        <w:rFonts w:ascii="Symbol" w:hAnsi="Symbol" w:hint="default"/>
+      </w:rPr>
+    </w:lvl>
+    <w:lvl w:ilvl="7" w:tplc="080A0003" w:tentative="1">
+      <w:start w:val="1"/>
+      <w:numFmt w:val="bullet"/>
+      <w:lvlText w:val="o"/>
+      <w:lvlJc w:val="left"/>
+      <w:pPr>
+        <w:ind w:left="5760" w:hanging="360"/>
+      </w:pPr>
+      <w:rPr>
+        <w:rFonts w:ascii="Courier New" w:hAnsi="Courier New" w:cs="Courier New" w:hint="default"/>
+      </w:rPr>
+    </w:lvl>
+    <w:lvl w:ilvl="8" w:tplc="080A0005" w:tentative="1">
+      <w:start w:val="1"/>
+      <w:numFmt w:val="bullet"/>
+      <w:lvlText w:val=""/>
+      <w:lvlJc w:val="left"/>
+      <w:pPr>
+        <w:ind w:left="6480" w:hanging="360"/>
+      </w:pPr>
+      <w:rPr>
+        <w:rFonts w:ascii="Wingdings" w:hAnsi="Wingdings" w:hint="default"/>
+      </w:rPr>
+    </w:lvl>
+  </w:abstractNum>
+  <w:abstractNum w:abstractNumId="11" w15:restartNumberingAfterBreak="0">
     <w:nsid w:val="2FE10BBC"/>
     <w:multiLevelType w:val="hybridMultilevel"/>
     <w:tmpl w:val="A2CE3F40"/>
@@ -7769,7 +10172,7 @@
       </w:rPr>
     </w:lvl>
   </w:abstractNum>
-  <w:abstractNum w:abstractNumId="11" w15:restartNumberingAfterBreak="0">
+  <w:abstractNum w:abstractNumId="12" w15:restartNumberingAfterBreak="0">
     <w:nsid w:val="47CB7FEE"/>
     <w:multiLevelType w:val="hybridMultilevel"/>
     <w:tmpl w:val="5E6CAC1E"/>
@@ -7882,7 +10285,7 @@
       </w:rPr>
     </w:lvl>
   </w:abstractNum>
-  <w:abstractNum w:abstractNumId="12" w15:restartNumberingAfterBreak="0">
+  <w:abstractNum w:abstractNumId="13" w15:restartNumberingAfterBreak="0">
     <w:nsid w:val="490E4FB5"/>
     <w:multiLevelType w:val="hybridMultilevel"/>
     <w:tmpl w:val="7B981386"/>
@@ -7995,7 +10398,7 @@
       </w:rPr>
     </w:lvl>
   </w:abstractNum>
-  <w:abstractNum w:abstractNumId="13" w15:restartNumberingAfterBreak="0">
+  <w:abstractNum w:abstractNumId="14" w15:restartNumberingAfterBreak="0">
     <w:nsid w:val="4C5E65C3"/>
     <w:multiLevelType w:val="hybridMultilevel"/>
     <w:tmpl w:val="6FD0ECAC"/>
@@ -8108,7 +10511,7 @@
       </w:rPr>
     </w:lvl>
   </w:abstractNum>
-  <w:abstractNum w:abstractNumId="14" w15:restartNumberingAfterBreak="0">
+  <w:abstractNum w:abstractNumId="15" w15:restartNumberingAfterBreak="0">
     <w:nsid w:val="52F37E63"/>
     <w:multiLevelType w:val="hybridMultilevel"/>
     <w:tmpl w:val="FE220234"/>
@@ -8194,7 +10597,7 @@
       </w:pPr>
     </w:lvl>
   </w:abstractNum>
-  <w:abstractNum w:abstractNumId="15" w15:restartNumberingAfterBreak="0">
+  <w:abstractNum w:abstractNumId="16" w15:restartNumberingAfterBreak="0">
     <w:nsid w:val="568B5E4A"/>
     <w:multiLevelType w:val="hybridMultilevel"/>
     <w:tmpl w:val="1B32BB2E"/>
@@ -8307,7 +10710,7 @@
       </w:rPr>
     </w:lvl>
   </w:abstractNum>
-  <w:abstractNum w:abstractNumId="16" w15:restartNumberingAfterBreak="0">
+  <w:abstractNum w:abstractNumId="17" w15:restartNumberingAfterBreak="0">
     <w:nsid w:val="5B8C5504"/>
     <w:multiLevelType w:val="hybridMultilevel"/>
     <w:tmpl w:val="9460BF2A"/>
@@ -8420,7 +10823,7 @@
       </w:rPr>
     </w:lvl>
   </w:abstractNum>
-  <w:abstractNum w:abstractNumId="17" w15:restartNumberingAfterBreak="0">
+  <w:abstractNum w:abstractNumId="18" w15:restartNumberingAfterBreak="0">
     <w:nsid w:val="693848CF"/>
     <w:multiLevelType w:val="hybridMultilevel"/>
     <w:tmpl w:val="4EF09D9A"/>
@@ -8540,13 +10943,13 @@
     <w:abstractNumId w:val="8"/>
   </w:num>
   <w:num w:numId="3" w16cid:durableId="15543863">
-    <w:abstractNumId w:val="10"/>
+    <w:abstractNumId w:val="11"/>
   </w:num>
   <w:num w:numId="4" w16cid:durableId="1366056714">
-    <w:abstractNumId w:val="16"/>
+    <w:abstractNumId w:val="17"/>
   </w:num>
   <w:num w:numId="5" w16cid:durableId="1312293640">
-    <w:abstractNumId w:val="12"/>
+    <w:abstractNumId w:val="13"/>
   </w:num>
   <w:num w:numId="6" w16cid:durableId="1027175047">
     <w:abstractNumId w:val="5"/>
@@ -8558,7 +10961,7 @@
     <w:abstractNumId w:val="7"/>
   </w:num>
   <w:num w:numId="9" w16cid:durableId="2134013571">
-    <w:abstractNumId w:val="17"/>
+    <w:abstractNumId w:val="18"/>
   </w:num>
   <w:num w:numId="10" w16cid:durableId="633604485">
     <w:abstractNumId w:val="3"/>
@@ -8570,10 +10973,10 @@
     <w:abstractNumId w:val="1"/>
   </w:num>
   <w:num w:numId="13" w16cid:durableId="1305307034">
-    <w:abstractNumId w:val="11"/>
+    <w:abstractNumId w:val="12"/>
   </w:num>
   <w:num w:numId="14" w16cid:durableId="1123693099">
-    <w:abstractNumId w:val="15"/>
+    <w:abstractNumId w:val="16"/>
   </w:num>
   <w:num w:numId="15" w16cid:durableId="934286777">
     <w:abstractNumId w:val="0"/>
@@ -8585,10 +10988,13 @@
     <w:abstractNumId w:val="2"/>
   </w:num>
   <w:num w:numId="18" w16cid:durableId="1575894518">
-    <w:abstractNumId w:val="13"/>
+    <w:abstractNumId w:val="14"/>
   </w:num>
   <w:num w:numId="19" w16cid:durableId="1858159241">
-    <w:abstractNumId w:val="14"/>
+    <w:abstractNumId w:val="15"/>
+  </w:num>
+  <w:num w:numId="20" w16cid:durableId="188572976">
+    <w:abstractNumId w:val="10"/>
   </w:num>
 </w:numbering>
 </file>
@@ -8914,11 +11320,11 @@
       <w:lang w:val="en-US" w:eastAsia="zh-CN"/>
     </w:rPr>
   </w:style>
-  <w:style w:type="paragraph" w:styleId="Heading1">
+  <w:style w:type="paragraph" w:styleId="Ttulo1">
     <w:name w:val="heading 1"/>
     <w:basedOn w:val="Normal"/>
     <w:next w:val="Normal"/>
-    <w:link w:val="Heading1Char"/>
+    <w:link w:val="Ttulo1Car"/>
     <w:qFormat/>
     <w:rsid w:val="00C43C9B"/>
     <w:pPr>
@@ -8936,11 +11342,11 @@
       <w:lang w:val="es-ES"/>
     </w:rPr>
   </w:style>
-  <w:style w:type="paragraph" w:styleId="Heading2">
+  <w:style w:type="paragraph" w:styleId="Ttulo2">
     <w:name w:val="heading 2"/>
     <w:basedOn w:val="Normal"/>
     <w:next w:val="Normal"/>
-    <w:link w:val="Heading2Char"/>
+    <w:link w:val="Ttulo2Car"/>
     <w:unhideWhenUsed/>
     <w:qFormat/>
     <w:rsid w:val="00C43C9B"/>
@@ -8960,11 +11366,11 @@
       <w:lang w:val="es-ES"/>
     </w:rPr>
   </w:style>
-  <w:style w:type="paragraph" w:styleId="Heading3">
+  <w:style w:type="paragraph" w:styleId="Ttulo3">
     <w:name w:val="heading 3"/>
     <w:basedOn w:val="Normal"/>
     <w:next w:val="Normal"/>
-    <w:link w:val="Heading3Char"/>
+    <w:link w:val="Ttulo3Car"/>
     <w:unhideWhenUsed/>
     <w:qFormat/>
     <w:rsid w:val="00C43C9B"/>
@@ -8982,7 +11388,7 @@
       <w:lang w:val="es-ES"/>
     </w:rPr>
   </w:style>
-  <w:style w:type="paragraph" w:styleId="Heading4">
+  <w:style w:type="paragraph" w:styleId="Ttulo4">
     <w:name w:val="heading 4"/>
     <w:basedOn w:val="Normal"/>
     <w:next w:val="Normal"/>
@@ -9002,7 +11408,7 @@
       <w:lang w:val="es-ES"/>
     </w:rPr>
   </w:style>
-  <w:style w:type="paragraph" w:styleId="Heading5">
+  <w:style w:type="paragraph" w:styleId="Ttulo5">
     <w:name w:val="heading 5"/>
     <w:basedOn w:val="Normal"/>
     <w:next w:val="Normal"/>
@@ -9023,11 +11429,11 @@
       <w:lang w:val="es-ES"/>
     </w:rPr>
   </w:style>
-  <w:style w:type="paragraph" w:styleId="Heading6">
+  <w:style w:type="paragraph" w:styleId="Ttulo6">
     <w:name w:val="heading 6"/>
     <w:basedOn w:val="Normal"/>
     <w:next w:val="Normal"/>
-    <w:link w:val="Heading6Char"/>
+    <w:link w:val="Ttulo6Car"/>
     <w:semiHidden/>
     <w:unhideWhenUsed/>
     <w:qFormat/>
@@ -9043,13 +11449,13 @@
       <w:color w:val="1F4D78" w:themeColor="accent1" w:themeShade="7F"/>
     </w:rPr>
   </w:style>
-  <w:style w:type="character" w:default="1" w:styleId="DefaultParagraphFont">
+  <w:style w:type="character" w:default="1" w:styleId="Fuentedeprrafopredeter">
     <w:name w:val="Default Paragraph Font"/>
     <w:uiPriority w:val="1"/>
     <w:semiHidden/>
     <w:unhideWhenUsed/>
   </w:style>
-  <w:style w:type="table" w:default="1" w:styleId="TableNormal">
+  <w:style w:type="table" w:default="1" w:styleId="Tablanormal">
     <w:name w:val="Normal Table"/>
     <w:uiPriority w:val="99"/>
     <w:semiHidden/>
@@ -9064,15 +11470,15 @@
       </w:tblCellMar>
     </w:tblPr>
   </w:style>
-  <w:style w:type="numbering" w:default="1" w:styleId="NoList">
+  <w:style w:type="numbering" w:default="1" w:styleId="Sinlista">
     <w:name w:val="No List"/>
     <w:uiPriority w:val="99"/>
     <w:semiHidden/>
     <w:unhideWhenUsed/>
   </w:style>
-  <w:style w:type="character" w:styleId="Hyperlink">
+  <w:style w:type="character" w:styleId="Hipervnculo">
     <w:name w:val="Hyperlink"/>
-    <w:basedOn w:val="DefaultParagraphFont"/>
+    <w:basedOn w:val="Fuentedeprrafopredeter"/>
     <w:uiPriority w:val="99"/>
     <w:qFormat/>
     <w:rsid w:val="00C43C9B"/>
@@ -9083,7 +11489,7 @@
   </w:style>
   <w:style w:type="paragraph" w:customStyle="1" w:styleId="Estilo1">
     <w:name w:val="Estilo1"/>
-    <w:basedOn w:val="Heading1"/>
+    <w:basedOn w:val="Ttulo1"/>
     <w:next w:val="Normal"/>
     <w:qFormat/>
     <w:rsid w:val="00C43C9B"/>
@@ -9098,11 +11504,11 @@
       <w:sz w:val="44"/>
     </w:rPr>
   </w:style>
-  <w:style w:type="paragraph" w:styleId="Title">
+  <w:style w:type="paragraph" w:styleId="Ttulo">
     <w:name w:val="Title"/>
     <w:basedOn w:val="Normal"/>
     <w:next w:val="Normal"/>
-    <w:link w:val="TitleChar"/>
+    <w:link w:val="TtuloCar"/>
     <w:qFormat/>
     <w:rsid w:val="001F614C"/>
     <w:pPr>
@@ -9117,10 +11523,10 @@
       <w:szCs w:val="56"/>
     </w:rPr>
   </w:style>
-  <w:style w:type="character" w:customStyle="1" w:styleId="TitleChar">
-    <w:name w:val="Title Char"/>
-    <w:basedOn w:val="DefaultParagraphFont"/>
-    <w:link w:val="Title"/>
+  <w:style w:type="character" w:customStyle="1" w:styleId="TtuloCar">
+    <w:name w:val="Título Car"/>
+    <w:basedOn w:val="Fuentedeprrafopredeter"/>
+    <w:link w:val="Ttulo"/>
     <w:rsid w:val="001F614C"/>
     <w:rPr>
       <w:rFonts w:asciiTheme="majorHAnsi" w:eastAsiaTheme="majorEastAsia" w:hAnsiTheme="majorHAnsi" w:cstheme="majorBidi"/>
@@ -9133,7 +11539,7 @@
   </w:style>
   <w:style w:type="paragraph" w:customStyle="1" w:styleId="TituloChido">
     <w:name w:val="Titulo Chido"/>
-    <w:basedOn w:val="Title"/>
+    <w:basedOn w:val="Ttulo"/>
     <w:link w:val="TituloChidoCar"/>
     <w:rsid w:val="001F614C"/>
     <w:pPr>
@@ -9144,7 +11550,7 @@
       <w:lang w:val="es-MX"/>
     </w:rPr>
   </w:style>
-  <w:style w:type="paragraph" w:styleId="ListParagraph">
+  <w:style w:type="paragraph" w:styleId="Prrafodelista">
     <w:name w:val="List Paragraph"/>
     <w:basedOn w:val="Normal"/>
     <w:uiPriority w:val="34"/>
@@ -9156,7 +11562,7 @@
   </w:style>
   <w:style w:type="character" w:customStyle="1" w:styleId="TituloChidoCar">
     <w:name w:val="Titulo Chido Car"/>
-    <w:basedOn w:val="TitleChar"/>
+    <w:basedOn w:val="TtuloCar"/>
     <w:link w:val="TituloChido"/>
     <w:rsid w:val="001F614C"/>
     <w:rPr>
@@ -9169,10 +11575,10 @@
       <w:lang w:val="en-US" w:eastAsia="zh-CN"/>
     </w:rPr>
   </w:style>
-  <w:style w:type="character" w:customStyle="1" w:styleId="Heading6Char">
-    <w:name w:val="Heading 6 Char"/>
-    <w:basedOn w:val="DefaultParagraphFont"/>
-    <w:link w:val="Heading6"/>
+  <w:style w:type="character" w:customStyle="1" w:styleId="Ttulo6Car">
+    <w:name w:val="Título 6 Car"/>
+    <w:basedOn w:val="Fuentedeprrafopredeter"/>
+    <w:link w:val="Ttulo6"/>
     <w:semiHidden/>
     <w:rsid w:val="0010183E"/>
     <w:rPr>
@@ -9184,17 +11590,17 @@
   </w:style>
   <w:style w:type="character" w:customStyle="1" w:styleId="normaltextrun">
     <w:name w:val="normaltextrun"/>
-    <w:basedOn w:val="DefaultParagraphFont"/>
+    <w:basedOn w:val="Fuentedeprrafopredeter"/>
     <w:rsid w:val="006739DC"/>
   </w:style>
   <w:style w:type="character" w:customStyle="1" w:styleId="eop">
     <w:name w:val="eop"/>
-    <w:basedOn w:val="DefaultParagraphFont"/>
+    <w:basedOn w:val="Fuentedeprrafopredeter"/>
     <w:rsid w:val="006739DC"/>
   </w:style>
-  <w:style w:type="character" w:styleId="UnresolvedMention">
+  <w:style w:type="character" w:styleId="Mencinsinresolver">
     <w:name w:val="Unresolved Mention"/>
-    <w:basedOn w:val="DefaultParagraphFont"/>
+    <w:basedOn w:val="Fuentedeprrafopredeter"/>
     <w:uiPriority w:val="99"/>
     <w:semiHidden/>
     <w:unhideWhenUsed/>
@@ -9204,9 +11610,9 @@
       <w:shd w:val="clear" w:color="auto" w:fill="E1DFDD"/>
     </w:rPr>
   </w:style>
-  <w:style w:type="character" w:styleId="SubtleReference">
+  <w:style w:type="character" w:styleId="Referenciasutil">
     <w:name w:val="Subtle Reference"/>
-    <w:basedOn w:val="DefaultParagraphFont"/>
+    <w:basedOn w:val="Fuentedeprrafopredeter"/>
     <w:uiPriority w:val="31"/>
     <w:qFormat/>
     <w:rsid w:val="00C43C9B"/>
@@ -9215,9 +11621,9 @@
       <w:color w:val="5A5A5A" w:themeColor="text1" w:themeTint="A5"/>
     </w:rPr>
   </w:style>
-  <w:style w:type="character" w:styleId="IntenseReference">
+  <w:style w:type="character" w:styleId="Referenciaintensa">
     <w:name w:val="Intense Reference"/>
-    <w:basedOn w:val="DefaultParagraphFont"/>
+    <w:basedOn w:val="Fuentedeprrafopredeter"/>
     <w:uiPriority w:val="32"/>
     <w:qFormat/>
     <w:rsid w:val="00C43C9B"/>
@@ -9229,9 +11635,9 @@
       <w:spacing w:val="5"/>
     </w:rPr>
   </w:style>
-  <w:style w:type="paragraph" w:styleId="TOCHeading">
+  <w:style w:type="paragraph" w:styleId="TtuloTDC">
     <w:name w:val="TOC Heading"/>
-    <w:basedOn w:val="Heading1"/>
+    <w:basedOn w:val="Ttulo1"/>
     <w:next w:val="Normal"/>
     <w:uiPriority w:val="39"/>
     <w:unhideWhenUsed/>
@@ -9252,7 +11658,7 @@
       <w:lang w:val="es-MX" w:eastAsia="es-MX"/>
     </w:rPr>
   </w:style>
-  <w:style w:type="paragraph" w:styleId="TOC1">
+  <w:style w:type="paragraph" w:styleId="TDC1">
     <w:name w:val="toc 1"/>
     <w:basedOn w:val="Normal"/>
     <w:next w:val="Normal"/>
@@ -9263,10 +11669,10 @@
       <w:spacing w:after="100"/>
     </w:pPr>
   </w:style>
-  <w:style w:type="paragraph" w:styleId="Header">
+  <w:style w:type="paragraph" w:styleId="Encabezado">
     <w:name w:val="header"/>
     <w:basedOn w:val="Normal"/>
-    <w:link w:val="HeaderChar"/>
+    <w:link w:val="EncabezadoCar"/>
     <w:rsid w:val="00811C52"/>
     <w:pPr>
       <w:tabs>
@@ -9276,10 +11682,10 @@
       <w:spacing w:after="0" w:line="240" w:lineRule="auto"/>
     </w:pPr>
   </w:style>
-  <w:style w:type="character" w:customStyle="1" w:styleId="HeaderChar">
-    <w:name w:val="Header Char"/>
-    <w:basedOn w:val="DefaultParagraphFont"/>
-    <w:link w:val="Header"/>
+  <w:style w:type="character" w:customStyle="1" w:styleId="EncabezadoCar">
+    <w:name w:val="Encabezado Car"/>
+    <w:basedOn w:val="Fuentedeprrafopredeter"/>
+    <w:link w:val="Encabezado"/>
     <w:rsid w:val="00811C52"/>
     <w:rPr>
       <w:rFonts w:asciiTheme="minorHAnsi" w:eastAsiaTheme="minorEastAsia" w:hAnsiTheme="minorHAnsi" w:cstheme="minorBidi"/>
@@ -9287,10 +11693,10 @@
       <w:lang w:val="en-US" w:eastAsia="zh-CN"/>
     </w:rPr>
   </w:style>
-  <w:style w:type="paragraph" w:styleId="Footer">
+  <w:style w:type="paragraph" w:styleId="Piedepgina">
     <w:name w:val="footer"/>
     <w:basedOn w:val="Normal"/>
-    <w:link w:val="FooterChar"/>
+    <w:link w:val="PiedepginaCar"/>
     <w:uiPriority w:val="99"/>
     <w:rsid w:val="00811C52"/>
     <w:pPr>
@@ -9301,10 +11707,10 @@
       <w:spacing w:after="0" w:line="240" w:lineRule="auto"/>
     </w:pPr>
   </w:style>
-  <w:style w:type="character" w:customStyle="1" w:styleId="FooterChar">
-    <w:name w:val="Footer Char"/>
-    <w:basedOn w:val="DefaultParagraphFont"/>
-    <w:link w:val="Footer"/>
+  <w:style w:type="character" w:customStyle="1" w:styleId="PiedepginaCar">
+    <w:name w:val="Pie de página Car"/>
+    <w:basedOn w:val="Fuentedeprrafopredeter"/>
+    <w:link w:val="Piedepgina"/>
     <w:uiPriority w:val="99"/>
     <w:rsid w:val="00811C52"/>
     <w:rPr>
@@ -9313,7 +11719,7 @@
       <w:lang w:val="en-US" w:eastAsia="zh-CN"/>
     </w:rPr>
   </w:style>
-  <w:style w:type="paragraph" w:styleId="TOC2">
+  <w:style w:type="paragraph" w:styleId="TDC2">
     <w:name w:val="toc 2"/>
     <w:basedOn w:val="Normal"/>
     <w:next w:val="Normal"/>
@@ -9325,7 +11731,7 @@
       <w:ind w:left="220"/>
     </w:pPr>
   </w:style>
-  <w:style w:type="paragraph" w:styleId="TOC3">
+  <w:style w:type="paragraph" w:styleId="TDC3">
     <w:name w:val="toc 3"/>
     <w:basedOn w:val="Normal"/>
     <w:next w:val="Normal"/>
@@ -9337,10 +11743,10 @@
       <w:ind w:left="440"/>
     </w:pPr>
   </w:style>
-  <w:style w:type="character" w:customStyle="1" w:styleId="Heading1Char">
-    <w:name w:val="Heading 1 Char"/>
-    <w:basedOn w:val="DefaultParagraphFont"/>
-    <w:link w:val="Heading1"/>
+  <w:style w:type="character" w:customStyle="1" w:styleId="Ttulo1Car">
+    <w:name w:val="Título 1 Car"/>
+    <w:basedOn w:val="Fuentedeprrafopredeter"/>
+    <w:link w:val="Ttulo1"/>
     <w:rsid w:val="00FF0329"/>
     <w:rPr>
       <w:rFonts w:asciiTheme="majorHAnsi" w:eastAsiaTheme="minorEastAsia" w:hAnsiTheme="majorHAnsi" w:cs="Arial"/>
@@ -9352,10 +11758,10 @@
       <w:lang w:val="es-ES" w:eastAsia="zh-CN"/>
     </w:rPr>
   </w:style>
-  <w:style w:type="character" w:customStyle="1" w:styleId="Heading3Char">
-    <w:name w:val="Heading 3 Char"/>
-    <w:basedOn w:val="DefaultParagraphFont"/>
-    <w:link w:val="Heading3"/>
+  <w:style w:type="character" w:customStyle="1" w:styleId="Ttulo3Car">
+    <w:name w:val="Título 3 Car"/>
+    <w:basedOn w:val="Fuentedeprrafopredeter"/>
+    <w:link w:val="Ttulo3"/>
     <w:rsid w:val="00A23965"/>
     <w:rPr>
       <w:rFonts w:asciiTheme="majorHAnsi" w:eastAsiaTheme="minorEastAsia" w:hAnsiTheme="majorHAnsi" w:cs="Arial"/>
@@ -9366,10 +11772,10 @@
       <w:lang w:val="es-ES" w:eastAsia="zh-CN"/>
     </w:rPr>
   </w:style>
-  <w:style w:type="character" w:customStyle="1" w:styleId="Heading2Char">
-    <w:name w:val="Heading 2 Char"/>
-    <w:basedOn w:val="DefaultParagraphFont"/>
-    <w:link w:val="Heading2"/>
+  <w:style w:type="character" w:customStyle="1" w:styleId="Ttulo2Car">
+    <w:name w:val="Título 2 Car"/>
+    <w:basedOn w:val="Fuentedeprrafopredeter"/>
+    <w:link w:val="Ttulo2"/>
     <w:rsid w:val="00116D83"/>
     <w:rPr>
       <w:rFonts w:asciiTheme="majorHAnsi" w:eastAsiaTheme="minorEastAsia" w:hAnsiTheme="majorHAnsi" w:cs="Arial"/>

--- a/f5.-Backend/f0.-Introducción al Backend.docx
+++ b/f5.-Backend/f0.-Introducción al Backend.docx
@@ -199,7 +199,7 @@
                             <w:pPr>
                               <w:jc w:val="center"/>
                               <w:rPr>
-                                <w:rStyle w:val="Referenciasutil"/>
+                                <w:rStyle w:val="SubtleReference"/>
                                 <w:rFonts w:ascii="Calibri Light" w:eastAsiaTheme="minorHAnsi" w:hAnsi="Calibri Light" w:cs="Calibri Light"/>
                                 <w:color w:val="A6A6A6" w:themeColor="background1" w:themeShade="A6"/>
                                 <w:sz w:val="32"/>
@@ -209,7 +209,7 @@
                             </w:pPr>
                             <w:r>
                               <w:rPr>
-                                <w:rStyle w:val="Referenciasutil"/>
+                                <w:rStyle w:val="SubtleReference"/>
                                 <w:rFonts w:ascii="Calibri Light" w:eastAsiaTheme="minorHAnsi" w:hAnsi="Calibri Light" w:cs="Calibri Light"/>
                                 <w:color w:val="A6A6A6" w:themeColor="background1" w:themeShade="A6"/>
                                 <w:sz w:val="32"/>
@@ -223,7 +223,7 @@
                             <w:pPr>
                               <w:jc w:val="center"/>
                               <w:rPr>
-                                <w:rStyle w:val="Referenciasutil"/>
+                                <w:rStyle w:val="SubtleReference"/>
                                 <w:rFonts w:ascii="Calibri Light" w:eastAsiaTheme="minorHAnsi" w:hAnsi="Calibri Light" w:cs="Calibri Light"/>
                                 <w:color w:val="A6A6A6" w:themeColor="background1" w:themeShade="A6"/>
                                 <w:sz w:val="32"/>
@@ -233,7 +233,7 @@
                             </w:pPr>
                             <w:r>
                               <w:rPr>
-                                <w:rStyle w:val="Referenciasutil"/>
+                                <w:rStyle w:val="SubtleReference"/>
                                 <w:rFonts w:ascii="Calibri Light" w:eastAsiaTheme="minorHAnsi" w:hAnsi="Calibri Light" w:cs="Calibri Light"/>
                                 <w:color w:val="A6A6A6" w:themeColor="background1" w:themeShade="A6"/>
                                 <w:sz w:val="32"/>
@@ -244,7 +244,7 @@
                             </w:r>
                             <w:r>
                               <w:rPr>
-                                <w:rStyle w:val="Referenciasutil"/>
+                                <w:rStyle w:val="SubtleReference"/>
                                 <w:rFonts w:ascii="Calibri Light" w:eastAsiaTheme="minorHAnsi" w:hAnsi="Calibri Light" w:cs="Calibri Light"/>
                                 <w:color w:val="A6A6A6" w:themeColor="background1" w:themeShade="A6"/>
                                 <w:sz w:val="32"/>
@@ -258,7 +258,7 @@
                             <w:pPr>
                               <w:jc w:val="center"/>
                               <w:rPr>
-                                <w:rStyle w:val="Referenciasutil"/>
+                                <w:rStyle w:val="SubtleReference"/>
                                 <w:rFonts w:ascii="Calibri Light" w:eastAsiaTheme="minorHAnsi" w:hAnsi="Calibri Light" w:cs="Calibri Light"/>
                                 <w:color w:val="A6A6A6" w:themeColor="background1" w:themeShade="A6"/>
                                 <w:sz w:val="32"/>
@@ -266,46 +266,20 @@
                                 <w:lang w:val="es-MX" w:eastAsia="en-US"/>
                               </w:rPr>
                             </w:pPr>
-                            <w:proofErr w:type="spellStart"/>
                             <w:r>
                               <w:rPr>
-                                <w:rStyle w:val="Referenciasutil"/>
+                                <w:rStyle w:val="SubtleReference"/>
                                 <w:rFonts w:ascii="Calibri Light" w:eastAsiaTheme="minorHAnsi" w:hAnsi="Calibri Light" w:cs="Calibri Light"/>
                                 <w:color w:val="A6A6A6" w:themeColor="background1" w:themeShade="A6"/>
                                 <w:sz w:val="32"/>
                                 <w:szCs w:val="32"/>
                                 <w:lang w:val="es-MX" w:eastAsia="en-US"/>
                               </w:rPr>
-                              <w:t>Postman</w:t>
+                              <w:t>Postman, Insomnium</w:t>
                             </w:r>
-                            <w:proofErr w:type="spellEnd"/>
                             <w:r>
                               <w:rPr>
-                                <w:rStyle w:val="Referenciasutil"/>
-                                <w:rFonts w:ascii="Calibri Light" w:eastAsiaTheme="minorHAnsi" w:hAnsi="Calibri Light" w:cs="Calibri Light"/>
-                                <w:color w:val="A6A6A6" w:themeColor="background1" w:themeShade="A6"/>
-                                <w:sz w:val="32"/>
-                                <w:szCs w:val="32"/>
-                                <w:lang w:val="es-MX" w:eastAsia="en-US"/>
-                              </w:rPr>
-                              <w:t xml:space="preserve">, </w:t>
-                            </w:r>
-                            <w:proofErr w:type="spellStart"/>
-                            <w:r>
-                              <w:rPr>
-                                <w:rStyle w:val="Referenciasutil"/>
-                                <w:rFonts w:ascii="Calibri Light" w:eastAsiaTheme="minorHAnsi" w:hAnsi="Calibri Light" w:cs="Calibri Light"/>
-                                <w:color w:val="A6A6A6" w:themeColor="background1" w:themeShade="A6"/>
-                                <w:sz w:val="32"/>
-                                <w:szCs w:val="32"/>
-                                <w:lang w:val="es-MX" w:eastAsia="en-US"/>
-                              </w:rPr>
-                              <w:t>Insomnium</w:t>
-                            </w:r>
-                            <w:proofErr w:type="spellEnd"/>
-                            <w:r>
-                              <w:rPr>
-                                <w:rStyle w:val="Referenciasutil"/>
+                                <w:rStyle w:val="SubtleReference"/>
                                 <w:rFonts w:ascii="Calibri Light" w:eastAsiaTheme="minorHAnsi" w:hAnsi="Calibri Light" w:cs="Calibri Light"/>
                                 <w:color w:val="A6A6A6" w:themeColor="background1" w:themeShade="A6"/>
                                 <w:sz w:val="32"/>
@@ -576,7 +550,7 @@
                       <w:pPr>
                         <w:jc w:val="center"/>
                         <w:rPr>
-                          <w:rStyle w:val="Referenciasutil"/>
+                          <w:rStyle w:val="SubtleReference"/>
                           <w:rFonts w:ascii="Calibri Light" w:eastAsiaTheme="minorHAnsi" w:hAnsi="Calibri Light" w:cs="Calibri Light"/>
                           <w:color w:val="A6A6A6" w:themeColor="background1" w:themeShade="A6"/>
                           <w:sz w:val="32"/>
@@ -586,7 +560,7 @@
                       </w:pPr>
                       <w:r>
                         <w:rPr>
-                          <w:rStyle w:val="Referenciasutil"/>
+                          <w:rStyle w:val="SubtleReference"/>
                           <w:rFonts w:ascii="Calibri Light" w:eastAsiaTheme="minorHAnsi" w:hAnsi="Calibri Light" w:cs="Calibri Light"/>
                           <w:color w:val="A6A6A6" w:themeColor="background1" w:themeShade="A6"/>
                           <w:sz w:val="32"/>
@@ -600,7 +574,7 @@
                       <w:pPr>
                         <w:jc w:val="center"/>
                         <w:rPr>
-                          <w:rStyle w:val="Referenciasutil"/>
+                          <w:rStyle w:val="SubtleReference"/>
                           <w:rFonts w:ascii="Calibri Light" w:eastAsiaTheme="minorHAnsi" w:hAnsi="Calibri Light" w:cs="Calibri Light"/>
                           <w:color w:val="A6A6A6" w:themeColor="background1" w:themeShade="A6"/>
                           <w:sz w:val="32"/>
@@ -610,7 +584,7 @@
                       </w:pPr>
                       <w:r>
                         <w:rPr>
-                          <w:rStyle w:val="Referenciasutil"/>
+                          <w:rStyle w:val="SubtleReference"/>
                           <w:rFonts w:ascii="Calibri Light" w:eastAsiaTheme="minorHAnsi" w:hAnsi="Calibri Light" w:cs="Calibri Light"/>
                           <w:color w:val="A6A6A6" w:themeColor="background1" w:themeShade="A6"/>
                           <w:sz w:val="32"/>
@@ -621,7 +595,7 @@
                       </w:r>
                       <w:r>
                         <w:rPr>
-                          <w:rStyle w:val="Referenciasutil"/>
+                          <w:rStyle w:val="SubtleReference"/>
                           <w:rFonts w:ascii="Calibri Light" w:eastAsiaTheme="minorHAnsi" w:hAnsi="Calibri Light" w:cs="Calibri Light"/>
                           <w:color w:val="A6A6A6" w:themeColor="background1" w:themeShade="A6"/>
                           <w:sz w:val="32"/>
@@ -635,7 +609,7 @@
                       <w:pPr>
                         <w:jc w:val="center"/>
                         <w:rPr>
-                          <w:rStyle w:val="Referenciasutil"/>
+                          <w:rStyle w:val="SubtleReference"/>
                           <w:rFonts w:ascii="Calibri Light" w:eastAsiaTheme="minorHAnsi" w:hAnsi="Calibri Light" w:cs="Calibri Light"/>
                           <w:color w:val="A6A6A6" w:themeColor="background1" w:themeShade="A6"/>
                           <w:sz w:val="32"/>
@@ -643,46 +617,20 @@
                           <w:lang w:val="es-MX" w:eastAsia="en-US"/>
                         </w:rPr>
                       </w:pPr>
-                      <w:proofErr w:type="spellStart"/>
                       <w:r>
                         <w:rPr>
-                          <w:rStyle w:val="Referenciasutil"/>
+                          <w:rStyle w:val="SubtleReference"/>
                           <w:rFonts w:ascii="Calibri Light" w:eastAsiaTheme="minorHAnsi" w:hAnsi="Calibri Light" w:cs="Calibri Light"/>
                           <w:color w:val="A6A6A6" w:themeColor="background1" w:themeShade="A6"/>
                           <w:sz w:val="32"/>
                           <w:szCs w:val="32"/>
                           <w:lang w:val="es-MX" w:eastAsia="en-US"/>
                         </w:rPr>
-                        <w:t>Postman</w:t>
+                        <w:t>Postman, Insomnium</w:t>
                       </w:r>
-                      <w:proofErr w:type="spellEnd"/>
                       <w:r>
                         <w:rPr>
-                          <w:rStyle w:val="Referenciasutil"/>
-                          <w:rFonts w:ascii="Calibri Light" w:eastAsiaTheme="minorHAnsi" w:hAnsi="Calibri Light" w:cs="Calibri Light"/>
-                          <w:color w:val="A6A6A6" w:themeColor="background1" w:themeShade="A6"/>
-                          <w:sz w:val="32"/>
-                          <w:szCs w:val="32"/>
-                          <w:lang w:val="es-MX" w:eastAsia="en-US"/>
-                        </w:rPr>
-                        <w:t xml:space="preserve">, </w:t>
-                      </w:r>
-                      <w:proofErr w:type="spellStart"/>
-                      <w:r>
-                        <w:rPr>
-                          <w:rStyle w:val="Referenciasutil"/>
-                          <w:rFonts w:ascii="Calibri Light" w:eastAsiaTheme="minorHAnsi" w:hAnsi="Calibri Light" w:cs="Calibri Light"/>
-                          <w:color w:val="A6A6A6" w:themeColor="background1" w:themeShade="A6"/>
-                          <w:sz w:val="32"/>
-                          <w:szCs w:val="32"/>
-                          <w:lang w:val="es-MX" w:eastAsia="en-US"/>
-                        </w:rPr>
-                        <w:t>Insomnium</w:t>
-                      </w:r>
-                      <w:proofErr w:type="spellEnd"/>
-                      <w:r>
-                        <w:rPr>
-                          <w:rStyle w:val="Referenciasutil"/>
+                          <w:rStyle w:val="SubtleReference"/>
                           <w:rFonts w:ascii="Calibri Light" w:eastAsiaTheme="minorHAnsi" w:hAnsi="Calibri Light" w:cs="Calibri Light"/>
                           <w:color w:val="A6A6A6" w:themeColor="background1" w:themeShade="A6"/>
                           <w:sz w:val="32"/>
@@ -837,7 +785,7 @@
       <w:sdtContent>
         <w:p>
           <w:pPr>
-            <w:pStyle w:val="TtuloTDC"/>
+            <w:pStyle w:val="TOCHeading"/>
             <w:rPr>
               <w:b w:val="0"/>
               <w:bCs/>
@@ -854,7 +802,7 @@
         </w:p>
         <w:p>
           <w:pPr>
-            <w:pStyle w:val="TDC1"/>
+            <w:pStyle w:val="TOC1"/>
             <w:tabs>
               <w:tab w:val="right" w:leader="dot" w:pos="9350"/>
             </w:tabs>
@@ -863,7 +811,7 @@
               <w:kern w:val="2"/>
               <w:sz w:val="24"/>
               <w:szCs w:val="24"/>
-              <w:lang w:val="es-MX" w:eastAsia="es-MX"/>
+              <w:lang w:eastAsia="en-US"/>
               <w14:ligatures w14:val="standardContextual"/>
             </w:rPr>
           </w:pPr>
@@ -876,10 +824,10 @@
           <w:r>
             <w:fldChar w:fldCharType="separate"/>
           </w:r>
-          <w:hyperlink w:anchor="_Toc198850025" w:history="1">
+          <w:hyperlink w:anchor="_Toc198850292" w:history="1">
             <w:r>
               <w:rPr>
-                <w:rStyle w:val="Hipervnculo"/>
+                <w:rStyle w:val="Hyperlink"/>
                 <w:noProof/>
               </w:rPr>
               <w:t>Backend Developer</w:t>
@@ -903,7 +851,7 @@
                 <w:noProof/>
                 <w:webHidden/>
               </w:rPr>
-              <w:instrText xml:space="preserve"> PAGEREF _Toc198850025 \h </w:instrText>
+              <w:instrText xml:space="preserve"> PAGEREF _Toc198850292 \h </w:instrText>
             </w:r>
             <w:r>
               <w:rPr>
@@ -936,7 +884,7 @@
         </w:p>
         <w:p>
           <w:pPr>
-            <w:pStyle w:val="TDC1"/>
+            <w:pStyle w:val="TOC1"/>
             <w:tabs>
               <w:tab w:val="right" w:leader="dot" w:pos="9350"/>
             </w:tabs>
@@ -945,14 +893,14 @@
               <w:kern w:val="2"/>
               <w:sz w:val="24"/>
               <w:szCs w:val="24"/>
-              <w:lang w:val="es-MX" w:eastAsia="es-MX"/>
+              <w:lang w:eastAsia="en-US"/>
               <w14:ligatures w14:val="standardContextual"/>
             </w:rPr>
           </w:pPr>
-          <w:hyperlink w:anchor="_Toc198850026" w:history="1">
+          <w:hyperlink w:anchor="_Toc198850293" w:history="1">
             <w:r>
               <w:rPr>
-                <w:rStyle w:val="Hipervnculo"/>
+                <w:rStyle w:val="Hyperlink"/>
                 <w:noProof/>
               </w:rPr>
               <w:t>Backend, Frontend y Fullstack Developer</w:t>
@@ -976,7 +924,7 @@
                 <w:noProof/>
                 <w:webHidden/>
               </w:rPr>
-              <w:instrText xml:space="preserve"> PAGEREF _Toc198850026 \h </w:instrText>
+              <w:instrText xml:space="preserve"> PAGEREF _Toc198850293 \h </w:instrText>
             </w:r>
             <w:r>
               <w:rPr>
@@ -1009,7 +957,7 @@
         </w:p>
         <w:p>
           <w:pPr>
-            <w:pStyle w:val="TDC2"/>
+            <w:pStyle w:val="TOC2"/>
             <w:tabs>
               <w:tab w:val="right" w:leader="dot" w:pos="9350"/>
             </w:tabs>
@@ -1018,21 +966,21 @@
               <w:kern w:val="2"/>
               <w:sz w:val="24"/>
               <w:szCs w:val="24"/>
-              <w:lang w:val="es-MX" w:eastAsia="es-MX"/>
+              <w:lang w:eastAsia="en-US"/>
               <w14:ligatures w14:val="standardContextual"/>
             </w:rPr>
           </w:pPr>
-          <w:hyperlink w:anchor="_Toc198850027" w:history="1">
+          <w:hyperlink w:anchor="_Toc198850294" w:history="1">
             <w:r>
               <w:rPr>
-                <w:rStyle w:val="Hipervnculo"/>
+                <w:rStyle w:val="Hyperlink"/>
                 <w:noProof/>
               </w:rPr>
               <w:t xml:space="preserve">Cómo se Construye el Backend: </w:t>
             </w:r>
             <w:r>
               <w:rPr>
-                <w:rStyle w:val="Hipervnculo"/>
+                <w:rStyle w:val="Hyperlink"/>
                 <w:b/>
                 <w:noProof/>
               </w:rPr>
@@ -1057,7 +1005,7 @@
                 <w:noProof/>
                 <w:webHidden/>
               </w:rPr>
-              <w:instrText xml:space="preserve"> PAGEREF _Toc198850027 \h </w:instrText>
+              <w:instrText xml:space="preserve"> PAGEREF _Toc198850294 \h </w:instrText>
             </w:r>
             <w:r>
               <w:rPr>
@@ -1090,7 +1038,7 @@
         </w:p>
         <w:p>
           <w:pPr>
-            <w:pStyle w:val="TDC3"/>
+            <w:pStyle w:val="TOC3"/>
             <w:tabs>
               <w:tab w:val="right" w:leader="dot" w:pos="9350"/>
             </w:tabs>
@@ -1099,14 +1047,14 @@
               <w:kern w:val="2"/>
               <w:sz w:val="24"/>
               <w:szCs w:val="24"/>
-              <w:lang w:val="es-MX" w:eastAsia="es-MX"/>
+              <w:lang w:eastAsia="en-US"/>
               <w14:ligatures w14:val="standardContextual"/>
             </w:rPr>
           </w:pPr>
-          <w:hyperlink w:anchor="_Toc198850028" w:history="1">
+          <w:hyperlink w:anchor="_Toc198850295" w:history="1">
             <w:r>
               <w:rPr>
-                <w:rStyle w:val="Hipervnculo"/>
+                <w:rStyle w:val="Hyperlink"/>
                 <w:noProof/>
               </w:rPr>
               <w:t>HTTP: HyperText Transfer Protocol</w:t>
@@ -1130,7 +1078,7 @@
                 <w:noProof/>
                 <w:webHidden/>
               </w:rPr>
-              <w:instrText xml:space="preserve"> PAGEREF _Toc198850028 \h </w:instrText>
+              <w:instrText xml:space="preserve"> PAGEREF _Toc198850295 \h </w:instrText>
             </w:r>
             <w:r>
               <w:rPr>
@@ -1163,7 +1111,7 @@
         </w:p>
         <w:p>
           <w:pPr>
-            <w:pStyle w:val="TDC3"/>
+            <w:pStyle w:val="TOC3"/>
             <w:tabs>
               <w:tab w:val="right" w:leader="dot" w:pos="9350"/>
             </w:tabs>
@@ -1172,14 +1120,14 @@
               <w:kern w:val="2"/>
               <w:sz w:val="24"/>
               <w:szCs w:val="24"/>
-              <w:lang w:val="es-MX" w:eastAsia="es-MX"/>
+              <w:lang w:eastAsia="en-US"/>
               <w14:ligatures w14:val="standardContextual"/>
             </w:rPr>
           </w:pPr>
-          <w:hyperlink w:anchor="_Toc198850029" w:history="1">
+          <w:hyperlink w:anchor="_Toc198850296" w:history="1">
             <w:r>
               <w:rPr>
-                <w:rStyle w:val="Hipervnculo"/>
+                <w:rStyle w:val="Hyperlink"/>
                 <w:noProof/>
               </w:rPr>
               <w:t>Estructura REST: API con Protocolo HTTP</w:t>
@@ -1203,7 +1151,7 @@
                 <w:noProof/>
                 <w:webHidden/>
               </w:rPr>
-              <w:instrText xml:space="preserve"> PAGEREF _Toc198850029 \h </w:instrText>
+              <w:instrText xml:space="preserve"> PAGEREF _Toc198850296 \h </w:instrText>
             </w:r>
             <w:r>
               <w:rPr>
@@ -1236,7 +1184,7 @@
         </w:p>
         <w:p>
           <w:pPr>
-            <w:pStyle w:val="TDC2"/>
+            <w:pStyle w:val="TOC2"/>
             <w:tabs>
               <w:tab w:val="right" w:leader="dot" w:pos="9350"/>
             </w:tabs>
@@ -1245,41 +1193,25 @@
               <w:kern w:val="2"/>
               <w:sz w:val="24"/>
               <w:szCs w:val="24"/>
-              <w:lang w:val="es-MX" w:eastAsia="es-MX"/>
+              <w:lang w:eastAsia="en-US"/>
               <w14:ligatures w14:val="standardContextual"/>
             </w:rPr>
           </w:pPr>
-          <w:hyperlink w:anchor="_Toc198850030" w:history="1">
+          <w:hyperlink w:anchor="_Toc198850297" w:history="1">
             <w:r>
               <w:rPr>
-                <w:rStyle w:val="Hipervnculo"/>
+                <w:rStyle w:val="Hyperlink"/>
                 <w:noProof/>
               </w:rPr>
               <w:t xml:space="preserve">API Testing: </w:t>
             </w:r>
             <w:r>
               <w:rPr>
-                <w:rStyle w:val="Hipervnculo"/>
+                <w:rStyle w:val="Hyperlink"/>
                 <w:b/>
                 <w:noProof/>
               </w:rPr>
-              <w:t xml:space="preserve">Insomnia y </w:t>
-            </w:r>
-            <w:r>
-              <w:rPr>
-                <w:rStyle w:val="Hipervnculo"/>
-                <w:b/>
-                <w:noProof/>
-              </w:rPr>
-              <w:t>P</w:t>
-            </w:r>
-            <w:r>
-              <w:rPr>
-                <w:rStyle w:val="Hipervnculo"/>
-                <w:b/>
-                <w:noProof/>
-              </w:rPr>
-              <w:t>ostman</w:t>
+              <w:t>Insomnia y Postman</w:t>
             </w:r>
             <w:r>
               <w:rPr>
@@ -1300,7 +1232,7 @@
                 <w:noProof/>
                 <w:webHidden/>
               </w:rPr>
-              <w:instrText xml:space="preserve"> PAGEREF _Toc198850030 \h </w:instrText>
+              <w:instrText xml:space="preserve"> PAGEREF _Toc198850297 \h </w:instrText>
             </w:r>
             <w:r>
               <w:rPr>
@@ -1333,7 +1265,7 @@
         </w:p>
         <w:p>
           <w:pPr>
-            <w:pStyle w:val="TDC1"/>
+            <w:pStyle w:val="TOC1"/>
             <w:tabs>
               <w:tab w:val="right" w:leader="dot" w:pos="9350"/>
             </w:tabs>
@@ -1342,14 +1274,14 @@
               <w:kern w:val="2"/>
               <w:sz w:val="24"/>
               <w:szCs w:val="24"/>
-              <w:lang w:val="es-MX" w:eastAsia="es-MX"/>
+              <w:lang w:eastAsia="en-US"/>
               <w14:ligatures w14:val="standardContextual"/>
             </w:rPr>
           </w:pPr>
-          <w:hyperlink w:anchor="_Toc198850031" w:history="1">
+          <w:hyperlink w:anchor="_Toc198850298" w:history="1">
             <w:r>
               <w:rPr>
-                <w:rStyle w:val="Hipervnculo"/>
+                <w:rStyle w:val="Hyperlink"/>
                 <w:noProof/>
               </w:rPr>
               <w:t>Referencias</w:t>
@@ -1373,7 +1305,7 @@
                 <w:noProof/>
                 <w:webHidden/>
               </w:rPr>
-              <w:instrText xml:space="preserve"> PAGEREF _Toc198850031 \h </w:instrText>
+              <w:instrText xml:space="preserve"> PAGEREF _Toc198850298 \h </w:instrText>
             </w:r>
             <w:r>
               <w:rPr>
@@ -1434,143 +1366,91 @@
     </w:p>
     <w:p>
       <w:pPr>
-        <w:pStyle w:val="Ttulo1"/>
-      </w:pPr>
-      <w:bookmarkStart w:id="0" w:name="_Toc198850025"/>
-      <w:proofErr w:type="spellStart"/>
+        <w:pStyle w:val="Heading1"/>
+      </w:pPr>
+      <w:bookmarkStart w:id="0" w:name="_Toc198850292"/>
       <w:r>
         <w:lastRenderedPageBreak/>
-        <w:t>Backend</w:t>
-      </w:r>
-      <w:proofErr w:type="spellEnd"/>
-      <w:r>
+        <w:t>Backend Developer</w:t>
+      </w:r>
+      <w:bookmarkEnd w:id="0"/>
+    </w:p>
+    <w:p>
+      <w:pPr>
+        <w:rPr>
+          <w:lang w:val="es-MX"/>
+        </w:rPr>
+      </w:pPr>
+      <w:r>
+        <w:rPr>
+          <w:lang w:val="es-MX"/>
+        </w:rPr>
+        <w:t xml:space="preserve">El rol principal del backend developer es el de </w:t>
+      </w:r>
+      <w:r>
+        <w:rPr>
+          <w:lang w:val="es-MX"/>
+        </w:rPr>
+        <w:t xml:space="preserve">escribir código que tenga que ver con reglas de negocio, </w:t>
+      </w:r>
+      <w:r>
+        <w:rPr>
+          <w:lang w:val="es-MX"/>
+        </w:rPr>
+        <w:t xml:space="preserve">ya sea </w:t>
+      </w:r>
+      <w:r>
+        <w:rPr>
+          <w:lang w:val="es-MX"/>
+        </w:rPr>
+        <w:t xml:space="preserve">validación, autorización de usuarios, </w:t>
+      </w:r>
+      <w:r>
+        <w:rPr>
+          <w:lang w:val="es-MX"/>
+        </w:rPr>
+        <w:t xml:space="preserve">conexión a bases de datos, </w:t>
+      </w:r>
+      <w:r>
+        <w:rPr>
+          <w:lang w:val="es-MX"/>
+        </w:rPr>
+        <w:t xml:space="preserve">manejo de datos, </w:t>
+      </w:r>
+      <w:r>
+        <w:rPr>
+          <w:lang w:val="es-MX"/>
+        </w:rPr>
+        <w:t>etc</w:t>
+      </w:r>
+      <w:r>
+        <w:rPr>
+          <w:lang w:val="es-MX"/>
+        </w:rPr>
+        <w:t>.</w:t>
+      </w:r>
+      <w:r>
+        <w:rPr>
+          <w:lang w:val="es-MX"/>
+        </w:rPr>
+        <w:t xml:space="preserve"> El cual se montará sobre un servidor y será expuesto a millones de usuarios.</w:t>
+      </w:r>
+      <w:r>
+        <w:rPr>
+          <w:lang w:val="es-MX"/>
+        </w:rPr>
         <w:t xml:space="preserve"> </w:t>
       </w:r>
-      <w:proofErr w:type="spellStart"/>
-      <w:r>
-        <w:t>Developer</w:t>
-      </w:r>
-      <w:bookmarkEnd w:id="0"/>
-      <w:proofErr w:type="spellEnd"/>
-    </w:p>
-    <w:p>
-      <w:pPr>
-        <w:rPr>
-          <w:lang w:val="es-MX"/>
-        </w:rPr>
-      </w:pPr>
-      <w:r>
-        <w:rPr>
-          <w:lang w:val="es-MX"/>
-        </w:rPr>
-        <w:t xml:space="preserve">El rol principal del </w:t>
-      </w:r>
-      <w:proofErr w:type="spellStart"/>
-      <w:r>
-        <w:rPr>
-          <w:lang w:val="es-MX"/>
-        </w:rPr>
-        <w:t>backend</w:t>
-      </w:r>
-      <w:proofErr w:type="spellEnd"/>
-      <w:r>
-        <w:rPr>
-          <w:lang w:val="es-MX"/>
-        </w:rPr>
-        <w:t xml:space="preserve"> </w:t>
-      </w:r>
-      <w:proofErr w:type="spellStart"/>
-      <w:r>
-        <w:rPr>
-          <w:lang w:val="es-MX"/>
-        </w:rPr>
-        <w:t>developer</w:t>
-      </w:r>
-      <w:proofErr w:type="spellEnd"/>
-      <w:r>
-        <w:rPr>
-          <w:lang w:val="es-MX"/>
-        </w:rPr>
-        <w:t xml:space="preserve"> es el de </w:t>
-      </w:r>
-      <w:r>
-        <w:rPr>
-          <w:lang w:val="es-MX"/>
-        </w:rPr>
-        <w:t xml:space="preserve">escribir código que tenga que ver con reglas de negocio, </w:t>
-      </w:r>
-      <w:r>
-        <w:rPr>
-          <w:lang w:val="es-MX"/>
-        </w:rPr>
-        <w:t xml:space="preserve">ya sea </w:t>
-      </w:r>
-      <w:r>
-        <w:rPr>
-          <w:lang w:val="es-MX"/>
-        </w:rPr>
-        <w:t xml:space="preserve">validación, autorización de usuarios, </w:t>
-      </w:r>
-      <w:r>
-        <w:rPr>
-          <w:lang w:val="es-MX"/>
-        </w:rPr>
-        <w:t xml:space="preserve">conexión a bases de datos, </w:t>
-      </w:r>
-      <w:r>
-        <w:rPr>
-          <w:lang w:val="es-MX"/>
-        </w:rPr>
-        <w:t xml:space="preserve">manejo de datos, </w:t>
-      </w:r>
-      <w:r>
-        <w:rPr>
-          <w:lang w:val="es-MX"/>
-        </w:rPr>
-        <w:t>etc</w:t>
-      </w:r>
-      <w:r>
-        <w:rPr>
-          <w:lang w:val="es-MX"/>
-        </w:rPr>
-        <w:t>.</w:t>
-      </w:r>
-      <w:r>
-        <w:rPr>
-          <w:lang w:val="es-MX"/>
-        </w:rPr>
-        <w:t xml:space="preserve"> El cual se montará sobre un servidor y será expuesto a millones de usuarios.</w:t>
-      </w:r>
-      <w:r>
-        <w:rPr>
-          <w:lang w:val="es-MX"/>
-        </w:rPr>
-        <w:t xml:space="preserve"> </w:t>
-      </w:r>
-      <w:r>
-        <w:rPr>
-          <w:lang w:val="es-MX"/>
-        </w:rPr>
-        <w:t xml:space="preserve">Sin embargo, como </w:t>
-      </w:r>
-      <w:proofErr w:type="spellStart"/>
-      <w:r>
-        <w:rPr>
-          <w:lang w:val="es-MX"/>
-        </w:rPr>
-        <w:t>backend</w:t>
-      </w:r>
-      <w:proofErr w:type="spellEnd"/>
-      <w:r>
-        <w:rPr>
-          <w:lang w:val="es-MX"/>
-        </w:rPr>
-        <w:t xml:space="preserve"> también se puede adoptar los roles de:</w:t>
-      </w:r>
-    </w:p>
-    <w:p>
-      <w:pPr>
-        <w:pStyle w:val="Prrafodelista"/>
+      <w:r>
+        <w:rPr>
+          <w:lang w:val="es-MX"/>
+        </w:rPr>
+        <w:t>Sin embargo, como backend también se puede adoptar los roles de:</w:t>
+      </w:r>
+    </w:p>
+    <w:p>
+      <w:pPr>
+        <w:pStyle w:val="ListParagraph"/>
         <w:numPr>
           <w:ilvl w:val="0"/>
           <w:numId w:val="15"/>
@@ -1585,25 +1465,7 @@
           <w:bCs/>
           <w:lang w:val="es-MX"/>
         </w:rPr>
-        <w:t xml:space="preserve">DB </w:t>
-      </w:r>
-      <w:proofErr w:type="spellStart"/>
-      <w:r>
-        <w:rPr>
-          <w:b/>
-          <w:bCs/>
-          <w:lang w:val="es-MX"/>
-        </w:rPr>
-        <w:t>Admin</w:t>
-      </w:r>
-      <w:proofErr w:type="spellEnd"/>
-      <w:r>
-        <w:rPr>
-          <w:b/>
-          <w:bCs/>
-          <w:lang w:val="es-MX"/>
-        </w:rPr>
-        <w:t>:</w:t>
+        <w:t>DB Admin:</w:t>
       </w:r>
       <w:r>
         <w:rPr>
@@ -1620,7 +1482,7 @@
     </w:p>
     <w:p>
       <w:pPr>
-        <w:pStyle w:val="Prrafodelista"/>
+        <w:pStyle w:val="ListParagraph"/>
         <w:numPr>
           <w:ilvl w:val="0"/>
           <w:numId w:val="15"/>
@@ -1635,25 +1497,7 @@
           <w:bCs/>
           <w:lang w:val="es-MX"/>
         </w:rPr>
-        <w:t xml:space="preserve">Server </w:t>
-      </w:r>
-      <w:proofErr w:type="spellStart"/>
-      <w:r>
-        <w:rPr>
-          <w:b/>
-          <w:bCs/>
-          <w:lang w:val="es-MX"/>
-        </w:rPr>
-        <w:t>Admin</w:t>
-      </w:r>
-      <w:proofErr w:type="spellEnd"/>
-      <w:r>
-        <w:rPr>
-          <w:b/>
-          <w:bCs/>
-          <w:lang w:val="es-MX"/>
-        </w:rPr>
-        <w:t>:</w:t>
+        <w:t>Server Admin:</w:t>
       </w:r>
       <w:r>
         <w:rPr>
@@ -1665,21 +1509,7 @@
         <w:rPr>
           <w:lang w:val="es-MX"/>
         </w:rPr>
-        <w:t xml:space="preserve">gestionar la seguridad de los servidores donde corre el código del </w:t>
-      </w:r>
-      <w:proofErr w:type="spellStart"/>
-      <w:r>
-        <w:rPr>
-          <w:lang w:val="es-MX"/>
-        </w:rPr>
-        <w:t>backend</w:t>
-      </w:r>
-      <w:proofErr w:type="spellEnd"/>
-      <w:r>
-        <w:rPr>
-          <w:lang w:val="es-MX"/>
-        </w:rPr>
-        <w:t>.</w:t>
+        <w:t>gestionar la seguridad de los servidores donde corre el código del backend.</w:t>
       </w:r>
     </w:p>
     <w:p>
@@ -1821,43 +1651,17 @@
     </w:p>
     <w:p>
       <w:pPr>
-        <w:pStyle w:val="Ttulo1"/>
-      </w:pPr>
-      <w:bookmarkStart w:id="1" w:name="_Toc198850026"/>
-      <w:proofErr w:type="spellStart"/>
-      <w:r>
-        <w:t>Backend</w:t>
-      </w:r>
-      <w:proofErr w:type="spellEnd"/>
-      <w:r>
-        <w:t xml:space="preserve">, </w:t>
-      </w:r>
-      <w:proofErr w:type="spellStart"/>
-      <w:r>
-        <w:t>Frontend</w:t>
-      </w:r>
-      <w:proofErr w:type="spellEnd"/>
-      <w:r>
-        <w:t xml:space="preserve"> y </w:t>
-      </w:r>
-      <w:proofErr w:type="spellStart"/>
-      <w:r>
-        <w:t>Fullstack</w:t>
-      </w:r>
-      <w:proofErr w:type="spellEnd"/>
-      <w:r>
-        <w:t xml:space="preserve"> </w:t>
-      </w:r>
-      <w:proofErr w:type="spellStart"/>
-      <w:r>
-        <w:t>Developer</w:t>
+        <w:pStyle w:val="Heading1"/>
+      </w:pPr>
+      <w:bookmarkStart w:id="1" w:name="_Toc198850293"/>
+      <w:r>
+        <w:t>Backend, Frontend y Fullstack Developer</w:t>
       </w:r>
       <w:bookmarkEnd w:id="1"/>
-      <w:proofErr w:type="spellEnd"/>
-    </w:p>
-    <w:p>
-      <w:pPr>
-        <w:pStyle w:val="Prrafodelista"/>
+    </w:p>
+    <w:p>
+      <w:pPr>
+        <w:pStyle w:val="ListParagraph"/>
         <w:numPr>
           <w:ilvl w:val="0"/>
           <w:numId w:val="16"/>
@@ -1866,53 +1670,61 @@
           <w:lang w:val="es-MX"/>
         </w:rPr>
       </w:pPr>
-      <w:proofErr w:type="spellStart"/>
       <w:r>
         <w:rPr>
           <w:b/>
           <w:bCs/>
           <w:lang w:val="es-MX"/>
         </w:rPr>
-        <w:t>Bakend</w:t>
-      </w:r>
-      <w:proofErr w:type="spellEnd"/>
+        <w:t>Bakend Developer:</w:t>
+      </w:r>
+      <w:r>
+        <w:rPr>
+          <w:lang w:val="es-MX"/>
+        </w:rPr>
+        <w:t xml:space="preserve"> Desarrolla </w:t>
+      </w:r>
+      <w:r>
+        <w:rPr>
+          <w:lang w:val="es-MX"/>
+        </w:rPr>
+        <w:t xml:space="preserve">y pone a disposición </w:t>
+      </w:r>
       <w:r>
         <w:rPr>
           <w:b/>
           <w:bCs/>
           <w:lang w:val="es-MX"/>
         </w:rPr>
-        <w:t xml:space="preserve"> </w:t>
-      </w:r>
-      <w:proofErr w:type="spellStart"/>
+        <w:t xml:space="preserve">servicios </w:t>
+      </w:r>
+      <w:r>
+        <w:rPr>
+          <w:lang w:val="es-MX"/>
+        </w:rPr>
+        <w:t xml:space="preserve">en los cuales los </w:t>
+      </w:r>
       <w:r>
         <w:rPr>
           <w:b/>
           <w:bCs/>
           <w:lang w:val="es-MX"/>
         </w:rPr>
-        <w:t>Developer</w:t>
-      </w:r>
-      <w:proofErr w:type="spellEnd"/>
+        <w:t>clientes</w:t>
+      </w:r>
+      <w:r>
+        <w:rPr>
+          <w:lang w:val="es-MX"/>
+        </w:rPr>
+        <w:t xml:space="preserve"> </w:t>
+      </w:r>
       <w:r>
         <w:rPr>
           <w:b/>
           <w:bCs/>
           <w:lang w:val="es-MX"/>
         </w:rPr>
-        <w:t>:</w:t>
-      </w:r>
-      <w:r>
-        <w:rPr>
-          <w:lang w:val="es-MX"/>
-        </w:rPr>
-        <w:t xml:space="preserve"> Desarrolla </w:t>
-      </w:r>
-      <w:r>
-        <w:rPr>
-          <w:lang w:val="es-MX"/>
-        </w:rPr>
-        <w:t xml:space="preserve">y pone a disposición </w:t>
+        <w:t xml:space="preserve">(plataformas frontend como páginas web, aplicaciones móviles, </w:t>
       </w:r>
       <w:r>
         <w:rPr>
@@ -1920,13 +1732,7 @@
           <w:bCs/>
           <w:lang w:val="es-MX"/>
         </w:rPr>
-        <w:t xml:space="preserve">servicios </w:t>
-      </w:r>
-      <w:r>
-        <w:rPr>
-          <w:lang w:val="es-MX"/>
-        </w:rPr>
-        <w:t xml:space="preserve">en los cuales los </w:t>
+        <w:t xml:space="preserve">microcontroladores, </w:t>
       </w:r>
       <w:r>
         <w:rPr>
@@ -1934,13 +1740,19 @@
           <w:bCs/>
           <w:lang w:val="es-MX"/>
         </w:rPr>
-        <w:t>clientes</w:t>
+        <w:t>etc.)</w:t>
       </w:r>
       <w:r>
         <w:rPr>
           <w:lang w:val="es-MX"/>
         </w:rPr>
         <w:t xml:space="preserve"> </w:t>
+      </w:r>
+      <w:r>
+        <w:rPr>
+          <w:lang w:val="es-MX"/>
+        </w:rPr>
+        <w:t xml:space="preserve">empiezan a conectarse para </w:t>
       </w:r>
       <w:r>
         <w:rPr>
@@ -1948,41 +1760,13 @@
           <w:bCs/>
           <w:lang w:val="es-MX"/>
         </w:rPr>
-        <w:t xml:space="preserve">(plataformas </w:t>
-      </w:r>
-      <w:proofErr w:type="spellStart"/>
-      <w:r>
-        <w:rPr>
-          <w:b/>
-          <w:bCs/>
-          <w:lang w:val="es-MX"/>
-        </w:rPr>
-        <w:t>frontend</w:t>
-      </w:r>
-      <w:proofErr w:type="spellEnd"/>
-      <w:r>
-        <w:rPr>
-          <w:b/>
-          <w:bCs/>
-          <w:lang w:val="es-MX"/>
-        </w:rPr>
-        <w:t xml:space="preserve"> como páginas web, aplicaciones móviles, </w:t>
-      </w:r>
-      <w:r>
-        <w:rPr>
-          <w:b/>
-          <w:bCs/>
-          <w:lang w:val="es-MX"/>
-        </w:rPr>
-        <w:t xml:space="preserve">microcontroladores, </w:t>
-      </w:r>
-      <w:r>
-        <w:rPr>
-          <w:b/>
-          <w:bCs/>
-          <w:lang w:val="es-MX"/>
-        </w:rPr>
-        <w:t>etc.)</w:t>
+        <w:t>extraer datos</w:t>
+      </w:r>
+      <w:r>
+        <w:rPr>
+          <w:lang w:val="es-MX"/>
+        </w:rPr>
+        <w:t>.</w:t>
       </w:r>
       <w:r>
         <w:rPr>
@@ -1990,36 +1774,10 @@
         </w:rPr>
         <w:t xml:space="preserve"> </w:t>
       </w:r>
-      <w:r>
-        <w:rPr>
-          <w:lang w:val="es-MX"/>
-        </w:rPr>
-        <w:t xml:space="preserve">empiezan a conectarse para </w:t>
-      </w:r>
-      <w:r>
-        <w:rPr>
-          <w:b/>
-          <w:bCs/>
-          <w:lang w:val="es-MX"/>
-        </w:rPr>
-        <w:t>extraer datos</w:t>
-      </w:r>
-      <w:r>
-        <w:rPr>
-          <w:lang w:val="es-MX"/>
-        </w:rPr>
-        <w:t>.</w:t>
-      </w:r>
-      <w:r>
-        <w:rPr>
-          <w:lang w:val="es-MX"/>
-        </w:rPr>
-        <w:t xml:space="preserve"> </w:t>
-      </w:r>
-    </w:p>
-    <w:p>
-      <w:pPr>
-        <w:pStyle w:val="Prrafodelista"/>
+    </w:p>
+    <w:p>
+      <w:pPr>
+        <w:pStyle w:val="ListParagraph"/>
         <w:numPr>
           <w:ilvl w:val="1"/>
           <w:numId w:val="16"/>
@@ -2042,51 +1800,15 @@
           <w:bCs/>
           <w:lang w:val="es-MX"/>
         </w:rPr>
-        <w:t xml:space="preserve">y sus </w:t>
-      </w:r>
-      <w:proofErr w:type="spellStart"/>
+        <w:t xml:space="preserve">y sus frameworks </w:t>
+      </w:r>
       <w:r>
         <w:rPr>
           <w:b/>
           <w:bCs/>
           <w:lang w:val="es-MX"/>
         </w:rPr>
-        <w:t>frameworks</w:t>
-      </w:r>
-      <w:proofErr w:type="spellEnd"/>
-      <w:r>
-        <w:rPr>
-          <w:b/>
-          <w:bCs/>
-          <w:lang w:val="es-MX"/>
-        </w:rPr>
-        <w:t xml:space="preserve"> </w:t>
-      </w:r>
-      <w:r>
-        <w:rPr>
-          <w:b/>
-          <w:bCs/>
-          <w:lang w:val="es-MX"/>
-        </w:rPr>
-        <w:t xml:space="preserve">para escribir servicios de </w:t>
-      </w:r>
-      <w:proofErr w:type="spellStart"/>
-      <w:r>
-        <w:rPr>
-          <w:b/>
-          <w:bCs/>
-          <w:lang w:val="es-MX"/>
-        </w:rPr>
-        <w:t>backend</w:t>
-      </w:r>
-      <w:proofErr w:type="spellEnd"/>
-      <w:r>
-        <w:rPr>
-          <w:b/>
-          <w:bCs/>
-          <w:lang w:val="es-MX"/>
-        </w:rPr>
-        <w:t xml:space="preserve"> en un servidor son</w:t>
+        <w:t>para escribir servicios de backend en un servidor son</w:t>
       </w:r>
       <w:r>
         <w:rPr>
@@ -2104,21 +1826,7 @@
         <w:rPr>
           <w:lang w:val="es-MX"/>
         </w:rPr>
-        <w:t xml:space="preserve"> (Django o </w:t>
-      </w:r>
-      <w:proofErr w:type="spellStart"/>
-      <w:r>
-        <w:rPr>
-          <w:lang w:val="es-MX"/>
-        </w:rPr>
-        <w:t>FastAPI</w:t>
-      </w:r>
-      <w:proofErr w:type="spellEnd"/>
-      <w:r>
-        <w:rPr>
-          <w:lang w:val="es-MX"/>
-        </w:rPr>
-        <w:t>)</w:t>
+        <w:t xml:space="preserve"> (Django o FastAPI)</w:t>
       </w:r>
       <w:r>
         <w:rPr>
@@ -2136,59 +1844,79 @@
         <w:rPr>
           <w:lang w:val="es-MX"/>
         </w:rPr>
+        <w:t>, Type</w:t>
+      </w:r>
+      <w:r>
+        <w:rPr>
+          <w:lang w:val="es-MX"/>
+        </w:rPr>
+        <w:t>S</w:t>
+      </w:r>
+      <w:r>
+        <w:rPr>
+          <w:lang w:val="es-MX"/>
+        </w:rPr>
+        <w:t>cript</w:t>
+      </w:r>
+      <w:r>
+        <w:rPr>
+          <w:lang w:val="es-MX"/>
+        </w:rPr>
+        <w:t xml:space="preserve"> (NestJS)</w:t>
+      </w:r>
+      <w:r>
+        <w:rPr>
+          <w:lang w:val="es-MX"/>
+        </w:rPr>
+        <w:t>, PHP</w:t>
+      </w:r>
+      <w:r>
+        <w:rPr>
+          <w:lang w:val="es-MX"/>
+        </w:rPr>
+        <w:t xml:space="preserve"> (Laravel)</w:t>
+      </w:r>
+      <w:r>
+        <w:rPr>
+          <w:lang w:val="es-MX"/>
+        </w:rPr>
         <w:t xml:space="preserve">, </w:t>
       </w:r>
-      <w:proofErr w:type="spellStart"/>
-      <w:r>
-        <w:rPr>
-          <w:lang w:val="es-MX"/>
-        </w:rPr>
-        <w:t>Type</w:t>
-      </w:r>
-      <w:r>
-        <w:rPr>
-          <w:lang w:val="es-MX"/>
-        </w:rPr>
-        <w:t>S</w:t>
-      </w:r>
-      <w:r>
-        <w:rPr>
-          <w:lang w:val="es-MX"/>
-        </w:rPr>
-        <w:t>cript</w:t>
-      </w:r>
-      <w:proofErr w:type="spellEnd"/>
-      <w:r>
-        <w:rPr>
-          <w:lang w:val="es-MX"/>
-        </w:rPr>
-        <w:t xml:space="preserve"> (</w:t>
-      </w:r>
-      <w:proofErr w:type="spellStart"/>
-      <w:r>
-        <w:rPr>
-          <w:lang w:val="es-MX"/>
-        </w:rPr>
-        <w:t>NestJS</w:t>
-      </w:r>
-      <w:proofErr w:type="spellEnd"/>
-      <w:r>
-        <w:rPr>
-          <w:lang w:val="es-MX"/>
-        </w:rPr>
-        <w:t>)</w:t>
-      </w:r>
-      <w:r>
-        <w:rPr>
-          <w:lang w:val="es-MX"/>
-        </w:rPr>
-        <w:t>, PHP</w:t>
-      </w:r>
-      <w:r>
-        <w:rPr>
-          <w:lang w:val="es-MX"/>
-        </w:rPr>
-        <w:t xml:space="preserve"> (Laravel)</w:t>
+      <w:r>
+        <w:rPr>
+          <w:lang w:val="es-MX"/>
+        </w:rPr>
+        <w:t>Java</w:t>
+      </w:r>
+      <w:r>
+        <w:rPr>
+          <w:lang w:val="es-MX"/>
+        </w:rPr>
+        <w:t xml:space="preserve"> (Spring)</w:t>
+      </w:r>
+      <w:r>
+        <w:rPr>
+          <w:lang w:val="es-MX"/>
+        </w:rPr>
+        <w:t>, C#</w:t>
+      </w:r>
+      <w:r>
+        <w:rPr>
+          <w:lang w:val="es-MX"/>
+        </w:rPr>
+        <w:t xml:space="preserve"> (.NET)</w:t>
+      </w:r>
+      <w:r>
+        <w:rPr>
+          <w:lang w:val="es-MX"/>
+        </w:rPr>
+        <w:t>, Go</w:t>
+      </w:r>
+      <w:r>
+        <w:rPr>
+          <w:lang w:val="es-MX"/>
+        </w:rPr>
+        <w:t xml:space="preserve"> (Gin)</w:t>
       </w:r>
       <w:r>
         <w:rPr>
@@ -2200,91 +1928,13 @@
         <w:rPr>
           <w:lang w:val="es-MX"/>
         </w:rPr>
-        <w:t>Java</w:t>
-      </w:r>
-      <w:r>
-        <w:rPr>
-          <w:lang w:val="es-MX"/>
-        </w:rPr>
-        <w:t xml:space="preserve"> (Spring)</w:t>
-      </w:r>
-      <w:r>
-        <w:rPr>
-          <w:lang w:val="es-MX"/>
-        </w:rPr>
-        <w:t>, C#</w:t>
-      </w:r>
-      <w:r>
-        <w:rPr>
-          <w:lang w:val="es-MX"/>
-        </w:rPr>
-        <w:t xml:space="preserve"> (.NET)</w:t>
-      </w:r>
-      <w:r>
-        <w:rPr>
-          <w:lang w:val="es-MX"/>
-        </w:rPr>
-        <w:t xml:space="preserve">, </w:t>
-      </w:r>
-      <w:proofErr w:type="spellStart"/>
-      <w:r>
-        <w:rPr>
-          <w:lang w:val="es-MX"/>
-        </w:rPr>
-        <w:t>Go</w:t>
-      </w:r>
-      <w:proofErr w:type="spellEnd"/>
-      <w:r>
-        <w:rPr>
-          <w:lang w:val="es-MX"/>
-        </w:rPr>
-        <w:t xml:space="preserve"> (Gin)</w:t>
-      </w:r>
-      <w:r>
-        <w:rPr>
-          <w:lang w:val="es-MX"/>
-        </w:rPr>
-        <w:t xml:space="preserve">, </w:t>
-      </w:r>
-      <w:r>
-        <w:rPr>
-          <w:lang w:val="es-MX"/>
-        </w:rPr>
         <w:t>Ruby</w:t>
       </w:r>
       <w:r>
         <w:rPr>
           <w:lang w:val="es-MX"/>
         </w:rPr>
-        <w:t xml:space="preserve"> (Ruby </w:t>
-      </w:r>
-      <w:proofErr w:type="spellStart"/>
-      <w:r>
-        <w:rPr>
-          <w:lang w:val="es-MX"/>
-        </w:rPr>
-        <w:t>on</w:t>
-      </w:r>
-      <w:proofErr w:type="spellEnd"/>
-      <w:r>
-        <w:rPr>
-          <w:lang w:val="es-MX"/>
-        </w:rPr>
-        <w:t xml:space="preserve"> </w:t>
-      </w:r>
-      <w:proofErr w:type="spellStart"/>
-      <w:r>
-        <w:rPr>
-          <w:lang w:val="es-MX"/>
-        </w:rPr>
-        <w:t>Rails</w:t>
-      </w:r>
-      <w:proofErr w:type="spellEnd"/>
-      <w:r>
-        <w:rPr>
-          <w:lang w:val="es-MX"/>
-        </w:rPr>
-        <w:t>)</w:t>
+        <w:t xml:space="preserve"> (Ruby on Rails)</w:t>
       </w:r>
       <w:r>
         <w:rPr>
@@ -2437,7 +2087,7 @@
     </w:p>
     <w:p>
       <w:pPr>
-        <w:pStyle w:val="Prrafodelista"/>
+        <w:pStyle w:val="ListParagraph"/>
         <w:numPr>
           <w:ilvl w:val="0"/>
           <w:numId w:val="16"/>
@@ -2446,94 +2096,52 @@
           <w:lang w:val="es-MX"/>
         </w:rPr>
       </w:pPr>
-      <w:proofErr w:type="spellStart"/>
       <w:r>
         <w:rPr>
           <w:b/>
           <w:bCs/>
           <w:lang w:val="es-MX"/>
         </w:rPr>
-        <w:t>Frontend</w:t>
-      </w:r>
-      <w:proofErr w:type="spellEnd"/>
+        <w:t xml:space="preserve">Frontend Developer: </w:t>
+      </w:r>
+      <w:r>
+        <w:rPr>
+          <w:lang w:val="es-MX"/>
+        </w:rPr>
+        <w:t xml:space="preserve">Se enfoca en el área del </w:t>
+      </w:r>
       <w:r>
         <w:rPr>
           <w:b/>
           <w:bCs/>
           <w:lang w:val="es-MX"/>
         </w:rPr>
-        <w:t xml:space="preserve"> </w:t>
-      </w:r>
-      <w:proofErr w:type="spellStart"/>
+        <w:t>renderizado</w:t>
+      </w:r>
+      <w:r>
+        <w:rPr>
+          <w:lang w:val="es-MX"/>
+        </w:rPr>
+        <w:t xml:space="preserve">, esto se refiere a </w:t>
+      </w:r>
+      <w:r>
+        <w:rPr>
+          <w:lang w:val="es-MX"/>
+        </w:rPr>
+        <w:t xml:space="preserve">la conexión con un servicio desplegado por el backend de una aplicación </w:t>
+      </w:r>
+      <w:r>
+        <w:rPr>
+          <w:lang w:val="es-MX"/>
+        </w:rPr>
+        <w:t xml:space="preserve">para poder </w:t>
+      </w:r>
       <w:r>
         <w:rPr>
           <w:b/>
           <w:bCs/>
           <w:lang w:val="es-MX"/>
         </w:rPr>
-        <w:t>Developer</w:t>
-      </w:r>
-      <w:proofErr w:type="spellEnd"/>
-      <w:r>
-        <w:rPr>
-          <w:b/>
-          <w:bCs/>
-          <w:lang w:val="es-MX"/>
-        </w:rPr>
-        <w:t xml:space="preserve">: </w:t>
-      </w:r>
-      <w:r>
-        <w:rPr>
-          <w:lang w:val="es-MX"/>
-        </w:rPr>
-        <w:t xml:space="preserve">Se enfoca en el área del </w:t>
-      </w:r>
-      <w:r>
-        <w:rPr>
-          <w:b/>
-          <w:bCs/>
-          <w:lang w:val="es-MX"/>
-        </w:rPr>
-        <w:t>renderizado</w:t>
-      </w:r>
-      <w:r>
-        <w:rPr>
-          <w:lang w:val="es-MX"/>
-        </w:rPr>
-        <w:t xml:space="preserve">, esto se refiere a </w:t>
-      </w:r>
-      <w:r>
-        <w:rPr>
-          <w:lang w:val="es-MX"/>
-        </w:rPr>
-        <w:t xml:space="preserve">la conexión con un servicio desplegado por el </w:t>
-      </w:r>
-      <w:proofErr w:type="spellStart"/>
-      <w:r>
-        <w:rPr>
-          <w:lang w:val="es-MX"/>
-        </w:rPr>
-        <w:t>backend</w:t>
-      </w:r>
-      <w:proofErr w:type="spellEnd"/>
-      <w:r>
-        <w:rPr>
-          <w:lang w:val="es-MX"/>
-        </w:rPr>
-        <w:t xml:space="preserve"> de una aplicación </w:t>
-      </w:r>
-      <w:r>
-        <w:rPr>
-          <w:lang w:val="es-MX"/>
-        </w:rPr>
-        <w:t xml:space="preserve">para poder </w:t>
-      </w:r>
-      <w:r>
-        <w:rPr>
-          <w:b/>
-          <w:bCs/>
-          <w:lang w:val="es-MX"/>
-        </w:rPr>
         <w:t>dibujar datos u otras cosas en pantalla</w:t>
       </w:r>
       <w:r>
@@ -2546,26 +2154,12 @@
         <w:rPr>
           <w:lang w:val="es-MX"/>
         </w:rPr>
-        <w:t xml:space="preserve"> Los diferentes clientes </w:t>
-      </w:r>
-      <w:proofErr w:type="spellStart"/>
-      <w:r>
-        <w:rPr>
-          <w:lang w:val="es-MX"/>
-        </w:rPr>
-        <w:t>frontend</w:t>
-      </w:r>
-      <w:proofErr w:type="spellEnd"/>
-      <w:r>
-        <w:rPr>
-          <w:lang w:val="es-MX"/>
-        </w:rPr>
-        <w:t xml:space="preserve"> pueden ser:</w:t>
-      </w:r>
-    </w:p>
-    <w:p>
-      <w:pPr>
-        <w:pStyle w:val="Prrafodelista"/>
+        <w:t xml:space="preserve"> Los diferentes clientes frontend pueden ser:</w:t>
+      </w:r>
+    </w:p>
+    <w:p>
+      <w:pPr>
+        <w:pStyle w:val="ListParagraph"/>
         <w:numPr>
           <w:ilvl w:val="1"/>
           <w:numId w:val="16"/>
@@ -2605,21 +2199,7 @@
         <w:rPr>
           <w:lang w:val="es-MX"/>
         </w:rPr>
-        <w:t xml:space="preserve">se encarga de conectarse a un servicio de </w:t>
-      </w:r>
-      <w:proofErr w:type="spellStart"/>
-      <w:r>
-        <w:rPr>
-          <w:lang w:val="es-MX"/>
-        </w:rPr>
-        <w:t>backend</w:t>
-      </w:r>
-      <w:proofErr w:type="spellEnd"/>
-      <w:r>
-        <w:rPr>
-          <w:lang w:val="es-MX"/>
-        </w:rPr>
-        <w:t xml:space="preserve"> que está montado en un servidor para mostrar los datos </w:t>
+        <w:t xml:space="preserve">se encarga de conectarse a un servicio de backend que está montado en un servidor para mostrar los datos </w:t>
       </w:r>
       <w:r>
         <w:rPr>
@@ -2655,16 +2235,8 @@
         <w:rPr>
           <w:lang w:val="es-MX"/>
         </w:rPr>
-        <w:t xml:space="preserve">3 tipos de datos que puede devolver el servicio de un </w:t>
-      </w:r>
-      <w:proofErr w:type="spellStart"/>
-      <w:r>
-        <w:rPr>
-          <w:lang w:val="es-MX"/>
-        </w:rPr>
-        <w:t>backend</w:t>
-      </w:r>
-      <w:proofErr w:type="spellEnd"/>
+        <w:t>3 tipos de datos que puede devolver el servicio de un backend</w:t>
+      </w:r>
       <w:r>
         <w:rPr>
           <w:lang w:val="es-MX"/>
@@ -2680,7 +2252,7 @@
     </w:p>
     <w:p>
       <w:pPr>
-        <w:pStyle w:val="Prrafodelista"/>
+        <w:pStyle w:val="ListParagraph"/>
         <w:numPr>
           <w:ilvl w:val="2"/>
           <w:numId w:val="16"/>
@@ -2695,98 +2267,24 @@
           <w:bCs/>
           <w:lang w:val="es-MX"/>
         </w:rPr>
-        <w:t xml:space="preserve">HTML o </w:t>
-      </w:r>
-      <w:proofErr w:type="spellStart"/>
-      <w:r>
-        <w:rPr>
-          <w:b/>
-          <w:bCs/>
-          <w:lang w:val="es-MX"/>
-        </w:rPr>
-        <w:t>Markdown</w:t>
-      </w:r>
-      <w:proofErr w:type="spellEnd"/>
-      <w:r>
-        <w:rPr>
-          <w:b/>
-          <w:bCs/>
-          <w:lang w:val="es-MX"/>
-        </w:rPr>
-        <w:t>:</w:t>
-      </w:r>
-      <w:r>
-        <w:rPr>
-          <w:lang w:val="es-MX"/>
-        </w:rPr>
-        <w:t xml:space="preserve"> Como </w:t>
-      </w:r>
-      <w:proofErr w:type="spellStart"/>
-      <w:r>
-        <w:rPr>
-          <w:lang w:val="es-MX"/>
-        </w:rPr>
-        <w:t>backend</w:t>
-      </w:r>
-      <w:proofErr w:type="spellEnd"/>
-      <w:r>
-        <w:rPr>
-          <w:lang w:val="es-MX"/>
-        </w:rPr>
-        <w:t xml:space="preserve"> </w:t>
-      </w:r>
-      <w:proofErr w:type="spellStart"/>
-      <w:r>
-        <w:rPr>
-          <w:lang w:val="es-MX"/>
-        </w:rPr>
-        <w:t>developer</w:t>
-      </w:r>
-      <w:proofErr w:type="spellEnd"/>
-      <w:r>
-        <w:rPr>
-          <w:lang w:val="es-MX"/>
-        </w:rPr>
-        <w:t xml:space="preserve"> se podrá crear un servicio que renderice </w:t>
-      </w:r>
-      <w:r>
-        <w:rPr>
-          <w:lang w:val="es-MX"/>
-        </w:rPr>
-        <w:t xml:space="preserve">un código HTML para que muestre diferentes datos en el cliente </w:t>
-      </w:r>
-      <w:proofErr w:type="spellStart"/>
-      <w:r>
-        <w:rPr>
-          <w:lang w:val="es-MX"/>
-        </w:rPr>
-        <w:t>frontend</w:t>
-      </w:r>
-      <w:proofErr w:type="spellEnd"/>
-      <w:r>
-        <w:rPr>
-          <w:lang w:val="es-MX"/>
-        </w:rPr>
-        <w:t xml:space="preserve"> o para hacer blogs se pueden renderizar de igual forma archivos </w:t>
-      </w:r>
-      <w:proofErr w:type="spellStart"/>
-      <w:r>
-        <w:rPr>
-          <w:lang w:val="es-MX"/>
-        </w:rPr>
-        <w:t>markdown</w:t>
-      </w:r>
-      <w:proofErr w:type="spellEnd"/>
-      <w:r>
-        <w:rPr>
-          <w:lang w:val="es-MX"/>
-        </w:rPr>
-        <w:t xml:space="preserve"> que sirven para creación de textos con formato.</w:t>
-      </w:r>
-    </w:p>
-    <w:p>
-      <w:pPr>
-        <w:pStyle w:val="Prrafodelista"/>
+        <w:t>HTML o Markdown:</w:t>
+      </w:r>
+      <w:r>
+        <w:rPr>
+          <w:lang w:val="es-MX"/>
+        </w:rPr>
+        <w:t xml:space="preserve"> Como backend developer se podrá crear un servicio que renderice </w:t>
+      </w:r>
+      <w:r>
+        <w:rPr>
+          <w:lang w:val="es-MX"/>
+        </w:rPr>
+        <w:t>un código HTML para que muestre diferentes datos en el cliente frontend o para hacer blogs se pueden renderizar de igual forma archivos markdown que sirven para creación de textos con formato.</w:t>
+      </w:r>
+    </w:p>
+    <w:p>
+      <w:pPr>
+        <w:pStyle w:val="ListParagraph"/>
         <w:numPr>
           <w:ilvl w:val="2"/>
           <w:numId w:val="16"/>
@@ -2809,38 +2307,16 @@
         </w:rPr>
         <w:t xml:space="preserve"> Es código de estilo para la estructura HTML de un sitio web, este cuenta con librerías como Bootstrap, </w:t>
       </w:r>
-      <w:proofErr w:type="spellStart"/>
-      <w:r>
-        <w:rPr>
-          <w:lang w:val="es-MX"/>
-        </w:rPr>
-        <w:t>Tailwind</w:t>
-      </w:r>
-      <w:proofErr w:type="spellEnd"/>
-      <w:r>
-        <w:rPr>
-          <w:lang w:val="es-MX"/>
-        </w:rPr>
-        <w:t xml:space="preserve">, </w:t>
-      </w:r>
-      <w:proofErr w:type="spellStart"/>
-      <w:r>
-        <w:rPr>
-          <w:lang w:val="es-MX"/>
-        </w:rPr>
-        <w:t>Foundation</w:t>
-      </w:r>
-      <w:proofErr w:type="spellEnd"/>
-      <w:r>
-        <w:rPr>
-          <w:lang w:val="es-MX"/>
-        </w:rPr>
-        <w:t>, etc. Para realizar de forma más sencilla el diseño de una página con código CSS.</w:t>
-      </w:r>
-    </w:p>
-    <w:p>
-      <w:pPr>
-        <w:pStyle w:val="Prrafodelista"/>
+      <w:r>
+        <w:rPr>
+          <w:lang w:val="es-MX"/>
+        </w:rPr>
+        <w:t>Tailwind, Foundation, etc. Para realizar de forma más sencilla el diseño de una página con código CSS.</w:t>
+      </w:r>
+    </w:p>
+    <w:p>
+      <w:pPr>
+        <w:pStyle w:val="ListParagraph"/>
         <w:numPr>
           <w:ilvl w:val="2"/>
           <w:numId w:val="16"/>
@@ -2867,40 +2343,12 @@
         <w:rPr>
           <w:lang w:val="es-MX"/>
         </w:rPr>
-        <w:t xml:space="preserve">los cuales son utilizados más que nada con </w:t>
-      </w:r>
-      <w:proofErr w:type="spellStart"/>
-      <w:r>
-        <w:rPr>
-          <w:lang w:val="es-MX"/>
-        </w:rPr>
-        <w:t>frameworks</w:t>
-      </w:r>
-      <w:proofErr w:type="spellEnd"/>
-      <w:r>
-        <w:rPr>
-          <w:lang w:val="es-MX"/>
-        </w:rPr>
-        <w:t xml:space="preserve"> como Angular, React.js, Vue.js, etc. Para solicitar información al </w:t>
-      </w:r>
-      <w:proofErr w:type="spellStart"/>
-      <w:r>
-        <w:rPr>
-          <w:lang w:val="es-MX"/>
-        </w:rPr>
-        <w:t>backend</w:t>
-      </w:r>
-      <w:proofErr w:type="spellEnd"/>
-      <w:r>
-        <w:rPr>
-          <w:lang w:val="es-MX"/>
-        </w:rPr>
-        <w:t xml:space="preserve"> y renderizarla.</w:t>
-      </w:r>
-    </w:p>
-    <w:p>
-      <w:pPr>
-        <w:pStyle w:val="Prrafodelista"/>
+        <w:t>los cuales son utilizados más que nada con frameworks como Angular, React.js, Vue.js, etc. Para solicitar información al backend y renderizarla.</w:t>
+      </w:r>
+    </w:p>
+    <w:p>
+      <w:pPr>
+        <w:pStyle w:val="ListParagraph"/>
         <w:numPr>
           <w:ilvl w:val="1"/>
           <w:numId w:val="16"/>
@@ -2939,16 +2387,8 @@
         <w:rPr>
           <w:lang w:val="es-MX"/>
         </w:rPr>
-        <w:t xml:space="preserve"> tipos de datos que puede devolver el servicio de un </w:t>
-      </w:r>
-      <w:proofErr w:type="spellStart"/>
-      <w:r>
-        <w:rPr>
-          <w:lang w:val="es-MX"/>
-        </w:rPr>
-        <w:t>backend</w:t>
-      </w:r>
-      <w:proofErr w:type="spellEnd"/>
+        <w:t xml:space="preserve"> tipos de datos que puede devolver el servicio de un backend</w:t>
+      </w:r>
       <w:r>
         <w:rPr>
           <w:lang w:val="es-MX"/>
@@ -2964,7 +2404,7 @@
     </w:p>
     <w:p>
       <w:pPr>
-        <w:pStyle w:val="Prrafodelista"/>
+        <w:pStyle w:val="ListParagraph"/>
         <w:numPr>
           <w:ilvl w:val="2"/>
           <w:numId w:val="16"/>
@@ -2985,26 +2425,12 @@
         <w:rPr>
           <w:lang w:val="es-MX"/>
         </w:rPr>
-        <w:t xml:space="preserve"> Estos trabajan con código Swift u </w:t>
-      </w:r>
-      <w:proofErr w:type="spellStart"/>
-      <w:r>
-        <w:rPr>
-          <w:lang w:val="es-MX"/>
-        </w:rPr>
-        <w:t>Objective</w:t>
-      </w:r>
-      <w:proofErr w:type="spellEnd"/>
-      <w:r>
-        <w:rPr>
-          <w:lang w:val="es-MX"/>
-        </w:rPr>
-        <w:t xml:space="preserve"> C y solo pueden ser utilizados en sistemas operativos de Apple.</w:t>
-      </w:r>
-    </w:p>
-    <w:p>
-      <w:pPr>
-        <w:pStyle w:val="Prrafodelista"/>
+        <w:t xml:space="preserve"> Estos trabajan con código Swift u Objective C y solo pueden ser utilizados en sistemas operativos de Apple.</w:t>
+      </w:r>
+    </w:p>
+    <w:p>
+      <w:pPr>
+        <w:pStyle w:val="ListParagraph"/>
         <w:numPr>
           <w:ilvl w:val="2"/>
           <w:numId w:val="16"/>
@@ -3025,26 +2451,12 @@
         <w:rPr>
           <w:lang w:val="es-MX"/>
         </w:rPr>
-        <w:t xml:space="preserve"> Estos pueden recibir código Java o </w:t>
-      </w:r>
-      <w:proofErr w:type="spellStart"/>
-      <w:r>
-        <w:rPr>
-          <w:lang w:val="es-MX"/>
-        </w:rPr>
-        <w:t>Kotlin</w:t>
-      </w:r>
-      <w:proofErr w:type="spellEnd"/>
-      <w:r>
-        <w:rPr>
-          <w:lang w:val="es-MX"/>
-        </w:rPr>
-        <w:t xml:space="preserve"> y solo pueden ser utilizados en dispositivos con sistema operativo Android.</w:t>
-      </w:r>
-    </w:p>
-    <w:p>
-      <w:pPr>
-        <w:pStyle w:val="Prrafodelista"/>
+        <w:t xml:space="preserve"> Estos pueden recibir código Java o Kotlin y solo pueden ser utilizados en dispositivos con sistema operativo Android.</w:t>
+      </w:r>
+    </w:p>
+    <w:p>
+      <w:pPr>
+        <w:pStyle w:val="ListParagraph"/>
         <w:numPr>
           <w:ilvl w:val="2"/>
           <w:numId w:val="16"/>
@@ -3059,59 +2471,13 @@
           <w:bCs/>
           <w:lang w:val="es-MX"/>
         </w:rPr>
-        <w:t xml:space="preserve">Cross </w:t>
-      </w:r>
-      <w:proofErr w:type="spellStart"/>
-      <w:r>
-        <w:rPr>
-          <w:b/>
-          <w:bCs/>
-          <w:lang w:val="es-MX"/>
-        </w:rPr>
-        <w:t>Platforms</w:t>
-      </w:r>
-      <w:proofErr w:type="spellEnd"/>
-      <w:r>
-        <w:rPr>
-          <w:b/>
-          <w:bCs/>
-          <w:lang w:val="es-MX"/>
-        </w:rPr>
-        <w:t>:</w:t>
-      </w:r>
-      <w:r>
-        <w:rPr>
-          <w:lang w:val="es-MX"/>
-        </w:rPr>
-        <w:t xml:space="preserve"> Estos pueden recibir ya sea código de </w:t>
-      </w:r>
-      <w:proofErr w:type="spellStart"/>
-      <w:r>
-        <w:rPr>
-          <w:lang w:val="es-MX"/>
-        </w:rPr>
-        <w:t>React</w:t>
-      </w:r>
-      <w:proofErr w:type="spellEnd"/>
-      <w:r>
-        <w:rPr>
-          <w:lang w:val="es-MX"/>
-        </w:rPr>
-        <w:t xml:space="preserve"> Native, </w:t>
-      </w:r>
-      <w:proofErr w:type="spellStart"/>
-      <w:r>
-        <w:rPr>
-          <w:lang w:val="es-MX"/>
-        </w:rPr>
-        <w:t>Flutter</w:t>
-      </w:r>
-      <w:proofErr w:type="spellEnd"/>
-      <w:r>
-        <w:rPr>
-          <w:lang w:val="es-MX"/>
-        </w:rPr>
-        <w:t xml:space="preserve"> o .NET MAUI, </w:t>
+        <w:t>Cross Platforms:</w:t>
+      </w:r>
+      <w:r>
+        <w:rPr>
+          <w:lang w:val="es-MX"/>
+        </w:rPr>
+        <w:t xml:space="preserve"> Estos pueden recibir ya sea código de React Native, Flutter o .NET MAUI, </w:t>
       </w:r>
       <w:r>
         <w:rPr>
@@ -3152,7 +2518,7 @@
     </w:p>
     <w:p>
       <w:pPr>
-        <w:pStyle w:val="Prrafodelista"/>
+        <w:pStyle w:val="ListParagraph"/>
         <w:numPr>
           <w:ilvl w:val="1"/>
           <w:numId w:val="16"/>
@@ -3173,21 +2539,7 @@
         <w:rPr>
           <w:lang w:val="es-MX"/>
         </w:rPr>
-        <w:t xml:space="preserve"> Los cuales pueden crear dispositivos </w:t>
-      </w:r>
-      <w:proofErr w:type="spellStart"/>
-      <w:r>
-        <w:rPr>
-          <w:lang w:val="es-MX"/>
-        </w:rPr>
-        <w:t>IoT</w:t>
-      </w:r>
-      <w:proofErr w:type="spellEnd"/>
-      <w:r>
-        <w:rPr>
-          <w:lang w:val="es-MX"/>
-        </w:rPr>
-        <w:t xml:space="preserve"> que se conecten y manden o extraigan datos de algún servidor o base de datos.</w:t>
+        <w:t xml:space="preserve"> Los cuales pueden crear dispositivos IoT que se conecten y manden o extraigan datos de algún servidor o base de datos.</w:t>
       </w:r>
     </w:p>
     <w:p>
@@ -3348,18 +2700,13 @@
     </w:p>
     <w:p>
       <w:pPr>
-        <w:pStyle w:val="Ttulo2"/>
-      </w:pPr>
-      <w:bookmarkStart w:id="2" w:name="_Toc198850027"/>
+        <w:pStyle w:val="Heading2"/>
+      </w:pPr>
+      <w:bookmarkStart w:id="2" w:name="_Toc198850294"/>
       <w:r>
         <w:lastRenderedPageBreak/>
-        <w:t xml:space="preserve">Cómo se Construye el </w:t>
-      </w:r>
-      <w:proofErr w:type="spellStart"/>
-      <w:r>
-        <w:t>Backend</w:t>
-      </w:r>
-      <w:proofErr w:type="spellEnd"/>
+        <w:t>Cómo se Construye el Backend</w:t>
+      </w:r>
       <w:r>
         <w:t xml:space="preserve">: </w:t>
       </w:r>
@@ -3382,104 +2729,20 @@
         <w:rPr>
           <w:lang w:val="es-MX"/>
         </w:rPr>
-        <w:t>Una vez que se tiene el cliente (</w:t>
-      </w:r>
-      <w:proofErr w:type="spellStart"/>
-      <w:r>
-        <w:rPr>
-          <w:lang w:val="es-MX"/>
-        </w:rPr>
-        <w:t>frontend</w:t>
-      </w:r>
-      <w:proofErr w:type="spellEnd"/>
-      <w:r>
-        <w:rPr>
-          <w:lang w:val="es-MX"/>
-        </w:rPr>
-        <w:t>) y el servicio (</w:t>
-      </w:r>
-      <w:proofErr w:type="spellStart"/>
-      <w:r>
-        <w:rPr>
-          <w:lang w:val="es-MX"/>
-        </w:rPr>
-        <w:t>backend</w:t>
-      </w:r>
-      <w:proofErr w:type="spellEnd"/>
-      <w:r>
-        <w:rPr>
-          <w:lang w:val="es-MX"/>
-        </w:rPr>
-        <w:t>), lo que se hace para conectarlos es crear una API (</w:t>
-      </w:r>
-      <w:proofErr w:type="spellStart"/>
-      <w:r>
-        <w:rPr>
-          <w:lang w:val="es-MX"/>
-        </w:rPr>
-        <w:t>Application</w:t>
-      </w:r>
-      <w:proofErr w:type="spellEnd"/>
-      <w:r>
-        <w:rPr>
-          <w:lang w:val="es-MX"/>
-        </w:rPr>
-        <w:t xml:space="preserve"> </w:t>
-      </w:r>
-      <w:proofErr w:type="spellStart"/>
-      <w:r>
-        <w:rPr>
-          <w:lang w:val="es-MX"/>
-        </w:rPr>
-        <w:t>Programming</w:t>
-      </w:r>
-      <w:proofErr w:type="spellEnd"/>
-      <w:r>
-        <w:rPr>
-          <w:lang w:val="es-MX"/>
-        </w:rPr>
-        <w:t xml:space="preserve"> </w:t>
-      </w:r>
-      <w:proofErr w:type="gramStart"/>
-      <w:r>
-        <w:rPr>
-          <w:lang w:val="es-MX"/>
-        </w:rPr>
-        <w:t>Interface</w:t>
-      </w:r>
-      <w:proofErr w:type="gramEnd"/>
-      <w:r>
-        <w:rPr>
-          <w:lang w:val="es-MX"/>
-        </w:rPr>
-        <w:t>), la cual se comunica por algo llamado métodos HTTP.</w:t>
-      </w:r>
-    </w:p>
-    <w:p>
-      <w:pPr>
-        <w:rPr>
-          <w:lang w:val="es-ES"/>
-        </w:rPr>
-      </w:pPr>
-      <w:r>
-        <w:rPr>
-          <w:lang w:val="es-ES"/>
-        </w:rPr>
-        <w:t xml:space="preserve">Para explicar el funcionamiento de las </w:t>
-      </w:r>
-      <w:proofErr w:type="spellStart"/>
-      <w:r>
-        <w:rPr>
-          <w:lang w:val="es-ES"/>
-        </w:rPr>
-        <w:t>APIs</w:t>
-      </w:r>
-      <w:proofErr w:type="spellEnd"/>
-      <w:r>
-        <w:rPr>
-          <w:lang w:val="es-ES"/>
-        </w:rPr>
-        <w:t xml:space="preserve">, se utiliza una analogía de un mesero, donde se cuenta con </w:t>
+        <w:t>Una vez que se tiene el cliente (frontend) y el servicio (backend), lo que se hace para conectarlos es crear una API (Application Programming Interface), la cual se comunica por algo llamado métodos HTTP.</w:t>
+      </w:r>
+    </w:p>
+    <w:p>
+      <w:pPr>
+        <w:rPr>
+          <w:lang w:val="es-ES"/>
+        </w:rPr>
+      </w:pPr>
+      <w:r>
+        <w:rPr>
+          <w:lang w:val="es-ES"/>
+        </w:rPr>
+        <w:t xml:space="preserve">Para explicar el funcionamiento de las APIs, se utiliza una analogía de un mesero, donde se cuenta con </w:t>
       </w:r>
       <w:r>
         <w:rPr>
@@ -3491,35 +2754,7 @@
         <w:rPr>
           <w:lang w:val="es-ES"/>
         </w:rPr>
-        <w:t xml:space="preserve">(cliente </w:t>
-      </w:r>
-      <w:proofErr w:type="spellStart"/>
-      <w:r>
-        <w:rPr>
-          <w:lang w:val="es-ES"/>
-        </w:rPr>
-        <w:t>frontend</w:t>
-      </w:r>
-      <w:proofErr w:type="spellEnd"/>
-      <w:r>
-        <w:rPr>
-          <w:lang w:val="es-ES"/>
-        </w:rPr>
-        <w:t xml:space="preserve">) y la cocina (servicio </w:t>
-      </w:r>
-      <w:proofErr w:type="spellStart"/>
-      <w:r>
-        <w:rPr>
-          <w:lang w:val="es-ES"/>
-        </w:rPr>
-        <w:t>backend</w:t>
-      </w:r>
-      <w:proofErr w:type="spellEnd"/>
-      <w:r>
-        <w:rPr>
-          <w:lang w:val="es-ES"/>
-        </w:rPr>
-        <w:t>)</w:t>
+        <w:t>(cliente frontend) y la cocina (servicio backend)</w:t>
       </w:r>
       <w:r>
         <w:rPr>
@@ -3536,7 +2771,7 @@
     </w:p>
     <w:p>
       <w:pPr>
-        <w:pStyle w:val="Prrafodelista"/>
+        <w:pStyle w:val="ListParagraph"/>
         <w:numPr>
           <w:ilvl w:val="0"/>
           <w:numId w:val="16"/>
@@ -3605,21 +2840,7 @@
         <w:rPr>
           <w:lang w:val="es-ES"/>
         </w:rPr>
-        <w:t xml:space="preserve">un cliente </w:t>
-      </w:r>
-      <w:proofErr w:type="spellStart"/>
-      <w:r>
-        <w:rPr>
-          <w:lang w:val="es-ES"/>
-        </w:rPr>
-        <w:t>frontend</w:t>
-      </w:r>
-      <w:proofErr w:type="spellEnd"/>
-      <w:r>
-        <w:rPr>
-          <w:lang w:val="es-ES"/>
-        </w:rPr>
-        <w:t xml:space="preserve">, el cual va a </w:t>
+        <w:t xml:space="preserve">un cliente frontend, el cual va a </w:t>
       </w:r>
       <w:r>
         <w:rPr>
@@ -3633,14 +2854,12 @@
         </w:rPr>
         <w:t xml:space="preserve">proporcionado por el </w:t>
       </w:r>
-      <w:proofErr w:type="spellStart"/>
       <w:r>
         <w:rPr>
           <w:lang w:val="es-ES"/>
         </w:rPr>
         <w:t>backend</w:t>
       </w:r>
-      <w:proofErr w:type="spellEnd"/>
       <w:r>
         <w:rPr>
           <w:lang w:val="es-ES"/>
@@ -3656,7 +2875,7 @@
     </w:p>
     <w:p>
       <w:pPr>
-        <w:pStyle w:val="Prrafodelista"/>
+        <w:pStyle w:val="ListParagraph"/>
         <w:numPr>
           <w:ilvl w:val="0"/>
           <w:numId w:val="16"/>
@@ -3683,21 +2902,7 @@
         <w:rPr>
           <w:lang w:val="es-ES"/>
         </w:rPr>
-        <w:t xml:space="preserve">la pantalla del sitio web, aplicación móvil o interfaz </w:t>
-      </w:r>
-      <w:proofErr w:type="spellStart"/>
-      <w:r>
-        <w:rPr>
-          <w:lang w:val="es-ES"/>
-        </w:rPr>
-        <w:t>IoT</w:t>
-      </w:r>
-      <w:proofErr w:type="spellEnd"/>
-      <w:r>
-        <w:rPr>
-          <w:lang w:val="es-ES"/>
-        </w:rPr>
-        <w:t xml:space="preserve"> con la cual el </w:t>
+        <w:t xml:space="preserve">la pantalla del sitio web, aplicación móvil o interfaz IoT con la cual el </w:t>
       </w:r>
       <w:r>
         <w:rPr>
@@ -3708,7 +2913,7 @@
     </w:p>
     <w:p>
       <w:pPr>
-        <w:pStyle w:val="Prrafodelista"/>
+        <w:pStyle w:val="ListParagraph"/>
         <w:numPr>
           <w:ilvl w:val="0"/>
           <w:numId w:val="16"/>
@@ -3735,26 +2940,12 @@
         <w:rPr>
           <w:lang w:val="es-ES"/>
         </w:rPr>
-        <w:t xml:space="preserve">pedir que se prepare esto a la cocina (el </w:t>
-      </w:r>
-      <w:proofErr w:type="spellStart"/>
-      <w:r>
-        <w:rPr>
-          <w:lang w:val="es-ES"/>
-        </w:rPr>
-        <w:t>backend</w:t>
-      </w:r>
-      <w:proofErr w:type="spellEnd"/>
-      <w:r>
-        <w:rPr>
-          <w:lang w:val="es-ES"/>
-        </w:rPr>
-        <w:t>).</w:t>
-      </w:r>
-    </w:p>
-    <w:p>
-      <w:pPr>
-        <w:pStyle w:val="Prrafodelista"/>
+        <w:t>pedir que se prepare esto a la cocina (el backend).</w:t>
+      </w:r>
+    </w:p>
+    <w:p>
+      <w:pPr>
+        <w:pStyle w:val="ListParagraph"/>
         <w:numPr>
           <w:ilvl w:val="0"/>
           <w:numId w:val="16"/>
@@ -3775,21 +2966,7 @@
         <w:rPr>
           <w:lang w:val="es-ES"/>
         </w:rPr>
-        <w:t xml:space="preserve"> Esto representa el </w:t>
-      </w:r>
-      <w:proofErr w:type="spellStart"/>
-      <w:r>
-        <w:rPr>
-          <w:lang w:val="es-ES"/>
-        </w:rPr>
-        <w:t>backend</w:t>
-      </w:r>
-      <w:proofErr w:type="spellEnd"/>
-      <w:r>
-        <w:rPr>
-          <w:lang w:val="es-ES"/>
-        </w:rPr>
-        <w:t xml:space="preserve"> completo del servicio</w:t>
+        <w:t xml:space="preserve"> Esto representa el backend completo del servicio</w:t>
       </w:r>
       <w:r>
         <w:rPr>
@@ -3800,7 +2977,7 @@
     </w:p>
     <w:p>
       <w:pPr>
-        <w:pStyle w:val="Prrafodelista"/>
+        <w:pStyle w:val="ListParagraph"/>
         <w:numPr>
           <w:ilvl w:val="1"/>
           <w:numId w:val="16"/>
@@ -3821,46 +2998,18 @@
         <w:rPr>
           <w:lang w:val="es-ES"/>
         </w:rPr>
-        <w:t xml:space="preserve"> </w:t>
-      </w:r>
-      <w:proofErr w:type="spellStart"/>
-      <w:r>
-        <w:rPr>
-          <w:lang w:val="es-ES"/>
-        </w:rPr>
-        <w:t>Endpoints</w:t>
-      </w:r>
-      <w:proofErr w:type="spellEnd"/>
-      <w:r>
-        <w:rPr>
-          <w:lang w:val="es-ES"/>
-        </w:rPr>
-        <w:t xml:space="preserve"> de desarrollo, estos son </w:t>
-      </w:r>
-      <w:r>
-        <w:rPr>
-          <w:lang w:val="es-ES"/>
-        </w:rPr>
-        <w:t xml:space="preserve">un listado de </w:t>
-      </w:r>
-      <w:proofErr w:type="spellStart"/>
-      <w:r>
-        <w:rPr>
-          <w:lang w:val="es-ES"/>
-        </w:rPr>
-        <w:t>URLs</w:t>
-      </w:r>
-      <w:proofErr w:type="spellEnd"/>
-      <w:r>
-        <w:rPr>
-          <w:lang w:val="es-ES"/>
-        </w:rPr>
-        <w:t xml:space="preserve"> que reciben y devuelven un tipo de dato en específico cada vez que sean utilizados.</w:t>
-      </w:r>
-    </w:p>
-    <w:p>
-      <w:pPr>
-        <w:pStyle w:val="Prrafodelista"/>
+        <w:t xml:space="preserve"> Endpoints de desarrollo, estos son </w:t>
+      </w:r>
+      <w:r>
+        <w:rPr>
+          <w:lang w:val="es-ES"/>
+        </w:rPr>
+        <w:t>un listado de URLs que reciben y devuelven un tipo de dato en específico cada vez que sean utilizados.</w:t>
+      </w:r>
+    </w:p>
+    <w:p>
+      <w:pPr>
+        <w:pStyle w:val="ListParagraph"/>
         <w:numPr>
           <w:ilvl w:val="1"/>
           <w:numId w:val="16"/>
@@ -3881,40 +3030,12 @@
         <w:rPr>
           <w:lang w:val="es-ES"/>
         </w:rPr>
-        <w:t xml:space="preserve"> Esto representa las bases de datos, las cuales ya cuentan con datos que hayan sido recabados del </w:t>
-      </w:r>
-      <w:proofErr w:type="spellStart"/>
-      <w:r>
-        <w:rPr>
-          <w:lang w:val="es-ES"/>
-        </w:rPr>
-        <w:t>frontend</w:t>
-      </w:r>
-      <w:proofErr w:type="spellEnd"/>
-      <w:r>
-        <w:rPr>
-          <w:lang w:val="es-ES"/>
-        </w:rPr>
-        <w:t xml:space="preserve">, sean llenadas de forma manual o se encuentren en un data </w:t>
-      </w:r>
-      <w:proofErr w:type="spellStart"/>
-      <w:r>
-        <w:rPr>
-          <w:lang w:val="es-ES"/>
-        </w:rPr>
-        <w:t>warehouse</w:t>
-      </w:r>
-      <w:proofErr w:type="spellEnd"/>
-      <w:r>
-        <w:rPr>
-          <w:lang w:val="es-ES"/>
-        </w:rPr>
-        <w:t xml:space="preserve"> para responder a las solicitudes de los clientes.</w:t>
-      </w:r>
-    </w:p>
-    <w:p>
-      <w:pPr>
-        <w:pStyle w:val="Prrafodelista"/>
+        <w:t xml:space="preserve"> Esto representa las bases de datos, las cuales ya cuentan con datos que hayan sido recabados del frontend, sean llenadas de forma manual o se encuentren en un data warehouse para responder a las solicitudes de los clientes.</w:t>
+      </w:r>
+    </w:p>
+    <w:p>
+      <w:pPr>
+        <w:pStyle w:val="ListParagraph"/>
         <w:numPr>
           <w:ilvl w:val="1"/>
           <w:numId w:val="16"/>
@@ -4087,21 +3208,7 @@
         <w:rPr>
           <w:lang w:val="es-ES"/>
         </w:rPr>
-        <w:t xml:space="preserve">En resumen, las </w:t>
-      </w:r>
-      <w:proofErr w:type="spellStart"/>
-      <w:r>
-        <w:rPr>
-          <w:lang w:val="es-ES"/>
-        </w:rPr>
-        <w:t>APIs</w:t>
-      </w:r>
-      <w:proofErr w:type="spellEnd"/>
-      <w:r>
-        <w:rPr>
-          <w:lang w:val="es-ES"/>
-        </w:rPr>
-        <w:t xml:space="preserve"> nos permiten </w:t>
+        <w:t xml:space="preserve">En resumen, las APIs nos permiten </w:t>
       </w:r>
       <w:r>
         <w:rPr>
@@ -4119,21 +3226,7 @@
         <w:rPr>
           <w:lang w:val="es-ES"/>
         </w:rPr>
-        <w:t xml:space="preserve">n código </w:t>
-      </w:r>
-      <w:proofErr w:type="spellStart"/>
-      <w:r>
-        <w:rPr>
-          <w:lang w:val="es-ES"/>
-        </w:rPr>
-        <w:t>backend</w:t>
-      </w:r>
-      <w:proofErr w:type="spellEnd"/>
-      <w:r>
-        <w:rPr>
-          <w:lang w:val="es-ES"/>
-        </w:rPr>
-        <w:t xml:space="preserve"> comunicarnos con otra parte de un mismo sistema o con otro sistema </w:t>
+        <w:t xml:space="preserve">n código backend comunicarnos con otra parte de un mismo sistema o con otro sistema </w:t>
       </w:r>
       <w:r>
         <w:rPr>
@@ -4151,16 +3244,8 @@
         <w:rPr>
           <w:lang w:val="es-ES"/>
         </w:rPr>
-        <w:t xml:space="preserve"> haciendo uso de </w:t>
-      </w:r>
-      <w:proofErr w:type="spellStart"/>
-      <w:r>
-        <w:rPr>
-          <w:lang w:val="es-ES"/>
-        </w:rPr>
-        <w:t>endpoints</w:t>
-      </w:r>
-      <w:proofErr w:type="spellEnd"/>
+        <w:t xml:space="preserve"> haciendo uso de endpoints</w:t>
+      </w:r>
       <w:r>
         <w:rPr>
           <w:lang w:val="es-ES"/>
@@ -4171,21 +3256,7 @@
         <w:rPr>
           <w:lang w:val="es-ES"/>
         </w:rPr>
-        <w:t xml:space="preserve">como valor de retorno un código que renderice el </w:t>
-      </w:r>
-      <w:proofErr w:type="spellStart"/>
-      <w:r>
-        <w:rPr>
-          <w:lang w:val="es-ES"/>
-        </w:rPr>
-        <w:t>frontend</w:t>
-      </w:r>
-      <w:proofErr w:type="spellEnd"/>
-      <w:r>
-        <w:rPr>
-          <w:lang w:val="es-ES"/>
-        </w:rPr>
-        <w:t xml:space="preserve"> o datos en formato JSON o XML</w:t>
+        <w:t>como valor de retorno un código que renderice el frontend o datos en formato JSON o XML</w:t>
       </w:r>
       <w:r>
         <w:rPr>
@@ -4203,26 +3274,16 @@
     </w:p>
     <w:p>
       <w:pPr>
-        <w:pStyle w:val="Ttulo3"/>
-      </w:pPr>
-      <w:bookmarkStart w:id="3" w:name="_Toc198850028"/>
+        <w:pStyle w:val="Heading3"/>
+      </w:pPr>
+      <w:bookmarkStart w:id="3" w:name="_Toc198850295"/>
       <w:r>
         <w:t xml:space="preserve">HTTP: </w:t>
       </w:r>
-      <w:proofErr w:type="spellStart"/>
-      <w:r>
-        <w:t>HyperText</w:t>
-      </w:r>
-      <w:proofErr w:type="spellEnd"/>
-      <w:r>
-        <w:t xml:space="preserve"> Transfer </w:t>
-      </w:r>
-      <w:proofErr w:type="spellStart"/>
-      <w:r>
-        <w:t>Protocol</w:t>
+      <w:r>
+        <w:t>HyperText Transfer Protocol</w:t>
       </w:r>
       <w:bookmarkEnd w:id="3"/>
-      <w:proofErr w:type="spellEnd"/>
     </w:p>
     <w:p>
       <w:pPr>
@@ -4278,43 +3339,7 @@
           <w:szCs w:val="22"/>
           <w:lang w:val="es-MX"/>
         </w:rPr>
-        <w:t xml:space="preserve">es la forma en la que el </w:t>
-      </w:r>
-      <w:proofErr w:type="spellStart"/>
-      <w:r>
-        <w:rPr>
-          <w:rFonts w:cstheme="minorHAnsi"/>
-          <w:szCs w:val="22"/>
-          <w:lang w:val="es-MX"/>
-        </w:rPr>
-        <w:t>frontend</w:t>
-      </w:r>
-      <w:proofErr w:type="spellEnd"/>
-      <w:r>
-        <w:rPr>
-          <w:rFonts w:cstheme="minorHAnsi"/>
-          <w:szCs w:val="22"/>
-          <w:lang w:val="es-MX"/>
-        </w:rPr>
-        <w:t xml:space="preserve"> y el </w:t>
-      </w:r>
-      <w:proofErr w:type="spellStart"/>
-      <w:r>
-        <w:rPr>
-          <w:rFonts w:cstheme="minorHAnsi"/>
-          <w:szCs w:val="22"/>
-          <w:lang w:val="es-MX"/>
-        </w:rPr>
-        <w:t>backend</w:t>
-      </w:r>
-      <w:proofErr w:type="spellEnd"/>
-      <w:r>
-        <w:rPr>
-          <w:rFonts w:cstheme="minorHAnsi"/>
-          <w:szCs w:val="22"/>
-          <w:lang w:val="es-MX"/>
-        </w:rPr>
-        <w:t xml:space="preserve"> interactúan entre sí, </w:t>
+        <w:t xml:space="preserve">es la forma en la que el frontend y el backend interactúan entre sí, </w:t>
       </w:r>
       <w:r>
         <w:rPr>
@@ -4335,7 +3360,7 @@
     </w:p>
     <w:p>
       <w:pPr>
-        <w:pStyle w:val="Prrafodelista"/>
+        <w:pStyle w:val="ListParagraph"/>
         <w:numPr>
           <w:ilvl w:val="0"/>
           <w:numId w:val="17"/>
@@ -4393,7 +3418,7 @@
     </w:p>
     <w:p>
       <w:pPr>
-        <w:pStyle w:val="Prrafodelista"/>
+        <w:pStyle w:val="ListParagraph"/>
         <w:numPr>
           <w:ilvl w:val="0"/>
           <w:numId w:val="17"/>
@@ -4473,7 +3498,7 @@
     </w:p>
     <w:p>
       <w:pPr>
-        <w:pStyle w:val="Prrafodelista"/>
+        <w:pStyle w:val="ListParagraph"/>
         <w:numPr>
           <w:ilvl w:val="0"/>
           <w:numId w:val="17"/>
@@ -4492,9 +3517,8 @@
           <w:szCs w:val="22"/>
           <w:lang w:val="es-MX"/>
         </w:rPr>
-        <w:t xml:space="preserve">Ruta o </w:t>
-      </w:r>
-      <w:proofErr w:type="spellStart"/>
+        <w:t>Ruta o Endpoint:</w:t>
+      </w:r>
       <w:r>
         <w:rPr>
           <w:rFonts w:cstheme="minorHAnsi"/>
@@ -4503,27 +3527,6 @@
           <w:szCs w:val="22"/>
           <w:lang w:val="es-MX"/>
         </w:rPr>
-        <w:t>Endpoint</w:t>
-      </w:r>
-      <w:proofErr w:type="spellEnd"/>
-      <w:r>
-        <w:rPr>
-          <w:rFonts w:cstheme="minorHAnsi"/>
-          <w:b/>
-          <w:bCs/>
-          <w:szCs w:val="22"/>
-          <w:lang w:val="es-MX"/>
-        </w:rPr>
-        <w:t>:</w:t>
-      </w:r>
-      <w:r>
-        <w:rPr>
-          <w:rFonts w:cstheme="minorHAnsi"/>
-          <w:b/>
-          <w:bCs/>
-          <w:szCs w:val="22"/>
-          <w:lang w:val="es-MX"/>
-        </w:rPr>
         <w:t xml:space="preserve"> </w:t>
       </w:r>
       <w:r>
@@ -4540,30 +3543,12 @@
           <w:szCs w:val="22"/>
           <w:lang w:val="es-MX"/>
         </w:rPr>
-        <w:t xml:space="preserve">símbolo de </w:t>
-      </w:r>
-      <w:proofErr w:type="spellStart"/>
-      <w:r>
-        <w:rPr>
-          <w:rFonts w:cstheme="minorHAnsi"/>
-          <w:szCs w:val="22"/>
-          <w:lang w:val="es-MX"/>
-        </w:rPr>
-        <w:t>slash</w:t>
-      </w:r>
-      <w:proofErr w:type="spellEnd"/>
-      <w:r>
-        <w:rPr>
-          <w:rFonts w:cstheme="minorHAnsi"/>
-          <w:szCs w:val="22"/>
-          <w:lang w:val="es-MX"/>
-        </w:rPr>
-        <w:t xml:space="preserve"> (/)</w:t>
-      </w:r>
-    </w:p>
-    <w:p>
-      <w:pPr>
-        <w:pStyle w:val="Prrafodelista"/>
+        <w:t>símbolo de slash (/)</w:t>
+      </w:r>
+    </w:p>
+    <w:p>
+      <w:pPr>
+        <w:pStyle w:val="ListParagraph"/>
         <w:numPr>
           <w:ilvl w:val="1"/>
           <w:numId w:val="17"/>
@@ -4637,7 +3622,7 @@
     </w:p>
     <w:p>
       <w:pPr>
-        <w:pStyle w:val="Prrafodelista"/>
+        <w:pStyle w:val="ListParagraph"/>
         <w:numPr>
           <w:ilvl w:val="1"/>
           <w:numId w:val="17"/>
@@ -4648,7 +3633,6 @@
           <w:lang w:val="es-MX"/>
         </w:rPr>
       </w:pPr>
-      <w:proofErr w:type="spellStart"/>
       <w:r>
         <w:rPr>
           <w:rFonts w:cstheme="minorHAnsi"/>
@@ -4657,18 +3641,7 @@
           <w:szCs w:val="22"/>
           <w:lang w:val="es-MX"/>
         </w:rPr>
-        <w:t>Endpoint</w:t>
-      </w:r>
-      <w:proofErr w:type="spellEnd"/>
-      <w:r>
-        <w:rPr>
-          <w:rFonts w:cstheme="minorHAnsi"/>
-          <w:b/>
-          <w:bCs/>
-          <w:szCs w:val="22"/>
-          <w:lang w:val="es-MX"/>
-        </w:rPr>
-        <w:t>:</w:t>
+        <w:t>Endpoint:</w:t>
       </w:r>
       <w:r>
         <w:rPr>
@@ -4684,44 +3657,32 @@
           <w:szCs w:val="22"/>
           <w:lang w:val="es-MX"/>
         </w:rPr>
-        <w:t xml:space="preserve">i nos referimos a un </w:t>
-      </w:r>
-      <w:proofErr w:type="spellStart"/>
-      <w:r>
-        <w:rPr>
-          <w:rFonts w:cstheme="minorHAnsi"/>
-          <w:szCs w:val="22"/>
-          <w:lang w:val="es-MX"/>
-        </w:rPr>
-        <w:t>endpoint</w:t>
-      </w:r>
-      <w:proofErr w:type="spellEnd"/>
-      <w:r>
-        <w:rPr>
-          <w:rFonts w:cstheme="minorHAnsi"/>
-          <w:szCs w:val="22"/>
-          <w:lang w:val="es-MX"/>
-        </w:rPr>
-        <w:t xml:space="preserve">, este permite </w:t>
-      </w:r>
-      <w:r>
-        <w:rPr>
-          <w:rFonts w:cstheme="minorHAnsi"/>
-          <w:szCs w:val="22"/>
-          <w:lang w:val="es-MX"/>
-        </w:rPr>
-        <w:t xml:space="preserve">acceder a un dato en específico que es expuesto a través del </w:t>
-      </w:r>
-      <w:proofErr w:type="spellStart"/>
-      <w:r>
-        <w:rPr>
-          <w:rFonts w:cstheme="minorHAnsi"/>
-          <w:szCs w:val="22"/>
-          <w:lang w:val="es-MX"/>
-        </w:rPr>
-        <w:t>backend</w:t>
-      </w:r>
-      <w:proofErr w:type="spellEnd"/>
+        <w:t xml:space="preserve">i nos referimos a un endpoint, este permite </w:t>
+      </w:r>
+      <w:r>
+        <w:rPr>
+          <w:rFonts w:cstheme="minorHAnsi"/>
+          <w:szCs w:val="22"/>
+          <w:lang w:val="es-MX"/>
+        </w:rPr>
+        <w:t xml:space="preserve">acceder a un dato en específico que es expuesto a través del backend </w:t>
+      </w:r>
+      <w:r>
+        <w:rPr>
+          <w:rFonts w:cstheme="minorHAnsi"/>
+          <w:szCs w:val="22"/>
+          <w:lang w:val="es-MX"/>
+        </w:rPr>
+        <w:t xml:space="preserve">en formato JSON o XML </w:t>
+      </w:r>
+      <w:r>
+        <w:rPr>
+          <w:rFonts w:cstheme="minorHAnsi"/>
+          <w:szCs w:val="22"/>
+          <w:lang w:val="es-MX"/>
+        </w:rPr>
+        <w:t>para que el frontend pueda ser renderizado o actualizado</w:t>
+      </w:r>
       <w:r>
         <w:rPr>
           <w:rFonts w:cstheme="minorHAnsi"/>
@@ -4736,85 +3697,7 @@
           <w:szCs w:val="22"/>
           <w:lang w:val="es-MX"/>
         </w:rPr>
-        <w:t xml:space="preserve">en formato JSON o XML </w:t>
-      </w:r>
-      <w:r>
-        <w:rPr>
-          <w:rFonts w:cstheme="minorHAnsi"/>
-          <w:szCs w:val="22"/>
-          <w:lang w:val="es-MX"/>
-        </w:rPr>
-        <w:t xml:space="preserve">para que el </w:t>
-      </w:r>
-      <w:proofErr w:type="spellStart"/>
-      <w:r>
-        <w:rPr>
-          <w:rFonts w:cstheme="minorHAnsi"/>
-          <w:szCs w:val="22"/>
-          <w:lang w:val="es-MX"/>
-        </w:rPr>
-        <w:t>frontend</w:t>
-      </w:r>
-      <w:proofErr w:type="spellEnd"/>
-      <w:r>
-        <w:rPr>
-          <w:rFonts w:cstheme="minorHAnsi"/>
-          <w:szCs w:val="22"/>
-          <w:lang w:val="es-MX"/>
-        </w:rPr>
-        <w:t xml:space="preserve"> pueda ser renderizado o actualizado</w:t>
-      </w:r>
-      <w:r>
-        <w:rPr>
-          <w:rFonts w:cstheme="minorHAnsi"/>
-          <w:szCs w:val="22"/>
-          <w:lang w:val="es-MX"/>
-        </w:rPr>
-        <w:t xml:space="preserve"> </w:t>
-      </w:r>
-      <w:r>
-        <w:rPr>
-          <w:rFonts w:cstheme="minorHAnsi"/>
-          <w:szCs w:val="22"/>
-          <w:lang w:val="es-MX"/>
-        </w:rPr>
-        <w:t xml:space="preserve">o a una nueva plantilla de </w:t>
-      </w:r>
-      <w:proofErr w:type="spellStart"/>
-      <w:r>
-        <w:rPr>
-          <w:rFonts w:cstheme="minorHAnsi"/>
-          <w:szCs w:val="22"/>
-          <w:lang w:val="es-MX"/>
-        </w:rPr>
-        <w:t>frontend</w:t>
-      </w:r>
-      <w:proofErr w:type="spellEnd"/>
-      <w:r>
-        <w:rPr>
-          <w:rFonts w:cstheme="minorHAnsi"/>
-          <w:szCs w:val="22"/>
-          <w:lang w:val="es-MX"/>
-        </w:rPr>
-        <w:t xml:space="preserve">, la cual devolverá en su repuesta un código que pueda ser interpretado por el cliente, ya sea HTML, CSS, JavaScript, Java, </w:t>
-      </w:r>
-      <w:proofErr w:type="spellStart"/>
-      <w:r>
-        <w:rPr>
-          <w:rFonts w:cstheme="minorHAnsi"/>
-          <w:szCs w:val="22"/>
-          <w:lang w:val="es-MX"/>
-        </w:rPr>
-        <w:t>Kotlin</w:t>
-      </w:r>
-      <w:proofErr w:type="spellEnd"/>
-      <w:r>
-        <w:rPr>
-          <w:rFonts w:cstheme="minorHAnsi"/>
-          <w:szCs w:val="22"/>
-          <w:lang w:val="es-MX"/>
-        </w:rPr>
-        <w:t xml:space="preserve">, Swift, </w:t>
+        <w:t xml:space="preserve">o a una nueva plantilla de frontend, la cual devolverá en su repuesta un código que pueda ser interpretado por el cliente, ya sea HTML, CSS, JavaScript, Java, Kotlin, Swift, </w:t>
       </w:r>
       <w:r>
         <w:rPr>
@@ -4888,7 +3771,7 @@
     </w:p>
     <w:p>
       <w:pPr>
-        <w:pStyle w:val="Prrafodelista"/>
+        <w:pStyle w:val="ListParagraph"/>
         <w:numPr>
           <w:ilvl w:val="0"/>
           <w:numId w:val="18"/>
@@ -4899,7 +3782,6 @@
           <w:lang w:val="es-MX"/>
         </w:rPr>
       </w:pPr>
-      <w:proofErr w:type="gramStart"/>
       <w:r>
         <w:rPr>
           <w:rFonts w:cstheme="minorHAnsi"/>
@@ -4908,18 +3790,7 @@
           <w:szCs w:val="22"/>
           <w:lang w:val="es-MX"/>
         </w:rPr>
-        <w:t>Status</w:t>
-      </w:r>
-      <w:proofErr w:type="gramEnd"/>
-      <w:r>
-        <w:rPr>
-          <w:rFonts w:cstheme="minorHAnsi"/>
-          <w:b/>
-          <w:bCs/>
-          <w:szCs w:val="22"/>
-          <w:lang w:val="es-MX"/>
-        </w:rPr>
-        <w:t xml:space="preserve"> HTTP:</w:t>
+        <w:t>Status HTTP:</w:t>
       </w:r>
       <w:r>
         <w:rPr>
@@ -4943,25 +3814,7 @@
           <w:szCs w:val="22"/>
           <w:lang w:val="es-MX"/>
         </w:rPr>
-        <w:t xml:space="preserve"> (</w:t>
-      </w:r>
-      <w:proofErr w:type="gramStart"/>
-      <w:r>
-        <w:rPr>
-          <w:rFonts w:cstheme="minorHAnsi"/>
-          <w:szCs w:val="22"/>
-          <w:lang w:val="es-MX"/>
-        </w:rPr>
-        <w:t>status</w:t>
-      </w:r>
-      <w:proofErr w:type="gramEnd"/>
-      <w:r>
-        <w:rPr>
-          <w:rFonts w:cstheme="minorHAnsi"/>
-          <w:szCs w:val="22"/>
-          <w:lang w:val="es-MX"/>
-        </w:rPr>
-        <w:t>), estos nos dan información para saber el estado en el que se encuentra la petición que realizó el cliente hacia el servicio.</w:t>
+        <w:t xml:space="preserve"> (status), estos nos dan información para saber el estado en el que se encuentra la petición que realizó el cliente hacia el servicio.</w:t>
       </w:r>
       <w:r>
         <w:rPr>
@@ -4974,7 +3827,7 @@
     </w:p>
     <w:p>
       <w:pPr>
-        <w:pStyle w:val="Prrafodelista"/>
+        <w:pStyle w:val="ListParagraph"/>
         <w:numPr>
           <w:ilvl w:val="1"/>
           <w:numId w:val="18"/>
@@ -5066,7 +3919,7 @@
     </w:p>
     <w:p>
       <w:pPr>
-        <w:pStyle w:val="Prrafodelista"/>
+        <w:pStyle w:val="ListParagraph"/>
         <w:numPr>
           <w:ilvl w:val="1"/>
           <w:numId w:val="18"/>
@@ -5130,7 +3983,7 @@
     </w:p>
     <w:p>
       <w:pPr>
-        <w:pStyle w:val="Prrafodelista"/>
+        <w:pStyle w:val="ListParagraph"/>
         <w:numPr>
           <w:ilvl w:val="1"/>
           <w:numId w:val="18"/>
@@ -5196,7 +4049,7 @@
     </w:p>
     <w:p>
       <w:pPr>
-        <w:pStyle w:val="Prrafodelista"/>
+        <w:pStyle w:val="ListParagraph"/>
         <w:numPr>
           <w:ilvl w:val="1"/>
           <w:numId w:val="18"/>
@@ -5278,7 +4131,7 @@
     </w:p>
     <w:p>
       <w:pPr>
-        <w:pStyle w:val="Prrafodelista"/>
+        <w:pStyle w:val="ListParagraph"/>
         <w:numPr>
           <w:ilvl w:val="1"/>
           <w:numId w:val="18"/>
@@ -5334,23 +4187,13 @@
         </w:rPr>
         <w:t xml:space="preserve">Error interno del servidor, 502 = </w:t>
       </w:r>
-      <w:proofErr w:type="spellStart"/>
-      <w:r>
-        <w:rPr>
-          <w:rFonts w:cstheme="minorHAnsi"/>
-          <w:szCs w:val="22"/>
-          <w:lang w:val="es-MX"/>
-        </w:rPr>
-        <w:t>Bad</w:t>
-      </w:r>
-      <w:proofErr w:type="spellEnd"/>
-      <w:r>
-        <w:rPr>
-          <w:rFonts w:cstheme="minorHAnsi"/>
-          <w:szCs w:val="22"/>
-          <w:lang w:val="es-MX"/>
-        </w:rPr>
-        <w:t xml:space="preserve"> Gateway, 504 = El tiempo de espera del servidor se ha sobrepasado</w:t>
+      <w:r>
+        <w:rPr>
+          <w:rFonts w:cstheme="minorHAnsi"/>
+          <w:szCs w:val="22"/>
+          <w:lang w:val="es-MX"/>
+        </w:rPr>
+        <w:t>Bad Gateway, 504 = El tiempo de espera del servidor se ha sobrepasado</w:t>
       </w:r>
       <w:r>
         <w:rPr>
@@ -5404,24 +4247,13 @@
       <w:hyperlink r:id="rId22" w:history="1">
         <w:r>
           <w:rPr>
-            <w:rStyle w:val="Hipervnculo"/>
+            <w:rStyle w:val="Hyperlink"/>
             <w:rFonts w:cstheme="minorHAnsi"/>
             <w:szCs w:val="22"/>
             <w:lang w:val="es-MX"/>
           </w:rPr>
-          <w:t xml:space="preserve">HTTP </w:t>
+          <w:t>HTTP Cats</w:t>
         </w:r>
-        <w:proofErr w:type="spellStart"/>
-        <w:r>
-          <w:rPr>
-            <w:rStyle w:val="Hipervnculo"/>
-            <w:rFonts w:cstheme="minorHAnsi"/>
-            <w:szCs w:val="22"/>
-            <w:lang w:val="es-MX"/>
-          </w:rPr>
-          <w:t>Cats</w:t>
-        </w:r>
-        <w:proofErr w:type="spellEnd"/>
       </w:hyperlink>
     </w:p>
     <w:p>
@@ -5506,9 +4338,9 @@
     </w:p>
     <w:p>
       <w:pPr>
-        <w:pStyle w:val="Ttulo3"/>
-      </w:pPr>
-      <w:bookmarkStart w:id="4" w:name="_Toc198850029"/>
+        <w:pStyle w:val="Heading3"/>
+      </w:pPr>
+      <w:bookmarkStart w:id="4" w:name="_Toc198850296"/>
       <w:r>
         <w:t xml:space="preserve">Estructura </w:t>
       </w:r>
@@ -5530,21 +4362,7 @@
         <w:rPr>
           <w:lang w:val="es-ES"/>
         </w:rPr>
-        <w:t xml:space="preserve">El estándar o estructura REST API se utiliza para desarrollar </w:t>
-      </w:r>
-      <w:proofErr w:type="spellStart"/>
-      <w:r>
-        <w:rPr>
-          <w:lang w:val="es-ES"/>
-        </w:rPr>
-        <w:t>APIs</w:t>
-      </w:r>
-      <w:proofErr w:type="spellEnd"/>
-      <w:r>
-        <w:rPr>
-          <w:lang w:val="es-ES"/>
-        </w:rPr>
-        <w:t xml:space="preserve"> que funcionen a través del protocolo HTTP, es </w:t>
+        <w:t xml:space="preserve">El estándar o estructura REST API se utiliza para desarrollar APIs que funcionen a través del protocolo HTTP, es </w:t>
       </w:r>
       <w:r>
         <w:rPr>
@@ -5552,53 +4370,17 @@
         </w:rPr>
         <w:t xml:space="preserve">por eso </w:t>
       </w:r>
-      <w:proofErr w:type="gramStart"/>
-      <w:r>
-        <w:rPr>
-          <w:lang w:val="es-ES"/>
-        </w:rPr>
-        <w:t>que</w:t>
-      </w:r>
-      <w:proofErr w:type="gramEnd"/>
-      <w:r>
-        <w:rPr>
-          <w:lang w:val="es-ES"/>
-        </w:rPr>
-        <w:t xml:space="preserve"> es la más utilizada. </w:t>
-      </w:r>
-      <w:r>
-        <w:rPr>
-          <w:lang w:val="es-ES"/>
-        </w:rPr>
-        <w:t xml:space="preserve">La forma en la que se piden recursos o datos a los </w:t>
-      </w:r>
-      <w:proofErr w:type="spellStart"/>
-      <w:r>
-        <w:rPr>
-          <w:lang w:val="es-ES"/>
-        </w:rPr>
-        <w:t>endpoints</w:t>
-      </w:r>
-      <w:proofErr w:type="spellEnd"/>
-      <w:r>
-        <w:rPr>
-          <w:lang w:val="es-ES"/>
-        </w:rPr>
-        <w:t xml:space="preserve"> de las REST </w:t>
-      </w:r>
-      <w:proofErr w:type="spellStart"/>
-      <w:r>
-        <w:rPr>
-          <w:lang w:val="es-ES"/>
-        </w:rPr>
-        <w:t>APIs</w:t>
-      </w:r>
-      <w:proofErr w:type="spellEnd"/>
-      <w:r>
-        <w:rPr>
-          <w:lang w:val="es-ES"/>
-        </w:rPr>
-        <w:t xml:space="preserve"> es a través de su dominio</w:t>
+      <w:r>
+        <w:rPr>
+          <w:lang w:val="es-ES"/>
+        </w:rPr>
+        <w:t xml:space="preserve">que es la más utilizada. </w:t>
+      </w:r>
+      <w:r>
+        <w:rPr>
+          <w:lang w:val="es-ES"/>
+        </w:rPr>
+        <w:t>La forma en la que se piden recursos o datos a los endpoints de las REST APIs es a través de su dominio</w:t>
       </w:r>
       <w:r>
         <w:rPr>
@@ -5685,34 +4467,18 @@
         </w:rPr>
         <w:t xml:space="preserve"> de un </w:t>
       </w:r>
-      <w:proofErr w:type="spellStart"/>
-      <w:r>
-        <w:rPr>
-          <w:lang w:val="es-ES"/>
-        </w:rPr>
-        <w:t>database</w:t>
-      </w:r>
-      <w:proofErr w:type="spellEnd"/>
-      <w:r>
-        <w:rPr>
-          <w:lang w:val="es-ES"/>
-        </w:rPr>
-        <w:t xml:space="preserve"> </w:t>
-      </w:r>
-      <w:r>
-        <w:rPr>
-          <w:lang w:val="es-ES"/>
-        </w:rPr>
-        <w:t xml:space="preserve">a través de sus </w:t>
-      </w:r>
-      <w:proofErr w:type="spellStart"/>
-      <w:r>
-        <w:rPr>
-          <w:lang w:val="es-ES"/>
-        </w:rPr>
-        <w:t>endpoints</w:t>
-      </w:r>
-      <w:proofErr w:type="spellEnd"/>
+      <w:r>
+        <w:rPr>
+          <w:lang w:val="es-ES"/>
+        </w:rPr>
+        <w:t xml:space="preserve">database </w:t>
+      </w:r>
+      <w:r>
+        <w:rPr>
+          <w:lang w:val="es-ES"/>
+        </w:rPr>
+        <w:t>a través de sus endpoints</w:t>
+      </w:r>
       <w:r>
         <w:rPr>
           <w:lang w:val="es-ES"/>
@@ -5722,7 +4488,7 @@
     </w:p>
     <w:p>
       <w:pPr>
-        <w:pStyle w:val="Prrafodelista"/>
+        <w:pStyle w:val="ListParagraph"/>
         <w:numPr>
           <w:ilvl w:val="0"/>
           <w:numId w:val="18"/>
@@ -5731,42 +4497,32 @@
           <w:lang w:val="es-ES"/>
         </w:rPr>
       </w:pPr>
-      <w:proofErr w:type="spellStart"/>
       <w:r>
         <w:rPr>
           <w:b/>
           <w:bCs/>
           <w:lang w:val="es-ES"/>
         </w:rPr>
-        <w:t>Create</w:t>
-      </w:r>
-      <w:proofErr w:type="spellEnd"/>
+        <w:t>Create =</w:t>
+      </w:r>
+      <w:r>
+        <w:rPr>
+          <w:lang w:val="es-ES"/>
+        </w:rPr>
+        <w:t xml:space="preserve"> </w:t>
+      </w:r>
+      <w:r>
+        <w:rPr>
+          <w:lang w:val="es-ES"/>
+        </w:rPr>
+        <w:t xml:space="preserve">Método </w:t>
+      </w:r>
       <w:r>
         <w:rPr>
           <w:b/>
           <w:bCs/>
           <w:lang w:val="es-ES"/>
         </w:rPr>
-        <w:t xml:space="preserve"> =</w:t>
-      </w:r>
-      <w:r>
-        <w:rPr>
-          <w:lang w:val="es-ES"/>
-        </w:rPr>
-        <w:t xml:space="preserve"> </w:t>
-      </w:r>
-      <w:r>
-        <w:rPr>
-          <w:lang w:val="es-ES"/>
-        </w:rPr>
-        <w:t xml:space="preserve">Método </w:t>
-      </w:r>
-      <w:r>
-        <w:rPr>
-          <w:b/>
-          <w:bCs/>
-          <w:lang w:val="es-ES"/>
-        </w:rPr>
         <w:t>Post</w:t>
       </w:r>
       <w:r>
@@ -5784,7 +4540,7 @@
     </w:p>
     <w:p>
       <w:pPr>
-        <w:pStyle w:val="Prrafodelista"/>
+        <w:pStyle w:val="ListParagraph"/>
         <w:numPr>
           <w:ilvl w:val="0"/>
           <w:numId w:val="18"/>
@@ -5793,46 +4549,34 @@
           <w:lang w:val="es-ES"/>
         </w:rPr>
       </w:pPr>
-      <w:proofErr w:type="spellStart"/>
       <w:r>
         <w:rPr>
           <w:b/>
           <w:bCs/>
           <w:lang w:val="es-ES"/>
         </w:rPr>
-        <w:t>Read</w:t>
-      </w:r>
-      <w:proofErr w:type="spellEnd"/>
+        <w:t>Read =</w:t>
+      </w:r>
+      <w:r>
+        <w:rPr>
+          <w:lang w:val="es-ES"/>
+        </w:rPr>
+        <w:t xml:space="preserve"> </w:t>
+      </w:r>
+      <w:r>
+        <w:rPr>
+          <w:lang w:val="es-ES"/>
+        </w:rPr>
+        <w:t xml:space="preserve">Método </w:t>
+      </w:r>
       <w:r>
         <w:rPr>
           <w:b/>
           <w:bCs/>
           <w:lang w:val="es-ES"/>
         </w:rPr>
-        <w:t xml:space="preserve"> =</w:t>
-      </w:r>
-      <w:r>
-        <w:rPr>
-          <w:lang w:val="es-ES"/>
-        </w:rPr>
-        <w:t xml:space="preserve"> </w:t>
-      </w:r>
-      <w:r>
-        <w:rPr>
-          <w:lang w:val="es-ES"/>
-        </w:rPr>
-        <w:t xml:space="preserve">Método </w:t>
-      </w:r>
-      <w:proofErr w:type="spellStart"/>
-      <w:r>
-        <w:rPr>
-          <w:b/>
-          <w:bCs/>
-          <w:lang w:val="es-ES"/>
-        </w:rPr>
         <w:t>Get</w:t>
       </w:r>
-      <w:proofErr w:type="spellEnd"/>
       <w:r>
         <w:rPr>
           <w:lang w:val="es-ES"/>
@@ -5848,7 +4592,7 @@
     </w:p>
     <w:p>
       <w:pPr>
-        <w:pStyle w:val="Prrafodelista"/>
+        <w:pStyle w:val="ListParagraph"/>
         <w:numPr>
           <w:ilvl w:val="0"/>
           <w:numId w:val="18"/>
@@ -5857,64 +4601,34 @@
           <w:lang w:val="es-ES"/>
         </w:rPr>
       </w:pPr>
-      <w:proofErr w:type="spellStart"/>
       <w:r>
         <w:rPr>
           <w:b/>
           <w:bCs/>
           <w:lang w:val="es-ES"/>
         </w:rPr>
-        <w:t>Update</w:t>
-      </w:r>
-      <w:proofErr w:type="spellEnd"/>
+        <w:t>Update =</w:t>
+      </w:r>
+      <w:r>
+        <w:rPr>
+          <w:lang w:val="es-ES"/>
+        </w:rPr>
+        <w:t xml:space="preserve"> </w:t>
+      </w:r>
+      <w:r>
+        <w:rPr>
+          <w:lang w:val="es-ES"/>
+        </w:rPr>
+        <w:t xml:space="preserve">Métodos </w:t>
+      </w:r>
       <w:r>
         <w:rPr>
           <w:b/>
           <w:bCs/>
           <w:lang w:val="es-ES"/>
         </w:rPr>
-        <w:t xml:space="preserve"> =</w:t>
-      </w:r>
-      <w:r>
-        <w:rPr>
-          <w:lang w:val="es-ES"/>
-        </w:rPr>
-        <w:t xml:space="preserve"> </w:t>
-      </w:r>
-      <w:r>
-        <w:rPr>
-          <w:lang w:val="es-ES"/>
-        </w:rPr>
-        <w:t xml:space="preserve">Métodos </w:t>
-      </w:r>
-      <w:proofErr w:type="spellStart"/>
-      <w:r>
-        <w:rPr>
-          <w:b/>
-          <w:bCs/>
-          <w:lang w:val="es-ES"/>
-        </w:rPr>
-        <w:t>Put</w:t>
-      </w:r>
-      <w:proofErr w:type="spellEnd"/>
-      <w:r>
-        <w:rPr>
-          <w:b/>
-          <w:bCs/>
-          <w:lang w:val="es-ES"/>
-        </w:rPr>
-        <w:t>/</w:t>
-      </w:r>
-      <w:proofErr w:type="spellStart"/>
-      <w:r>
-        <w:rPr>
-          <w:b/>
-          <w:bCs/>
-          <w:lang w:val="es-ES"/>
-        </w:rPr>
-        <w:t>Patch</w:t>
-      </w:r>
-      <w:proofErr w:type="spellEnd"/>
+        <w:t>Put/Patch</w:t>
+      </w:r>
       <w:r>
         <w:rPr>
           <w:lang w:val="es-ES"/>
@@ -5930,7 +4644,7 @@
     </w:p>
     <w:p>
       <w:pPr>
-        <w:pStyle w:val="Prrafodelista"/>
+        <w:pStyle w:val="ListParagraph"/>
         <w:numPr>
           <w:ilvl w:val="0"/>
           <w:numId w:val="18"/>
@@ -5939,46 +4653,34 @@
           <w:lang w:val="es-ES"/>
         </w:rPr>
       </w:pPr>
-      <w:proofErr w:type="spellStart"/>
       <w:r>
         <w:rPr>
           <w:b/>
           <w:bCs/>
           <w:lang w:val="es-ES"/>
         </w:rPr>
-        <w:t>Delete</w:t>
-      </w:r>
-      <w:proofErr w:type="spellEnd"/>
+        <w:t>Delete =</w:t>
+      </w:r>
+      <w:r>
+        <w:rPr>
+          <w:lang w:val="es-ES"/>
+        </w:rPr>
+        <w:t xml:space="preserve"> </w:t>
+      </w:r>
+      <w:r>
+        <w:rPr>
+          <w:lang w:val="es-ES"/>
+        </w:rPr>
+        <w:t xml:space="preserve">Método </w:t>
+      </w:r>
       <w:r>
         <w:rPr>
           <w:b/>
           <w:bCs/>
           <w:lang w:val="es-ES"/>
         </w:rPr>
-        <w:t xml:space="preserve"> =</w:t>
-      </w:r>
-      <w:r>
-        <w:rPr>
-          <w:lang w:val="es-ES"/>
-        </w:rPr>
-        <w:t xml:space="preserve"> </w:t>
-      </w:r>
-      <w:r>
-        <w:rPr>
-          <w:lang w:val="es-ES"/>
-        </w:rPr>
-        <w:t xml:space="preserve">Método </w:t>
-      </w:r>
-      <w:proofErr w:type="spellStart"/>
-      <w:r>
-        <w:rPr>
-          <w:b/>
-          <w:bCs/>
-          <w:lang w:val="es-ES"/>
-        </w:rPr>
         <w:t>Delete</w:t>
       </w:r>
-      <w:proofErr w:type="spellEnd"/>
       <w:r>
         <w:rPr>
           <w:lang w:val="es-ES"/>
@@ -6099,21 +4801,7 @@
           <w:lang w:val="es-ES"/>
         </w:rPr>
         <w:lastRenderedPageBreak/>
-        <w:t xml:space="preserve">Cada que se cree un </w:t>
-      </w:r>
-      <w:proofErr w:type="spellStart"/>
-      <w:r>
-        <w:rPr>
-          <w:lang w:val="es-ES"/>
-        </w:rPr>
-        <w:t>endpoint</w:t>
-      </w:r>
-      <w:proofErr w:type="spellEnd"/>
-      <w:r>
-        <w:rPr>
-          <w:lang w:val="es-ES"/>
-        </w:rPr>
-        <w:t xml:space="preserve"> se debe indicar</w:t>
+        <w:t>Cada que se cree un endpoint se debe indicar</w:t>
       </w:r>
       <w:r>
         <w:rPr>
@@ -6130,7 +4818,7 @@
     </w:p>
     <w:p>
       <w:pPr>
-        <w:pStyle w:val="Prrafodelista"/>
+        <w:pStyle w:val="ListParagraph"/>
         <w:numPr>
           <w:ilvl w:val="0"/>
           <w:numId w:val="19"/>
@@ -6143,26 +4831,12 @@
         <w:rPr>
           <w:lang w:val="es-ES"/>
         </w:rPr>
-        <w:t xml:space="preserve">El nombre del </w:t>
-      </w:r>
-      <w:proofErr w:type="spellStart"/>
-      <w:r>
-        <w:rPr>
-          <w:lang w:val="es-ES"/>
-        </w:rPr>
-        <w:t>endpoint</w:t>
-      </w:r>
-      <w:proofErr w:type="spellEnd"/>
-      <w:r>
-        <w:rPr>
-          <w:lang w:val="es-ES"/>
-        </w:rPr>
-        <w:t>.</w:t>
-      </w:r>
-    </w:p>
-    <w:p>
-      <w:pPr>
-        <w:pStyle w:val="Prrafodelista"/>
+        <w:t>El nombre del endpoint.</w:t>
+      </w:r>
+    </w:p>
+    <w:p>
+      <w:pPr>
+        <w:pStyle w:val="ListParagraph"/>
         <w:numPr>
           <w:ilvl w:val="0"/>
           <w:numId w:val="19"/>
@@ -6181,20 +4855,12 @@
         <w:rPr>
           <w:lang w:val="es-ES"/>
         </w:rPr>
-        <w:t xml:space="preserve">uál es el método HTTP que se ejecuta al acceder a dicho </w:t>
-      </w:r>
-      <w:proofErr w:type="spellStart"/>
-      <w:r>
-        <w:rPr>
-          <w:lang w:val="es-ES"/>
-        </w:rPr>
-        <w:t>endpoint</w:t>
-      </w:r>
-      <w:proofErr w:type="spellEnd"/>
-    </w:p>
-    <w:p>
-      <w:pPr>
-        <w:pStyle w:val="Prrafodelista"/>
+        <w:t>uál es el método HTTP que se ejecuta al acceder a dicho endpoint</w:t>
+      </w:r>
+    </w:p>
+    <w:p>
+      <w:pPr>
+        <w:pStyle w:val="ListParagraph"/>
         <w:numPr>
           <w:ilvl w:val="0"/>
           <w:numId w:val="19"/>
@@ -6224,7 +4890,7 @@
     </w:p>
     <w:p>
       <w:pPr>
-        <w:pStyle w:val="Prrafodelista"/>
+        <w:pStyle w:val="ListParagraph"/>
         <w:numPr>
           <w:ilvl w:val="0"/>
           <w:numId w:val="19"/>
@@ -6243,16 +4909,8 @@
         <w:rPr>
           <w:lang w:val="es-ES"/>
         </w:rPr>
-        <w:t xml:space="preserve">a respuesta que se obtendrá del servidor al utilizar el </w:t>
-      </w:r>
-      <w:proofErr w:type="spellStart"/>
-      <w:r>
-        <w:rPr>
-          <w:lang w:val="es-ES"/>
-        </w:rPr>
-        <w:t>endpoint</w:t>
-      </w:r>
-      <w:proofErr w:type="spellEnd"/>
+        <w:t>a respuesta que se obtendrá del servidor al utilizar el endpoint</w:t>
+      </w:r>
       <w:r>
         <w:rPr>
           <w:lang w:val="es-ES"/>
@@ -6262,7 +4920,7 @@
     </w:p>
     <w:p>
       <w:pPr>
-        <w:pStyle w:val="Prrafodelista"/>
+        <w:pStyle w:val="ListParagraph"/>
         <w:numPr>
           <w:ilvl w:val="0"/>
           <w:numId w:val="19"/>
@@ -6281,21 +4939,7 @@
         <w:rPr>
           <w:lang w:val="es-ES"/>
         </w:rPr>
-        <w:t xml:space="preserve">l número de </w:t>
-      </w:r>
-      <w:proofErr w:type="gramStart"/>
-      <w:r>
-        <w:rPr>
-          <w:lang w:val="es-ES"/>
-        </w:rPr>
-        <w:t>status</w:t>
-      </w:r>
-      <w:proofErr w:type="gramEnd"/>
-      <w:r>
-        <w:rPr>
-          <w:lang w:val="es-ES"/>
-        </w:rPr>
-        <w:t xml:space="preserve"> HTTP que se espera recibir.</w:t>
+        <w:t>l número de status HTTP que se espera recibir.</w:t>
       </w:r>
     </w:p>
     <w:p>
@@ -6369,106 +5013,54 @@
     </w:p>
     <w:p>
       <w:pPr>
-        <w:pStyle w:val="Ttulo2"/>
-        <w:rPr>
-          <w:lang w:val="es-MX"/>
-        </w:rPr>
-      </w:pPr>
-      <w:bookmarkStart w:id="5" w:name="_Toc198850030"/>
-      <w:r>
-        <w:t xml:space="preserve">API </w:t>
-      </w:r>
-      <w:proofErr w:type="spellStart"/>
-      <w:r>
-        <w:t>Testing</w:t>
-      </w:r>
-      <w:proofErr w:type="spellEnd"/>
+        <w:pStyle w:val="Heading2"/>
+        <w:rPr>
+          <w:lang w:val="es-MX"/>
+        </w:rPr>
+      </w:pPr>
+      <w:bookmarkStart w:id="5" w:name="_Toc198850297"/>
+      <w:r>
+        <w:t>API Testing</w:t>
+      </w:r>
       <w:r>
         <w:t xml:space="preserve">: </w:t>
       </w:r>
-      <w:proofErr w:type="spellStart"/>
       <w:r>
         <w:rPr>
           <w:b/>
           <w:bCs w:val="0"/>
         </w:rPr>
-        <w:t>Insomnia</w:t>
-      </w:r>
-      <w:proofErr w:type="spellEnd"/>
+        <w:t xml:space="preserve">Insomnia y </w:t>
+      </w:r>
       <w:r>
         <w:rPr>
           <w:b/>
           <w:bCs w:val="0"/>
         </w:rPr>
-        <w:t xml:space="preserve"> y </w:t>
-      </w:r>
-      <w:proofErr w:type="spellStart"/>
-      <w:r>
-        <w:rPr>
-          <w:b/>
-          <w:bCs w:val="0"/>
-        </w:rPr>
         <w:t>Postman</w:t>
       </w:r>
       <w:bookmarkEnd w:id="5"/>
-      <w:proofErr w:type="spellEnd"/>
-    </w:p>
-    <w:p>
-      <w:pPr>
-        <w:rPr>
-          <w:rFonts w:cstheme="minorHAnsi"/>
-          <w:szCs w:val="22"/>
-          <w:lang w:val="es-MX"/>
-        </w:rPr>
-      </w:pPr>
-      <w:r>
-        <w:rPr>
-          <w:rFonts w:cstheme="minorHAnsi"/>
-          <w:szCs w:val="22"/>
-          <w:lang w:val="es-MX"/>
-        </w:rPr>
-        <w:t xml:space="preserve">Utilizaremos la herramienta de </w:t>
-      </w:r>
-      <w:proofErr w:type="spellStart"/>
-      <w:r>
-        <w:rPr>
-          <w:rFonts w:cstheme="minorHAnsi"/>
-          <w:szCs w:val="22"/>
-          <w:lang w:val="es-MX"/>
-        </w:rPr>
-        <w:t>Insomnia</w:t>
-      </w:r>
-      <w:proofErr w:type="spellEnd"/>
-      <w:r>
-        <w:rPr>
-          <w:rFonts w:cstheme="minorHAnsi"/>
-          <w:szCs w:val="22"/>
-          <w:lang w:val="es-MX"/>
-        </w:rPr>
-        <w:t xml:space="preserve"> y para testear una API de prueba de </w:t>
-      </w:r>
-      <w:proofErr w:type="spellStart"/>
-      <w:r>
-        <w:rPr>
-          <w:rFonts w:cstheme="minorHAnsi"/>
-          <w:szCs w:val="22"/>
-          <w:lang w:val="es-MX"/>
-        </w:rPr>
-        <w:t>Platzi</w:t>
-      </w:r>
-      <w:proofErr w:type="spellEnd"/>
-      <w:r>
-        <w:rPr>
-          <w:rFonts w:cstheme="minorHAnsi"/>
-          <w:szCs w:val="22"/>
-          <w:lang w:val="es-MX"/>
-        </w:rPr>
-        <w:t xml:space="preserve"> que se encuentra en el siguiente dominio: </w:t>
+    </w:p>
+    <w:p>
+      <w:pPr>
+        <w:rPr>
+          <w:rFonts w:cstheme="minorHAnsi"/>
+          <w:szCs w:val="22"/>
+          <w:lang w:val="es-MX"/>
+        </w:rPr>
+      </w:pPr>
+      <w:r>
+        <w:rPr>
+          <w:rFonts w:cstheme="minorHAnsi"/>
+          <w:szCs w:val="22"/>
+          <w:lang w:val="es-MX"/>
+        </w:rPr>
+        <w:t xml:space="preserve">Utilizaremos la herramienta de Insomnia y para testear una API de prueba de Platzi que se encuentra en el siguiente dominio: </w:t>
       </w:r>
       <w:hyperlink r:id="rId27" w:history="1">
         <w:r>
           <w:rPr>
-            <w:rStyle w:val="Hipervnculo"/>
+            <w:rStyle w:val="Hyperlink"/>
             <w:rFonts w:cstheme="minorHAnsi"/>
             <w:szCs w:val="22"/>
             <w:lang w:val="es-MX"/>
@@ -6491,65 +5083,29 @@
           <w:szCs w:val="22"/>
           <w:lang w:val="es-MX"/>
         </w:rPr>
-        <w:t xml:space="preserve">Esta API lo que muestra es una tienda en línea de mentira, la cual tiene productos, imágenes de productos, precios, categorías, etc. y utiliza una arquitectura REST, para utilizarla veremos su documentación y utilizaremos algunos de sus </w:t>
-      </w:r>
-      <w:proofErr w:type="spellStart"/>
-      <w:r>
-        <w:rPr>
-          <w:rFonts w:cstheme="minorHAnsi"/>
-          <w:szCs w:val="22"/>
-          <w:lang w:val="es-MX"/>
-        </w:rPr>
-        <w:t>endpoints</w:t>
-      </w:r>
-      <w:proofErr w:type="spellEnd"/>
-      <w:r>
-        <w:rPr>
-          <w:rFonts w:cstheme="minorHAnsi"/>
-          <w:szCs w:val="22"/>
-          <w:lang w:val="es-MX"/>
-        </w:rPr>
-        <w:t xml:space="preserve"> para ver cómo funciona la herramienta:</w:t>
-      </w:r>
-    </w:p>
-    <w:p>
-      <w:pPr>
-        <w:rPr>
-          <w:rFonts w:cstheme="minorHAnsi"/>
-          <w:szCs w:val="22"/>
-          <w:lang w:val="es-MX"/>
-        </w:rPr>
-      </w:pPr>
-      <w:r>
-        <w:rPr>
-          <w:rFonts w:cstheme="minorHAnsi"/>
-          <w:szCs w:val="22"/>
-          <w:lang w:val="es-MX"/>
-        </w:rPr>
-        <w:t xml:space="preserve">En las documentaciones de </w:t>
-      </w:r>
-      <w:proofErr w:type="spellStart"/>
-      <w:r>
-        <w:rPr>
-          <w:rFonts w:cstheme="minorHAnsi"/>
-          <w:szCs w:val="22"/>
-          <w:lang w:val="es-MX"/>
-        </w:rPr>
-        <w:t>APIs</w:t>
-      </w:r>
-      <w:proofErr w:type="spellEnd"/>
-      <w:r>
-        <w:rPr>
-          <w:rFonts w:cstheme="minorHAnsi"/>
-          <w:szCs w:val="22"/>
-          <w:lang w:val="es-MX"/>
-        </w:rPr>
-        <w:t xml:space="preserve"> lo que podremos ver será:</w:t>
-      </w:r>
-    </w:p>
-    <w:p>
-      <w:pPr>
-        <w:pStyle w:val="Prrafodelista"/>
+        <w:t>Esta API lo que muestra es una tienda en línea de mentira, la cual tiene productos, imágenes de productos, precios, categorías, etc. y utiliza una arquitectura REST, para utilizarla veremos su documentación y utilizaremos algunos de sus endpoints para ver cómo funciona la herramienta:</w:t>
+      </w:r>
+    </w:p>
+    <w:p>
+      <w:pPr>
+        <w:rPr>
+          <w:rFonts w:cstheme="minorHAnsi"/>
+          <w:szCs w:val="22"/>
+          <w:lang w:val="es-MX"/>
+        </w:rPr>
+      </w:pPr>
+      <w:r>
+        <w:rPr>
+          <w:rFonts w:cstheme="minorHAnsi"/>
+          <w:szCs w:val="22"/>
+          <w:lang w:val="es-MX"/>
+        </w:rPr>
+        <w:t>En las documentaciones de APIs lo que podremos ver será:</w:t>
+      </w:r>
+    </w:p>
+    <w:p>
+      <w:pPr>
+        <w:pStyle w:val="ListParagraph"/>
         <w:numPr>
           <w:ilvl w:val="0"/>
           <w:numId w:val="20"/>
@@ -6671,21 +5227,8 @@
           <w:szCs w:val="22"/>
           <w:lang w:val="es-MX"/>
         </w:rPr>
-        <w:t xml:space="preserve">el nombre del </w:t>
-      </w:r>
-      <w:proofErr w:type="spellStart"/>
-      <w:r>
-        <w:rPr>
-          <w:rFonts w:cstheme="minorHAnsi"/>
-          <w:b/>
-          <w:bCs/>
-          <w:color w:val="00B050"/>
-          <w:szCs w:val="22"/>
-          <w:lang w:val="es-MX"/>
-        </w:rPr>
-        <w:t>endpoint</w:t>
-      </w:r>
-      <w:proofErr w:type="spellEnd"/>
+        <w:t>el nombre del endpoint</w:t>
+      </w:r>
       <w:r>
         <w:rPr>
           <w:rFonts w:cstheme="minorHAnsi"/>
@@ -6707,6 +5250,7 @@
       <w:r>
         <w:rPr>
           <w:rFonts w:cstheme="minorHAnsi"/>
+          <w:noProof/>
           <w:szCs w:val="22"/>
           <w:lang w:val="es-MX"/>
         </w:rPr>
@@ -6762,25 +5306,7 @@
           <w:lang w:val="es-MX"/>
         </w:rPr>
         <w:lastRenderedPageBreak/>
-        <w:t xml:space="preserve">El software de </w:t>
-      </w:r>
-      <w:proofErr w:type="spellStart"/>
-      <w:r>
-        <w:rPr>
-          <w:rFonts w:cstheme="minorHAnsi"/>
-          <w:szCs w:val="22"/>
-          <w:lang w:val="es-MX"/>
-        </w:rPr>
-        <w:t>Insomnia</w:t>
-      </w:r>
-      <w:proofErr w:type="spellEnd"/>
-      <w:r>
-        <w:rPr>
-          <w:rFonts w:cstheme="minorHAnsi"/>
-          <w:szCs w:val="22"/>
-          <w:lang w:val="es-MX"/>
-        </w:rPr>
-        <w:t xml:space="preserve"> p</w:t>
+        <w:t>El software de Insomnia p</w:t>
       </w:r>
       <w:r>
         <w:rPr>
@@ -6793,7 +5319,7 @@
       <w:hyperlink r:id="rId29" w:history="1">
         <w:r>
           <w:rPr>
-            <w:rStyle w:val="Hipervnculo"/>
+            <w:rStyle w:val="Hyperlink"/>
             <w:rFonts w:cstheme="minorHAnsi"/>
             <w:szCs w:val="22"/>
             <w:lang w:val="es-MX"/>
@@ -6814,6 +5340,7 @@
       <w:r>
         <w:rPr>
           <w:rFonts w:cstheme="minorHAnsi"/>
+          <w:noProof/>
           <w:szCs w:val="22"/>
           <w:lang w:val="es-MX"/>
         </w:rPr>
@@ -6868,30 +5395,12 @@
           <w:szCs w:val="22"/>
           <w:lang w:val="es-MX"/>
         </w:rPr>
-        <w:t xml:space="preserve">En la interfaz de </w:t>
-      </w:r>
-      <w:proofErr w:type="spellStart"/>
-      <w:r>
-        <w:rPr>
-          <w:rFonts w:cstheme="minorHAnsi"/>
-          <w:szCs w:val="22"/>
-          <w:lang w:val="es-MX"/>
-        </w:rPr>
-        <w:t>Insomnia</w:t>
-      </w:r>
-      <w:proofErr w:type="spellEnd"/>
-      <w:r>
-        <w:rPr>
-          <w:rFonts w:cstheme="minorHAnsi"/>
-          <w:szCs w:val="22"/>
-          <w:lang w:val="es-MX"/>
-        </w:rPr>
-        <w:t xml:space="preserve"> se tiene lo siguiente:</w:t>
-      </w:r>
-    </w:p>
-    <w:p>
-      <w:pPr>
-        <w:pStyle w:val="Prrafodelista"/>
+        <w:t>En la interfaz de Insomnia se tiene lo siguiente:</w:t>
+      </w:r>
+    </w:p>
+    <w:p>
+      <w:pPr>
+        <w:pStyle w:val="ListParagraph"/>
         <w:numPr>
           <w:ilvl w:val="0"/>
           <w:numId w:val="20"/>
@@ -6908,18 +5417,8 @@
           <w:szCs w:val="22"/>
           <w:lang w:val="es-MX"/>
         </w:rPr>
-        <w:t xml:space="preserve">Del lado izquierdo superior podemos ver el </w:t>
-      </w:r>
-      <w:proofErr w:type="spellStart"/>
-      <w:r>
-        <w:rPr>
-          <w:rFonts w:cstheme="minorHAnsi"/>
-          <w:szCs w:val="22"/>
-          <w:lang w:val="es-MX"/>
-        </w:rPr>
-        <w:t>environment</w:t>
-      </w:r>
-      <w:proofErr w:type="spellEnd"/>
+        <w:t>Del lado izquierdo superior podemos ver el environment</w:t>
+      </w:r>
       <w:r>
         <w:rPr>
           <w:rFonts w:cstheme="minorHAnsi"/>
@@ -6947,7 +5446,7 @@
     </w:p>
     <w:p>
       <w:pPr>
-        <w:pStyle w:val="Prrafodelista"/>
+        <w:pStyle w:val="ListParagraph"/>
         <w:numPr>
           <w:ilvl w:val="1"/>
           <w:numId w:val="20"/>
@@ -6980,56 +5479,20 @@
           <w:szCs w:val="22"/>
           <w:lang w:val="es-MX"/>
         </w:rPr>
-        <w:t xml:space="preserve">del lado izquierdo podemos ver toda la lista de </w:t>
-      </w:r>
-      <w:proofErr w:type="spellStart"/>
-      <w:r>
-        <w:rPr>
-          <w:rFonts w:cstheme="minorHAnsi"/>
-          <w:szCs w:val="22"/>
-          <w:lang w:val="es-MX"/>
-        </w:rPr>
-        <w:t>endpoints</w:t>
-      </w:r>
-      <w:proofErr w:type="spellEnd"/>
-      <w:r>
-        <w:rPr>
-          <w:rFonts w:cstheme="minorHAnsi"/>
-          <w:szCs w:val="22"/>
-          <w:lang w:val="es-MX"/>
-        </w:rPr>
-        <w:t xml:space="preserve"> a los que podemos acceder.</w:t>
-      </w:r>
-      <w:r>
-        <w:rPr>
-          <w:rFonts w:cstheme="minorHAnsi"/>
-          <w:szCs w:val="22"/>
-          <w:lang w:val="es-MX"/>
-        </w:rPr>
-        <w:t xml:space="preserve"> Cada vez que utilicemos uno nuevo, podemos asignarle un nombre y guardarlo en nuestra colección de </w:t>
-      </w:r>
-      <w:proofErr w:type="spellStart"/>
-      <w:r>
-        <w:rPr>
-          <w:rFonts w:cstheme="minorHAnsi"/>
-          <w:szCs w:val="22"/>
-          <w:lang w:val="es-MX"/>
-        </w:rPr>
-        <w:t>endpoints</w:t>
-      </w:r>
-      <w:proofErr w:type="spellEnd"/>
-      <w:r>
-        <w:rPr>
-          <w:rFonts w:cstheme="minorHAnsi"/>
-          <w:szCs w:val="22"/>
-          <w:lang w:val="es-MX"/>
-        </w:rPr>
-        <w:t>.</w:t>
-      </w:r>
-    </w:p>
-    <w:p>
-      <w:pPr>
-        <w:pStyle w:val="Prrafodelista"/>
+        <w:t>del lado izquierdo podemos ver toda la lista de endpoints a los que podemos acceder.</w:t>
+      </w:r>
+      <w:r>
+        <w:rPr>
+          <w:rFonts w:cstheme="minorHAnsi"/>
+          <w:szCs w:val="22"/>
+          <w:lang w:val="es-MX"/>
+        </w:rPr>
+        <w:t xml:space="preserve"> Cada vez que utilicemos uno nuevo, podemos asignarle un nombre y guardarlo en nuestra colección de endpoints.</w:t>
+      </w:r>
+    </w:p>
+    <w:p>
+      <w:pPr>
+        <w:pStyle w:val="ListParagraph"/>
         <w:numPr>
           <w:ilvl w:val="2"/>
           <w:numId w:val="20"/>
@@ -7046,30 +5509,12 @@
           <w:szCs w:val="22"/>
           <w:lang w:val="es-MX"/>
         </w:rPr>
-        <w:t xml:space="preserve">Los </w:t>
-      </w:r>
-      <w:proofErr w:type="spellStart"/>
-      <w:r>
-        <w:rPr>
-          <w:rFonts w:cstheme="minorHAnsi"/>
-          <w:szCs w:val="22"/>
-          <w:lang w:val="es-MX"/>
-        </w:rPr>
-        <w:t>endpoints</w:t>
-      </w:r>
-      <w:proofErr w:type="spellEnd"/>
-      <w:r>
-        <w:rPr>
-          <w:rFonts w:cstheme="minorHAnsi"/>
-          <w:szCs w:val="22"/>
-          <w:lang w:val="es-MX"/>
-        </w:rPr>
-        <w:t xml:space="preserve"> guardados indicarán el método HTTP que utilizan y su nombre asignado.</w:t>
-      </w:r>
-    </w:p>
-    <w:p>
-      <w:pPr>
-        <w:pStyle w:val="Prrafodelista"/>
+        <w:t>Los endpoints guardados indicarán el método HTTP que utilizan y su nombre asignado.</w:t>
+      </w:r>
+    </w:p>
+    <w:p>
+      <w:pPr>
+        <w:pStyle w:val="ListParagraph"/>
         <w:numPr>
           <w:ilvl w:val="3"/>
           <w:numId w:val="20"/>
@@ -7086,84 +5531,12 @@
           <w:szCs w:val="22"/>
           <w:lang w:val="es-MX"/>
         </w:rPr>
-        <w:t xml:space="preserve">Para crear un nuevo </w:t>
-      </w:r>
-      <w:proofErr w:type="spellStart"/>
-      <w:r>
-        <w:rPr>
-          <w:rFonts w:cstheme="minorHAnsi"/>
-          <w:szCs w:val="22"/>
-          <w:lang w:val="es-MX"/>
-        </w:rPr>
-        <w:t>request</w:t>
-      </w:r>
-      <w:proofErr w:type="spellEnd"/>
-      <w:r>
-        <w:rPr>
-          <w:rFonts w:cstheme="minorHAnsi"/>
-          <w:szCs w:val="22"/>
-          <w:lang w:val="es-MX"/>
-        </w:rPr>
-        <w:t xml:space="preserve"> </w:t>
-      </w:r>
-      <w:proofErr w:type="gramStart"/>
-      <w:r>
-        <w:rPr>
-          <w:rFonts w:cstheme="minorHAnsi"/>
-          <w:szCs w:val="22"/>
-          <w:lang w:val="es-MX"/>
-        </w:rPr>
-        <w:t>y</w:t>
-      </w:r>
-      <w:proofErr w:type="gramEnd"/>
-      <w:r>
-        <w:rPr>
-          <w:rFonts w:cstheme="minorHAnsi"/>
-          <w:szCs w:val="22"/>
-          <w:lang w:val="es-MX"/>
-        </w:rPr>
-        <w:t xml:space="preserve"> por lo tanto, guardar un nuevo </w:t>
-      </w:r>
-      <w:proofErr w:type="spellStart"/>
-      <w:r>
-        <w:rPr>
-          <w:rFonts w:cstheme="minorHAnsi"/>
-          <w:szCs w:val="22"/>
-          <w:lang w:val="es-MX"/>
-        </w:rPr>
-        <w:t>endpoint</w:t>
-      </w:r>
-      <w:proofErr w:type="spellEnd"/>
-      <w:r>
-        <w:rPr>
-          <w:rFonts w:cstheme="minorHAnsi"/>
-          <w:szCs w:val="22"/>
-          <w:lang w:val="es-MX"/>
-        </w:rPr>
-        <w:t xml:space="preserve">, debemos dar clic en el botón de + que se encuentra al lado derecho del filtro de </w:t>
-      </w:r>
-      <w:proofErr w:type="spellStart"/>
-      <w:r>
-        <w:rPr>
-          <w:rFonts w:cstheme="minorHAnsi"/>
-          <w:szCs w:val="22"/>
-          <w:lang w:val="es-MX"/>
-        </w:rPr>
-        <w:t>requests</w:t>
-      </w:r>
-      <w:proofErr w:type="spellEnd"/>
-      <w:r>
-        <w:rPr>
-          <w:rFonts w:cstheme="minorHAnsi"/>
-          <w:szCs w:val="22"/>
-          <w:lang w:val="es-MX"/>
-        </w:rPr>
-        <w:t>.</w:t>
-      </w:r>
-    </w:p>
-    <w:p>
-      <w:pPr>
-        <w:pStyle w:val="Prrafodelista"/>
+        <w:t>Para crear un nuevo request y por lo tanto, guardar un nuevo endpoint, debemos dar clic en el botón de + que se encuentra al lado derecho del filtro de requests.</w:t>
+      </w:r>
+    </w:p>
+    <w:p>
+      <w:pPr>
+        <w:pStyle w:val="ListParagraph"/>
         <w:numPr>
           <w:ilvl w:val="2"/>
           <w:numId w:val="20"/>
@@ -7185,7 +5558,7 @@
     </w:p>
     <w:p>
       <w:pPr>
-        <w:pStyle w:val="Prrafodelista"/>
+        <w:pStyle w:val="ListParagraph"/>
         <w:numPr>
           <w:ilvl w:val="0"/>
           <w:numId w:val="20"/>
@@ -7202,30 +5575,12 @@
           <w:szCs w:val="22"/>
           <w:lang w:val="es-MX"/>
         </w:rPr>
-        <w:t xml:space="preserve">En la parte media superior podemos introducir la siguiente estructura del </w:t>
-      </w:r>
-      <w:proofErr w:type="spellStart"/>
-      <w:r>
-        <w:rPr>
-          <w:rFonts w:cstheme="minorHAnsi"/>
-          <w:szCs w:val="22"/>
-          <w:lang w:val="es-MX"/>
-        </w:rPr>
-        <w:t>endpoint</w:t>
-      </w:r>
-      <w:proofErr w:type="spellEnd"/>
-      <w:r>
-        <w:rPr>
-          <w:rFonts w:cstheme="minorHAnsi"/>
-          <w:szCs w:val="22"/>
-          <w:lang w:val="es-MX"/>
-        </w:rPr>
-        <w:t>:</w:t>
-      </w:r>
-    </w:p>
-    <w:p>
-      <w:pPr>
-        <w:pStyle w:val="Prrafodelista"/>
+        <w:t>En la parte media superior podemos introducir la siguiente estructura del endpoint:</w:t>
+      </w:r>
+    </w:p>
+    <w:p>
+      <w:pPr>
+        <w:pStyle w:val="ListParagraph"/>
         <w:numPr>
           <w:ilvl w:val="1"/>
           <w:numId w:val="20"/>
@@ -7347,21 +5702,8 @@
           <w:szCs w:val="22"/>
           <w:lang w:val="es-MX"/>
         </w:rPr>
-        <w:t xml:space="preserve">el nombre del </w:t>
-      </w:r>
-      <w:proofErr w:type="spellStart"/>
-      <w:r>
-        <w:rPr>
-          <w:rFonts w:cstheme="minorHAnsi"/>
-          <w:b/>
-          <w:bCs/>
-          <w:color w:val="00B050"/>
-          <w:szCs w:val="22"/>
-          <w:lang w:val="es-MX"/>
-        </w:rPr>
-        <w:t>endpoint</w:t>
-      </w:r>
-      <w:proofErr w:type="spellEnd"/>
+        <w:t>el nombre del endpoint</w:t>
+      </w:r>
       <w:r>
         <w:rPr>
           <w:rFonts w:cstheme="minorHAnsi"/>
@@ -7373,7 +5715,7 @@
     </w:p>
     <w:p>
       <w:pPr>
-        <w:pStyle w:val="Prrafodelista"/>
+        <w:pStyle w:val="ListParagraph"/>
         <w:numPr>
           <w:ilvl w:val="1"/>
           <w:numId w:val="20"/>
@@ -7390,30 +5732,12 @@
           <w:szCs w:val="22"/>
           <w:lang w:val="es-MX"/>
         </w:rPr>
-        <w:t xml:space="preserve">Abajo del </w:t>
-      </w:r>
-      <w:proofErr w:type="spellStart"/>
-      <w:r>
-        <w:rPr>
-          <w:rFonts w:cstheme="minorHAnsi"/>
-          <w:szCs w:val="22"/>
-          <w:lang w:val="es-MX"/>
-        </w:rPr>
-        <w:t>endpoint</w:t>
-      </w:r>
-      <w:proofErr w:type="spellEnd"/>
-      <w:r>
-        <w:rPr>
-          <w:rFonts w:cstheme="minorHAnsi"/>
-          <w:szCs w:val="22"/>
-          <w:lang w:val="es-MX"/>
-        </w:rPr>
-        <w:t xml:space="preserve"> se pueden introducir sus siguientes características:</w:t>
-      </w:r>
-    </w:p>
-    <w:p>
-      <w:pPr>
-        <w:pStyle w:val="Prrafodelista"/>
+        <w:t>Abajo del endpoint se pueden introducir sus siguientes características:</w:t>
+      </w:r>
+    </w:p>
+    <w:p>
+      <w:pPr>
+        <w:pStyle w:val="ListParagraph"/>
         <w:numPr>
           <w:ilvl w:val="2"/>
           <w:numId w:val="20"/>
@@ -7424,7 +5748,6 @@
           <w:lang w:val="es-MX"/>
         </w:rPr>
       </w:pPr>
-      <w:proofErr w:type="spellStart"/>
       <w:r>
         <w:rPr>
           <w:rFonts w:cstheme="minorHAnsi"/>
@@ -7435,7 +5758,6 @@
         </w:rPr>
         <w:t>Params</w:t>
       </w:r>
-      <w:proofErr w:type="spellEnd"/>
       <w:r>
         <w:rPr>
           <w:rFonts w:cstheme="minorHAnsi"/>
@@ -7452,30 +5774,12 @@
           <w:szCs w:val="22"/>
           <w:lang w:val="es-MX"/>
         </w:rPr>
-        <w:t xml:space="preserve"> Se utiliza para ver la </w:t>
-      </w:r>
-      <w:proofErr w:type="spellStart"/>
-      <w:r>
-        <w:rPr>
-          <w:rFonts w:cstheme="minorHAnsi"/>
-          <w:szCs w:val="22"/>
-          <w:lang w:val="es-MX"/>
-        </w:rPr>
-        <w:t>endpoint</w:t>
-      </w:r>
-      <w:proofErr w:type="spellEnd"/>
-      <w:r>
-        <w:rPr>
-          <w:rFonts w:cstheme="minorHAnsi"/>
-          <w:szCs w:val="22"/>
-          <w:lang w:val="es-MX"/>
-        </w:rPr>
-        <w:t xml:space="preserve"> completa y si se quieren añadir elementos como un nombre y un valor a la URL.</w:t>
-      </w:r>
-    </w:p>
-    <w:p>
-      <w:pPr>
-        <w:pStyle w:val="Prrafodelista"/>
+        <w:t xml:space="preserve"> Se utiliza para ver la endpoint completa y si se quieren añadir elementos como un nombre y un valor a la URL.</w:t>
+      </w:r>
+    </w:p>
+    <w:p>
+      <w:pPr>
+        <w:pStyle w:val="ListParagraph"/>
         <w:numPr>
           <w:ilvl w:val="2"/>
           <w:numId w:val="20"/>
@@ -7486,7 +5790,6 @@
           <w:lang w:val="es-MX"/>
         </w:rPr>
       </w:pPr>
-      <w:proofErr w:type="spellStart"/>
       <w:r>
         <w:rPr>
           <w:rFonts w:cstheme="minorHAnsi"/>
@@ -7495,18 +5798,7 @@
           <w:szCs w:val="22"/>
           <w:lang w:val="es-MX"/>
         </w:rPr>
-        <w:t>Body</w:t>
-      </w:r>
-      <w:proofErr w:type="spellEnd"/>
-      <w:r>
-        <w:rPr>
-          <w:rFonts w:cstheme="minorHAnsi"/>
-          <w:b/>
-          <w:bCs/>
-          <w:szCs w:val="22"/>
-          <w:lang w:val="es-MX"/>
-        </w:rPr>
-        <w:t>:</w:t>
+        <w:t>Body:</w:t>
       </w:r>
       <w:r>
         <w:rPr>
@@ -7535,7 +5827,7 @@
     </w:p>
     <w:p>
       <w:pPr>
-        <w:pStyle w:val="Prrafodelista"/>
+        <w:pStyle w:val="ListParagraph"/>
         <w:numPr>
           <w:ilvl w:val="3"/>
           <w:numId w:val="20"/>
@@ -7552,30 +5844,12 @@
           <w:szCs w:val="22"/>
           <w:lang w:val="es-MX"/>
         </w:rPr>
-        <w:t xml:space="preserve">En esta parte se puede escoger el formato del </w:t>
-      </w:r>
-      <w:proofErr w:type="spellStart"/>
-      <w:r>
-        <w:rPr>
-          <w:rFonts w:cstheme="minorHAnsi"/>
-          <w:szCs w:val="22"/>
-          <w:lang w:val="es-MX"/>
-        </w:rPr>
-        <w:t>body</w:t>
-      </w:r>
-      <w:proofErr w:type="spellEnd"/>
-      <w:r>
-        <w:rPr>
-          <w:rFonts w:cstheme="minorHAnsi"/>
-          <w:szCs w:val="22"/>
-          <w:lang w:val="es-MX"/>
-        </w:rPr>
-        <w:t>, ya sea en formato JSON, XML, etc.</w:t>
-      </w:r>
-    </w:p>
-    <w:p>
-      <w:pPr>
-        <w:pStyle w:val="Prrafodelista"/>
+        <w:t>En esta parte se puede escoger el formato del body, ya sea en formato JSON, XML, etc.</w:t>
+      </w:r>
+    </w:p>
+    <w:p>
+      <w:pPr>
+        <w:pStyle w:val="ListParagraph"/>
         <w:numPr>
           <w:ilvl w:val="2"/>
           <w:numId w:val="20"/>
@@ -7586,7 +5860,6 @@
           <w:lang w:val="es-MX"/>
         </w:rPr>
       </w:pPr>
-      <w:proofErr w:type="spellStart"/>
       <w:r>
         <w:rPr>
           <w:rFonts w:cstheme="minorHAnsi"/>
@@ -7595,18 +5868,7 @@
           <w:szCs w:val="22"/>
           <w:lang w:val="es-MX"/>
         </w:rPr>
-        <w:t>Auth</w:t>
-      </w:r>
-      <w:proofErr w:type="spellEnd"/>
-      <w:r>
-        <w:rPr>
-          <w:rFonts w:cstheme="minorHAnsi"/>
-          <w:b/>
-          <w:bCs/>
-          <w:szCs w:val="22"/>
-          <w:lang w:val="es-MX"/>
-        </w:rPr>
-        <w:t>:</w:t>
+        <w:t>Auth:</w:t>
       </w:r>
       <w:r>
         <w:rPr>
@@ -7619,7 +5881,7 @@
     </w:p>
     <w:p>
       <w:pPr>
-        <w:pStyle w:val="Prrafodelista"/>
+        <w:pStyle w:val="ListParagraph"/>
         <w:numPr>
           <w:ilvl w:val="2"/>
           <w:numId w:val="20"/>
@@ -7630,7 +5892,6 @@
           <w:lang w:val="es-MX"/>
         </w:rPr>
       </w:pPr>
-      <w:proofErr w:type="spellStart"/>
       <w:r>
         <w:rPr>
           <w:rFonts w:cstheme="minorHAnsi"/>
@@ -7639,49 +5900,20 @@
           <w:szCs w:val="22"/>
           <w:lang w:val="es-MX"/>
         </w:rPr>
-        <w:t>Headers</w:t>
-      </w:r>
-      <w:proofErr w:type="spellEnd"/>
-      <w:r>
-        <w:rPr>
-          <w:rFonts w:cstheme="minorHAnsi"/>
-          <w:b/>
-          <w:bCs/>
-          <w:szCs w:val="22"/>
-          <w:lang w:val="es-MX"/>
-        </w:rPr>
-        <w:t>:</w:t>
-      </w:r>
-      <w:r>
-        <w:rPr>
-          <w:rFonts w:cstheme="minorHAnsi"/>
-          <w:szCs w:val="22"/>
-          <w:lang w:val="es-MX"/>
-        </w:rPr>
-        <w:t xml:space="preserve"> Es el encabezado del </w:t>
-      </w:r>
-      <w:proofErr w:type="spellStart"/>
-      <w:r>
-        <w:rPr>
-          <w:rFonts w:cstheme="minorHAnsi"/>
-          <w:szCs w:val="22"/>
-          <w:lang w:val="es-MX"/>
-        </w:rPr>
-        <w:t>body</w:t>
-      </w:r>
-      <w:proofErr w:type="spellEnd"/>
-      <w:r>
-        <w:rPr>
-          <w:rFonts w:cstheme="minorHAnsi"/>
-          <w:szCs w:val="22"/>
-          <w:lang w:val="es-MX"/>
-        </w:rPr>
-        <w:t xml:space="preserve"> del mensaje que se manda a la API.</w:t>
-      </w:r>
-    </w:p>
-    <w:p>
-      <w:pPr>
-        <w:pStyle w:val="Prrafodelista"/>
+        <w:t>Headers:</w:t>
+      </w:r>
+      <w:r>
+        <w:rPr>
+          <w:rFonts w:cstheme="minorHAnsi"/>
+          <w:szCs w:val="22"/>
+          <w:lang w:val="es-MX"/>
+        </w:rPr>
+        <w:t xml:space="preserve"> Es el encabezado del body del mensaje que se manda a la API.</w:t>
+      </w:r>
+    </w:p>
+    <w:p>
+      <w:pPr>
+        <w:pStyle w:val="ListParagraph"/>
         <w:numPr>
           <w:ilvl w:val="2"/>
           <w:numId w:val="20"/>
@@ -7708,30 +5940,12 @@
           <w:szCs w:val="22"/>
           <w:lang w:val="es-MX"/>
         </w:rPr>
-        <w:t xml:space="preserve"> Para poder escribir código </w:t>
-      </w:r>
-      <w:proofErr w:type="spellStart"/>
-      <w:r>
-        <w:rPr>
-          <w:rFonts w:cstheme="minorHAnsi"/>
-          <w:szCs w:val="22"/>
-          <w:lang w:val="es-MX"/>
-        </w:rPr>
-        <w:t>backend</w:t>
-      </w:r>
-      <w:proofErr w:type="spellEnd"/>
-      <w:r>
-        <w:rPr>
-          <w:rFonts w:cstheme="minorHAnsi"/>
-          <w:szCs w:val="22"/>
-          <w:lang w:val="es-MX"/>
-        </w:rPr>
-        <w:t xml:space="preserve"> que recabe datos.</w:t>
-      </w:r>
-    </w:p>
-    <w:p>
-      <w:pPr>
-        <w:pStyle w:val="Prrafodelista"/>
+        <w:t xml:space="preserve"> Para poder escribir código backend que recabe datos.</w:t>
+      </w:r>
+    </w:p>
+    <w:p>
+      <w:pPr>
+        <w:pStyle w:val="ListParagraph"/>
         <w:numPr>
           <w:ilvl w:val="2"/>
           <w:numId w:val="20"/>
@@ -7742,7 +5956,6 @@
           <w:lang w:val="es-MX"/>
         </w:rPr>
       </w:pPr>
-      <w:proofErr w:type="spellStart"/>
       <w:r>
         <w:rPr>
           <w:rFonts w:cstheme="minorHAnsi"/>
@@ -7751,49 +5964,20 @@
           <w:szCs w:val="22"/>
           <w:lang w:val="es-MX"/>
         </w:rPr>
-        <w:t>Docs</w:t>
-      </w:r>
-      <w:proofErr w:type="spellEnd"/>
-      <w:r>
-        <w:rPr>
-          <w:rFonts w:cstheme="minorHAnsi"/>
-          <w:b/>
-          <w:bCs/>
-          <w:szCs w:val="22"/>
-          <w:lang w:val="es-MX"/>
-        </w:rPr>
-        <w:t xml:space="preserve">: </w:t>
-      </w:r>
-      <w:r>
-        <w:rPr>
-          <w:rFonts w:cstheme="minorHAnsi"/>
-          <w:szCs w:val="22"/>
-          <w:lang w:val="es-MX"/>
-        </w:rPr>
-        <w:t xml:space="preserve">Es la documentación del </w:t>
-      </w:r>
-      <w:proofErr w:type="spellStart"/>
-      <w:r>
-        <w:rPr>
-          <w:rFonts w:cstheme="minorHAnsi"/>
-          <w:szCs w:val="22"/>
-          <w:lang w:val="es-MX"/>
-        </w:rPr>
-        <w:t>endpoint</w:t>
-      </w:r>
-      <w:proofErr w:type="spellEnd"/>
-      <w:r>
-        <w:rPr>
-          <w:rFonts w:cstheme="minorHAnsi"/>
-          <w:szCs w:val="22"/>
-          <w:lang w:val="es-MX"/>
-        </w:rPr>
-        <w:t>.</w:t>
-      </w:r>
-    </w:p>
-    <w:p>
-      <w:pPr>
-        <w:pStyle w:val="Prrafodelista"/>
+        <w:t xml:space="preserve">Docs: </w:t>
+      </w:r>
+      <w:r>
+        <w:rPr>
+          <w:rFonts w:cstheme="minorHAnsi"/>
+          <w:szCs w:val="22"/>
+          <w:lang w:val="es-MX"/>
+        </w:rPr>
+        <w:t>Es la documentación del endpoint.</w:t>
+      </w:r>
+    </w:p>
+    <w:p>
+      <w:pPr>
+        <w:pStyle w:val="ListParagraph"/>
         <w:numPr>
           <w:ilvl w:val="0"/>
           <w:numId w:val="20"/>
@@ -7819,30 +6003,12 @@
           <w:szCs w:val="22"/>
           <w:lang w:val="es-MX"/>
         </w:rPr>
-        <w:t xml:space="preserve">parte derecha, podemos ver la respuesta de la solicitud que se realiza hacia cada </w:t>
-      </w:r>
-      <w:proofErr w:type="spellStart"/>
-      <w:r>
-        <w:rPr>
-          <w:rFonts w:cstheme="minorHAnsi"/>
-          <w:szCs w:val="22"/>
-          <w:lang w:val="es-MX"/>
-        </w:rPr>
-        <w:t>endpoint</w:t>
-      </w:r>
-      <w:proofErr w:type="spellEnd"/>
-      <w:r>
-        <w:rPr>
-          <w:rFonts w:cstheme="minorHAnsi"/>
-          <w:szCs w:val="22"/>
-          <w:lang w:val="es-MX"/>
-        </w:rPr>
-        <w:t xml:space="preserve"> de la API.</w:t>
-      </w:r>
-    </w:p>
-    <w:p>
-      <w:pPr>
-        <w:pStyle w:val="Prrafodelista"/>
+        <w:t>parte derecha, podemos ver la respuesta de la solicitud que se realiza hacia cada endpoint de la API.</w:t>
+      </w:r>
+    </w:p>
+    <w:p>
+      <w:pPr>
+        <w:pStyle w:val="ListParagraph"/>
         <w:numPr>
           <w:ilvl w:val="1"/>
           <w:numId w:val="20"/>
@@ -7864,7 +6030,7 @@
     </w:p>
     <w:p>
       <w:pPr>
-        <w:pStyle w:val="Prrafodelista"/>
+        <w:pStyle w:val="ListParagraph"/>
         <w:numPr>
           <w:ilvl w:val="2"/>
           <w:numId w:val="20"/>
@@ -7881,48 +6047,12 @@
           <w:szCs w:val="22"/>
           <w:lang w:val="es-MX"/>
         </w:rPr>
-        <w:t xml:space="preserve">El HTTP </w:t>
-      </w:r>
-      <w:proofErr w:type="gramStart"/>
-      <w:r>
-        <w:rPr>
-          <w:rFonts w:cstheme="minorHAnsi"/>
-          <w:szCs w:val="22"/>
-          <w:lang w:val="es-MX"/>
-        </w:rPr>
-        <w:t>status</w:t>
-      </w:r>
-      <w:proofErr w:type="gramEnd"/>
-      <w:r>
-        <w:rPr>
-          <w:rFonts w:cstheme="minorHAnsi"/>
-          <w:szCs w:val="22"/>
-          <w:lang w:val="es-MX"/>
-        </w:rPr>
-        <w:t xml:space="preserve"> </w:t>
-      </w:r>
-      <w:proofErr w:type="spellStart"/>
-      <w:r>
-        <w:rPr>
-          <w:rFonts w:cstheme="minorHAnsi"/>
-          <w:szCs w:val="22"/>
-          <w:lang w:val="es-MX"/>
-        </w:rPr>
-        <w:t>code</w:t>
-      </w:r>
-      <w:proofErr w:type="spellEnd"/>
-      <w:r>
-        <w:rPr>
-          <w:rFonts w:cstheme="minorHAnsi"/>
-          <w:szCs w:val="22"/>
-          <w:lang w:val="es-MX"/>
-        </w:rPr>
-        <w:t xml:space="preserve"> que devolvió la solicitud.</w:t>
-      </w:r>
-    </w:p>
-    <w:p>
-      <w:pPr>
-        <w:pStyle w:val="Prrafodelista"/>
+        <w:t>El HTTP status code que devolvió la solicitud.</w:t>
+      </w:r>
+    </w:p>
+    <w:p>
+      <w:pPr>
+        <w:pStyle w:val="ListParagraph"/>
         <w:numPr>
           <w:ilvl w:val="2"/>
           <w:numId w:val="20"/>
@@ -7944,7 +6074,7 @@
     </w:p>
     <w:p>
       <w:pPr>
-        <w:pStyle w:val="Prrafodelista"/>
+        <w:pStyle w:val="ListParagraph"/>
         <w:numPr>
           <w:ilvl w:val="2"/>
           <w:numId w:val="20"/>
@@ -7966,7 +6096,7 @@
     </w:p>
     <w:p>
       <w:pPr>
-        <w:pStyle w:val="Prrafodelista"/>
+        <w:pStyle w:val="ListParagraph"/>
         <w:numPr>
           <w:ilvl w:val="1"/>
           <w:numId w:val="20"/>
@@ -7983,43 +6113,7 @@
           <w:szCs w:val="22"/>
           <w:lang w:val="es-MX"/>
         </w:rPr>
-        <w:t xml:space="preserve">Debajo de la franja de estado de la solicitud, se encuentran opciones donde se puede ver un </w:t>
-      </w:r>
-      <w:proofErr w:type="spellStart"/>
-      <w:r>
-        <w:rPr>
-          <w:rFonts w:cstheme="minorHAnsi"/>
-          <w:szCs w:val="22"/>
-          <w:lang w:val="es-MX"/>
-        </w:rPr>
-        <w:t>preview</w:t>
-      </w:r>
-      <w:proofErr w:type="spellEnd"/>
-      <w:r>
-        <w:rPr>
-          <w:rFonts w:cstheme="minorHAnsi"/>
-          <w:szCs w:val="22"/>
-          <w:lang w:val="es-MX"/>
-        </w:rPr>
-        <w:t xml:space="preserve"> de la respuesta, solo su </w:t>
-      </w:r>
-      <w:proofErr w:type="spellStart"/>
-      <w:r>
-        <w:rPr>
-          <w:rFonts w:cstheme="minorHAnsi"/>
-          <w:szCs w:val="22"/>
-          <w:lang w:val="es-MX"/>
-        </w:rPr>
-        <w:t>header</w:t>
-      </w:r>
-      <w:proofErr w:type="spellEnd"/>
-      <w:r>
-        <w:rPr>
-          <w:rFonts w:cstheme="minorHAnsi"/>
-          <w:szCs w:val="22"/>
-          <w:lang w:val="es-MX"/>
-        </w:rPr>
-        <w:t>, las cookies que retornó y su timeline.</w:t>
+        <w:t>Debajo de la franja de estado de la solicitud, se encuentran opciones donde se puede ver un preview de la respuesta, solo su header, las cookies que retornó y su timeline.</w:t>
       </w:r>
     </w:p>
     <w:p>
@@ -8032,6 +6126,7 @@
       <w:r>
         <w:rPr>
           <w:rFonts w:cstheme="minorHAnsi"/>
+          <w:noProof/>
           <w:szCs w:val="22"/>
           <w:lang w:val="es-MX"/>
         </w:rPr>
@@ -8080,6 +6175,7 @@
       <w:r>
         <w:rPr>
           <w:rFonts w:cstheme="minorHAnsi"/>
+          <w:noProof/>
           <w:szCs w:val="22"/>
           <w:lang w:val="es-MX"/>
         </w:rPr>
@@ -8130,6 +6226,7 @@
       <w:r>
         <w:rPr>
           <w:rFonts w:cstheme="minorHAnsi"/>
+          <w:noProof/>
           <w:szCs w:val="22"/>
           <w:lang w:val="es-MX"/>
         </w:rPr>
@@ -8179,6 +6276,7 @@
       <w:r>
         <w:rPr>
           <w:rFonts w:cstheme="minorHAnsi"/>
+          <w:noProof/>
           <w:szCs w:val="22"/>
           <w:lang w:val="es-MX"/>
         </w:rPr>
@@ -8275,6 +6373,7 @@
       <w:r>
         <w:rPr>
           <w:rFonts w:cstheme="minorHAnsi"/>
+          <w:noProof/>
           <w:szCs w:val="22"/>
           <w:lang w:val="es-MX"/>
         </w:rPr>
@@ -8324,6 +6423,7 @@
       <w:r>
         <w:rPr>
           <w:rFonts w:cstheme="minorHAnsi"/>
+          <w:noProof/>
           <w:szCs w:val="22"/>
           <w:lang w:val="es-MX"/>
         </w:rPr>
@@ -8640,7 +6740,35 @@
           <w:noProof/>
           <w:lang w:val="es-MX"/>
         </w:rPr>
-        <w:t>y PATCH es que PUT te permite cambiar solo uno de los datos del JSON, mientras que PATCH te obliga a mencionarlos todos, aunque el valor sea el mismo en algunos y solo cambien otros.</w:t>
+        <w:t xml:space="preserve">y PATCH es que </w:t>
+      </w:r>
+      <w:r>
+        <w:rPr>
+          <w:noProof/>
+          <w:lang w:val="es-MX"/>
+        </w:rPr>
+        <w:t xml:space="preserve">PATCH </w:t>
+      </w:r>
+      <w:r>
+        <w:rPr>
+          <w:noProof/>
+          <w:lang w:val="es-MX"/>
+        </w:rPr>
+        <w:t xml:space="preserve">te permite cambiar solo uno de los datos del JSON, mientras que </w:t>
+      </w:r>
+      <w:r>
+        <w:rPr>
+          <w:noProof/>
+          <w:lang w:val="es-MX"/>
+        </w:rPr>
+        <w:t xml:space="preserve">PUT </w:t>
+      </w:r>
+      <w:r>
+        <w:rPr>
+          <w:noProof/>
+          <w:lang w:val="es-MX"/>
+        </w:rPr>
+        <w:t>te obliga a mencionarlos todos, aunque el valor sea el mismo en algunos y solo cambien otros.</w:t>
       </w:r>
     </w:p>
     <w:p>
@@ -8692,9 +6820,9 @@
     </w:p>
     <w:p>
       <w:pPr>
-        <w:pStyle w:val="Ttulo1"/>
-      </w:pPr>
-      <w:bookmarkStart w:id="6" w:name="_Toc198850031"/>
+        <w:pStyle w:val="Heading1"/>
+      </w:pPr>
+      <w:bookmarkStart w:id="6" w:name="_Toc198850298"/>
       <w:r>
         <w:lastRenderedPageBreak/>
         <w:t>Referencias</w:t>
@@ -8707,19 +6835,11 @@
           <w:lang w:val="es-MX"/>
         </w:rPr>
       </w:pPr>
-      <w:proofErr w:type="spellStart"/>
-      <w:r>
-        <w:rPr>
-          <w:lang w:val="es-MX"/>
-        </w:rPr>
-        <w:t>Platzi</w:t>
-      </w:r>
-      <w:proofErr w:type="spellEnd"/>
-      <w:r>
-        <w:rPr>
-          <w:lang w:val="es-MX"/>
-        </w:rPr>
-        <w:t xml:space="preserve">, </w:t>
+      <w:r>
+        <w:rPr>
+          <w:lang w:val="es-MX"/>
+        </w:rPr>
+        <w:t xml:space="preserve">Platzi, </w:t>
       </w:r>
       <w:r>
         <w:rPr>
@@ -8737,16 +6857,8 @@
         <w:rPr>
           <w:lang w:val="es-MX"/>
         </w:rPr>
-        <w:t xml:space="preserve">Curso de Introducción al Desarrollo </w:t>
-      </w:r>
-      <w:proofErr w:type="spellStart"/>
-      <w:r>
-        <w:rPr>
-          <w:lang w:val="es-MX"/>
-        </w:rPr>
-        <w:t>Backend</w:t>
-      </w:r>
-      <w:proofErr w:type="spellEnd"/>
+        <w:t>Curso de Introducción al Desarrollo Backend</w:t>
+      </w:r>
       <w:r>
         <w:rPr>
           <w:lang w:val="es-MX"/>
@@ -8763,21 +6875,7 @@
         <w:rPr>
           <w:lang w:val="es-MX"/>
         </w:rPr>
-        <w:t xml:space="preserve"> [Online], </w:t>
-      </w:r>
-      <w:proofErr w:type="spellStart"/>
-      <w:r>
-        <w:rPr>
-          <w:lang w:val="es-MX"/>
-        </w:rPr>
-        <w:t>Available</w:t>
-      </w:r>
-      <w:proofErr w:type="spellEnd"/>
-      <w:r>
-        <w:rPr>
-          <w:lang w:val="es-MX"/>
-        </w:rPr>
-        <w:t xml:space="preserve">: </w:t>
+        <w:t xml:space="preserve"> [Online], Available: </w:t>
       </w:r>
       <w:r>
         <w:rPr>
@@ -8833,10 +6931,11 @@
         <w:docPartUnique/>
       </w:docPartObj>
     </w:sdtPr>
+    <w:sdtEndPr/>
     <w:sdtContent>
       <w:p>
         <w:pPr>
-          <w:pStyle w:val="Piedepgina"/>
+          <w:pStyle w:val="Footer"/>
         </w:pPr>
         <w:r>
           <w:rPr>
@@ -8937,7 +7036,7 @@
   </w:sdt>
   <w:p>
     <w:pPr>
-      <w:pStyle w:val="Piedepgina"/>
+      <w:pStyle w:val="Footer"/>
     </w:pPr>
     <w:r>
       <w:rPr>
@@ -11320,11 +9419,11 @@
       <w:lang w:val="en-US" w:eastAsia="zh-CN"/>
     </w:rPr>
   </w:style>
-  <w:style w:type="paragraph" w:styleId="Ttulo1">
+  <w:style w:type="paragraph" w:styleId="Heading1">
     <w:name w:val="heading 1"/>
     <w:basedOn w:val="Normal"/>
     <w:next w:val="Normal"/>
-    <w:link w:val="Ttulo1Car"/>
+    <w:link w:val="Heading1Char"/>
     <w:qFormat/>
     <w:rsid w:val="00C43C9B"/>
     <w:pPr>
@@ -11342,11 +9441,11 @@
       <w:lang w:val="es-ES"/>
     </w:rPr>
   </w:style>
-  <w:style w:type="paragraph" w:styleId="Ttulo2">
+  <w:style w:type="paragraph" w:styleId="Heading2">
     <w:name w:val="heading 2"/>
     <w:basedOn w:val="Normal"/>
     <w:next w:val="Normal"/>
-    <w:link w:val="Ttulo2Car"/>
+    <w:link w:val="Heading2Char"/>
     <w:unhideWhenUsed/>
     <w:qFormat/>
     <w:rsid w:val="00C43C9B"/>
@@ -11366,11 +9465,11 @@
       <w:lang w:val="es-ES"/>
     </w:rPr>
   </w:style>
-  <w:style w:type="paragraph" w:styleId="Ttulo3">
+  <w:style w:type="paragraph" w:styleId="Heading3">
     <w:name w:val="heading 3"/>
     <w:basedOn w:val="Normal"/>
     <w:next w:val="Normal"/>
-    <w:link w:val="Ttulo3Car"/>
+    <w:link w:val="Heading3Char"/>
     <w:unhideWhenUsed/>
     <w:qFormat/>
     <w:rsid w:val="00C43C9B"/>
@@ -11388,7 +9487,7 @@
       <w:lang w:val="es-ES"/>
     </w:rPr>
   </w:style>
-  <w:style w:type="paragraph" w:styleId="Ttulo4">
+  <w:style w:type="paragraph" w:styleId="Heading4">
     <w:name w:val="heading 4"/>
     <w:basedOn w:val="Normal"/>
     <w:next w:val="Normal"/>
@@ -11408,7 +9507,7 @@
       <w:lang w:val="es-ES"/>
     </w:rPr>
   </w:style>
-  <w:style w:type="paragraph" w:styleId="Ttulo5">
+  <w:style w:type="paragraph" w:styleId="Heading5">
     <w:name w:val="heading 5"/>
     <w:basedOn w:val="Normal"/>
     <w:next w:val="Normal"/>
@@ -11429,11 +9528,11 @@
       <w:lang w:val="es-ES"/>
     </w:rPr>
   </w:style>
-  <w:style w:type="paragraph" w:styleId="Ttulo6">
+  <w:style w:type="paragraph" w:styleId="Heading6">
     <w:name w:val="heading 6"/>
     <w:basedOn w:val="Normal"/>
     <w:next w:val="Normal"/>
-    <w:link w:val="Ttulo6Car"/>
+    <w:link w:val="Heading6Char"/>
     <w:semiHidden/>
     <w:unhideWhenUsed/>
     <w:qFormat/>
@@ -11449,13 +9548,13 @@
       <w:color w:val="1F4D78" w:themeColor="accent1" w:themeShade="7F"/>
     </w:rPr>
   </w:style>
-  <w:style w:type="character" w:default="1" w:styleId="Fuentedeprrafopredeter">
+  <w:style w:type="character" w:default="1" w:styleId="DefaultParagraphFont">
     <w:name w:val="Default Paragraph Font"/>
     <w:uiPriority w:val="1"/>
     <w:semiHidden/>
     <w:unhideWhenUsed/>
   </w:style>
-  <w:style w:type="table" w:default="1" w:styleId="Tablanormal">
+  <w:style w:type="table" w:default="1" w:styleId="TableNormal">
     <w:name w:val="Normal Table"/>
     <w:uiPriority w:val="99"/>
     <w:semiHidden/>
@@ -11470,15 +9569,15 @@
       </w:tblCellMar>
     </w:tblPr>
   </w:style>
-  <w:style w:type="numbering" w:default="1" w:styleId="Sinlista">
+  <w:style w:type="numbering" w:default="1" w:styleId="NoList">
     <w:name w:val="No List"/>
     <w:uiPriority w:val="99"/>
     <w:semiHidden/>
     <w:unhideWhenUsed/>
   </w:style>
-  <w:style w:type="character" w:styleId="Hipervnculo">
+  <w:style w:type="character" w:styleId="Hyperlink">
     <w:name w:val="Hyperlink"/>
-    <w:basedOn w:val="Fuentedeprrafopredeter"/>
+    <w:basedOn w:val="DefaultParagraphFont"/>
     <w:uiPriority w:val="99"/>
     <w:qFormat/>
     <w:rsid w:val="00C43C9B"/>
@@ -11489,7 +9588,7 @@
   </w:style>
   <w:style w:type="paragraph" w:customStyle="1" w:styleId="Estilo1">
     <w:name w:val="Estilo1"/>
-    <w:basedOn w:val="Ttulo1"/>
+    <w:basedOn w:val="Heading1"/>
     <w:next w:val="Normal"/>
     <w:qFormat/>
     <w:rsid w:val="00C43C9B"/>
@@ -11504,11 +9603,11 @@
       <w:sz w:val="44"/>
     </w:rPr>
   </w:style>
-  <w:style w:type="paragraph" w:styleId="Ttulo">
+  <w:style w:type="paragraph" w:styleId="Title">
     <w:name w:val="Title"/>
     <w:basedOn w:val="Normal"/>
     <w:next w:val="Normal"/>
-    <w:link w:val="TtuloCar"/>
+    <w:link w:val="TitleChar"/>
     <w:qFormat/>
     <w:rsid w:val="001F614C"/>
     <w:pPr>
@@ -11523,10 +9622,10 @@
       <w:szCs w:val="56"/>
     </w:rPr>
   </w:style>
-  <w:style w:type="character" w:customStyle="1" w:styleId="TtuloCar">
-    <w:name w:val="Título Car"/>
-    <w:basedOn w:val="Fuentedeprrafopredeter"/>
-    <w:link w:val="Ttulo"/>
+  <w:style w:type="character" w:customStyle="1" w:styleId="TitleChar">
+    <w:name w:val="Title Char"/>
+    <w:basedOn w:val="DefaultParagraphFont"/>
+    <w:link w:val="Title"/>
     <w:rsid w:val="001F614C"/>
     <w:rPr>
       <w:rFonts w:asciiTheme="majorHAnsi" w:eastAsiaTheme="majorEastAsia" w:hAnsiTheme="majorHAnsi" w:cstheme="majorBidi"/>
@@ -11539,7 +9638,7 @@
   </w:style>
   <w:style w:type="paragraph" w:customStyle="1" w:styleId="TituloChido">
     <w:name w:val="Titulo Chido"/>
-    <w:basedOn w:val="Ttulo"/>
+    <w:basedOn w:val="Title"/>
     <w:link w:val="TituloChidoCar"/>
     <w:rsid w:val="001F614C"/>
     <w:pPr>
@@ -11550,7 +9649,7 @@
       <w:lang w:val="es-MX"/>
     </w:rPr>
   </w:style>
-  <w:style w:type="paragraph" w:styleId="Prrafodelista">
+  <w:style w:type="paragraph" w:styleId="ListParagraph">
     <w:name w:val="List Paragraph"/>
     <w:basedOn w:val="Normal"/>
     <w:uiPriority w:val="34"/>
@@ -11562,7 +9661,7 @@
   </w:style>
   <w:style w:type="character" w:customStyle="1" w:styleId="TituloChidoCar">
     <w:name w:val="Titulo Chido Car"/>
-    <w:basedOn w:val="TtuloCar"/>
+    <w:basedOn w:val="TitleChar"/>
     <w:link w:val="TituloChido"/>
     <w:rsid w:val="001F614C"/>
     <w:rPr>
@@ -11575,10 +9674,10 @@
       <w:lang w:val="en-US" w:eastAsia="zh-CN"/>
     </w:rPr>
   </w:style>
-  <w:style w:type="character" w:customStyle="1" w:styleId="Ttulo6Car">
-    <w:name w:val="Título 6 Car"/>
-    <w:basedOn w:val="Fuentedeprrafopredeter"/>
-    <w:link w:val="Ttulo6"/>
+  <w:style w:type="character" w:customStyle="1" w:styleId="Heading6Char">
+    <w:name w:val="Heading 6 Char"/>
+    <w:basedOn w:val="DefaultParagraphFont"/>
+    <w:link w:val="Heading6"/>
     <w:semiHidden/>
     <w:rsid w:val="0010183E"/>
     <w:rPr>
@@ -11590,17 +9689,17 @@
   </w:style>
   <w:style w:type="character" w:customStyle="1" w:styleId="normaltextrun">
     <w:name w:val="normaltextrun"/>
-    <w:basedOn w:val="Fuentedeprrafopredeter"/>
+    <w:basedOn w:val="DefaultParagraphFont"/>
     <w:rsid w:val="006739DC"/>
   </w:style>
   <w:style w:type="character" w:customStyle="1" w:styleId="eop">
     <w:name w:val="eop"/>
-    <w:basedOn w:val="Fuentedeprrafopredeter"/>
+    <w:basedOn w:val="DefaultParagraphFont"/>
     <w:rsid w:val="006739DC"/>
   </w:style>
-  <w:style w:type="character" w:styleId="Mencinsinresolver">
+  <w:style w:type="character" w:styleId="UnresolvedMention">
     <w:name w:val="Unresolved Mention"/>
-    <w:basedOn w:val="Fuentedeprrafopredeter"/>
+    <w:basedOn w:val="DefaultParagraphFont"/>
     <w:uiPriority w:val="99"/>
     <w:semiHidden/>
     <w:unhideWhenUsed/>
@@ -11610,9 +9709,9 @@
       <w:shd w:val="clear" w:color="auto" w:fill="E1DFDD"/>
     </w:rPr>
   </w:style>
-  <w:style w:type="character" w:styleId="Referenciasutil">
+  <w:style w:type="character" w:styleId="SubtleReference">
     <w:name w:val="Subtle Reference"/>
-    <w:basedOn w:val="Fuentedeprrafopredeter"/>
+    <w:basedOn w:val="DefaultParagraphFont"/>
     <w:uiPriority w:val="31"/>
     <w:qFormat/>
     <w:rsid w:val="00C43C9B"/>
@@ -11621,9 +9720,9 @@
       <w:color w:val="5A5A5A" w:themeColor="text1" w:themeTint="A5"/>
     </w:rPr>
   </w:style>
-  <w:style w:type="character" w:styleId="Referenciaintensa">
+  <w:style w:type="character" w:styleId="IntenseReference">
     <w:name w:val="Intense Reference"/>
-    <w:basedOn w:val="Fuentedeprrafopredeter"/>
+    <w:basedOn w:val="DefaultParagraphFont"/>
     <w:uiPriority w:val="32"/>
     <w:qFormat/>
     <w:rsid w:val="00C43C9B"/>
@@ -11635,9 +9734,9 @@
       <w:spacing w:val="5"/>
     </w:rPr>
   </w:style>
-  <w:style w:type="paragraph" w:styleId="TtuloTDC">
+  <w:style w:type="paragraph" w:styleId="TOCHeading">
     <w:name w:val="TOC Heading"/>
-    <w:basedOn w:val="Ttulo1"/>
+    <w:basedOn w:val="Heading1"/>
     <w:next w:val="Normal"/>
     <w:uiPriority w:val="39"/>
     <w:unhideWhenUsed/>
@@ -11658,7 +9757,7 @@
       <w:lang w:val="es-MX" w:eastAsia="es-MX"/>
     </w:rPr>
   </w:style>
-  <w:style w:type="paragraph" w:styleId="TDC1">
+  <w:style w:type="paragraph" w:styleId="TOC1">
     <w:name w:val="toc 1"/>
     <w:basedOn w:val="Normal"/>
     <w:next w:val="Normal"/>
@@ -11669,10 +9768,10 @@
       <w:spacing w:after="100"/>
     </w:pPr>
   </w:style>
-  <w:style w:type="paragraph" w:styleId="Encabezado">
+  <w:style w:type="paragraph" w:styleId="Header">
     <w:name w:val="header"/>
     <w:basedOn w:val="Normal"/>
-    <w:link w:val="EncabezadoCar"/>
+    <w:link w:val="HeaderChar"/>
     <w:rsid w:val="00811C52"/>
     <w:pPr>
       <w:tabs>
@@ -11682,10 +9781,10 @@
       <w:spacing w:after="0" w:line="240" w:lineRule="auto"/>
     </w:pPr>
   </w:style>
-  <w:style w:type="character" w:customStyle="1" w:styleId="EncabezadoCar">
-    <w:name w:val="Encabezado Car"/>
-    <w:basedOn w:val="Fuentedeprrafopredeter"/>
-    <w:link w:val="Encabezado"/>
+  <w:style w:type="character" w:customStyle="1" w:styleId="HeaderChar">
+    <w:name w:val="Header Char"/>
+    <w:basedOn w:val="DefaultParagraphFont"/>
+    <w:link w:val="Header"/>
     <w:rsid w:val="00811C52"/>
     <w:rPr>
       <w:rFonts w:asciiTheme="minorHAnsi" w:eastAsiaTheme="minorEastAsia" w:hAnsiTheme="minorHAnsi" w:cstheme="minorBidi"/>
@@ -11693,10 +9792,10 @@
       <w:lang w:val="en-US" w:eastAsia="zh-CN"/>
     </w:rPr>
   </w:style>
-  <w:style w:type="paragraph" w:styleId="Piedepgina">
+  <w:style w:type="paragraph" w:styleId="Footer">
     <w:name w:val="footer"/>
     <w:basedOn w:val="Normal"/>
-    <w:link w:val="PiedepginaCar"/>
+    <w:link w:val="FooterChar"/>
     <w:uiPriority w:val="99"/>
     <w:rsid w:val="00811C52"/>
     <w:pPr>
@@ -11707,10 +9806,10 @@
       <w:spacing w:after="0" w:line="240" w:lineRule="auto"/>
     </w:pPr>
   </w:style>
-  <w:style w:type="character" w:customStyle="1" w:styleId="PiedepginaCar">
-    <w:name w:val="Pie de página Car"/>
-    <w:basedOn w:val="Fuentedeprrafopredeter"/>
-    <w:link w:val="Piedepgina"/>
+  <w:style w:type="character" w:customStyle="1" w:styleId="FooterChar">
+    <w:name w:val="Footer Char"/>
+    <w:basedOn w:val="DefaultParagraphFont"/>
+    <w:link w:val="Footer"/>
     <w:uiPriority w:val="99"/>
     <w:rsid w:val="00811C52"/>
     <w:rPr>
@@ -11719,7 +9818,7 @@
       <w:lang w:val="en-US" w:eastAsia="zh-CN"/>
     </w:rPr>
   </w:style>
-  <w:style w:type="paragraph" w:styleId="TDC2">
+  <w:style w:type="paragraph" w:styleId="TOC2">
     <w:name w:val="toc 2"/>
     <w:basedOn w:val="Normal"/>
     <w:next w:val="Normal"/>
@@ -11731,7 +9830,7 @@
       <w:ind w:left="220"/>
     </w:pPr>
   </w:style>
-  <w:style w:type="paragraph" w:styleId="TDC3">
+  <w:style w:type="paragraph" w:styleId="TOC3">
     <w:name w:val="toc 3"/>
     <w:basedOn w:val="Normal"/>
     <w:next w:val="Normal"/>
@@ -11743,10 +9842,10 @@
       <w:ind w:left="440"/>
     </w:pPr>
   </w:style>
-  <w:style w:type="character" w:customStyle="1" w:styleId="Ttulo1Car">
-    <w:name w:val="Título 1 Car"/>
-    <w:basedOn w:val="Fuentedeprrafopredeter"/>
-    <w:link w:val="Ttulo1"/>
+  <w:style w:type="character" w:customStyle="1" w:styleId="Heading1Char">
+    <w:name w:val="Heading 1 Char"/>
+    <w:basedOn w:val="DefaultParagraphFont"/>
+    <w:link w:val="Heading1"/>
     <w:rsid w:val="00FF0329"/>
     <w:rPr>
       <w:rFonts w:asciiTheme="majorHAnsi" w:eastAsiaTheme="minorEastAsia" w:hAnsiTheme="majorHAnsi" w:cs="Arial"/>
@@ -11758,10 +9857,10 @@
       <w:lang w:val="es-ES" w:eastAsia="zh-CN"/>
     </w:rPr>
   </w:style>
-  <w:style w:type="character" w:customStyle="1" w:styleId="Ttulo3Car">
-    <w:name w:val="Título 3 Car"/>
-    <w:basedOn w:val="Fuentedeprrafopredeter"/>
-    <w:link w:val="Ttulo3"/>
+  <w:style w:type="character" w:customStyle="1" w:styleId="Heading3Char">
+    <w:name w:val="Heading 3 Char"/>
+    <w:basedOn w:val="DefaultParagraphFont"/>
+    <w:link w:val="Heading3"/>
     <w:rsid w:val="00A23965"/>
     <w:rPr>
       <w:rFonts w:asciiTheme="majorHAnsi" w:eastAsiaTheme="minorEastAsia" w:hAnsiTheme="majorHAnsi" w:cs="Arial"/>
@@ -11772,10 +9871,10 @@
       <w:lang w:val="es-ES" w:eastAsia="zh-CN"/>
     </w:rPr>
   </w:style>
-  <w:style w:type="character" w:customStyle="1" w:styleId="Ttulo2Car">
-    <w:name w:val="Título 2 Car"/>
-    <w:basedOn w:val="Fuentedeprrafopredeter"/>
-    <w:link w:val="Ttulo2"/>
+  <w:style w:type="character" w:customStyle="1" w:styleId="Heading2Char">
+    <w:name w:val="Heading 2 Char"/>
+    <w:basedOn w:val="DefaultParagraphFont"/>
+    <w:link w:val="Heading2"/>
     <w:rsid w:val="00116D83"/>
     <w:rPr>
       <w:rFonts w:asciiTheme="majorHAnsi" w:eastAsiaTheme="minorEastAsia" w:hAnsiTheme="majorHAnsi" w:cs="Arial"/>

--- a/f5.-Backend/f0.-Introducción al Backend.docx
+++ b/f5.-Backend/f0.-Introducción al Backend.docx
@@ -199,7 +199,7 @@
                             <w:pPr>
                               <w:jc w:val="center"/>
                               <w:rPr>
-                                <w:rStyle w:val="SubtleReference"/>
+                                <w:rStyle w:val="Referenciasutil"/>
                                 <w:rFonts w:ascii="Calibri Light" w:eastAsiaTheme="minorHAnsi" w:hAnsi="Calibri Light" w:cs="Calibri Light"/>
                                 <w:color w:val="A6A6A6" w:themeColor="background1" w:themeShade="A6"/>
                                 <w:sz w:val="32"/>
@@ -209,7 +209,7 @@
                             </w:pPr>
                             <w:r>
                               <w:rPr>
-                                <w:rStyle w:val="SubtleReference"/>
+                                <w:rStyle w:val="Referenciasutil"/>
                                 <w:rFonts w:ascii="Calibri Light" w:eastAsiaTheme="minorHAnsi" w:hAnsi="Calibri Light" w:cs="Calibri Light"/>
                                 <w:color w:val="A6A6A6" w:themeColor="background1" w:themeShade="A6"/>
                                 <w:sz w:val="32"/>
@@ -223,7 +223,7 @@
                             <w:pPr>
                               <w:jc w:val="center"/>
                               <w:rPr>
-                                <w:rStyle w:val="SubtleReference"/>
+                                <w:rStyle w:val="Referenciasutil"/>
                                 <w:rFonts w:ascii="Calibri Light" w:eastAsiaTheme="minorHAnsi" w:hAnsi="Calibri Light" w:cs="Calibri Light"/>
                                 <w:color w:val="A6A6A6" w:themeColor="background1" w:themeShade="A6"/>
                                 <w:sz w:val="32"/>
@@ -233,7 +233,7 @@
                             </w:pPr>
                             <w:r>
                               <w:rPr>
-                                <w:rStyle w:val="SubtleReference"/>
+                                <w:rStyle w:val="Referenciasutil"/>
                                 <w:rFonts w:ascii="Calibri Light" w:eastAsiaTheme="minorHAnsi" w:hAnsi="Calibri Light" w:cs="Calibri Light"/>
                                 <w:color w:val="A6A6A6" w:themeColor="background1" w:themeShade="A6"/>
                                 <w:sz w:val="32"/>
@@ -244,21 +244,34 @@
                             </w:r>
                             <w:r>
                               <w:rPr>
-                                <w:rStyle w:val="SubtleReference"/>
+                                <w:rStyle w:val="Referenciasutil"/>
                                 <w:rFonts w:ascii="Calibri Light" w:eastAsiaTheme="minorHAnsi" w:hAnsi="Calibri Light" w:cs="Calibri Light"/>
                                 <w:color w:val="A6A6A6" w:themeColor="background1" w:themeShade="A6"/>
                                 <w:sz w:val="32"/>
                                 <w:szCs w:val="32"/>
                                 <w:lang w:val="es-MX" w:eastAsia="en-US"/>
                               </w:rPr>
-                              <w:t>Desarrollo Backend</w:t>
+                              <w:t xml:space="preserve">Desarrollo </w:t>
                             </w:r>
+                            <w:proofErr w:type="spellStart"/>
+                            <w:r>
+                              <w:rPr>
+                                <w:rStyle w:val="Referenciasutil"/>
+                                <w:rFonts w:ascii="Calibri Light" w:eastAsiaTheme="minorHAnsi" w:hAnsi="Calibri Light" w:cs="Calibri Light"/>
+                                <w:color w:val="A6A6A6" w:themeColor="background1" w:themeShade="A6"/>
+                                <w:sz w:val="32"/>
+                                <w:szCs w:val="32"/>
+                                <w:lang w:val="es-MX" w:eastAsia="en-US"/>
+                              </w:rPr>
+                              <w:t>Backend</w:t>
+                            </w:r>
+                            <w:proofErr w:type="spellEnd"/>
                           </w:p>
                           <w:p>
                             <w:pPr>
                               <w:jc w:val="center"/>
                               <w:rPr>
-                                <w:rStyle w:val="SubtleReference"/>
+                                <w:rStyle w:val="Referenciasutil"/>
                                 <w:rFonts w:ascii="Calibri Light" w:eastAsiaTheme="minorHAnsi" w:hAnsi="Calibri Light" w:cs="Calibri Light"/>
                                 <w:color w:val="A6A6A6" w:themeColor="background1" w:themeShade="A6"/>
                                 <w:sz w:val="32"/>
@@ -266,20 +279,46 @@
                                 <w:lang w:val="es-MX" w:eastAsia="en-US"/>
                               </w:rPr>
                             </w:pPr>
+                            <w:proofErr w:type="spellStart"/>
                             <w:r>
                               <w:rPr>
-                                <w:rStyle w:val="SubtleReference"/>
+                                <w:rStyle w:val="Referenciasutil"/>
                                 <w:rFonts w:ascii="Calibri Light" w:eastAsiaTheme="minorHAnsi" w:hAnsi="Calibri Light" w:cs="Calibri Light"/>
                                 <w:color w:val="A6A6A6" w:themeColor="background1" w:themeShade="A6"/>
                                 <w:sz w:val="32"/>
                                 <w:szCs w:val="32"/>
                                 <w:lang w:val="es-MX" w:eastAsia="en-US"/>
                               </w:rPr>
-                              <w:t>Postman, Insomnium</w:t>
+                              <w:t>Postman</w:t>
                             </w:r>
+                            <w:proofErr w:type="spellEnd"/>
                             <w:r>
                               <w:rPr>
-                                <w:rStyle w:val="SubtleReference"/>
+                                <w:rStyle w:val="Referenciasutil"/>
+                                <w:rFonts w:ascii="Calibri Light" w:eastAsiaTheme="minorHAnsi" w:hAnsi="Calibri Light" w:cs="Calibri Light"/>
+                                <w:color w:val="A6A6A6" w:themeColor="background1" w:themeShade="A6"/>
+                                <w:sz w:val="32"/>
+                                <w:szCs w:val="32"/>
+                                <w:lang w:val="es-MX" w:eastAsia="en-US"/>
+                              </w:rPr>
+                              <w:t xml:space="preserve">, </w:t>
+                            </w:r>
+                            <w:proofErr w:type="spellStart"/>
+                            <w:r>
+                              <w:rPr>
+                                <w:rStyle w:val="Referenciasutil"/>
+                                <w:rFonts w:ascii="Calibri Light" w:eastAsiaTheme="minorHAnsi" w:hAnsi="Calibri Light" w:cs="Calibri Light"/>
+                                <w:color w:val="A6A6A6" w:themeColor="background1" w:themeShade="A6"/>
+                                <w:sz w:val="32"/>
+                                <w:szCs w:val="32"/>
+                                <w:lang w:val="es-MX" w:eastAsia="en-US"/>
+                              </w:rPr>
+                              <w:t>Insomnium</w:t>
+                            </w:r>
+                            <w:proofErr w:type="spellEnd"/>
+                            <w:r>
+                              <w:rPr>
+                                <w:rStyle w:val="Referenciasutil"/>
                                 <w:rFonts w:ascii="Calibri Light" w:eastAsiaTheme="minorHAnsi" w:hAnsi="Calibri Light" w:cs="Calibri Light"/>
                                 <w:color w:val="A6A6A6" w:themeColor="background1" w:themeShade="A6"/>
                                 <w:sz w:val="32"/>
@@ -374,6 +413,7 @@
                               </w:rPr>
                               <w:t xml:space="preserve">Programación </w:t>
                             </w:r>
+                            <w:proofErr w:type="spellStart"/>
                             <w:r>
                               <w:rPr>
                                 <w:rFonts w:ascii="OCR A Extended" w:hAnsi="OCR A Extended" w:cs="Calibri Light"/>
@@ -383,6 +423,7 @@
                               </w:rPr>
                               <w:t>Backend</w:t>
                             </w:r>
+                            <w:proofErr w:type="spellEnd"/>
                           </w:p>
                         </w:txbxContent>
                       </wps:txbx>
@@ -550,7 +591,7 @@
                       <w:pPr>
                         <w:jc w:val="center"/>
                         <w:rPr>
-                          <w:rStyle w:val="SubtleReference"/>
+                          <w:rStyle w:val="Referenciasutil"/>
                           <w:rFonts w:ascii="Calibri Light" w:eastAsiaTheme="minorHAnsi" w:hAnsi="Calibri Light" w:cs="Calibri Light"/>
                           <w:color w:val="A6A6A6" w:themeColor="background1" w:themeShade="A6"/>
                           <w:sz w:val="32"/>
@@ -560,7 +601,7 @@
                       </w:pPr>
                       <w:r>
                         <w:rPr>
-                          <w:rStyle w:val="SubtleReference"/>
+                          <w:rStyle w:val="Referenciasutil"/>
                           <w:rFonts w:ascii="Calibri Light" w:eastAsiaTheme="minorHAnsi" w:hAnsi="Calibri Light" w:cs="Calibri Light"/>
                           <w:color w:val="A6A6A6" w:themeColor="background1" w:themeShade="A6"/>
                           <w:sz w:val="32"/>
@@ -574,7 +615,7 @@
                       <w:pPr>
                         <w:jc w:val="center"/>
                         <w:rPr>
-                          <w:rStyle w:val="SubtleReference"/>
+                          <w:rStyle w:val="Referenciasutil"/>
                           <w:rFonts w:ascii="Calibri Light" w:eastAsiaTheme="minorHAnsi" w:hAnsi="Calibri Light" w:cs="Calibri Light"/>
                           <w:color w:val="A6A6A6" w:themeColor="background1" w:themeShade="A6"/>
                           <w:sz w:val="32"/>
@@ -584,7 +625,7 @@
                       </w:pPr>
                       <w:r>
                         <w:rPr>
-                          <w:rStyle w:val="SubtleReference"/>
+                          <w:rStyle w:val="Referenciasutil"/>
                           <w:rFonts w:ascii="Calibri Light" w:eastAsiaTheme="minorHAnsi" w:hAnsi="Calibri Light" w:cs="Calibri Light"/>
                           <w:color w:val="A6A6A6" w:themeColor="background1" w:themeShade="A6"/>
                           <w:sz w:val="32"/>
@@ -595,21 +636,34 @@
                       </w:r>
                       <w:r>
                         <w:rPr>
-                          <w:rStyle w:val="SubtleReference"/>
+                          <w:rStyle w:val="Referenciasutil"/>
                           <w:rFonts w:ascii="Calibri Light" w:eastAsiaTheme="minorHAnsi" w:hAnsi="Calibri Light" w:cs="Calibri Light"/>
                           <w:color w:val="A6A6A6" w:themeColor="background1" w:themeShade="A6"/>
                           <w:sz w:val="32"/>
                           <w:szCs w:val="32"/>
                           <w:lang w:val="es-MX" w:eastAsia="en-US"/>
                         </w:rPr>
-                        <w:t>Desarrollo Backend</w:t>
+                        <w:t xml:space="preserve">Desarrollo </w:t>
                       </w:r>
+                      <w:proofErr w:type="spellStart"/>
+                      <w:r>
+                        <w:rPr>
+                          <w:rStyle w:val="Referenciasutil"/>
+                          <w:rFonts w:ascii="Calibri Light" w:eastAsiaTheme="minorHAnsi" w:hAnsi="Calibri Light" w:cs="Calibri Light"/>
+                          <w:color w:val="A6A6A6" w:themeColor="background1" w:themeShade="A6"/>
+                          <w:sz w:val="32"/>
+                          <w:szCs w:val="32"/>
+                          <w:lang w:val="es-MX" w:eastAsia="en-US"/>
+                        </w:rPr>
+                        <w:t>Backend</w:t>
+                      </w:r>
+                      <w:proofErr w:type="spellEnd"/>
                     </w:p>
                     <w:p>
                       <w:pPr>
                         <w:jc w:val="center"/>
                         <w:rPr>
-                          <w:rStyle w:val="SubtleReference"/>
+                          <w:rStyle w:val="Referenciasutil"/>
                           <w:rFonts w:ascii="Calibri Light" w:eastAsiaTheme="minorHAnsi" w:hAnsi="Calibri Light" w:cs="Calibri Light"/>
                           <w:color w:val="A6A6A6" w:themeColor="background1" w:themeShade="A6"/>
                           <w:sz w:val="32"/>
@@ -617,20 +671,46 @@
                           <w:lang w:val="es-MX" w:eastAsia="en-US"/>
                         </w:rPr>
                       </w:pPr>
+                      <w:proofErr w:type="spellStart"/>
                       <w:r>
                         <w:rPr>
-                          <w:rStyle w:val="SubtleReference"/>
+                          <w:rStyle w:val="Referenciasutil"/>
                           <w:rFonts w:ascii="Calibri Light" w:eastAsiaTheme="minorHAnsi" w:hAnsi="Calibri Light" w:cs="Calibri Light"/>
                           <w:color w:val="A6A6A6" w:themeColor="background1" w:themeShade="A6"/>
                           <w:sz w:val="32"/>
                           <w:szCs w:val="32"/>
                           <w:lang w:val="es-MX" w:eastAsia="en-US"/>
                         </w:rPr>
-                        <w:t>Postman, Insomnium</w:t>
+                        <w:t>Postman</w:t>
                       </w:r>
+                      <w:proofErr w:type="spellEnd"/>
                       <w:r>
                         <w:rPr>
-                          <w:rStyle w:val="SubtleReference"/>
+                          <w:rStyle w:val="Referenciasutil"/>
+                          <w:rFonts w:ascii="Calibri Light" w:eastAsiaTheme="minorHAnsi" w:hAnsi="Calibri Light" w:cs="Calibri Light"/>
+                          <w:color w:val="A6A6A6" w:themeColor="background1" w:themeShade="A6"/>
+                          <w:sz w:val="32"/>
+                          <w:szCs w:val="32"/>
+                          <w:lang w:val="es-MX" w:eastAsia="en-US"/>
+                        </w:rPr>
+                        <w:t xml:space="preserve">, </w:t>
+                      </w:r>
+                      <w:proofErr w:type="spellStart"/>
+                      <w:r>
+                        <w:rPr>
+                          <w:rStyle w:val="Referenciasutil"/>
+                          <w:rFonts w:ascii="Calibri Light" w:eastAsiaTheme="minorHAnsi" w:hAnsi="Calibri Light" w:cs="Calibri Light"/>
+                          <w:color w:val="A6A6A6" w:themeColor="background1" w:themeShade="A6"/>
+                          <w:sz w:val="32"/>
+                          <w:szCs w:val="32"/>
+                          <w:lang w:val="es-MX" w:eastAsia="en-US"/>
+                        </w:rPr>
+                        <w:t>Insomnium</w:t>
+                      </w:r>
+                      <w:proofErr w:type="spellEnd"/>
+                      <w:r>
+                        <w:rPr>
+                          <w:rStyle w:val="Referenciasutil"/>
                           <w:rFonts w:ascii="Calibri Light" w:eastAsiaTheme="minorHAnsi" w:hAnsi="Calibri Light" w:cs="Calibri Light"/>
                           <w:color w:val="A6A6A6" w:themeColor="background1" w:themeShade="A6"/>
                           <w:sz w:val="32"/>
@@ -725,6 +805,7 @@
                         </w:rPr>
                         <w:t xml:space="preserve">Programación </w:t>
                       </w:r>
+                      <w:proofErr w:type="spellStart"/>
                       <w:r>
                         <w:rPr>
                           <w:rFonts w:ascii="OCR A Extended" w:hAnsi="OCR A Extended" w:cs="Calibri Light"/>
@@ -734,6 +815,7 @@
                         </w:rPr>
                         <w:t>Backend</w:t>
                       </w:r>
+                      <w:proofErr w:type="spellEnd"/>
                     </w:p>
                   </w:txbxContent>
                 </v:textbox>
@@ -785,7 +867,7 @@
       <w:sdtContent>
         <w:p>
           <w:pPr>
-            <w:pStyle w:val="TOCHeading"/>
+            <w:pStyle w:val="TtuloTDC"/>
             <w:rPr>
               <w:b w:val="0"/>
               <w:bCs/>
@@ -802,7 +884,7 @@
         </w:p>
         <w:p>
           <w:pPr>
-            <w:pStyle w:val="TOC1"/>
+            <w:pStyle w:val="TDC1"/>
             <w:tabs>
               <w:tab w:val="right" w:leader="dot" w:pos="9350"/>
             </w:tabs>
@@ -811,7 +893,7 @@
               <w:kern w:val="2"/>
               <w:sz w:val="24"/>
               <w:szCs w:val="24"/>
-              <w:lang w:eastAsia="en-US"/>
+              <w:lang w:val="es-MX" w:eastAsia="es-MX"/>
               <w14:ligatures w14:val="standardContextual"/>
             </w:rPr>
           </w:pPr>
@@ -824,10 +906,10 @@
           <w:r>
             <w:fldChar w:fldCharType="separate"/>
           </w:r>
-          <w:hyperlink w:anchor="_Toc198850292" w:history="1">
+          <w:hyperlink w:anchor="_Toc199014920" w:history="1">
             <w:r>
               <w:rPr>
-                <w:rStyle w:val="Hyperlink"/>
+                <w:rStyle w:val="Hipervnculo"/>
                 <w:noProof/>
               </w:rPr>
               <w:t>Backend Developer</w:t>
@@ -851,7 +933,7 @@
                 <w:noProof/>
                 <w:webHidden/>
               </w:rPr>
-              <w:instrText xml:space="preserve"> PAGEREF _Toc198850292 \h </w:instrText>
+              <w:instrText xml:space="preserve"> PAGEREF _Toc199014920 \h </w:instrText>
             </w:r>
             <w:r>
               <w:rPr>
@@ -884,7 +966,7 @@
         </w:p>
         <w:p>
           <w:pPr>
-            <w:pStyle w:val="TOC1"/>
+            <w:pStyle w:val="TDC1"/>
             <w:tabs>
               <w:tab w:val="right" w:leader="dot" w:pos="9350"/>
             </w:tabs>
@@ -893,14 +975,14 @@
               <w:kern w:val="2"/>
               <w:sz w:val="24"/>
               <w:szCs w:val="24"/>
-              <w:lang w:eastAsia="en-US"/>
+              <w:lang w:val="es-MX" w:eastAsia="es-MX"/>
               <w14:ligatures w14:val="standardContextual"/>
             </w:rPr>
           </w:pPr>
-          <w:hyperlink w:anchor="_Toc198850293" w:history="1">
+          <w:hyperlink w:anchor="_Toc199014921" w:history="1">
             <w:r>
               <w:rPr>
-                <w:rStyle w:val="Hyperlink"/>
+                <w:rStyle w:val="Hipervnculo"/>
                 <w:noProof/>
               </w:rPr>
               <w:t>Backend, Frontend y Fullstack Developer</w:t>
@@ -924,7 +1006,7 @@
                 <w:noProof/>
                 <w:webHidden/>
               </w:rPr>
-              <w:instrText xml:space="preserve"> PAGEREF _Toc198850293 \h </w:instrText>
+              <w:instrText xml:space="preserve"> PAGEREF _Toc199014921 \h </w:instrText>
             </w:r>
             <w:r>
               <w:rPr>
@@ -957,7 +1039,7 @@
         </w:p>
         <w:p>
           <w:pPr>
-            <w:pStyle w:val="TOC2"/>
+            <w:pStyle w:val="TDC2"/>
             <w:tabs>
               <w:tab w:val="right" w:leader="dot" w:pos="9350"/>
             </w:tabs>
@@ -966,21 +1048,21 @@
               <w:kern w:val="2"/>
               <w:sz w:val="24"/>
               <w:szCs w:val="24"/>
-              <w:lang w:eastAsia="en-US"/>
+              <w:lang w:val="es-MX" w:eastAsia="es-MX"/>
               <w14:ligatures w14:val="standardContextual"/>
             </w:rPr>
           </w:pPr>
-          <w:hyperlink w:anchor="_Toc198850294" w:history="1">
+          <w:hyperlink w:anchor="_Toc199014922" w:history="1">
             <w:r>
               <w:rPr>
-                <w:rStyle w:val="Hyperlink"/>
+                <w:rStyle w:val="Hipervnculo"/>
                 <w:noProof/>
               </w:rPr>
               <w:t xml:space="preserve">Cómo se Construye el Backend: </w:t>
             </w:r>
             <w:r>
               <w:rPr>
-                <w:rStyle w:val="Hyperlink"/>
+                <w:rStyle w:val="Hipervnculo"/>
                 <w:b/>
                 <w:noProof/>
               </w:rPr>
@@ -1005,7 +1087,7 @@
                 <w:noProof/>
                 <w:webHidden/>
               </w:rPr>
-              <w:instrText xml:space="preserve"> PAGEREF _Toc198850294 \h </w:instrText>
+              <w:instrText xml:space="preserve"> PAGEREF _Toc199014922 \h </w:instrText>
             </w:r>
             <w:r>
               <w:rPr>
@@ -1038,7 +1120,7 @@
         </w:p>
         <w:p>
           <w:pPr>
-            <w:pStyle w:val="TOC3"/>
+            <w:pStyle w:val="TDC3"/>
             <w:tabs>
               <w:tab w:val="right" w:leader="dot" w:pos="9350"/>
             </w:tabs>
@@ -1047,14 +1129,14 @@
               <w:kern w:val="2"/>
               <w:sz w:val="24"/>
               <w:szCs w:val="24"/>
-              <w:lang w:eastAsia="en-US"/>
+              <w:lang w:val="es-MX" w:eastAsia="es-MX"/>
               <w14:ligatures w14:val="standardContextual"/>
             </w:rPr>
           </w:pPr>
-          <w:hyperlink w:anchor="_Toc198850295" w:history="1">
+          <w:hyperlink w:anchor="_Toc199014923" w:history="1">
             <w:r>
               <w:rPr>
-                <w:rStyle w:val="Hyperlink"/>
+                <w:rStyle w:val="Hipervnculo"/>
                 <w:noProof/>
               </w:rPr>
               <w:t>HTTP: HyperText Transfer Protocol</w:t>
@@ -1078,7 +1160,7 @@
                 <w:noProof/>
                 <w:webHidden/>
               </w:rPr>
-              <w:instrText xml:space="preserve"> PAGEREF _Toc198850295 \h </w:instrText>
+              <w:instrText xml:space="preserve"> PAGEREF _Toc199014923 \h </w:instrText>
             </w:r>
             <w:r>
               <w:rPr>
@@ -1111,7 +1193,7 @@
         </w:p>
         <w:p>
           <w:pPr>
-            <w:pStyle w:val="TOC3"/>
+            <w:pStyle w:val="TDC3"/>
             <w:tabs>
               <w:tab w:val="right" w:leader="dot" w:pos="9350"/>
             </w:tabs>
@@ -1120,14 +1202,14 @@
               <w:kern w:val="2"/>
               <w:sz w:val="24"/>
               <w:szCs w:val="24"/>
-              <w:lang w:eastAsia="en-US"/>
+              <w:lang w:val="es-MX" w:eastAsia="es-MX"/>
               <w14:ligatures w14:val="standardContextual"/>
             </w:rPr>
           </w:pPr>
-          <w:hyperlink w:anchor="_Toc198850296" w:history="1">
+          <w:hyperlink w:anchor="_Toc199014924" w:history="1">
             <w:r>
               <w:rPr>
-                <w:rStyle w:val="Hyperlink"/>
+                <w:rStyle w:val="Hipervnculo"/>
                 <w:noProof/>
               </w:rPr>
               <w:t>Estructura REST: API con Protocolo HTTP</w:t>
@@ -1151,7 +1233,7 @@
                 <w:noProof/>
                 <w:webHidden/>
               </w:rPr>
-              <w:instrText xml:space="preserve"> PAGEREF _Toc198850296 \h </w:instrText>
+              <w:instrText xml:space="preserve"> PAGEREF _Toc199014924 \h </w:instrText>
             </w:r>
             <w:r>
               <w:rPr>
@@ -1184,7 +1266,7 @@
         </w:p>
         <w:p>
           <w:pPr>
-            <w:pStyle w:val="TOC2"/>
+            <w:pStyle w:val="TDC2"/>
             <w:tabs>
               <w:tab w:val="right" w:leader="dot" w:pos="9350"/>
             </w:tabs>
@@ -1193,21 +1275,21 @@
               <w:kern w:val="2"/>
               <w:sz w:val="24"/>
               <w:szCs w:val="24"/>
-              <w:lang w:eastAsia="en-US"/>
+              <w:lang w:val="es-MX" w:eastAsia="es-MX"/>
               <w14:ligatures w14:val="standardContextual"/>
             </w:rPr>
           </w:pPr>
-          <w:hyperlink w:anchor="_Toc198850297" w:history="1">
+          <w:hyperlink w:anchor="_Toc199014925" w:history="1">
             <w:r>
               <w:rPr>
-                <w:rStyle w:val="Hyperlink"/>
+                <w:rStyle w:val="Hipervnculo"/>
                 <w:noProof/>
               </w:rPr>
               <w:t xml:space="preserve">API Testing: </w:t>
             </w:r>
             <w:r>
               <w:rPr>
-                <w:rStyle w:val="Hyperlink"/>
+                <w:rStyle w:val="Hipervnculo"/>
                 <w:b/>
                 <w:noProof/>
               </w:rPr>
@@ -1232,7 +1314,7 @@
                 <w:noProof/>
                 <w:webHidden/>
               </w:rPr>
-              <w:instrText xml:space="preserve"> PAGEREF _Toc198850297 \h </w:instrText>
+              <w:instrText xml:space="preserve"> PAGEREF _Toc199014925 \h </w:instrText>
             </w:r>
             <w:r>
               <w:rPr>
@@ -1265,7 +1347,7 @@
         </w:p>
         <w:p>
           <w:pPr>
-            <w:pStyle w:val="TOC1"/>
+            <w:pStyle w:val="TDC1"/>
             <w:tabs>
               <w:tab w:val="right" w:leader="dot" w:pos="9350"/>
             </w:tabs>
@@ -1274,14 +1356,14 @@
               <w:kern w:val="2"/>
               <w:sz w:val="24"/>
               <w:szCs w:val="24"/>
-              <w:lang w:eastAsia="en-US"/>
+              <w:lang w:val="es-MX" w:eastAsia="es-MX"/>
               <w14:ligatures w14:val="standardContextual"/>
             </w:rPr>
           </w:pPr>
-          <w:hyperlink w:anchor="_Toc198850298" w:history="1">
+          <w:hyperlink w:anchor="_Toc199014926" w:history="1">
             <w:r>
               <w:rPr>
-                <w:rStyle w:val="Hyperlink"/>
+                <w:rStyle w:val="Hipervnculo"/>
                 <w:noProof/>
               </w:rPr>
               <w:t>Referencias</w:t>
@@ -1305,7 +1387,7 @@
                 <w:noProof/>
                 <w:webHidden/>
               </w:rPr>
-              <w:instrText xml:space="preserve"> PAGEREF _Toc198850298 \h </w:instrText>
+              <w:instrText xml:space="preserve"> PAGEREF _Toc199014926 \h </w:instrText>
             </w:r>
             <w:r>
               <w:rPr>
@@ -1366,14 +1448,24 @@
     </w:p>
     <w:p>
       <w:pPr>
-        <w:pStyle w:val="Heading1"/>
-      </w:pPr>
-      <w:bookmarkStart w:id="0" w:name="_Toc198850292"/>
+        <w:pStyle w:val="Ttulo1"/>
+      </w:pPr>
+      <w:bookmarkStart w:id="0" w:name="_Toc199014920"/>
+      <w:proofErr w:type="spellStart"/>
       <w:r>
         <w:lastRenderedPageBreak/>
-        <w:t>Backend Developer</w:t>
+        <w:t>Backend</w:t>
+      </w:r>
+      <w:proofErr w:type="spellEnd"/>
+      <w:r>
+        <w:t xml:space="preserve"> </w:t>
+      </w:r>
+      <w:proofErr w:type="spellStart"/>
+      <w:r>
+        <w:t>Developer</w:t>
       </w:r>
       <w:bookmarkEnd w:id="0"/>
+      <w:proofErr w:type="spellEnd"/>
     </w:p>
     <w:p>
       <w:pPr>
@@ -1385,7 +1477,35 @@
         <w:rPr>
           <w:lang w:val="es-MX"/>
         </w:rPr>
-        <w:t xml:space="preserve">El rol principal del backend developer es el de </w:t>
+        <w:t xml:space="preserve">El rol principal del </w:t>
+      </w:r>
+      <w:proofErr w:type="spellStart"/>
+      <w:r>
+        <w:rPr>
+          <w:lang w:val="es-MX"/>
+        </w:rPr>
+        <w:t>backend</w:t>
+      </w:r>
+      <w:proofErr w:type="spellEnd"/>
+      <w:r>
+        <w:rPr>
+          <w:lang w:val="es-MX"/>
+        </w:rPr>
+        <w:t xml:space="preserve"> </w:t>
+      </w:r>
+      <w:proofErr w:type="spellStart"/>
+      <w:r>
+        <w:rPr>
+          <w:lang w:val="es-MX"/>
+        </w:rPr>
+        <w:t>developer</w:t>
+      </w:r>
+      <w:proofErr w:type="spellEnd"/>
+      <w:r>
+        <w:rPr>
+          <w:lang w:val="es-MX"/>
+        </w:rPr>
+        <w:t xml:space="preserve"> es el de </w:t>
       </w:r>
       <w:r>
         <w:rPr>
@@ -1445,12 +1565,26 @@
         <w:rPr>
           <w:lang w:val="es-MX"/>
         </w:rPr>
-        <w:t>Sin embargo, como backend también se puede adoptar los roles de:</w:t>
+        <w:t xml:space="preserve">Sin embargo, como </w:t>
+      </w:r>
+      <w:proofErr w:type="spellStart"/>
+      <w:r>
+        <w:rPr>
+          <w:lang w:val="es-MX"/>
+        </w:rPr>
+        <w:t>backend</w:t>
+      </w:r>
+      <w:proofErr w:type="spellEnd"/>
+      <w:r>
+        <w:rPr>
+          <w:lang w:val="es-MX"/>
+        </w:rPr>
+        <w:t xml:space="preserve"> también se puede adoptar los roles de:</w:t>
       </w:r>
     </w:p>
     <w:p>
       <w:pPr>
-        <w:pStyle w:val="ListParagraph"/>
+        <w:pStyle w:val="Prrafodelista"/>
         <w:numPr>
           <w:ilvl w:val="0"/>
           <w:numId w:val="15"/>
@@ -1465,7 +1599,25 @@
           <w:bCs/>
           <w:lang w:val="es-MX"/>
         </w:rPr>
-        <w:t>DB Admin:</w:t>
+        <w:t xml:space="preserve">DB </w:t>
+      </w:r>
+      <w:proofErr w:type="spellStart"/>
+      <w:r>
+        <w:rPr>
+          <w:b/>
+          <w:bCs/>
+          <w:lang w:val="es-MX"/>
+        </w:rPr>
+        <w:t>Admin</w:t>
+      </w:r>
+      <w:proofErr w:type="spellEnd"/>
+      <w:r>
+        <w:rPr>
+          <w:b/>
+          <w:bCs/>
+          <w:lang w:val="es-MX"/>
+        </w:rPr>
+        <w:t>:</w:t>
       </w:r>
       <w:r>
         <w:rPr>
@@ -1482,7 +1634,7 @@
     </w:p>
     <w:p>
       <w:pPr>
-        <w:pStyle w:val="ListParagraph"/>
+        <w:pStyle w:val="Prrafodelista"/>
         <w:numPr>
           <w:ilvl w:val="0"/>
           <w:numId w:val="15"/>
@@ -1497,7 +1649,25 @@
           <w:bCs/>
           <w:lang w:val="es-MX"/>
         </w:rPr>
-        <w:t>Server Admin:</w:t>
+        <w:t xml:space="preserve">Server </w:t>
+      </w:r>
+      <w:proofErr w:type="spellStart"/>
+      <w:r>
+        <w:rPr>
+          <w:b/>
+          <w:bCs/>
+          <w:lang w:val="es-MX"/>
+        </w:rPr>
+        <w:t>Admin</w:t>
+      </w:r>
+      <w:proofErr w:type="spellEnd"/>
+      <w:r>
+        <w:rPr>
+          <w:b/>
+          <w:bCs/>
+          <w:lang w:val="es-MX"/>
+        </w:rPr>
+        <w:t>:</w:t>
       </w:r>
       <w:r>
         <w:rPr>
@@ -1509,7 +1679,21 @@
         <w:rPr>
           <w:lang w:val="es-MX"/>
         </w:rPr>
-        <w:t>gestionar la seguridad de los servidores donde corre el código del backend.</w:t>
+        <w:t xml:space="preserve">gestionar la seguridad de los servidores donde corre el código del </w:t>
+      </w:r>
+      <w:proofErr w:type="spellStart"/>
+      <w:r>
+        <w:rPr>
+          <w:lang w:val="es-MX"/>
+        </w:rPr>
+        <w:t>backend</w:t>
+      </w:r>
+      <w:proofErr w:type="spellEnd"/>
+      <w:r>
+        <w:rPr>
+          <w:lang w:val="es-MX"/>
+        </w:rPr>
+        <w:t>.</w:t>
       </w:r>
     </w:p>
     <w:p>
@@ -1651,17 +1835,43 @@
     </w:p>
     <w:p>
       <w:pPr>
-        <w:pStyle w:val="Heading1"/>
-      </w:pPr>
-      <w:bookmarkStart w:id="1" w:name="_Toc198850293"/>
-      <w:r>
-        <w:t>Backend, Frontend y Fullstack Developer</w:t>
+        <w:pStyle w:val="Ttulo1"/>
+      </w:pPr>
+      <w:bookmarkStart w:id="1" w:name="_Toc199014921"/>
+      <w:proofErr w:type="spellStart"/>
+      <w:r>
+        <w:t>Backend</w:t>
+      </w:r>
+      <w:proofErr w:type="spellEnd"/>
+      <w:r>
+        <w:t xml:space="preserve">, </w:t>
+      </w:r>
+      <w:proofErr w:type="spellStart"/>
+      <w:r>
+        <w:t>Frontend</w:t>
+      </w:r>
+      <w:proofErr w:type="spellEnd"/>
+      <w:r>
+        <w:t xml:space="preserve"> y </w:t>
+      </w:r>
+      <w:proofErr w:type="spellStart"/>
+      <w:r>
+        <w:t>Fullstack</w:t>
+      </w:r>
+      <w:proofErr w:type="spellEnd"/>
+      <w:r>
+        <w:t xml:space="preserve"> </w:t>
+      </w:r>
+      <w:proofErr w:type="spellStart"/>
+      <w:r>
+        <w:t>Developer</w:t>
       </w:r>
       <w:bookmarkEnd w:id="1"/>
+      <w:proofErr w:type="spellEnd"/>
     </w:p>
     <w:p>
       <w:pPr>
-        <w:pStyle w:val="ListParagraph"/>
+        <w:pStyle w:val="Prrafodelista"/>
         <w:numPr>
           <w:ilvl w:val="0"/>
           <w:numId w:val="16"/>
@@ -1670,13 +1880,41 @@
           <w:lang w:val="es-MX"/>
         </w:rPr>
       </w:pPr>
+      <w:proofErr w:type="spellStart"/>
       <w:r>
         <w:rPr>
           <w:b/>
           <w:bCs/>
           <w:lang w:val="es-MX"/>
         </w:rPr>
-        <w:t>Bakend Developer:</w:t>
+        <w:t>Bakend</w:t>
+      </w:r>
+      <w:proofErr w:type="spellEnd"/>
+      <w:r>
+        <w:rPr>
+          <w:b/>
+          <w:bCs/>
+          <w:lang w:val="es-MX"/>
+        </w:rPr>
+        <w:t xml:space="preserve"> </w:t>
+      </w:r>
+      <w:proofErr w:type="spellStart"/>
+      <w:r>
+        <w:rPr>
+          <w:b/>
+          <w:bCs/>
+          <w:lang w:val="es-MX"/>
+        </w:rPr>
+        <w:t>Developer</w:t>
+      </w:r>
+      <w:proofErr w:type="spellEnd"/>
+      <w:r>
+        <w:rPr>
+          <w:b/>
+          <w:bCs/>
+          <w:lang w:val="es-MX"/>
+        </w:rPr>
+        <w:t>:</w:t>
       </w:r>
       <w:r>
         <w:rPr>
@@ -1724,7 +1962,25 @@
           <w:bCs/>
           <w:lang w:val="es-MX"/>
         </w:rPr>
-        <w:t xml:space="preserve">(plataformas frontend como páginas web, aplicaciones móviles, </w:t>
+        <w:t xml:space="preserve">(plataformas </w:t>
+      </w:r>
+      <w:proofErr w:type="spellStart"/>
+      <w:r>
+        <w:rPr>
+          <w:b/>
+          <w:bCs/>
+          <w:lang w:val="es-MX"/>
+        </w:rPr>
+        <w:t>frontend</w:t>
+      </w:r>
+      <w:proofErr w:type="spellEnd"/>
+      <w:r>
+        <w:rPr>
+          <w:b/>
+          <w:bCs/>
+          <w:lang w:val="es-MX"/>
+        </w:rPr>
+        <w:t xml:space="preserve"> como páginas web, aplicaciones móviles, </w:t>
       </w:r>
       <w:r>
         <w:rPr>
@@ -1777,7 +2033,7 @@
     </w:p>
     <w:p>
       <w:pPr>
-        <w:pStyle w:val="ListParagraph"/>
+        <w:pStyle w:val="Prrafodelista"/>
         <w:numPr>
           <w:ilvl w:val="1"/>
           <w:numId w:val="16"/>
@@ -1800,15 +2056,51 @@
           <w:bCs/>
           <w:lang w:val="es-MX"/>
         </w:rPr>
-        <w:t xml:space="preserve">y sus frameworks </w:t>
-      </w:r>
+        <w:t xml:space="preserve">y sus </w:t>
+      </w:r>
+      <w:proofErr w:type="spellStart"/>
       <w:r>
         <w:rPr>
           <w:b/>
           <w:bCs/>
           <w:lang w:val="es-MX"/>
         </w:rPr>
-        <w:t>para escribir servicios de backend en un servidor son</w:t>
+        <w:t>frameworks</w:t>
+      </w:r>
+      <w:proofErr w:type="spellEnd"/>
+      <w:r>
+        <w:rPr>
+          <w:b/>
+          <w:bCs/>
+          <w:lang w:val="es-MX"/>
+        </w:rPr>
+        <w:t xml:space="preserve"> </w:t>
+      </w:r>
+      <w:r>
+        <w:rPr>
+          <w:b/>
+          <w:bCs/>
+          <w:lang w:val="es-MX"/>
+        </w:rPr>
+        <w:t xml:space="preserve">para escribir servicios de </w:t>
+      </w:r>
+      <w:proofErr w:type="spellStart"/>
+      <w:r>
+        <w:rPr>
+          <w:b/>
+          <w:bCs/>
+          <w:lang w:val="es-MX"/>
+        </w:rPr>
+        <w:t>backend</w:t>
+      </w:r>
+      <w:proofErr w:type="spellEnd"/>
+      <w:r>
+        <w:rPr>
+          <w:b/>
+          <w:bCs/>
+          <w:lang w:val="es-MX"/>
+        </w:rPr>
+        <w:t xml:space="preserve"> en un servidor son</w:t>
       </w:r>
       <w:r>
         <w:rPr>
@@ -1826,7 +2118,21 @@
         <w:rPr>
           <w:lang w:val="es-MX"/>
         </w:rPr>
-        <w:t xml:space="preserve"> (Django o FastAPI)</w:t>
+        <w:t xml:space="preserve"> (Django o </w:t>
+      </w:r>
+      <w:proofErr w:type="spellStart"/>
+      <w:r>
+        <w:rPr>
+          <w:lang w:val="es-MX"/>
+        </w:rPr>
+        <w:t>FastAPI</w:t>
+      </w:r>
+      <w:proofErr w:type="spellEnd"/>
+      <w:r>
+        <w:rPr>
+          <w:lang w:val="es-MX"/>
+        </w:rPr>
+        <w:t>)</w:t>
       </w:r>
       <w:r>
         <w:rPr>
@@ -1844,7 +2150,14 @@
         <w:rPr>
           <w:lang w:val="es-MX"/>
         </w:rPr>
-        <w:t>, Type</w:t>
+        <w:t xml:space="preserve">, </w:t>
+      </w:r>
+      <w:proofErr w:type="spellStart"/>
+      <w:r>
+        <w:rPr>
+          <w:lang w:val="es-MX"/>
+        </w:rPr>
+        <w:t>Type</w:t>
       </w:r>
       <w:r>
         <w:rPr>
@@ -1858,11 +2171,26 @@
         </w:rPr>
         <w:t>cript</w:t>
       </w:r>
-      <w:r>
-        <w:rPr>
-          <w:lang w:val="es-MX"/>
-        </w:rPr>
-        <w:t xml:space="preserve"> (NestJS)</w:t>
+      <w:proofErr w:type="spellEnd"/>
+      <w:r>
+        <w:rPr>
+          <w:lang w:val="es-MX"/>
+        </w:rPr>
+        <w:t xml:space="preserve"> (</w:t>
+      </w:r>
+      <w:proofErr w:type="spellStart"/>
+      <w:r>
+        <w:rPr>
+          <w:lang w:val="es-MX"/>
+        </w:rPr>
+        <w:t>NestJS</w:t>
+      </w:r>
+      <w:proofErr w:type="spellEnd"/>
+      <w:r>
+        <w:rPr>
+          <w:lang w:val="es-MX"/>
+        </w:rPr>
+        <w:t>)</w:t>
       </w:r>
       <w:r>
         <w:rPr>
@@ -1910,8 +2238,16 @@
         <w:rPr>
           <w:lang w:val="es-MX"/>
         </w:rPr>
-        <w:t>, Go</w:t>
-      </w:r>
+        <w:t xml:space="preserve">, </w:t>
+      </w:r>
+      <w:proofErr w:type="spellStart"/>
+      <w:r>
+        <w:rPr>
+          <w:lang w:val="es-MX"/>
+        </w:rPr>
+        <w:t>Go</w:t>
+      </w:r>
+      <w:proofErr w:type="spellEnd"/>
       <w:r>
         <w:rPr>
           <w:lang w:val="es-MX"/>
@@ -1934,7 +2270,35 @@
         <w:rPr>
           <w:lang w:val="es-MX"/>
         </w:rPr>
-        <w:t xml:space="preserve"> (Ruby on Rails)</w:t>
+        <w:t xml:space="preserve"> (Ruby </w:t>
+      </w:r>
+      <w:proofErr w:type="spellStart"/>
+      <w:r>
+        <w:rPr>
+          <w:lang w:val="es-MX"/>
+        </w:rPr>
+        <w:t>on</w:t>
+      </w:r>
+      <w:proofErr w:type="spellEnd"/>
+      <w:r>
+        <w:rPr>
+          <w:lang w:val="es-MX"/>
+        </w:rPr>
+        <w:t xml:space="preserve"> </w:t>
+      </w:r>
+      <w:proofErr w:type="spellStart"/>
+      <w:r>
+        <w:rPr>
+          <w:lang w:val="es-MX"/>
+        </w:rPr>
+        <w:t>Rails</w:t>
+      </w:r>
+      <w:proofErr w:type="spellEnd"/>
+      <w:r>
+        <w:rPr>
+          <w:lang w:val="es-MX"/>
+        </w:rPr>
+        <w:t>)</w:t>
       </w:r>
       <w:r>
         <w:rPr>
@@ -2087,7 +2451,7 @@
     </w:p>
     <w:p>
       <w:pPr>
-        <w:pStyle w:val="ListParagraph"/>
+        <w:pStyle w:val="Prrafodelista"/>
         <w:numPr>
           <w:ilvl w:val="0"/>
           <w:numId w:val="16"/>
@@ -2096,13 +2460,41 @@
           <w:lang w:val="es-MX"/>
         </w:rPr>
       </w:pPr>
+      <w:proofErr w:type="spellStart"/>
       <w:r>
         <w:rPr>
           <w:b/>
           <w:bCs/>
           <w:lang w:val="es-MX"/>
         </w:rPr>
-        <w:t xml:space="preserve">Frontend Developer: </w:t>
+        <w:t>Frontend</w:t>
+      </w:r>
+      <w:proofErr w:type="spellEnd"/>
+      <w:r>
+        <w:rPr>
+          <w:b/>
+          <w:bCs/>
+          <w:lang w:val="es-MX"/>
+        </w:rPr>
+        <w:t xml:space="preserve"> </w:t>
+      </w:r>
+      <w:proofErr w:type="spellStart"/>
+      <w:r>
+        <w:rPr>
+          <w:b/>
+          <w:bCs/>
+          <w:lang w:val="es-MX"/>
+        </w:rPr>
+        <w:t>Developer</w:t>
+      </w:r>
+      <w:proofErr w:type="spellEnd"/>
+      <w:r>
+        <w:rPr>
+          <w:b/>
+          <w:bCs/>
+          <w:lang w:val="es-MX"/>
+        </w:rPr>
+        <w:t xml:space="preserve">: </w:t>
       </w:r>
       <w:r>
         <w:rPr>
@@ -2128,7 +2520,21 @@
         <w:rPr>
           <w:lang w:val="es-MX"/>
         </w:rPr>
-        <w:t xml:space="preserve">la conexión con un servicio desplegado por el backend de una aplicación </w:t>
+        <w:t xml:space="preserve">la conexión con un servicio desplegado por el </w:t>
+      </w:r>
+      <w:proofErr w:type="spellStart"/>
+      <w:r>
+        <w:rPr>
+          <w:lang w:val="es-MX"/>
+        </w:rPr>
+        <w:t>backend</w:t>
+      </w:r>
+      <w:proofErr w:type="spellEnd"/>
+      <w:r>
+        <w:rPr>
+          <w:lang w:val="es-MX"/>
+        </w:rPr>
+        <w:t xml:space="preserve"> de una aplicación </w:t>
       </w:r>
       <w:r>
         <w:rPr>
@@ -2154,12 +2560,26 @@
         <w:rPr>
           <w:lang w:val="es-MX"/>
         </w:rPr>
-        <w:t xml:space="preserve"> Los diferentes clientes frontend pueden ser:</w:t>
+        <w:t xml:space="preserve"> Los diferentes clientes </w:t>
+      </w:r>
+      <w:proofErr w:type="spellStart"/>
+      <w:r>
+        <w:rPr>
+          <w:lang w:val="es-MX"/>
+        </w:rPr>
+        <w:t>frontend</w:t>
+      </w:r>
+      <w:proofErr w:type="spellEnd"/>
+      <w:r>
+        <w:rPr>
+          <w:lang w:val="es-MX"/>
+        </w:rPr>
+        <w:t xml:space="preserve"> pueden ser:</w:t>
       </w:r>
     </w:p>
     <w:p>
       <w:pPr>
-        <w:pStyle w:val="ListParagraph"/>
+        <w:pStyle w:val="Prrafodelista"/>
         <w:numPr>
           <w:ilvl w:val="1"/>
           <w:numId w:val="16"/>
@@ -2199,7 +2619,21 @@
         <w:rPr>
           <w:lang w:val="es-MX"/>
         </w:rPr>
-        <w:t xml:space="preserve">se encarga de conectarse a un servicio de backend que está montado en un servidor para mostrar los datos </w:t>
+        <w:t xml:space="preserve">se encarga de conectarse a un servicio de </w:t>
+      </w:r>
+      <w:proofErr w:type="spellStart"/>
+      <w:r>
+        <w:rPr>
+          <w:lang w:val="es-MX"/>
+        </w:rPr>
+        <w:t>backend</w:t>
+      </w:r>
+      <w:proofErr w:type="spellEnd"/>
+      <w:r>
+        <w:rPr>
+          <w:lang w:val="es-MX"/>
+        </w:rPr>
+        <w:t xml:space="preserve"> que está montado en un servidor para mostrar los datos </w:t>
       </w:r>
       <w:r>
         <w:rPr>
@@ -2235,8 +2669,16 @@
         <w:rPr>
           <w:lang w:val="es-MX"/>
         </w:rPr>
-        <w:t>3 tipos de datos que puede devolver el servicio de un backend</w:t>
-      </w:r>
+        <w:t xml:space="preserve">3 tipos de datos que puede devolver el servicio de un </w:t>
+      </w:r>
+      <w:proofErr w:type="spellStart"/>
+      <w:r>
+        <w:rPr>
+          <w:lang w:val="es-MX"/>
+        </w:rPr>
+        <w:t>backend</w:t>
+      </w:r>
+      <w:proofErr w:type="spellEnd"/>
       <w:r>
         <w:rPr>
           <w:lang w:val="es-MX"/>
@@ -2252,7 +2694,7 @@
     </w:p>
     <w:p>
       <w:pPr>
-        <w:pStyle w:val="ListParagraph"/>
+        <w:pStyle w:val="Prrafodelista"/>
         <w:numPr>
           <w:ilvl w:val="2"/>
           <w:numId w:val="16"/>
@@ -2267,24 +2709,98 @@
           <w:bCs/>
           <w:lang w:val="es-MX"/>
         </w:rPr>
-        <w:t>HTML o Markdown:</w:t>
-      </w:r>
-      <w:r>
-        <w:rPr>
-          <w:lang w:val="es-MX"/>
-        </w:rPr>
-        <w:t xml:space="preserve"> Como backend developer se podrá crear un servicio que renderice </w:t>
-      </w:r>
-      <w:r>
-        <w:rPr>
-          <w:lang w:val="es-MX"/>
-        </w:rPr>
-        <w:t>un código HTML para que muestre diferentes datos en el cliente frontend o para hacer blogs se pueden renderizar de igual forma archivos markdown que sirven para creación de textos con formato.</w:t>
+        <w:t xml:space="preserve">HTML o </w:t>
+      </w:r>
+      <w:proofErr w:type="spellStart"/>
+      <w:r>
+        <w:rPr>
+          <w:b/>
+          <w:bCs/>
+          <w:lang w:val="es-MX"/>
+        </w:rPr>
+        <w:t>Markdown</w:t>
+      </w:r>
+      <w:proofErr w:type="spellEnd"/>
+      <w:r>
+        <w:rPr>
+          <w:b/>
+          <w:bCs/>
+          <w:lang w:val="es-MX"/>
+        </w:rPr>
+        <w:t>:</w:t>
+      </w:r>
+      <w:r>
+        <w:rPr>
+          <w:lang w:val="es-MX"/>
+        </w:rPr>
+        <w:t xml:space="preserve"> Como </w:t>
+      </w:r>
+      <w:proofErr w:type="spellStart"/>
+      <w:r>
+        <w:rPr>
+          <w:lang w:val="es-MX"/>
+        </w:rPr>
+        <w:t>backend</w:t>
+      </w:r>
+      <w:proofErr w:type="spellEnd"/>
+      <w:r>
+        <w:rPr>
+          <w:lang w:val="es-MX"/>
+        </w:rPr>
+        <w:t xml:space="preserve"> </w:t>
+      </w:r>
+      <w:proofErr w:type="spellStart"/>
+      <w:r>
+        <w:rPr>
+          <w:lang w:val="es-MX"/>
+        </w:rPr>
+        <w:t>developer</w:t>
+      </w:r>
+      <w:proofErr w:type="spellEnd"/>
+      <w:r>
+        <w:rPr>
+          <w:lang w:val="es-MX"/>
+        </w:rPr>
+        <w:t xml:space="preserve"> se podrá crear un servicio que renderice </w:t>
+      </w:r>
+      <w:r>
+        <w:rPr>
+          <w:lang w:val="es-MX"/>
+        </w:rPr>
+        <w:t xml:space="preserve">un código HTML para que muestre diferentes datos en el cliente </w:t>
+      </w:r>
+      <w:proofErr w:type="spellStart"/>
+      <w:r>
+        <w:rPr>
+          <w:lang w:val="es-MX"/>
+        </w:rPr>
+        <w:t>frontend</w:t>
+      </w:r>
+      <w:proofErr w:type="spellEnd"/>
+      <w:r>
+        <w:rPr>
+          <w:lang w:val="es-MX"/>
+        </w:rPr>
+        <w:t xml:space="preserve"> o para hacer blogs se pueden renderizar de igual forma archivos </w:t>
+      </w:r>
+      <w:proofErr w:type="spellStart"/>
+      <w:r>
+        <w:rPr>
+          <w:lang w:val="es-MX"/>
+        </w:rPr>
+        <w:t>markdown</w:t>
+      </w:r>
+      <w:proofErr w:type="spellEnd"/>
+      <w:r>
+        <w:rPr>
+          <w:lang w:val="es-MX"/>
+        </w:rPr>
+        <w:t xml:space="preserve"> que sirven para creación de textos con formato.</w:t>
       </w:r>
     </w:p>
     <w:p>
       <w:pPr>
-        <w:pStyle w:val="ListParagraph"/>
+        <w:pStyle w:val="Prrafodelista"/>
         <w:numPr>
           <w:ilvl w:val="2"/>
           <w:numId w:val="16"/>
@@ -2307,16 +2823,38 @@
         </w:rPr>
         <w:t xml:space="preserve"> Es código de estilo para la estructura HTML de un sitio web, este cuenta con librerías como Bootstrap, </w:t>
       </w:r>
-      <w:r>
-        <w:rPr>
-          <w:lang w:val="es-MX"/>
-        </w:rPr>
-        <w:t>Tailwind, Foundation, etc. Para realizar de forma más sencilla el diseño de una página con código CSS.</w:t>
+      <w:proofErr w:type="spellStart"/>
+      <w:r>
+        <w:rPr>
+          <w:lang w:val="es-MX"/>
+        </w:rPr>
+        <w:t>Tailwind</w:t>
+      </w:r>
+      <w:proofErr w:type="spellEnd"/>
+      <w:r>
+        <w:rPr>
+          <w:lang w:val="es-MX"/>
+        </w:rPr>
+        <w:t xml:space="preserve">, </w:t>
+      </w:r>
+      <w:proofErr w:type="spellStart"/>
+      <w:r>
+        <w:rPr>
+          <w:lang w:val="es-MX"/>
+        </w:rPr>
+        <w:t>Foundation</w:t>
+      </w:r>
+      <w:proofErr w:type="spellEnd"/>
+      <w:r>
+        <w:rPr>
+          <w:lang w:val="es-MX"/>
+        </w:rPr>
+        <w:t>, etc. Para realizar de forma más sencilla el diseño de una página con código CSS.</w:t>
       </w:r>
     </w:p>
     <w:p>
       <w:pPr>
-        <w:pStyle w:val="ListParagraph"/>
+        <w:pStyle w:val="Prrafodelista"/>
         <w:numPr>
           <w:ilvl w:val="2"/>
           <w:numId w:val="16"/>
@@ -2343,12 +2881,40 @@
         <w:rPr>
           <w:lang w:val="es-MX"/>
         </w:rPr>
-        <w:t>los cuales son utilizados más que nada con frameworks como Angular, React.js, Vue.js, etc. Para solicitar información al backend y renderizarla.</w:t>
+        <w:t xml:space="preserve">los cuales son utilizados más que nada con </w:t>
+      </w:r>
+      <w:proofErr w:type="spellStart"/>
+      <w:r>
+        <w:rPr>
+          <w:lang w:val="es-MX"/>
+        </w:rPr>
+        <w:t>frameworks</w:t>
+      </w:r>
+      <w:proofErr w:type="spellEnd"/>
+      <w:r>
+        <w:rPr>
+          <w:lang w:val="es-MX"/>
+        </w:rPr>
+        <w:t xml:space="preserve"> como Angular, React.js, Vue.js, etc. Para solicitar información al </w:t>
+      </w:r>
+      <w:proofErr w:type="spellStart"/>
+      <w:r>
+        <w:rPr>
+          <w:lang w:val="es-MX"/>
+        </w:rPr>
+        <w:t>backend</w:t>
+      </w:r>
+      <w:proofErr w:type="spellEnd"/>
+      <w:r>
+        <w:rPr>
+          <w:lang w:val="es-MX"/>
+        </w:rPr>
+        <w:t xml:space="preserve"> y renderizarla.</w:t>
       </w:r>
     </w:p>
     <w:p>
       <w:pPr>
-        <w:pStyle w:val="ListParagraph"/>
+        <w:pStyle w:val="Prrafodelista"/>
         <w:numPr>
           <w:ilvl w:val="1"/>
           <w:numId w:val="16"/>
@@ -2387,8 +2953,16 @@
         <w:rPr>
           <w:lang w:val="es-MX"/>
         </w:rPr>
-        <w:t xml:space="preserve"> tipos de datos que puede devolver el servicio de un backend</w:t>
-      </w:r>
+        <w:t xml:space="preserve"> tipos de datos que puede devolver el servicio de un </w:t>
+      </w:r>
+      <w:proofErr w:type="spellStart"/>
+      <w:r>
+        <w:rPr>
+          <w:lang w:val="es-MX"/>
+        </w:rPr>
+        <w:t>backend</w:t>
+      </w:r>
+      <w:proofErr w:type="spellEnd"/>
       <w:r>
         <w:rPr>
           <w:lang w:val="es-MX"/>
@@ -2404,7 +2978,7 @@
     </w:p>
     <w:p>
       <w:pPr>
-        <w:pStyle w:val="ListParagraph"/>
+        <w:pStyle w:val="Prrafodelista"/>
         <w:numPr>
           <w:ilvl w:val="2"/>
           <w:numId w:val="16"/>
@@ -2425,12 +2999,26 @@
         <w:rPr>
           <w:lang w:val="es-MX"/>
         </w:rPr>
-        <w:t xml:space="preserve"> Estos trabajan con código Swift u Objective C y solo pueden ser utilizados en sistemas operativos de Apple.</w:t>
+        <w:t xml:space="preserve"> Estos trabajan con código Swift u </w:t>
+      </w:r>
+      <w:proofErr w:type="spellStart"/>
+      <w:r>
+        <w:rPr>
+          <w:lang w:val="es-MX"/>
+        </w:rPr>
+        <w:t>Objective</w:t>
+      </w:r>
+      <w:proofErr w:type="spellEnd"/>
+      <w:r>
+        <w:rPr>
+          <w:lang w:val="es-MX"/>
+        </w:rPr>
+        <w:t xml:space="preserve"> C y solo pueden ser utilizados en sistemas operativos de Apple.</w:t>
       </w:r>
     </w:p>
     <w:p>
       <w:pPr>
-        <w:pStyle w:val="ListParagraph"/>
+        <w:pStyle w:val="Prrafodelista"/>
         <w:numPr>
           <w:ilvl w:val="2"/>
           <w:numId w:val="16"/>
@@ -2451,12 +3039,26 @@
         <w:rPr>
           <w:lang w:val="es-MX"/>
         </w:rPr>
-        <w:t xml:space="preserve"> Estos pueden recibir código Java o Kotlin y solo pueden ser utilizados en dispositivos con sistema operativo Android.</w:t>
+        <w:t xml:space="preserve"> Estos pueden recibir código Java o </w:t>
+      </w:r>
+      <w:proofErr w:type="spellStart"/>
+      <w:r>
+        <w:rPr>
+          <w:lang w:val="es-MX"/>
+        </w:rPr>
+        <w:t>Kotlin</w:t>
+      </w:r>
+      <w:proofErr w:type="spellEnd"/>
+      <w:r>
+        <w:rPr>
+          <w:lang w:val="es-MX"/>
+        </w:rPr>
+        <w:t xml:space="preserve"> y solo pueden ser utilizados en dispositivos con sistema operativo Android.</w:t>
       </w:r>
     </w:p>
     <w:p>
       <w:pPr>
-        <w:pStyle w:val="ListParagraph"/>
+        <w:pStyle w:val="Prrafodelista"/>
         <w:numPr>
           <w:ilvl w:val="2"/>
           <w:numId w:val="16"/>
@@ -2471,13 +3073,59 @@
           <w:bCs/>
           <w:lang w:val="es-MX"/>
         </w:rPr>
-        <w:t>Cross Platforms:</w:t>
-      </w:r>
-      <w:r>
-        <w:rPr>
-          <w:lang w:val="es-MX"/>
-        </w:rPr>
-        <w:t xml:space="preserve"> Estos pueden recibir ya sea código de React Native, Flutter o .NET MAUI, </w:t>
+        <w:t xml:space="preserve">Cross </w:t>
+      </w:r>
+      <w:proofErr w:type="spellStart"/>
+      <w:r>
+        <w:rPr>
+          <w:b/>
+          <w:bCs/>
+          <w:lang w:val="es-MX"/>
+        </w:rPr>
+        <w:t>Platforms</w:t>
+      </w:r>
+      <w:proofErr w:type="spellEnd"/>
+      <w:r>
+        <w:rPr>
+          <w:b/>
+          <w:bCs/>
+          <w:lang w:val="es-MX"/>
+        </w:rPr>
+        <w:t>:</w:t>
+      </w:r>
+      <w:r>
+        <w:rPr>
+          <w:lang w:val="es-MX"/>
+        </w:rPr>
+        <w:t xml:space="preserve"> Estos pueden recibir ya sea código de </w:t>
+      </w:r>
+      <w:proofErr w:type="spellStart"/>
+      <w:r>
+        <w:rPr>
+          <w:lang w:val="es-MX"/>
+        </w:rPr>
+        <w:t>React</w:t>
+      </w:r>
+      <w:proofErr w:type="spellEnd"/>
+      <w:r>
+        <w:rPr>
+          <w:lang w:val="es-MX"/>
+        </w:rPr>
+        <w:t xml:space="preserve"> Native, </w:t>
+      </w:r>
+      <w:proofErr w:type="spellStart"/>
+      <w:r>
+        <w:rPr>
+          <w:lang w:val="es-MX"/>
+        </w:rPr>
+        <w:t>Flutter</w:t>
+      </w:r>
+      <w:proofErr w:type="spellEnd"/>
+      <w:r>
+        <w:rPr>
+          <w:lang w:val="es-MX"/>
+        </w:rPr>
+        <w:t xml:space="preserve"> o .NET MAUI, </w:t>
       </w:r>
       <w:r>
         <w:rPr>
@@ -2518,7 +3166,7 @@
     </w:p>
     <w:p>
       <w:pPr>
-        <w:pStyle w:val="ListParagraph"/>
+        <w:pStyle w:val="Prrafodelista"/>
         <w:numPr>
           <w:ilvl w:val="1"/>
           <w:numId w:val="16"/>
@@ -2539,7 +3187,21 @@
         <w:rPr>
           <w:lang w:val="es-MX"/>
         </w:rPr>
-        <w:t xml:space="preserve"> Los cuales pueden crear dispositivos IoT que se conecten y manden o extraigan datos de algún servidor o base de datos.</w:t>
+        <w:t xml:space="preserve"> Los cuales pueden crear dispositivos </w:t>
+      </w:r>
+      <w:proofErr w:type="spellStart"/>
+      <w:r>
+        <w:rPr>
+          <w:lang w:val="es-MX"/>
+        </w:rPr>
+        <w:t>IoT</w:t>
+      </w:r>
+      <w:proofErr w:type="spellEnd"/>
+      <w:r>
+        <w:rPr>
+          <w:lang w:val="es-MX"/>
+        </w:rPr>
+        <w:t xml:space="preserve"> que se conecten y manden o extraigan datos de algún servidor o base de datos.</w:t>
       </w:r>
     </w:p>
     <w:p>
@@ -2700,13 +3362,18 @@
     </w:p>
     <w:p>
       <w:pPr>
-        <w:pStyle w:val="Heading2"/>
-      </w:pPr>
-      <w:bookmarkStart w:id="2" w:name="_Toc198850294"/>
+        <w:pStyle w:val="Ttulo2"/>
+      </w:pPr>
+      <w:bookmarkStart w:id="2" w:name="_Toc199014922"/>
       <w:r>
         <w:lastRenderedPageBreak/>
-        <w:t>Cómo se Construye el Backend</w:t>
-      </w:r>
+        <w:t xml:space="preserve">Cómo se Construye el </w:t>
+      </w:r>
+      <w:proofErr w:type="spellStart"/>
+      <w:r>
+        <w:t>Backend</w:t>
+      </w:r>
+      <w:proofErr w:type="spellEnd"/>
       <w:r>
         <w:t xml:space="preserve">: </w:t>
       </w:r>
@@ -2729,7 +3396,77 @@
         <w:rPr>
           <w:lang w:val="es-MX"/>
         </w:rPr>
-        <w:t>Una vez que se tiene el cliente (frontend) y el servicio (backend), lo que se hace para conectarlos es crear una API (Application Programming Interface), la cual se comunica por algo llamado métodos HTTP.</w:t>
+        <w:t>Una vez que se tiene el cliente (</w:t>
+      </w:r>
+      <w:proofErr w:type="spellStart"/>
+      <w:r>
+        <w:rPr>
+          <w:lang w:val="es-MX"/>
+        </w:rPr>
+        <w:t>frontend</w:t>
+      </w:r>
+      <w:proofErr w:type="spellEnd"/>
+      <w:r>
+        <w:rPr>
+          <w:lang w:val="es-MX"/>
+        </w:rPr>
+        <w:t>) y el servicio (</w:t>
+      </w:r>
+      <w:proofErr w:type="spellStart"/>
+      <w:r>
+        <w:rPr>
+          <w:lang w:val="es-MX"/>
+        </w:rPr>
+        <w:t>backend</w:t>
+      </w:r>
+      <w:proofErr w:type="spellEnd"/>
+      <w:r>
+        <w:rPr>
+          <w:lang w:val="es-MX"/>
+        </w:rPr>
+        <w:t>), lo que se hace para conectarlos es crear una API (</w:t>
+      </w:r>
+      <w:proofErr w:type="spellStart"/>
+      <w:r>
+        <w:rPr>
+          <w:lang w:val="es-MX"/>
+        </w:rPr>
+        <w:t>Application</w:t>
+      </w:r>
+      <w:proofErr w:type="spellEnd"/>
+      <w:r>
+        <w:rPr>
+          <w:lang w:val="es-MX"/>
+        </w:rPr>
+        <w:t xml:space="preserve"> </w:t>
+      </w:r>
+      <w:proofErr w:type="spellStart"/>
+      <w:r>
+        <w:rPr>
+          <w:lang w:val="es-MX"/>
+        </w:rPr>
+        <w:t>Programming</w:t>
+      </w:r>
+      <w:proofErr w:type="spellEnd"/>
+      <w:r>
+        <w:rPr>
+          <w:lang w:val="es-MX"/>
+        </w:rPr>
+        <w:t xml:space="preserve"> </w:t>
+      </w:r>
+      <w:proofErr w:type="gramStart"/>
+      <w:r>
+        <w:rPr>
+          <w:lang w:val="es-MX"/>
+        </w:rPr>
+        <w:t>Interface</w:t>
+      </w:r>
+      <w:proofErr w:type="gramEnd"/>
+      <w:r>
+        <w:rPr>
+          <w:lang w:val="es-MX"/>
+        </w:rPr>
+        <w:t>), la cual se comunica por algo llamado métodos HTTP.</w:t>
       </w:r>
     </w:p>
     <w:p>
@@ -2742,7 +3479,21 @@
         <w:rPr>
           <w:lang w:val="es-ES"/>
         </w:rPr>
-        <w:t xml:space="preserve">Para explicar el funcionamiento de las APIs, se utiliza una analogía de un mesero, donde se cuenta con </w:t>
+        <w:t xml:space="preserve">Para explicar el funcionamiento de las </w:t>
+      </w:r>
+      <w:proofErr w:type="spellStart"/>
+      <w:r>
+        <w:rPr>
+          <w:lang w:val="es-ES"/>
+        </w:rPr>
+        <w:t>APIs</w:t>
+      </w:r>
+      <w:proofErr w:type="spellEnd"/>
+      <w:r>
+        <w:rPr>
+          <w:lang w:val="es-ES"/>
+        </w:rPr>
+        <w:t xml:space="preserve">, se utiliza una analogía de un mesero, donde se cuenta con </w:t>
       </w:r>
       <w:r>
         <w:rPr>
@@ -2754,7 +3505,35 @@
         <w:rPr>
           <w:lang w:val="es-ES"/>
         </w:rPr>
-        <w:t>(cliente frontend) y la cocina (servicio backend)</w:t>
+        <w:t xml:space="preserve">(cliente </w:t>
+      </w:r>
+      <w:proofErr w:type="spellStart"/>
+      <w:r>
+        <w:rPr>
+          <w:lang w:val="es-ES"/>
+        </w:rPr>
+        <w:t>frontend</w:t>
+      </w:r>
+      <w:proofErr w:type="spellEnd"/>
+      <w:r>
+        <w:rPr>
+          <w:lang w:val="es-ES"/>
+        </w:rPr>
+        <w:t xml:space="preserve">) y la cocina (servicio </w:t>
+      </w:r>
+      <w:proofErr w:type="spellStart"/>
+      <w:r>
+        <w:rPr>
+          <w:lang w:val="es-ES"/>
+        </w:rPr>
+        <w:t>backend</w:t>
+      </w:r>
+      <w:proofErr w:type="spellEnd"/>
+      <w:r>
+        <w:rPr>
+          <w:lang w:val="es-ES"/>
+        </w:rPr>
+        <w:t>)</w:t>
       </w:r>
       <w:r>
         <w:rPr>
@@ -2771,7 +3550,7 @@
     </w:p>
     <w:p>
       <w:pPr>
-        <w:pStyle w:val="ListParagraph"/>
+        <w:pStyle w:val="Prrafodelista"/>
         <w:numPr>
           <w:ilvl w:val="0"/>
           <w:numId w:val="16"/>
@@ -2840,7 +3619,21 @@
         <w:rPr>
           <w:lang w:val="es-ES"/>
         </w:rPr>
-        <w:t xml:space="preserve">un cliente frontend, el cual va a </w:t>
+        <w:t xml:space="preserve">un cliente </w:t>
+      </w:r>
+      <w:proofErr w:type="spellStart"/>
+      <w:r>
+        <w:rPr>
+          <w:lang w:val="es-ES"/>
+        </w:rPr>
+        <w:t>frontend</w:t>
+      </w:r>
+      <w:proofErr w:type="spellEnd"/>
+      <w:r>
+        <w:rPr>
+          <w:lang w:val="es-ES"/>
+        </w:rPr>
+        <w:t xml:space="preserve">, el cual va a </w:t>
       </w:r>
       <w:r>
         <w:rPr>
@@ -2854,12 +3647,14 @@
         </w:rPr>
         <w:t xml:space="preserve">proporcionado por el </w:t>
       </w:r>
+      <w:proofErr w:type="spellStart"/>
       <w:r>
         <w:rPr>
           <w:lang w:val="es-ES"/>
         </w:rPr>
         <w:t>backend</w:t>
       </w:r>
+      <w:proofErr w:type="spellEnd"/>
       <w:r>
         <w:rPr>
           <w:lang w:val="es-ES"/>
@@ -2875,7 +3670,7 @@
     </w:p>
     <w:p>
       <w:pPr>
-        <w:pStyle w:val="ListParagraph"/>
+        <w:pStyle w:val="Prrafodelista"/>
         <w:numPr>
           <w:ilvl w:val="0"/>
           <w:numId w:val="16"/>
@@ -2902,7 +3697,21 @@
         <w:rPr>
           <w:lang w:val="es-ES"/>
         </w:rPr>
-        <w:t xml:space="preserve">la pantalla del sitio web, aplicación móvil o interfaz IoT con la cual el </w:t>
+        <w:t xml:space="preserve">la pantalla del sitio web, aplicación móvil o interfaz </w:t>
+      </w:r>
+      <w:proofErr w:type="spellStart"/>
+      <w:r>
+        <w:rPr>
+          <w:lang w:val="es-ES"/>
+        </w:rPr>
+        <w:t>IoT</w:t>
+      </w:r>
+      <w:proofErr w:type="spellEnd"/>
+      <w:r>
+        <w:rPr>
+          <w:lang w:val="es-ES"/>
+        </w:rPr>
+        <w:t xml:space="preserve"> con la cual el </w:t>
       </w:r>
       <w:r>
         <w:rPr>
@@ -2913,7 +3722,7 @@
     </w:p>
     <w:p>
       <w:pPr>
-        <w:pStyle w:val="ListParagraph"/>
+        <w:pStyle w:val="Prrafodelista"/>
         <w:numPr>
           <w:ilvl w:val="0"/>
           <w:numId w:val="16"/>
@@ -2940,12 +3749,26 @@
         <w:rPr>
           <w:lang w:val="es-ES"/>
         </w:rPr>
-        <w:t>pedir que se prepare esto a la cocina (el backend).</w:t>
+        <w:t xml:space="preserve">pedir que se prepare esto a la cocina (el </w:t>
+      </w:r>
+      <w:proofErr w:type="spellStart"/>
+      <w:r>
+        <w:rPr>
+          <w:lang w:val="es-ES"/>
+        </w:rPr>
+        <w:t>backend</w:t>
+      </w:r>
+      <w:proofErr w:type="spellEnd"/>
+      <w:r>
+        <w:rPr>
+          <w:lang w:val="es-ES"/>
+        </w:rPr>
+        <w:t>).</w:t>
       </w:r>
     </w:p>
     <w:p>
       <w:pPr>
-        <w:pStyle w:val="ListParagraph"/>
+        <w:pStyle w:val="Prrafodelista"/>
         <w:numPr>
           <w:ilvl w:val="0"/>
           <w:numId w:val="16"/>
@@ -2966,7 +3789,21 @@
         <w:rPr>
           <w:lang w:val="es-ES"/>
         </w:rPr>
-        <w:t xml:space="preserve"> Esto representa el backend completo del servicio</w:t>
+        <w:t xml:space="preserve"> Esto representa el </w:t>
+      </w:r>
+      <w:proofErr w:type="spellStart"/>
+      <w:r>
+        <w:rPr>
+          <w:lang w:val="es-ES"/>
+        </w:rPr>
+        <w:t>backend</w:t>
+      </w:r>
+      <w:proofErr w:type="spellEnd"/>
+      <w:r>
+        <w:rPr>
+          <w:lang w:val="es-ES"/>
+        </w:rPr>
+        <w:t xml:space="preserve"> completo del servicio</w:t>
       </w:r>
       <w:r>
         <w:rPr>
@@ -2977,7 +3814,7 @@
     </w:p>
     <w:p>
       <w:pPr>
-        <w:pStyle w:val="ListParagraph"/>
+        <w:pStyle w:val="Prrafodelista"/>
         <w:numPr>
           <w:ilvl w:val="1"/>
           <w:numId w:val="16"/>
@@ -2998,18 +3835,46 @@
         <w:rPr>
           <w:lang w:val="es-ES"/>
         </w:rPr>
-        <w:t xml:space="preserve"> Endpoints de desarrollo, estos son </w:t>
-      </w:r>
-      <w:r>
-        <w:rPr>
-          <w:lang w:val="es-ES"/>
-        </w:rPr>
-        <w:t>un listado de URLs que reciben y devuelven un tipo de dato en específico cada vez que sean utilizados.</w:t>
+        <w:t xml:space="preserve"> </w:t>
+      </w:r>
+      <w:proofErr w:type="spellStart"/>
+      <w:r>
+        <w:rPr>
+          <w:lang w:val="es-ES"/>
+        </w:rPr>
+        <w:t>Endpoints</w:t>
+      </w:r>
+      <w:proofErr w:type="spellEnd"/>
+      <w:r>
+        <w:rPr>
+          <w:lang w:val="es-ES"/>
+        </w:rPr>
+        <w:t xml:space="preserve"> de desarrollo, estos son </w:t>
+      </w:r>
+      <w:r>
+        <w:rPr>
+          <w:lang w:val="es-ES"/>
+        </w:rPr>
+        <w:t xml:space="preserve">un listado de </w:t>
+      </w:r>
+      <w:proofErr w:type="spellStart"/>
+      <w:r>
+        <w:rPr>
+          <w:lang w:val="es-ES"/>
+        </w:rPr>
+        <w:t>URLs</w:t>
+      </w:r>
+      <w:proofErr w:type="spellEnd"/>
+      <w:r>
+        <w:rPr>
+          <w:lang w:val="es-ES"/>
+        </w:rPr>
+        <w:t xml:space="preserve"> que reciben y devuelven un tipo de dato en específico cada vez que sean utilizados.</w:t>
       </w:r>
     </w:p>
     <w:p>
       <w:pPr>
-        <w:pStyle w:val="ListParagraph"/>
+        <w:pStyle w:val="Prrafodelista"/>
         <w:numPr>
           <w:ilvl w:val="1"/>
           <w:numId w:val="16"/>
@@ -3030,12 +3895,40 @@
         <w:rPr>
           <w:lang w:val="es-ES"/>
         </w:rPr>
-        <w:t xml:space="preserve"> Esto representa las bases de datos, las cuales ya cuentan con datos que hayan sido recabados del frontend, sean llenadas de forma manual o se encuentren en un data warehouse para responder a las solicitudes de los clientes.</w:t>
+        <w:t xml:space="preserve"> Esto representa las bases de datos, las cuales ya cuentan con datos que hayan sido recabados del </w:t>
+      </w:r>
+      <w:proofErr w:type="spellStart"/>
+      <w:r>
+        <w:rPr>
+          <w:lang w:val="es-ES"/>
+        </w:rPr>
+        <w:t>frontend</w:t>
+      </w:r>
+      <w:proofErr w:type="spellEnd"/>
+      <w:r>
+        <w:rPr>
+          <w:lang w:val="es-ES"/>
+        </w:rPr>
+        <w:t xml:space="preserve">, sean llenadas de forma manual o se encuentren en un data </w:t>
+      </w:r>
+      <w:proofErr w:type="spellStart"/>
+      <w:r>
+        <w:rPr>
+          <w:lang w:val="es-ES"/>
+        </w:rPr>
+        <w:t>warehouse</w:t>
+      </w:r>
+      <w:proofErr w:type="spellEnd"/>
+      <w:r>
+        <w:rPr>
+          <w:lang w:val="es-ES"/>
+        </w:rPr>
+        <w:t xml:space="preserve"> para responder a las solicitudes de los clientes.</w:t>
       </w:r>
     </w:p>
     <w:p>
       <w:pPr>
-        <w:pStyle w:val="ListParagraph"/>
+        <w:pStyle w:val="Prrafodelista"/>
         <w:numPr>
           <w:ilvl w:val="1"/>
           <w:numId w:val="16"/>
@@ -3208,7 +4101,21 @@
         <w:rPr>
           <w:lang w:val="es-ES"/>
         </w:rPr>
-        <w:t xml:space="preserve">En resumen, las APIs nos permiten </w:t>
+        <w:t xml:space="preserve">En resumen, las </w:t>
+      </w:r>
+      <w:proofErr w:type="spellStart"/>
+      <w:r>
+        <w:rPr>
+          <w:lang w:val="es-ES"/>
+        </w:rPr>
+        <w:t>APIs</w:t>
+      </w:r>
+      <w:proofErr w:type="spellEnd"/>
+      <w:r>
+        <w:rPr>
+          <w:lang w:val="es-ES"/>
+        </w:rPr>
+        <w:t xml:space="preserve"> nos permiten </w:t>
       </w:r>
       <w:r>
         <w:rPr>
@@ -3226,7 +4133,21 @@
         <w:rPr>
           <w:lang w:val="es-ES"/>
         </w:rPr>
-        <w:t xml:space="preserve">n código backend comunicarnos con otra parte de un mismo sistema o con otro sistema </w:t>
+        <w:t xml:space="preserve">n código </w:t>
+      </w:r>
+      <w:proofErr w:type="spellStart"/>
+      <w:r>
+        <w:rPr>
+          <w:lang w:val="es-ES"/>
+        </w:rPr>
+        <w:t>backend</w:t>
+      </w:r>
+      <w:proofErr w:type="spellEnd"/>
+      <w:r>
+        <w:rPr>
+          <w:lang w:val="es-ES"/>
+        </w:rPr>
+        <w:t xml:space="preserve"> comunicarnos con otra parte de un mismo sistema o con otro sistema </w:t>
       </w:r>
       <w:r>
         <w:rPr>
@@ -3244,8 +4165,16 @@
         <w:rPr>
           <w:lang w:val="es-ES"/>
         </w:rPr>
-        <w:t xml:space="preserve"> haciendo uso de endpoints</w:t>
-      </w:r>
+        <w:t xml:space="preserve"> haciendo uso de </w:t>
+      </w:r>
+      <w:proofErr w:type="spellStart"/>
+      <w:r>
+        <w:rPr>
+          <w:lang w:val="es-ES"/>
+        </w:rPr>
+        <w:t>endpoints</w:t>
+      </w:r>
+      <w:proofErr w:type="spellEnd"/>
       <w:r>
         <w:rPr>
           <w:lang w:val="es-ES"/>
@@ -3256,7 +4185,21 @@
         <w:rPr>
           <w:lang w:val="es-ES"/>
         </w:rPr>
-        <w:t>como valor de retorno un código que renderice el frontend o datos en formato JSON o XML</w:t>
+        <w:t xml:space="preserve">como valor de retorno un código que renderice el </w:t>
+      </w:r>
+      <w:proofErr w:type="spellStart"/>
+      <w:r>
+        <w:rPr>
+          <w:lang w:val="es-ES"/>
+        </w:rPr>
+        <w:t>frontend</w:t>
+      </w:r>
+      <w:proofErr w:type="spellEnd"/>
+      <w:r>
+        <w:rPr>
+          <w:lang w:val="es-ES"/>
+        </w:rPr>
+        <w:t xml:space="preserve"> o datos en formato JSON o XML</w:t>
       </w:r>
       <w:r>
         <w:rPr>
@@ -3274,16 +4217,26 @@
     </w:p>
     <w:p>
       <w:pPr>
-        <w:pStyle w:val="Heading3"/>
-      </w:pPr>
-      <w:bookmarkStart w:id="3" w:name="_Toc198850295"/>
+        <w:pStyle w:val="Ttulo3"/>
+      </w:pPr>
+      <w:bookmarkStart w:id="3" w:name="_Toc199014923"/>
       <w:r>
         <w:t xml:space="preserve">HTTP: </w:t>
       </w:r>
-      <w:r>
-        <w:t>HyperText Transfer Protocol</w:t>
+      <w:proofErr w:type="spellStart"/>
+      <w:r>
+        <w:t>HyperText</w:t>
+      </w:r>
+      <w:proofErr w:type="spellEnd"/>
+      <w:r>
+        <w:t xml:space="preserve"> Transfer </w:t>
+      </w:r>
+      <w:proofErr w:type="spellStart"/>
+      <w:r>
+        <w:t>Protocol</w:t>
       </w:r>
       <w:bookmarkEnd w:id="3"/>
+      <w:proofErr w:type="spellEnd"/>
     </w:p>
     <w:p>
       <w:pPr>
@@ -3339,7 +4292,43 @@
           <w:szCs w:val="22"/>
           <w:lang w:val="es-MX"/>
         </w:rPr>
-        <w:t xml:space="preserve">es la forma en la que el frontend y el backend interactúan entre sí, </w:t>
+        <w:t xml:space="preserve">es la forma en la que el </w:t>
+      </w:r>
+      <w:proofErr w:type="spellStart"/>
+      <w:r>
+        <w:rPr>
+          <w:rFonts w:cstheme="minorHAnsi"/>
+          <w:szCs w:val="22"/>
+          <w:lang w:val="es-MX"/>
+        </w:rPr>
+        <w:t>frontend</w:t>
+      </w:r>
+      <w:proofErr w:type="spellEnd"/>
+      <w:r>
+        <w:rPr>
+          <w:rFonts w:cstheme="minorHAnsi"/>
+          <w:szCs w:val="22"/>
+          <w:lang w:val="es-MX"/>
+        </w:rPr>
+        <w:t xml:space="preserve"> y el </w:t>
+      </w:r>
+      <w:proofErr w:type="spellStart"/>
+      <w:r>
+        <w:rPr>
+          <w:rFonts w:cstheme="minorHAnsi"/>
+          <w:szCs w:val="22"/>
+          <w:lang w:val="es-MX"/>
+        </w:rPr>
+        <w:t>backend</w:t>
+      </w:r>
+      <w:proofErr w:type="spellEnd"/>
+      <w:r>
+        <w:rPr>
+          <w:rFonts w:cstheme="minorHAnsi"/>
+          <w:szCs w:val="22"/>
+          <w:lang w:val="es-MX"/>
+        </w:rPr>
+        <w:t xml:space="preserve"> interactúan entre sí, </w:t>
       </w:r>
       <w:r>
         <w:rPr>
@@ -3360,7 +4349,7 @@
     </w:p>
     <w:p>
       <w:pPr>
-        <w:pStyle w:val="ListParagraph"/>
+        <w:pStyle w:val="Prrafodelista"/>
         <w:numPr>
           <w:ilvl w:val="0"/>
           <w:numId w:val="17"/>
@@ -3418,7 +4407,7 @@
     </w:p>
     <w:p>
       <w:pPr>
-        <w:pStyle w:val="ListParagraph"/>
+        <w:pStyle w:val="Prrafodelista"/>
         <w:numPr>
           <w:ilvl w:val="0"/>
           <w:numId w:val="17"/>
@@ -3498,7 +4487,7 @@
     </w:p>
     <w:p>
       <w:pPr>
-        <w:pStyle w:val="ListParagraph"/>
+        <w:pStyle w:val="Prrafodelista"/>
         <w:numPr>
           <w:ilvl w:val="0"/>
           <w:numId w:val="17"/>
@@ -3517,8 +4506,9 @@
           <w:szCs w:val="22"/>
           <w:lang w:val="es-MX"/>
         </w:rPr>
-        <w:t>Ruta o Endpoint:</w:t>
-      </w:r>
+        <w:t xml:space="preserve">Ruta o </w:t>
+      </w:r>
+      <w:proofErr w:type="spellStart"/>
       <w:r>
         <w:rPr>
           <w:rFonts w:cstheme="minorHAnsi"/>
@@ -3527,6 +4517,27 @@
           <w:szCs w:val="22"/>
           <w:lang w:val="es-MX"/>
         </w:rPr>
+        <w:t>Endpoint</w:t>
+      </w:r>
+      <w:proofErr w:type="spellEnd"/>
+      <w:r>
+        <w:rPr>
+          <w:rFonts w:cstheme="minorHAnsi"/>
+          <w:b/>
+          <w:bCs/>
+          <w:szCs w:val="22"/>
+          <w:lang w:val="es-MX"/>
+        </w:rPr>
+        <w:t>:</w:t>
+      </w:r>
+      <w:r>
+        <w:rPr>
+          <w:rFonts w:cstheme="minorHAnsi"/>
+          <w:b/>
+          <w:bCs/>
+          <w:szCs w:val="22"/>
+          <w:lang w:val="es-MX"/>
+        </w:rPr>
         <w:t xml:space="preserve"> </w:t>
       </w:r>
       <w:r>
@@ -3543,12 +4554,30 @@
           <w:szCs w:val="22"/>
           <w:lang w:val="es-MX"/>
         </w:rPr>
-        <w:t>símbolo de slash (/)</w:t>
+        <w:t xml:space="preserve">símbolo de </w:t>
+      </w:r>
+      <w:proofErr w:type="spellStart"/>
+      <w:r>
+        <w:rPr>
+          <w:rFonts w:cstheme="minorHAnsi"/>
+          <w:szCs w:val="22"/>
+          <w:lang w:val="es-MX"/>
+        </w:rPr>
+        <w:t>slash</w:t>
+      </w:r>
+      <w:proofErr w:type="spellEnd"/>
+      <w:r>
+        <w:rPr>
+          <w:rFonts w:cstheme="minorHAnsi"/>
+          <w:szCs w:val="22"/>
+          <w:lang w:val="es-MX"/>
+        </w:rPr>
+        <w:t xml:space="preserve"> (/)</w:t>
       </w:r>
     </w:p>
     <w:p>
       <w:pPr>
-        <w:pStyle w:val="ListParagraph"/>
+        <w:pStyle w:val="Prrafodelista"/>
         <w:numPr>
           <w:ilvl w:val="1"/>
           <w:numId w:val="17"/>
@@ -3622,7 +4651,7 @@
     </w:p>
     <w:p>
       <w:pPr>
-        <w:pStyle w:val="ListParagraph"/>
+        <w:pStyle w:val="Prrafodelista"/>
         <w:numPr>
           <w:ilvl w:val="1"/>
           <w:numId w:val="17"/>
@@ -3633,6 +4662,7 @@
           <w:lang w:val="es-MX"/>
         </w:rPr>
       </w:pPr>
+      <w:proofErr w:type="spellStart"/>
       <w:r>
         <w:rPr>
           <w:rFonts w:cstheme="minorHAnsi"/>
@@ -3641,7 +4671,18 @@
           <w:szCs w:val="22"/>
           <w:lang w:val="es-MX"/>
         </w:rPr>
-        <w:t>Endpoint:</w:t>
+        <w:t>Endpoint</w:t>
+      </w:r>
+      <w:proofErr w:type="spellEnd"/>
+      <w:r>
+        <w:rPr>
+          <w:rFonts w:cstheme="minorHAnsi"/>
+          <w:b/>
+          <w:bCs/>
+          <w:szCs w:val="22"/>
+          <w:lang w:val="es-MX"/>
+        </w:rPr>
+        <w:t>:</w:t>
       </w:r>
       <w:r>
         <w:rPr>
@@ -3657,15 +4698,51 @@
           <w:szCs w:val="22"/>
           <w:lang w:val="es-MX"/>
         </w:rPr>
-        <w:t xml:space="preserve">i nos referimos a un endpoint, este permite </w:t>
-      </w:r>
-      <w:r>
-        <w:rPr>
-          <w:rFonts w:cstheme="minorHAnsi"/>
-          <w:szCs w:val="22"/>
-          <w:lang w:val="es-MX"/>
-        </w:rPr>
-        <w:t xml:space="preserve">acceder a un dato en específico que es expuesto a través del backend </w:t>
+        <w:t xml:space="preserve">i nos referimos a un </w:t>
+      </w:r>
+      <w:proofErr w:type="spellStart"/>
+      <w:r>
+        <w:rPr>
+          <w:rFonts w:cstheme="minorHAnsi"/>
+          <w:szCs w:val="22"/>
+          <w:lang w:val="es-MX"/>
+        </w:rPr>
+        <w:t>endpoint</w:t>
+      </w:r>
+      <w:proofErr w:type="spellEnd"/>
+      <w:r>
+        <w:rPr>
+          <w:rFonts w:cstheme="minorHAnsi"/>
+          <w:szCs w:val="22"/>
+          <w:lang w:val="es-MX"/>
+        </w:rPr>
+        <w:t xml:space="preserve">, este permite </w:t>
+      </w:r>
+      <w:r>
+        <w:rPr>
+          <w:rFonts w:cstheme="minorHAnsi"/>
+          <w:szCs w:val="22"/>
+          <w:lang w:val="es-MX"/>
+        </w:rPr>
+        <w:t xml:space="preserve">acceder a un dato en específico que es expuesto a través del </w:t>
+      </w:r>
+      <w:proofErr w:type="spellStart"/>
+      <w:r>
+        <w:rPr>
+          <w:rFonts w:cstheme="minorHAnsi"/>
+          <w:szCs w:val="22"/>
+          <w:lang w:val="es-MX"/>
+        </w:rPr>
+        <w:t>backend</w:t>
+      </w:r>
+      <w:proofErr w:type="spellEnd"/>
+      <w:r>
+        <w:rPr>
+          <w:rFonts w:cstheme="minorHAnsi"/>
+          <w:szCs w:val="22"/>
+          <w:lang w:val="es-MX"/>
+        </w:rPr>
+        <w:t xml:space="preserve"> </w:t>
       </w:r>
       <w:r>
         <w:rPr>
@@ -3681,7 +4758,25 @@
           <w:szCs w:val="22"/>
           <w:lang w:val="es-MX"/>
         </w:rPr>
-        <w:t>para que el frontend pueda ser renderizado o actualizado</w:t>
+        <w:t xml:space="preserve">para que el </w:t>
+      </w:r>
+      <w:proofErr w:type="spellStart"/>
+      <w:r>
+        <w:rPr>
+          <w:rFonts w:cstheme="minorHAnsi"/>
+          <w:szCs w:val="22"/>
+          <w:lang w:val="es-MX"/>
+        </w:rPr>
+        <w:t>frontend</w:t>
+      </w:r>
+      <w:proofErr w:type="spellEnd"/>
+      <w:r>
+        <w:rPr>
+          <w:rFonts w:cstheme="minorHAnsi"/>
+          <w:szCs w:val="22"/>
+          <w:lang w:val="es-MX"/>
+        </w:rPr>
+        <w:t xml:space="preserve"> pueda ser renderizado o actualizado</w:t>
       </w:r>
       <w:r>
         <w:rPr>
@@ -3697,7 +4792,43 @@
           <w:szCs w:val="22"/>
           <w:lang w:val="es-MX"/>
         </w:rPr>
-        <w:t xml:space="preserve">o a una nueva plantilla de frontend, la cual devolverá en su repuesta un código que pueda ser interpretado por el cliente, ya sea HTML, CSS, JavaScript, Java, Kotlin, Swift, </w:t>
+        <w:t xml:space="preserve">o a una nueva plantilla de </w:t>
+      </w:r>
+      <w:proofErr w:type="spellStart"/>
+      <w:r>
+        <w:rPr>
+          <w:rFonts w:cstheme="minorHAnsi"/>
+          <w:szCs w:val="22"/>
+          <w:lang w:val="es-MX"/>
+        </w:rPr>
+        <w:t>frontend</w:t>
+      </w:r>
+      <w:proofErr w:type="spellEnd"/>
+      <w:r>
+        <w:rPr>
+          <w:rFonts w:cstheme="minorHAnsi"/>
+          <w:szCs w:val="22"/>
+          <w:lang w:val="es-MX"/>
+        </w:rPr>
+        <w:t xml:space="preserve">, la cual devolverá en su repuesta un código que pueda ser interpretado por el cliente, ya sea HTML, CSS, JavaScript, Java, </w:t>
+      </w:r>
+      <w:proofErr w:type="spellStart"/>
+      <w:r>
+        <w:rPr>
+          <w:rFonts w:cstheme="minorHAnsi"/>
+          <w:szCs w:val="22"/>
+          <w:lang w:val="es-MX"/>
+        </w:rPr>
+        <w:t>Kotlin</w:t>
+      </w:r>
+      <w:proofErr w:type="spellEnd"/>
+      <w:r>
+        <w:rPr>
+          <w:rFonts w:cstheme="minorHAnsi"/>
+          <w:szCs w:val="22"/>
+          <w:lang w:val="es-MX"/>
+        </w:rPr>
+        <w:t xml:space="preserve">, Swift, </w:t>
       </w:r>
       <w:r>
         <w:rPr>
@@ -3771,7 +4902,7 @@
     </w:p>
     <w:p>
       <w:pPr>
-        <w:pStyle w:val="ListParagraph"/>
+        <w:pStyle w:val="Prrafodelista"/>
         <w:numPr>
           <w:ilvl w:val="0"/>
           <w:numId w:val="18"/>
@@ -3782,6 +4913,7 @@
           <w:lang w:val="es-MX"/>
         </w:rPr>
       </w:pPr>
+      <w:proofErr w:type="gramStart"/>
       <w:r>
         <w:rPr>
           <w:rFonts w:cstheme="minorHAnsi"/>
@@ -3790,7 +4922,18 @@
           <w:szCs w:val="22"/>
           <w:lang w:val="es-MX"/>
         </w:rPr>
-        <w:t>Status HTTP:</w:t>
+        <w:t>Status</w:t>
+      </w:r>
+      <w:proofErr w:type="gramEnd"/>
+      <w:r>
+        <w:rPr>
+          <w:rFonts w:cstheme="minorHAnsi"/>
+          <w:b/>
+          <w:bCs/>
+          <w:szCs w:val="22"/>
+          <w:lang w:val="es-MX"/>
+        </w:rPr>
+        <w:t xml:space="preserve"> HTTP:</w:t>
       </w:r>
       <w:r>
         <w:rPr>
@@ -3814,7 +4957,25 @@
           <w:szCs w:val="22"/>
           <w:lang w:val="es-MX"/>
         </w:rPr>
-        <w:t xml:space="preserve"> (status), estos nos dan información para saber el estado en el que se encuentra la petición que realizó el cliente hacia el servicio.</w:t>
+        <w:t xml:space="preserve"> (</w:t>
+      </w:r>
+      <w:proofErr w:type="gramStart"/>
+      <w:r>
+        <w:rPr>
+          <w:rFonts w:cstheme="minorHAnsi"/>
+          <w:szCs w:val="22"/>
+          <w:lang w:val="es-MX"/>
+        </w:rPr>
+        <w:t>status</w:t>
+      </w:r>
+      <w:proofErr w:type="gramEnd"/>
+      <w:r>
+        <w:rPr>
+          <w:rFonts w:cstheme="minorHAnsi"/>
+          <w:szCs w:val="22"/>
+          <w:lang w:val="es-MX"/>
+        </w:rPr>
+        <w:t>), estos nos dan información para saber el estado en el que se encuentra la petición que realizó el cliente hacia el servicio.</w:t>
       </w:r>
       <w:r>
         <w:rPr>
@@ -3827,7 +4988,7 @@
     </w:p>
     <w:p>
       <w:pPr>
-        <w:pStyle w:val="ListParagraph"/>
+        <w:pStyle w:val="Prrafodelista"/>
         <w:numPr>
           <w:ilvl w:val="1"/>
           <w:numId w:val="18"/>
@@ -3919,7 +5080,7 @@
     </w:p>
     <w:p>
       <w:pPr>
-        <w:pStyle w:val="ListParagraph"/>
+        <w:pStyle w:val="Prrafodelista"/>
         <w:numPr>
           <w:ilvl w:val="1"/>
           <w:numId w:val="18"/>
@@ -3983,7 +5144,7 @@
     </w:p>
     <w:p>
       <w:pPr>
-        <w:pStyle w:val="ListParagraph"/>
+        <w:pStyle w:val="Prrafodelista"/>
         <w:numPr>
           <w:ilvl w:val="1"/>
           <w:numId w:val="18"/>
@@ -4049,7 +5210,7 @@
     </w:p>
     <w:p>
       <w:pPr>
-        <w:pStyle w:val="ListParagraph"/>
+        <w:pStyle w:val="Prrafodelista"/>
         <w:numPr>
           <w:ilvl w:val="1"/>
           <w:numId w:val="18"/>
@@ -4131,7 +5292,7 @@
     </w:p>
     <w:p>
       <w:pPr>
-        <w:pStyle w:val="ListParagraph"/>
+        <w:pStyle w:val="Prrafodelista"/>
         <w:numPr>
           <w:ilvl w:val="1"/>
           <w:numId w:val="18"/>
@@ -4187,13 +5348,23 @@
         </w:rPr>
         <w:t xml:space="preserve">Error interno del servidor, 502 = </w:t>
       </w:r>
-      <w:r>
-        <w:rPr>
-          <w:rFonts w:cstheme="minorHAnsi"/>
-          <w:szCs w:val="22"/>
-          <w:lang w:val="es-MX"/>
-        </w:rPr>
-        <w:t>Bad Gateway, 504 = El tiempo de espera del servidor se ha sobrepasado</w:t>
+      <w:proofErr w:type="spellStart"/>
+      <w:r>
+        <w:rPr>
+          <w:rFonts w:cstheme="minorHAnsi"/>
+          <w:szCs w:val="22"/>
+          <w:lang w:val="es-MX"/>
+        </w:rPr>
+        <w:t>Bad</w:t>
+      </w:r>
+      <w:proofErr w:type="spellEnd"/>
+      <w:r>
+        <w:rPr>
+          <w:rFonts w:cstheme="minorHAnsi"/>
+          <w:szCs w:val="22"/>
+          <w:lang w:val="es-MX"/>
+        </w:rPr>
+        <w:t xml:space="preserve"> Gateway, 504 = El tiempo de espera del servidor se ha sobrepasado</w:t>
       </w:r>
       <w:r>
         <w:rPr>
@@ -4247,13 +5418,24 @@
       <w:hyperlink r:id="rId22" w:history="1">
         <w:r>
           <w:rPr>
-            <w:rStyle w:val="Hyperlink"/>
+            <w:rStyle w:val="Hipervnculo"/>
             <w:rFonts w:cstheme="minorHAnsi"/>
             <w:szCs w:val="22"/>
             <w:lang w:val="es-MX"/>
           </w:rPr>
-          <w:t>HTTP Cats</w:t>
+          <w:t xml:space="preserve">HTTP </w:t>
         </w:r>
+        <w:proofErr w:type="spellStart"/>
+        <w:r>
+          <w:rPr>
+            <w:rStyle w:val="Hipervnculo"/>
+            <w:rFonts w:cstheme="minorHAnsi"/>
+            <w:szCs w:val="22"/>
+            <w:lang w:val="es-MX"/>
+          </w:rPr>
+          <w:t>Cats</w:t>
+        </w:r>
+        <w:proofErr w:type="spellEnd"/>
       </w:hyperlink>
     </w:p>
     <w:p>
@@ -4338,9 +5520,9 @@
     </w:p>
     <w:p>
       <w:pPr>
-        <w:pStyle w:val="Heading3"/>
-      </w:pPr>
-      <w:bookmarkStart w:id="4" w:name="_Toc198850296"/>
+        <w:pStyle w:val="Ttulo3"/>
+      </w:pPr>
+      <w:bookmarkStart w:id="4" w:name="_Toc199014924"/>
       <w:r>
         <w:t xml:space="preserve">Estructura </w:t>
       </w:r>
@@ -4362,7 +5544,21 @@
         <w:rPr>
           <w:lang w:val="es-ES"/>
         </w:rPr>
-        <w:t xml:space="preserve">El estándar o estructura REST API se utiliza para desarrollar APIs que funcionen a través del protocolo HTTP, es </w:t>
+        <w:t xml:space="preserve">El estándar o estructura REST API se utiliza para desarrollar </w:t>
+      </w:r>
+      <w:proofErr w:type="spellStart"/>
+      <w:r>
+        <w:rPr>
+          <w:lang w:val="es-ES"/>
+        </w:rPr>
+        <w:t>APIs</w:t>
+      </w:r>
+      <w:proofErr w:type="spellEnd"/>
+      <w:r>
+        <w:rPr>
+          <w:lang w:val="es-ES"/>
+        </w:rPr>
+        <w:t xml:space="preserve"> que funcionen a través del protocolo HTTP, es </w:t>
       </w:r>
       <w:r>
         <w:rPr>
@@ -4370,17 +5566,53 @@
         </w:rPr>
         <w:t xml:space="preserve">por eso </w:t>
       </w:r>
-      <w:r>
-        <w:rPr>
-          <w:lang w:val="es-ES"/>
-        </w:rPr>
-        <w:t xml:space="preserve">que es la más utilizada. </w:t>
-      </w:r>
-      <w:r>
-        <w:rPr>
-          <w:lang w:val="es-ES"/>
-        </w:rPr>
-        <w:t>La forma en la que se piden recursos o datos a los endpoints de las REST APIs es a través de su dominio</w:t>
+      <w:proofErr w:type="gramStart"/>
+      <w:r>
+        <w:rPr>
+          <w:lang w:val="es-ES"/>
+        </w:rPr>
+        <w:t>que</w:t>
+      </w:r>
+      <w:proofErr w:type="gramEnd"/>
+      <w:r>
+        <w:rPr>
+          <w:lang w:val="es-ES"/>
+        </w:rPr>
+        <w:t xml:space="preserve"> es la más utilizada. </w:t>
+      </w:r>
+      <w:r>
+        <w:rPr>
+          <w:lang w:val="es-ES"/>
+        </w:rPr>
+        <w:t xml:space="preserve">La forma en la que se piden recursos o datos a los </w:t>
+      </w:r>
+      <w:proofErr w:type="spellStart"/>
+      <w:r>
+        <w:rPr>
+          <w:lang w:val="es-ES"/>
+        </w:rPr>
+        <w:t>endpoints</w:t>
+      </w:r>
+      <w:proofErr w:type="spellEnd"/>
+      <w:r>
+        <w:rPr>
+          <w:lang w:val="es-ES"/>
+        </w:rPr>
+        <w:t xml:space="preserve"> de las REST </w:t>
+      </w:r>
+      <w:proofErr w:type="spellStart"/>
+      <w:r>
+        <w:rPr>
+          <w:lang w:val="es-ES"/>
+        </w:rPr>
+        <w:t>APIs</w:t>
+      </w:r>
+      <w:proofErr w:type="spellEnd"/>
+      <w:r>
+        <w:rPr>
+          <w:lang w:val="es-ES"/>
+        </w:rPr>
+        <w:t xml:space="preserve"> es a través de su dominio</w:t>
       </w:r>
       <w:r>
         <w:rPr>
@@ -4467,18 +5699,34 @@
         </w:rPr>
         <w:t xml:space="preserve"> de un </w:t>
       </w:r>
-      <w:r>
-        <w:rPr>
-          <w:lang w:val="es-ES"/>
-        </w:rPr>
-        <w:t xml:space="preserve">database </w:t>
-      </w:r>
-      <w:r>
-        <w:rPr>
-          <w:lang w:val="es-ES"/>
-        </w:rPr>
-        <w:t>a través de sus endpoints</w:t>
-      </w:r>
+      <w:proofErr w:type="spellStart"/>
+      <w:r>
+        <w:rPr>
+          <w:lang w:val="es-ES"/>
+        </w:rPr>
+        <w:t>database</w:t>
+      </w:r>
+      <w:proofErr w:type="spellEnd"/>
+      <w:r>
+        <w:rPr>
+          <w:lang w:val="es-ES"/>
+        </w:rPr>
+        <w:t xml:space="preserve"> </w:t>
+      </w:r>
+      <w:r>
+        <w:rPr>
+          <w:lang w:val="es-ES"/>
+        </w:rPr>
+        <w:t xml:space="preserve">a través de sus </w:t>
+      </w:r>
+      <w:proofErr w:type="spellStart"/>
+      <w:r>
+        <w:rPr>
+          <w:lang w:val="es-ES"/>
+        </w:rPr>
+        <w:t>endpoints</w:t>
+      </w:r>
+      <w:proofErr w:type="spellEnd"/>
       <w:r>
         <w:rPr>
           <w:lang w:val="es-ES"/>
@@ -4488,7 +5736,7 @@
     </w:p>
     <w:p>
       <w:pPr>
-        <w:pStyle w:val="ListParagraph"/>
+        <w:pStyle w:val="Prrafodelista"/>
         <w:numPr>
           <w:ilvl w:val="0"/>
           <w:numId w:val="18"/>
@@ -4497,13 +5745,23 @@
           <w:lang w:val="es-ES"/>
         </w:rPr>
       </w:pPr>
+      <w:proofErr w:type="spellStart"/>
       <w:r>
         <w:rPr>
           <w:b/>
           <w:bCs/>
           <w:lang w:val="es-ES"/>
         </w:rPr>
-        <w:t>Create =</w:t>
+        <w:t>Create</w:t>
+      </w:r>
+      <w:proofErr w:type="spellEnd"/>
+      <w:r>
+        <w:rPr>
+          <w:b/>
+          <w:bCs/>
+          <w:lang w:val="es-ES"/>
+        </w:rPr>
+        <w:t xml:space="preserve"> =</w:t>
       </w:r>
       <w:r>
         <w:rPr>
@@ -4540,7 +5798,7 @@
     </w:p>
     <w:p>
       <w:pPr>
-        <w:pStyle w:val="ListParagraph"/>
+        <w:pStyle w:val="Prrafodelista"/>
         <w:numPr>
           <w:ilvl w:val="0"/>
           <w:numId w:val="18"/>
@@ -4549,13 +5807,23 @@
           <w:lang w:val="es-ES"/>
         </w:rPr>
       </w:pPr>
+      <w:proofErr w:type="spellStart"/>
       <w:r>
         <w:rPr>
           <w:b/>
           <w:bCs/>
           <w:lang w:val="es-ES"/>
         </w:rPr>
-        <w:t>Read =</w:t>
+        <w:t>Read</w:t>
+      </w:r>
+      <w:proofErr w:type="spellEnd"/>
+      <w:r>
+        <w:rPr>
+          <w:b/>
+          <w:bCs/>
+          <w:lang w:val="es-ES"/>
+        </w:rPr>
+        <w:t xml:space="preserve"> =</w:t>
       </w:r>
       <w:r>
         <w:rPr>
@@ -4569,6 +5837,7 @@
         </w:rPr>
         <w:t xml:space="preserve">Método </w:t>
       </w:r>
+      <w:proofErr w:type="spellStart"/>
       <w:r>
         <w:rPr>
           <w:b/>
@@ -4577,6 +5846,7 @@
         </w:rPr>
         <w:t>Get</w:t>
       </w:r>
+      <w:proofErr w:type="spellEnd"/>
       <w:r>
         <w:rPr>
           <w:lang w:val="es-ES"/>
@@ -4592,7 +5862,7 @@
     </w:p>
     <w:p>
       <w:pPr>
-        <w:pStyle w:val="ListParagraph"/>
+        <w:pStyle w:val="Prrafodelista"/>
         <w:numPr>
           <w:ilvl w:val="0"/>
           <w:numId w:val="18"/>
@@ -4601,13 +5871,23 @@
           <w:lang w:val="es-ES"/>
         </w:rPr>
       </w:pPr>
+      <w:proofErr w:type="spellStart"/>
       <w:r>
         <w:rPr>
           <w:b/>
           <w:bCs/>
           <w:lang w:val="es-ES"/>
         </w:rPr>
-        <w:t>Update =</w:t>
+        <w:t>Update</w:t>
+      </w:r>
+      <w:proofErr w:type="spellEnd"/>
+      <w:r>
+        <w:rPr>
+          <w:b/>
+          <w:bCs/>
+          <w:lang w:val="es-ES"/>
+        </w:rPr>
+        <w:t xml:space="preserve"> =</w:t>
       </w:r>
       <w:r>
         <w:rPr>
@@ -4621,14 +5901,34 @@
         </w:rPr>
         <w:t xml:space="preserve">Métodos </w:t>
       </w:r>
+      <w:proofErr w:type="spellStart"/>
       <w:r>
         <w:rPr>
           <w:b/>
           <w:bCs/>
           <w:lang w:val="es-ES"/>
         </w:rPr>
-        <w:t>Put/Patch</w:t>
-      </w:r>
+        <w:t>Put</w:t>
+      </w:r>
+      <w:proofErr w:type="spellEnd"/>
+      <w:r>
+        <w:rPr>
+          <w:b/>
+          <w:bCs/>
+          <w:lang w:val="es-ES"/>
+        </w:rPr>
+        <w:t>/</w:t>
+      </w:r>
+      <w:proofErr w:type="spellStart"/>
+      <w:r>
+        <w:rPr>
+          <w:b/>
+          <w:bCs/>
+          <w:lang w:val="es-ES"/>
+        </w:rPr>
+        <w:t>Patch</w:t>
+      </w:r>
+      <w:proofErr w:type="spellEnd"/>
       <w:r>
         <w:rPr>
           <w:lang w:val="es-ES"/>
@@ -4644,7 +5944,7 @@
     </w:p>
     <w:p>
       <w:pPr>
-        <w:pStyle w:val="ListParagraph"/>
+        <w:pStyle w:val="Prrafodelista"/>
         <w:numPr>
           <w:ilvl w:val="0"/>
           <w:numId w:val="18"/>
@@ -4653,13 +5953,23 @@
           <w:lang w:val="es-ES"/>
         </w:rPr>
       </w:pPr>
+      <w:proofErr w:type="spellStart"/>
       <w:r>
         <w:rPr>
           <w:b/>
           <w:bCs/>
           <w:lang w:val="es-ES"/>
         </w:rPr>
-        <w:t>Delete =</w:t>
+        <w:t>Delete</w:t>
+      </w:r>
+      <w:proofErr w:type="spellEnd"/>
+      <w:r>
+        <w:rPr>
+          <w:b/>
+          <w:bCs/>
+          <w:lang w:val="es-ES"/>
+        </w:rPr>
+        <w:t xml:space="preserve"> =</w:t>
       </w:r>
       <w:r>
         <w:rPr>
@@ -4673,6 +5983,7 @@
         </w:rPr>
         <w:t xml:space="preserve">Método </w:t>
       </w:r>
+      <w:proofErr w:type="spellStart"/>
       <w:r>
         <w:rPr>
           <w:b/>
@@ -4681,6 +5992,7 @@
         </w:rPr>
         <w:t>Delete</w:t>
       </w:r>
+      <w:proofErr w:type="spellEnd"/>
       <w:r>
         <w:rPr>
           <w:lang w:val="es-ES"/>
@@ -4801,7 +6113,21 @@
           <w:lang w:val="es-ES"/>
         </w:rPr>
         <w:lastRenderedPageBreak/>
-        <w:t>Cada que se cree un endpoint se debe indicar</w:t>
+        <w:t xml:space="preserve">Cada que se cree un </w:t>
+      </w:r>
+      <w:proofErr w:type="spellStart"/>
+      <w:r>
+        <w:rPr>
+          <w:lang w:val="es-ES"/>
+        </w:rPr>
+        <w:t>endpoint</w:t>
+      </w:r>
+      <w:proofErr w:type="spellEnd"/>
+      <w:r>
+        <w:rPr>
+          <w:lang w:val="es-ES"/>
+        </w:rPr>
+        <w:t xml:space="preserve"> se debe indicar</w:t>
       </w:r>
       <w:r>
         <w:rPr>
@@ -4818,7 +6144,7 @@
     </w:p>
     <w:p>
       <w:pPr>
-        <w:pStyle w:val="ListParagraph"/>
+        <w:pStyle w:val="Prrafodelista"/>
         <w:numPr>
           <w:ilvl w:val="0"/>
           <w:numId w:val="19"/>
@@ -4831,12 +6157,26 @@
         <w:rPr>
           <w:lang w:val="es-ES"/>
         </w:rPr>
-        <w:t>El nombre del endpoint.</w:t>
+        <w:t xml:space="preserve">El nombre del </w:t>
+      </w:r>
+      <w:proofErr w:type="spellStart"/>
+      <w:r>
+        <w:rPr>
+          <w:lang w:val="es-ES"/>
+        </w:rPr>
+        <w:t>endpoint</w:t>
+      </w:r>
+      <w:proofErr w:type="spellEnd"/>
+      <w:r>
+        <w:rPr>
+          <w:lang w:val="es-ES"/>
+        </w:rPr>
+        <w:t>.</w:t>
       </w:r>
     </w:p>
     <w:p>
       <w:pPr>
-        <w:pStyle w:val="ListParagraph"/>
+        <w:pStyle w:val="Prrafodelista"/>
         <w:numPr>
           <w:ilvl w:val="0"/>
           <w:numId w:val="19"/>
@@ -4855,12 +6195,20 @@
         <w:rPr>
           <w:lang w:val="es-ES"/>
         </w:rPr>
-        <w:t>uál es el método HTTP que se ejecuta al acceder a dicho endpoint</w:t>
-      </w:r>
+        <w:t xml:space="preserve">uál es el método HTTP que se ejecuta al acceder a dicho </w:t>
+      </w:r>
+      <w:proofErr w:type="spellStart"/>
+      <w:r>
+        <w:rPr>
+          <w:lang w:val="es-ES"/>
+        </w:rPr>
+        <w:t>endpoint</w:t>
+      </w:r>
+      <w:proofErr w:type="spellEnd"/>
     </w:p>
     <w:p>
       <w:pPr>
-        <w:pStyle w:val="ListParagraph"/>
+        <w:pStyle w:val="Prrafodelista"/>
         <w:numPr>
           <w:ilvl w:val="0"/>
           <w:numId w:val="19"/>
@@ -4879,7 +6227,21 @@
         <w:rPr>
           <w:lang w:val="es-ES"/>
         </w:rPr>
-        <w:t>l body que contiene los datos que utilizará el método HTTP para realizar su función</w:t>
+        <w:t xml:space="preserve">l </w:t>
+      </w:r>
+      <w:proofErr w:type="spellStart"/>
+      <w:r>
+        <w:rPr>
+          <w:lang w:val="es-ES"/>
+        </w:rPr>
+        <w:t>body</w:t>
+      </w:r>
+      <w:proofErr w:type="spellEnd"/>
+      <w:r>
+        <w:rPr>
+          <w:lang w:val="es-ES"/>
+        </w:rPr>
+        <w:t xml:space="preserve"> que contiene los datos que utilizará el método HTTP para realizar su función</w:t>
       </w:r>
       <w:r>
         <w:rPr>
@@ -4890,7 +6252,7 @@
     </w:p>
     <w:p>
       <w:pPr>
-        <w:pStyle w:val="ListParagraph"/>
+        <w:pStyle w:val="Prrafodelista"/>
         <w:numPr>
           <w:ilvl w:val="0"/>
           <w:numId w:val="19"/>
@@ -4909,8 +6271,16 @@
         <w:rPr>
           <w:lang w:val="es-ES"/>
         </w:rPr>
-        <w:t>a respuesta que se obtendrá del servidor al utilizar el endpoint</w:t>
-      </w:r>
+        <w:t xml:space="preserve">a respuesta que se obtendrá del servidor al utilizar el </w:t>
+      </w:r>
+      <w:proofErr w:type="spellStart"/>
+      <w:r>
+        <w:rPr>
+          <w:lang w:val="es-ES"/>
+        </w:rPr>
+        <w:t>endpoint</w:t>
+      </w:r>
+      <w:proofErr w:type="spellEnd"/>
       <w:r>
         <w:rPr>
           <w:lang w:val="es-ES"/>
@@ -4920,7 +6290,7 @@
     </w:p>
     <w:p>
       <w:pPr>
-        <w:pStyle w:val="ListParagraph"/>
+        <w:pStyle w:val="Prrafodelista"/>
         <w:numPr>
           <w:ilvl w:val="0"/>
           <w:numId w:val="19"/>
@@ -4939,7 +6309,21 @@
         <w:rPr>
           <w:lang w:val="es-ES"/>
         </w:rPr>
-        <w:t>l número de status HTTP que se espera recibir.</w:t>
+        <w:t xml:space="preserve">l número de </w:t>
+      </w:r>
+      <w:proofErr w:type="gramStart"/>
+      <w:r>
+        <w:rPr>
+          <w:lang w:val="es-ES"/>
+        </w:rPr>
+        <w:t>status</w:t>
+      </w:r>
+      <w:proofErr w:type="gramEnd"/>
+      <w:r>
+        <w:rPr>
+          <w:lang w:val="es-ES"/>
+        </w:rPr>
+        <w:t xml:space="preserve"> HTTP que se espera recibir.</w:t>
       </w:r>
     </w:p>
     <w:p>
@@ -5013,33 +6397,49 @@
     </w:p>
     <w:p>
       <w:pPr>
-        <w:pStyle w:val="Heading2"/>
-        <w:rPr>
-          <w:lang w:val="es-MX"/>
-        </w:rPr>
-      </w:pPr>
-      <w:bookmarkStart w:id="5" w:name="_Toc198850297"/>
-      <w:r>
-        <w:t>API Testing</w:t>
-      </w:r>
+        <w:pStyle w:val="Ttulo2"/>
+        <w:rPr>
+          <w:lang w:val="es-MX"/>
+        </w:rPr>
+      </w:pPr>
+      <w:bookmarkStart w:id="5" w:name="_Toc199014925"/>
+      <w:r>
+        <w:t xml:space="preserve">API </w:t>
+      </w:r>
+      <w:proofErr w:type="spellStart"/>
+      <w:r>
+        <w:t>Testing</w:t>
+      </w:r>
+      <w:proofErr w:type="spellEnd"/>
       <w:r>
         <w:t xml:space="preserve">: </w:t>
       </w:r>
+      <w:proofErr w:type="spellStart"/>
       <w:r>
         <w:rPr>
           <w:b/>
           <w:bCs w:val="0"/>
         </w:rPr>
-        <w:t xml:space="preserve">Insomnia y </w:t>
-      </w:r>
+        <w:t>Insomnia</w:t>
+      </w:r>
+      <w:proofErr w:type="spellEnd"/>
       <w:r>
         <w:rPr>
           <w:b/>
           <w:bCs w:val="0"/>
         </w:rPr>
+        <w:t xml:space="preserve"> y </w:t>
+      </w:r>
+      <w:proofErr w:type="spellStart"/>
+      <w:r>
+        <w:rPr>
+          <w:b/>
+          <w:bCs w:val="0"/>
+        </w:rPr>
         <w:t>Postman</w:t>
       </w:r>
       <w:bookmarkEnd w:id="5"/>
+      <w:proofErr w:type="spellEnd"/>
     </w:p>
     <w:p>
       <w:pPr>
@@ -5055,12 +6455,48 @@
           <w:szCs w:val="22"/>
           <w:lang w:val="es-MX"/>
         </w:rPr>
-        <w:t xml:space="preserve">Utilizaremos la herramienta de Insomnia y para testear una API de prueba de Platzi que se encuentra en el siguiente dominio: </w:t>
+        <w:t xml:space="preserve">Utilizaremos la herramienta de </w:t>
+      </w:r>
+      <w:proofErr w:type="spellStart"/>
+      <w:r>
+        <w:rPr>
+          <w:rFonts w:cstheme="minorHAnsi"/>
+          <w:szCs w:val="22"/>
+          <w:lang w:val="es-MX"/>
+        </w:rPr>
+        <w:t>Insomnia</w:t>
+      </w:r>
+      <w:proofErr w:type="spellEnd"/>
+      <w:r>
+        <w:rPr>
+          <w:rFonts w:cstheme="minorHAnsi"/>
+          <w:szCs w:val="22"/>
+          <w:lang w:val="es-MX"/>
+        </w:rPr>
+        <w:t xml:space="preserve"> y para testear una API de prueba de </w:t>
+      </w:r>
+      <w:proofErr w:type="spellStart"/>
+      <w:r>
+        <w:rPr>
+          <w:rFonts w:cstheme="minorHAnsi"/>
+          <w:szCs w:val="22"/>
+          <w:lang w:val="es-MX"/>
+        </w:rPr>
+        <w:t>Platzi</w:t>
+      </w:r>
+      <w:proofErr w:type="spellEnd"/>
+      <w:r>
+        <w:rPr>
+          <w:rFonts w:cstheme="minorHAnsi"/>
+          <w:szCs w:val="22"/>
+          <w:lang w:val="es-MX"/>
+        </w:rPr>
+        <w:t xml:space="preserve"> que se encuentra en el siguiente dominio: </w:t>
       </w:r>
       <w:hyperlink r:id="rId27" w:history="1">
         <w:r>
           <w:rPr>
-            <w:rStyle w:val="Hyperlink"/>
+            <w:rStyle w:val="Hipervnculo"/>
             <w:rFonts w:cstheme="minorHAnsi"/>
             <w:szCs w:val="22"/>
             <w:lang w:val="es-MX"/>
@@ -5083,7 +6519,25 @@
           <w:szCs w:val="22"/>
           <w:lang w:val="es-MX"/>
         </w:rPr>
-        <w:t>Esta API lo que muestra es una tienda en línea de mentira, la cual tiene productos, imágenes de productos, precios, categorías, etc. y utiliza una arquitectura REST, para utilizarla veremos su documentación y utilizaremos algunos de sus endpoints para ver cómo funciona la herramienta:</w:t>
+        <w:t xml:space="preserve">Esta API lo que muestra es una tienda en línea de mentira, la cual tiene productos, imágenes de productos, precios, categorías, etc. y utiliza una arquitectura REST, para utilizarla veremos su documentación y utilizaremos algunos de sus </w:t>
+      </w:r>
+      <w:proofErr w:type="spellStart"/>
+      <w:r>
+        <w:rPr>
+          <w:rFonts w:cstheme="minorHAnsi"/>
+          <w:szCs w:val="22"/>
+          <w:lang w:val="es-MX"/>
+        </w:rPr>
+        <w:t>endpoints</w:t>
+      </w:r>
+      <w:proofErr w:type="spellEnd"/>
+      <w:r>
+        <w:rPr>
+          <w:rFonts w:cstheme="minorHAnsi"/>
+          <w:szCs w:val="22"/>
+          <w:lang w:val="es-MX"/>
+        </w:rPr>
+        <w:t xml:space="preserve"> para ver cómo funciona la herramienta:</w:t>
       </w:r>
     </w:p>
     <w:p>
@@ -5100,12 +6554,30 @@
           <w:szCs w:val="22"/>
           <w:lang w:val="es-MX"/>
         </w:rPr>
-        <w:t>En las documentaciones de APIs lo que podremos ver será:</w:t>
+        <w:t xml:space="preserve">En las documentaciones de </w:t>
+      </w:r>
+      <w:proofErr w:type="spellStart"/>
+      <w:r>
+        <w:rPr>
+          <w:rFonts w:cstheme="minorHAnsi"/>
+          <w:szCs w:val="22"/>
+          <w:lang w:val="es-MX"/>
+        </w:rPr>
+        <w:t>APIs</w:t>
+      </w:r>
+      <w:proofErr w:type="spellEnd"/>
+      <w:r>
+        <w:rPr>
+          <w:rFonts w:cstheme="minorHAnsi"/>
+          <w:szCs w:val="22"/>
+          <w:lang w:val="es-MX"/>
+        </w:rPr>
+        <w:t xml:space="preserve"> lo que podremos ver será:</w:t>
       </w:r>
     </w:p>
     <w:p>
       <w:pPr>
-        <w:pStyle w:val="ListParagraph"/>
+        <w:pStyle w:val="Prrafodelista"/>
         <w:numPr>
           <w:ilvl w:val="0"/>
           <w:numId w:val="20"/>
@@ -5227,8 +6699,21 @@
           <w:szCs w:val="22"/>
           <w:lang w:val="es-MX"/>
         </w:rPr>
-        <w:t>el nombre del endpoint</w:t>
-      </w:r>
+        <w:t xml:space="preserve">el nombre del </w:t>
+      </w:r>
+      <w:proofErr w:type="spellStart"/>
+      <w:r>
+        <w:rPr>
+          <w:rFonts w:cstheme="minorHAnsi"/>
+          <w:b/>
+          <w:bCs/>
+          <w:color w:val="00B050"/>
+          <w:szCs w:val="22"/>
+          <w:lang w:val="es-MX"/>
+        </w:rPr>
+        <w:t>endpoint</w:t>
+      </w:r>
+      <w:proofErr w:type="spellEnd"/>
       <w:r>
         <w:rPr>
           <w:rFonts w:cstheme="minorHAnsi"/>
@@ -5306,7 +6791,25 @@
           <w:lang w:val="es-MX"/>
         </w:rPr>
         <w:lastRenderedPageBreak/>
-        <w:t>El software de Insomnia p</w:t>
+        <w:t xml:space="preserve">El software de </w:t>
+      </w:r>
+      <w:proofErr w:type="spellStart"/>
+      <w:r>
+        <w:rPr>
+          <w:rFonts w:cstheme="minorHAnsi"/>
+          <w:szCs w:val="22"/>
+          <w:lang w:val="es-MX"/>
+        </w:rPr>
+        <w:t>Insomnia</w:t>
+      </w:r>
+      <w:proofErr w:type="spellEnd"/>
+      <w:r>
+        <w:rPr>
+          <w:rFonts w:cstheme="minorHAnsi"/>
+          <w:szCs w:val="22"/>
+          <w:lang w:val="es-MX"/>
+        </w:rPr>
+        <w:t xml:space="preserve"> p</w:t>
       </w:r>
       <w:r>
         <w:rPr>
@@ -5319,7 +6822,7 @@
       <w:hyperlink r:id="rId29" w:history="1">
         <w:r>
           <w:rPr>
-            <w:rStyle w:val="Hyperlink"/>
+            <w:rStyle w:val="Hipervnculo"/>
             <w:rFonts w:cstheme="minorHAnsi"/>
             <w:szCs w:val="22"/>
             <w:lang w:val="es-MX"/>
@@ -5395,12 +6898,30 @@
           <w:szCs w:val="22"/>
           <w:lang w:val="es-MX"/>
         </w:rPr>
-        <w:t>En la interfaz de Insomnia se tiene lo siguiente:</w:t>
+        <w:t xml:space="preserve">En la interfaz de </w:t>
+      </w:r>
+      <w:proofErr w:type="spellStart"/>
+      <w:r>
+        <w:rPr>
+          <w:rFonts w:cstheme="minorHAnsi"/>
+          <w:szCs w:val="22"/>
+          <w:lang w:val="es-MX"/>
+        </w:rPr>
+        <w:t>Insomnia</w:t>
+      </w:r>
+      <w:proofErr w:type="spellEnd"/>
+      <w:r>
+        <w:rPr>
+          <w:rFonts w:cstheme="minorHAnsi"/>
+          <w:szCs w:val="22"/>
+          <w:lang w:val="es-MX"/>
+        </w:rPr>
+        <w:t xml:space="preserve"> se tiene lo siguiente:</w:t>
       </w:r>
     </w:p>
     <w:p>
       <w:pPr>
-        <w:pStyle w:val="ListParagraph"/>
+        <w:pStyle w:val="Prrafodelista"/>
         <w:numPr>
           <w:ilvl w:val="0"/>
           <w:numId w:val="20"/>
@@ -5417,8 +6938,18 @@
           <w:szCs w:val="22"/>
           <w:lang w:val="es-MX"/>
         </w:rPr>
-        <w:t>Del lado izquierdo superior podemos ver el environment</w:t>
-      </w:r>
+        <w:t xml:space="preserve">Del lado izquierdo superior podemos ver el </w:t>
+      </w:r>
+      <w:proofErr w:type="spellStart"/>
+      <w:r>
+        <w:rPr>
+          <w:rFonts w:cstheme="minorHAnsi"/>
+          <w:szCs w:val="22"/>
+          <w:lang w:val="es-MX"/>
+        </w:rPr>
+        <w:t>environment</w:t>
+      </w:r>
+      <w:proofErr w:type="spellEnd"/>
       <w:r>
         <w:rPr>
           <w:rFonts w:cstheme="minorHAnsi"/>
@@ -5446,7 +6977,7 @@
     </w:p>
     <w:p>
       <w:pPr>
-        <w:pStyle w:val="ListParagraph"/>
+        <w:pStyle w:val="Prrafodelista"/>
         <w:numPr>
           <w:ilvl w:val="1"/>
           <w:numId w:val="20"/>
@@ -5479,20 +7010,56 @@
           <w:szCs w:val="22"/>
           <w:lang w:val="es-MX"/>
         </w:rPr>
-        <w:t>del lado izquierdo podemos ver toda la lista de endpoints a los que podemos acceder.</w:t>
-      </w:r>
-      <w:r>
-        <w:rPr>
-          <w:rFonts w:cstheme="minorHAnsi"/>
-          <w:szCs w:val="22"/>
-          <w:lang w:val="es-MX"/>
-        </w:rPr>
-        <w:t xml:space="preserve"> Cada vez que utilicemos uno nuevo, podemos asignarle un nombre y guardarlo en nuestra colección de endpoints.</w:t>
+        <w:t xml:space="preserve">del lado izquierdo podemos ver toda la lista de </w:t>
+      </w:r>
+      <w:proofErr w:type="spellStart"/>
+      <w:r>
+        <w:rPr>
+          <w:rFonts w:cstheme="minorHAnsi"/>
+          <w:szCs w:val="22"/>
+          <w:lang w:val="es-MX"/>
+        </w:rPr>
+        <w:t>endpoints</w:t>
+      </w:r>
+      <w:proofErr w:type="spellEnd"/>
+      <w:r>
+        <w:rPr>
+          <w:rFonts w:cstheme="minorHAnsi"/>
+          <w:szCs w:val="22"/>
+          <w:lang w:val="es-MX"/>
+        </w:rPr>
+        <w:t xml:space="preserve"> a los que podemos acceder.</w:t>
+      </w:r>
+      <w:r>
+        <w:rPr>
+          <w:rFonts w:cstheme="minorHAnsi"/>
+          <w:szCs w:val="22"/>
+          <w:lang w:val="es-MX"/>
+        </w:rPr>
+        <w:t xml:space="preserve"> Cada vez que utilicemos uno nuevo, podemos asignarle un nombre y guardarlo en nuestra colección de </w:t>
+      </w:r>
+      <w:proofErr w:type="spellStart"/>
+      <w:r>
+        <w:rPr>
+          <w:rFonts w:cstheme="minorHAnsi"/>
+          <w:szCs w:val="22"/>
+          <w:lang w:val="es-MX"/>
+        </w:rPr>
+        <w:t>endpoints</w:t>
+      </w:r>
+      <w:proofErr w:type="spellEnd"/>
+      <w:r>
+        <w:rPr>
+          <w:rFonts w:cstheme="minorHAnsi"/>
+          <w:szCs w:val="22"/>
+          <w:lang w:val="es-MX"/>
+        </w:rPr>
+        <w:t>.</w:t>
       </w:r>
     </w:p>
     <w:p>
       <w:pPr>
-        <w:pStyle w:val="ListParagraph"/>
+        <w:pStyle w:val="Prrafodelista"/>
         <w:numPr>
           <w:ilvl w:val="2"/>
           <w:numId w:val="20"/>
@@ -5509,12 +7076,30 @@
           <w:szCs w:val="22"/>
           <w:lang w:val="es-MX"/>
         </w:rPr>
-        <w:t>Los endpoints guardados indicarán el método HTTP que utilizan y su nombre asignado.</w:t>
+        <w:t xml:space="preserve">Los </w:t>
+      </w:r>
+      <w:proofErr w:type="spellStart"/>
+      <w:r>
+        <w:rPr>
+          <w:rFonts w:cstheme="minorHAnsi"/>
+          <w:szCs w:val="22"/>
+          <w:lang w:val="es-MX"/>
+        </w:rPr>
+        <w:t>endpoints</w:t>
+      </w:r>
+      <w:proofErr w:type="spellEnd"/>
+      <w:r>
+        <w:rPr>
+          <w:rFonts w:cstheme="minorHAnsi"/>
+          <w:szCs w:val="22"/>
+          <w:lang w:val="es-MX"/>
+        </w:rPr>
+        <w:t xml:space="preserve"> guardados indicarán el método HTTP que utilizan y su nombre asignado.</w:t>
       </w:r>
     </w:p>
     <w:p>
       <w:pPr>
-        <w:pStyle w:val="ListParagraph"/>
+        <w:pStyle w:val="Prrafodelista"/>
         <w:numPr>
           <w:ilvl w:val="3"/>
           <w:numId w:val="20"/>
@@ -5531,12 +7116,84 @@
           <w:szCs w:val="22"/>
           <w:lang w:val="es-MX"/>
         </w:rPr>
-        <w:t>Para crear un nuevo request y por lo tanto, guardar un nuevo endpoint, debemos dar clic en el botón de + que se encuentra al lado derecho del filtro de requests.</w:t>
+        <w:t xml:space="preserve">Para crear un nuevo </w:t>
+      </w:r>
+      <w:proofErr w:type="spellStart"/>
+      <w:r>
+        <w:rPr>
+          <w:rFonts w:cstheme="minorHAnsi"/>
+          <w:szCs w:val="22"/>
+          <w:lang w:val="es-MX"/>
+        </w:rPr>
+        <w:t>request</w:t>
+      </w:r>
+      <w:proofErr w:type="spellEnd"/>
+      <w:r>
+        <w:rPr>
+          <w:rFonts w:cstheme="minorHAnsi"/>
+          <w:szCs w:val="22"/>
+          <w:lang w:val="es-MX"/>
+        </w:rPr>
+        <w:t xml:space="preserve"> </w:t>
+      </w:r>
+      <w:proofErr w:type="gramStart"/>
+      <w:r>
+        <w:rPr>
+          <w:rFonts w:cstheme="minorHAnsi"/>
+          <w:szCs w:val="22"/>
+          <w:lang w:val="es-MX"/>
+        </w:rPr>
+        <w:t>y</w:t>
+      </w:r>
+      <w:proofErr w:type="gramEnd"/>
+      <w:r>
+        <w:rPr>
+          <w:rFonts w:cstheme="minorHAnsi"/>
+          <w:szCs w:val="22"/>
+          <w:lang w:val="es-MX"/>
+        </w:rPr>
+        <w:t xml:space="preserve"> por lo tanto, guardar un nuevo </w:t>
+      </w:r>
+      <w:proofErr w:type="spellStart"/>
+      <w:r>
+        <w:rPr>
+          <w:rFonts w:cstheme="minorHAnsi"/>
+          <w:szCs w:val="22"/>
+          <w:lang w:val="es-MX"/>
+        </w:rPr>
+        <w:t>endpoint</w:t>
+      </w:r>
+      <w:proofErr w:type="spellEnd"/>
+      <w:r>
+        <w:rPr>
+          <w:rFonts w:cstheme="minorHAnsi"/>
+          <w:szCs w:val="22"/>
+          <w:lang w:val="es-MX"/>
+        </w:rPr>
+        <w:t xml:space="preserve">, debemos dar clic en el botón de + que se encuentra al lado derecho del filtro de </w:t>
+      </w:r>
+      <w:proofErr w:type="spellStart"/>
+      <w:r>
+        <w:rPr>
+          <w:rFonts w:cstheme="minorHAnsi"/>
+          <w:szCs w:val="22"/>
+          <w:lang w:val="es-MX"/>
+        </w:rPr>
+        <w:t>requests</w:t>
+      </w:r>
+      <w:proofErr w:type="spellEnd"/>
+      <w:r>
+        <w:rPr>
+          <w:rFonts w:cstheme="minorHAnsi"/>
+          <w:szCs w:val="22"/>
+          <w:lang w:val="es-MX"/>
+        </w:rPr>
+        <w:t>.</w:t>
       </w:r>
     </w:p>
     <w:p>
       <w:pPr>
-        <w:pStyle w:val="ListParagraph"/>
+        <w:pStyle w:val="Prrafodelista"/>
         <w:numPr>
           <w:ilvl w:val="2"/>
           <w:numId w:val="20"/>
@@ -5558,7 +7215,7 @@
     </w:p>
     <w:p>
       <w:pPr>
-        <w:pStyle w:val="ListParagraph"/>
+        <w:pStyle w:val="Prrafodelista"/>
         <w:numPr>
           <w:ilvl w:val="0"/>
           <w:numId w:val="20"/>
@@ -5575,12 +7232,30 @@
           <w:szCs w:val="22"/>
           <w:lang w:val="es-MX"/>
         </w:rPr>
-        <w:t>En la parte media superior podemos introducir la siguiente estructura del endpoint:</w:t>
+        <w:t xml:space="preserve">En la parte media superior podemos introducir la siguiente estructura del </w:t>
+      </w:r>
+      <w:proofErr w:type="spellStart"/>
+      <w:r>
+        <w:rPr>
+          <w:rFonts w:cstheme="minorHAnsi"/>
+          <w:szCs w:val="22"/>
+          <w:lang w:val="es-MX"/>
+        </w:rPr>
+        <w:t>endpoint</w:t>
+      </w:r>
+      <w:proofErr w:type="spellEnd"/>
+      <w:r>
+        <w:rPr>
+          <w:rFonts w:cstheme="minorHAnsi"/>
+          <w:szCs w:val="22"/>
+          <w:lang w:val="es-MX"/>
+        </w:rPr>
+        <w:t>:</w:t>
       </w:r>
     </w:p>
     <w:p>
       <w:pPr>
-        <w:pStyle w:val="ListParagraph"/>
+        <w:pStyle w:val="Prrafodelista"/>
         <w:numPr>
           <w:ilvl w:val="1"/>
           <w:numId w:val="20"/>
@@ -5702,8 +7377,21 @@
           <w:szCs w:val="22"/>
           <w:lang w:val="es-MX"/>
         </w:rPr>
-        <w:t>el nombre del endpoint</w:t>
-      </w:r>
+        <w:t xml:space="preserve">el nombre del </w:t>
+      </w:r>
+      <w:proofErr w:type="spellStart"/>
+      <w:r>
+        <w:rPr>
+          <w:rFonts w:cstheme="minorHAnsi"/>
+          <w:b/>
+          <w:bCs/>
+          <w:color w:val="00B050"/>
+          <w:szCs w:val="22"/>
+          <w:lang w:val="es-MX"/>
+        </w:rPr>
+        <w:t>endpoint</w:t>
+      </w:r>
+      <w:proofErr w:type="spellEnd"/>
       <w:r>
         <w:rPr>
           <w:rFonts w:cstheme="minorHAnsi"/>
@@ -5715,7 +7403,7 @@
     </w:p>
     <w:p>
       <w:pPr>
-        <w:pStyle w:val="ListParagraph"/>
+        <w:pStyle w:val="Prrafodelista"/>
         <w:numPr>
           <w:ilvl w:val="1"/>
           <w:numId w:val="20"/>
@@ -5732,12 +7420,30 @@
           <w:szCs w:val="22"/>
           <w:lang w:val="es-MX"/>
         </w:rPr>
-        <w:t>Abajo del endpoint se pueden introducir sus siguientes características:</w:t>
+        <w:t xml:space="preserve">Abajo del </w:t>
+      </w:r>
+      <w:proofErr w:type="spellStart"/>
+      <w:r>
+        <w:rPr>
+          <w:rFonts w:cstheme="minorHAnsi"/>
+          <w:szCs w:val="22"/>
+          <w:lang w:val="es-MX"/>
+        </w:rPr>
+        <w:t>endpoint</w:t>
+      </w:r>
+      <w:proofErr w:type="spellEnd"/>
+      <w:r>
+        <w:rPr>
+          <w:rFonts w:cstheme="minorHAnsi"/>
+          <w:szCs w:val="22"/>
+          <w:lang w:val="es-MX"/>
+        </w:rPr>
+        <w:t xml:space="preserve"> se pueden introducir sus siguientes características:</w:t>
       </w:r>
     </w:p>
     <w:p>
       <w:pPr>
-        <w:pStyle w:val="ListParagraph"/>
+        <w:pStyle w:val="Prrafodelista"/>
         <w:numPr>
           <w:ilvl w:val="2"/>
           <w:numId w:val="20"/>
@@ -5748,6 +7454,7 @@
           <w:lang w:val="es-MX"/>
         </w:rPr>
       </w:pPr>
+      <w:proofErr w:type="spellStart"/>
       <w:r>
         <w:rPr>
           <w:rFonts w:cstheme="minorHAnsi"/>
@@ -5758,6 +7465,7 @@
         </w:rPr>
         <w:t>Params</w:t>
       </w:r>
+      <w:proofErr w:type="spellEnd"/>
       <w:r>
         <w:rPr>
           <w:rFonts w:cstheme="minorHAnsi"/>
@@ -5774,12 +7482,30 @@
           <w:szCs w:val="22"/>
           <w:lang w:val="es-MX"/>
         </w:rPr>
-        <w:t xml:space="preserve"> Se utiliza para ver la endpoint completa y si se quieren añadir elementos como un nombre y un valor a la URL.</w:t>
+        <w:t xml:space="preserve"> Se utiliza para ver la </w:t>
+      </w:r>
+      <w:proofErr w:type="spellStart"/>
+      <w:r>
+        <w:rPr>
+          <w:rFonts w:cstheme="minorHAnsi"/>
+          <w:szCs w:val="22"/>
+          <w:lang w:val="es-MX"/>
+        </w:rPr>
+        <w:t>endpoint</w:t>
+      </w:r>
+      <w:proofErr w:type="spellEnd"/>
+      <w:r>
+        <w:rPr>
+          <w:rFonts w:cstheme="minorHAnsi"/>
+          <w:szCs w:val="22"/>
+          <w:lang w:val="es-MX"/>
+        </w:rPr>
+        <w:t xml:space="preserve"> completa y si se quieren añadir elementos como un nombre y un valor a la URL.</w:t>
       </w:r>
     </w:p>
     <w:p>
       <w:pPr>
-        <w:pStyle w:val="ListParagraph"/>
+        <w:pStyle w:val="Prrafodelista"/>
         <w:numPr>
           <w:ilvl w:val="2"/>
           <w:numId w:val="20"/>
@@ -5790,6 +7516,7 @@
           <w:lang w:val="es-MX"/>
         </w:rPr>
       </w:pPr>
+      <w:proofErr w:type="spellStart"/>
       <w:r>
         <w:rPr>
           <w:rFonts w:cstheme="minorHAnsi"/>
@@ -5798,7 +7525,18 @@
           <w:szCs w:val="22"/>
           <w:lang w:val="es-MX"/>
         </w:rPr>
-        <w:t>Body:</w:t>
+        <w:t>Body</w:t>
+      </w:r>
+      <w:proofErr w:type="spellEnd"/>
+      <w:r>
+        <w:rPr>
+          <w:rFonts w:cstheme="minorHAnsi"/>
+          <w:b/>
+          <w:bCs/>
+          <w:szCs w:val="22"/>
+          <w:lang w:val="es-MX"/>
+        </w:rPr>
+        <w:t>:</w:t>
       </w:r>
       <w:r>
         <w:rPr>
@@ -5827,7 +7565,7 @@
     </w:p>
     <w:p>
       <w:pPr>
-        <w:pStyle w:val="ListParagraph"/>
+        <w:pStyle w:val="Prrafodelista"/>
         <w:numPr>
           <w:ilvl w:val="3"/>
           <w:numId w:val="20"/>
@@ -5844,12 +7582,30 @@
           <w:szCs w:val="22"/>
           <w:lang w:val="es-MX"/>
         </w:rPr>
-        <w:t>En esta parte se puede escoger el formato del body, ya sea en formato JSON, XML, etc.</w:t>
+        <w:t xml:space="preserve">En esta parte se puede escoger el formato del </w:t>
+      </w:r>
+      <w:proofErr w:type="spellStart"/>
+      <w:r>
+        <w:rPr>
+          <w:rFonts w:cstheme="minorHAnsi"/>
+          <w:szCs w:val="22"/>
+          <w:lang w:val="es-MX"/>
+        </w:rPr>
+        <w:t>body</w:t>
+      </w:r>
+      <w:proofErr w:type="spellEnd"/>
+      <w:r>
+        <w:rPr>
+          <w:rFonts w:cstheme="minorHAnsi"/>
+          <w:szCs w:val="22"/>
+          <w:lang w:val="es-MX"/>
+        </w:rPr>
+        <w:t>, ya sea en formato JSON, XML, etc.</w:t>
       </w:r>
     </w:p>
     <w:p>
       <w:pPr>
-        <w:pStyle w:val="ListParagraph"/>
+        <w:pStyle w:val="Prrafodelista"/>
         <w:numPr>
           <w:ilvl w:val="2"/>
           <w:numId w:val="20"/>
@@ -5860,6 +7616,7 @@
           <w:lang w:val="es-MX"/>
         </w:rPr>
       </w:pPr>
+      <w:proofErr w:type="spellStart"/>
       <w:r>
         <w:rPr>
           <w:rFonts w:cstheme="minorHAnsi"/>
@@ -5868,7 +7625,18 @@
           <w:szCs w:val="22"/>
           <w:lang w:val="es-MX"/>
         </w:rPr>
-        <w:t>Auth:</w:t>
+        <w:t>Auth</w:t>
+      </w:r>
+      <w:proofErr w:type="spellEnd"/>
+      <w:r>
+        <w:rPr>
+          <w:rFonts w:cstheme="minorHAnsi"/>
+          <w:b/>
+          <w:bCs/>
+          <w:szCs w:val="22"/>
+          <w:lang w:val="es-MX"/>
+        </w:rPr>
+        <w:t>:</w:t>
       </w:r>
       <w:r>
         <w:rPr>
@@ -5881,7 +7649,7 @@
     </w:p>
     <w:p>
       <w:pPr>
-        <w:pStyle w:val="ListParagraph"/>
+        <w:pStyle w:val="Prrafodelista"/>
         <w:numPr>
           <w:ilvl w:val="2"/>
           <w:numId w:val="20"/>
@@ -5892,6 +7660,7 @@
           <w:lang w:val="es-MX"/>
         </w:rPr>
       </w:pPr>
+      <w:proofErr w:type="spellStart"/>
       <w:r>
         <w:rPr>
           <w:rFonts w:cstheme="minorHAnsi"/>
@@ -5900,20 +7669,49 @@
           <w:szCs w:val="22"/>
           <w:lang w:val="es-MX"/>
         </w:rPr>
-        <w:t>Headers:</w:t>
-      </w:r>
-      <w:r>
-        <w:rPr>
-          <w:rFonts w:cstheme="minorHAnsi"/>
-          <w:szCs w:val="22"/>
-          <w:lang w:val="es-MX"/>
-        </w:rPr>
-        <w:t xml:space="preserve"> Es el encabezado del body del mensaje que se manda a la API.</w:t>
+        <w:t>Headers</w:t>
+      </w:r>
+      <w:proofErr w:type="spellEnd"/>
+      <w:r>
+        <w:rPr>
+          <w:rFonts w:cstheme="minorHAnsi"/>
+          <w:b/>
+          <w:bCs/>
+          <w:szCs w:val="22"/>
+          <w:lang w:val="es-MX"/>
+        </w:rPr>
+        <w:t>:</w:t>
+      </w:r>
+      <w:r>
+        <w:rPr>
+          <w:rFonts w:cstheme="minorHAnsi"/>
+          <w:szCs w:val="22"/>
+          <w:lang w:val="es-MX"/>
+        </w:rPr>
+        <w:t xml:space="preserve"> Es el encabezado del </w:t>
+      </w:r>
+      <w:proofErr w:type="spellStart"/>
+      <w:r>
+        <w:rPr>
+          <w:rFonts w:cstheme="minorHAnsi"/>
+          <w:szCs w:val="22"/>
+          <w:lang w:val="es-MX"/>
+        </w:rPr>
+        <w:t>body</w:t>
+      </w:r>
+      <w:proofErr w:type="spellEnd"/>
+      <w:r>
+        <w:rPr>
+          <w:rFonts w:cstheme="minorHAnsi"/>
+          <w:szCs w:val="22"/>
+          <w:lang w:val="es-MX"/>
+        </w:rPr>
+        <w:t xml:space="preserve"> del mensaje que se manda a la API.</w:t>
       </w:r>
     </w:p>
     <w:p>
       <w:pPr>
-        <w:pStyle w:val="ListParagraph"/>
+        <w:pStyle w:val="Prrafodelista"/>
         <w:numPr>
           <w:ilvl w:val="2"/>
           <w:numId w:val="20"/>
@@ -5940,12 +7738,30 @@
           <w:szCs w:val="22"/>
           <w:lang w:val="es-MX"/>
         </w:rPr>
-        <w:t xml:space="preserve"> Para poder escribir código backend que recabe datos.</w:t>
+        <w:t xml:space="preserve"> Para poder escribir código </w:t>
+      </w:r>
+      <w:proofErr w:type="spellStart"/>
+      <w:r>
+        <w:rPr>
+          <w:rFonts w:cstheme="minorHAnsi"/>
+          <w:szCs w:val="22"/>
+          <w:lang w:val="es-MX"/>
+        </w:rPr>
+        <w:t>backend</w:t>
+      </w:r>
+      <w:proofErr w:type="spellEnd"/>
+      <w:r>
+        <w:rPr>
+          <w:rFonts w:cstheme="minorHAnsi"/>
+          <w:szCs w:val="22"/>
+          <w:lang w:val="es-MX"/>
+        </w:rPr>
+        <w:t xml:space="preserve"> que recabe datos.</w:t>
       </w:r>
     </w:p>
     <w:p>
       <w:pPr>
-        <w:pStyle w:val="ListParagraph"/>
+        <w:pStyle w:val="Prrafodelista"/>
         <w:numPr>
           <w:ilvl w:val="2"/>
           <w:numId w:val="20"/>
@@ -5956,6 +7772,7 @@
           <w:lang w:val="es-MX"/>
         </w:rPr>
       </w:pPr>
+      <w:proofErr w:type="spellStart"/>
       <w:r>
         <w:rPr>
           <w:rFonts w:cstheme="minorHAnsi"/>
@@ -5964,20 +7781,49 @@
           <w:szCs w:val="22"/>
           <w:lang w:val="es-MX"/>
         </w:rPr>
-        <w:t xml:space="preserve">Docs: </w:t>
-      </w:r>
-      <w:r>
-        <w:rPr>
-          <w:rFonts w:cstheme="minorHAnsi"/>
-          <w:szCs w:val="22"/>
-          <w:lang w:val="es-MX"/>
-        </w:rPr>
-        <w:t>Es la documentación del endpoint.</w:t>
+        <w:t>Docs</w:t>
+      </w:r>
+      <w:proofErr w:type="spellEnd"/>
+      <w:r>
+        <w:rPr>
+          <w:rFonts w:cstheme="minorHAnsi"/>
+          <w:b/>
+          <w:bCs/>
+          <w:szCs w:val="22"/>
+          <w:lang w:val="es-MX"/>
+        </w:rPr>
+        <w:t xml:space="preserve">: </w:t>
+      </w:r>
+      <w:r>
+        <w:rPr>
+          <w:rFonts w:cstheme="minorHAnsi"/>
+          <w:szCs w:val="22"/>
+          <w:lang w:val="es-MX"/>
+        </w:rPr>
+        <w:t xml:space="preserve">Es la documentación del </w:t>
+      </w:r>
+      <w:proofErr w:type="spellStart"/>
+      <w:r>
+        <w:rPr>
+          <w:rFonts w:cstheme="minorHAnsi"/>
+          <w:szCs w:val="22"/>
+          <w:lang w:val="es-MX"/>
+        </w:rPr>
+        <w:t>endpoint</w:t>
+      </w:r>
+      <w:proofErr w:type="spellEnd"/>
+      <w:r>
+        <w:rPr>
+          <w:rFonts w:cstheme="minorHAnsi"/>
+          <w:szCs w:val="22"/>
+          <w:lang w:val="es-MX"/>
+        </w:rPr>
+        <w:t>.</w:t>
       </w:r>
     </w:p>
     <w:p>
       <w:pPr>
-        <w:pStyle w:val="ListParagraph"/>
+        <w:pStyle w:val="Prrafodelista"/>
         <w:numPr>
           <w:ilvl w:val="0"/>
           <w:numId w:val="20"/>
@@ -6003,12 +7849,30 @@
           <w:szCs w:val="22"/>
           <w:lang w:val="es-MX"/>
         </w:rPr>
-        <w:t>parte derecha, podemos ver la respuesta de la solicitud que se realiza hacia cada endpoint de la API.</w:t>
+        <w:t xml:space="preserve">parte derecha, podemos ver la respuesta de la solicitud que se realiza hacia cada </w:t>
+      </w:r>
+      <w:proofErr w:type="spellStart"/>
+      <w:r>
+        <w:rPr>
+          <w:rFonts w:cstheme="minorHAnsi"/>
+          <w:szCs w:val="22"/>
+          <w:lang w:val="es-MX"/>
+        </w:rPr>
+        <w:t>endpoint</w:t>
+      </w:r>
+      <w:proofErr w:type="spellEnd"/>
+      <w:r>
+        <w:rPr>
+          <w:rFonts w:cstheme="minorHAnsi"/>
+          <w:szCs w:val="22"/>
+          <w:lang w:val="es-MX"/>
+        </w:rPr>
+        <w:t xml:space="preserve"> de la API.</w:t>
       </w:r>
     </w:p>
     <w:p>
       <w:pPr>
-        <w:pStyle w:val="ListParagraph"/>
+        <w:pStyle w:val="Prrafodelista"/>
         <w:numPr>
           <w:ilvl w:val="1"/>
           <w:numId w:val="20"/>
@@ -6030,7 +7894,7 @@
     </w:p>
     <w:p>
       <w:pPr>
-        <w:pStyle w:val="ListParagraph"/>
+        <w:pStyle w:val="Prrafodelista"/>
         <w:numPr>
           <w:ilvl w:val="2"/>
           <w:numId w:val="20"/>
@@ -6047,12 +7911,48 @@
           <w:szCs w:val="22"/>
           <w:lang w:val="es-MX"/>
         </w:rPr>
-        <w:t>El HTTP status code que devolvió la solicitud.</w:t>
+        <w:t xml:space="preserve">El HTTP </w:t>
+      </w:r>
+      <w:proofErr w:type="gramStart"/>
+      <w:r>
+        <w:rPr>
+          <w:rFonts w:cstheme="minorHAnsi"/>
+          <w:szCs w:val="22"/>
+          <w:lang w:val="es-MX"/>
+        </w:rPr>
+        <w:t>status</w:t>
+      </w:r>
+      <w:proofErr w:type="gramEnd"/>
+      <w:r>
+        <w:rPr>
+          <w:rFonts w:cstheme="minorHAnsi"/>
+          <w:szCs w:val="22"/>
+          <w:lang w:val="es-MX"/>
+        </w:rPr>
+        <w:t xml:space="preserve"> </w:t>
+      </w:r>
+      <w:proofErr w:type="spellStart"/>
+      <w:r>
+        <w:rPr>
+          <w:rFonts w:cstheme="minorHAnsi"/>
+          <w:szCs w:val="22"/>
+          <w:lang w:val="es-MX"/>
+        </w:rPr>
+        <w:t>code</w:t>
+      </w:r>
+      <w:proofErr w:type="spellEnd"/>
+      <w:r>
+        <w:rPr>
+          <w:rFonts w:cstheme="minorHAnsi"/>
+          <w:szCs w:val="22"/>
+          <w:lang w:val="es-MX"/>
+        </w:rPr>
+        <w:t xml:space="preserve"> que devolvió la solicitud.</w:t>
       </w:r>
     </w:p>
     <w:p>
       <w:pPr>
-        <w:pStyle w:val="ListParagraph"/>
+        <w:pStyle w:val="Prrafodelista"/>
         <w:numPr>
           <w:ilvl w:val="2"/>
           <w:numId w:val="20"/>
@@ -6074,7 +7974,7 @@
     </w:p>
     <w:p>
       <w:pPr>
-        <w:pStyle w:val="ListParagraph"/>
+        <w:pStyle w:val="Prrafodelista"/>
         <w:numPr>
           <w:ilvl w:val="2"/>
           <w:numId w:val="20"/>
@@ -6096,7 +7996,7 @@
     </w:p>
     <w:p>
       <w:pPr>
-        <w:pStyle w:val="ListParagraph"/>
+        <w:pStyle w:val="Prrafodelista"/>
         <w:numPr>
           <w:ilvl w:val="1"/>
           <w:numId w:val="20"/>
@@ -6113,7 +8013,43 @@
           <w:szCs w:val="22"/>
           <w:lang w:val="es-MX"/>
         </w:rPr>
-        <w:t>Debajo de la franja de estado de la solicitud, se encuentran opciones donde se puede ver un preview de la respuesta, solo su header, las cookies que retornó y su timeline.</w:t>
+        <w:t xml:space="preserve">Debajo de la franja de estado de la solicitud, se encuentran opciones donde se puede ver un </w:t>
+      </w:r>
+      <w:proofErr w:type="spellStart"/>
+      <w:r>
+        <w:rPr>
+          <w:rFonts w:cstheme="minorHAnsi"/>
+          <w:szCs w:val="22"/>
+          <w:lang w:val="es-MX"/>
+        </w:rPr>
+        <w:t>preview</w:t>
+      </w:r>
+      <w:proofErr w:type="spellEnd"/>
+      <w:r>
+        <w:rPr>
+          <w:rFonts w:cstheme="minorHAnsi"/>
+          <w:szCs w:val="22"/>
+          <w:lang w:val="es-MX"/>
+        </w:rPr>
+        <w:t xml:space="preserve"> de la respuesta, solo su </w:t>
+      </w:r>
+      <w:proofErr w:type="spellStart"/>
+      <w:r>
+        <w:rPr>
+          <w:rFonts w:cstheme="minorHAnsi"/>
+          <w:szCs w:val="22"/>
+          <w:lang w:val="es-MX"/>
+        </w:rPr>
+        <w:t>header</w:t>
+      </w:r>
+      <w:proofErr w:type="spellEnd"/>
+      <w:r>
+        <w:rPr>
+          <w:rFonts w:cstheme="minorHAnsi"/>
+          <w:szCs w:val="22"/>
+          <w:lang w:val="es-MX"/>
+        </w:rPr>
+        <w:t>, las cookies que retornó y su timeline.</w:t>
       </w:r>
     </w:p>
     <w:p>
@@ -6820,9 +8756,9 @@
     </w:p>
     <w:p>
       <w:pPr>
-        <w:pStyle w:val="Heading1"/>
-      </w:pPr>
-      <w:bookmarkStart w:id="6" w:name="_Toc198850298"/>
+        <w:pStyle w:val="Ttulo1"/>
+      </w:pPr>
+      <w:bookmarkStart w:id="6" w:name="_Toc199014926"/>
       <w:r>
         <w:lastRenderedPageBreak/>
         <w:t>Referencias</w:t>
@@ -6835,11 +8771,19 @@
           <w:lang w:val="es-MX"/>
         </w:rPr>
       </w:pPr>
-      <w:r>
-        <w:rPr>
-          <w:lang w:val="es-MX"/>
-        </w:rPr>
-        <w:t xml:space="preserve">Platzi, </w:t>
+      <w:proofErr w:type="spellStart"/>
+      <w:r>
+        <w:rPr>
+          <w:lang w:val="es-MX"/>
+        </w:rPr>
+        <w:t>Platzi</w:t>
+      </w:r>
+      <w:proofErr w:type="spellEnd"/>
+      <w:r>
+        <w:rPr>
+          <w:lang w:val="es-MX"/>
+        </w:rPr>
+        <w:t xml:space="preserve">, </w:t>
       </w:r>
       <w:r>
         <w:rPr>
@@ -6857,8 +8801,16 @@
         <w:rPr>
           <w:lang w:val="es-MX"/>
         </w:rPr>
-        <w:t>Curso de Introducción al Desarrollo Backend</w:t>
-      </w:r>
+        <w:t xml:space="preserve">Curso de Introducción al Desarrollo </w:t>
+      </w:r>
+      <w:proofErr w:type="spellStart"/>
+      <w:r>
+        <w:rPr>
+          <w:lang w:val="es-MX"/>
+        </w:rPr>
+        <w:t>Backend</w:t>
+      </w:r>
+      <w:proofErr w:type="spellEnd"/>
       <w:r>
         <w:rPr>
           <w:lang w:val="es-MX"/>
@@ -6875,7 +8827,21 @@
         <w:rPr>
           <w:lang w:val="es-MX"/>
         </w:rPr>
-        <w:t xml:space="preserve"> [Online], Available: </w:t>
+        <w:t xml:space="preserve"> [Online], </w:t>
+      </w:r>
+      <w:proofErr w:type="spellStart"/>
+      <w:r>
+        <w:rPr>
+          <w:lang w:val="es-MX"/>
+        </w:rPr>
+        <w:t>Available</w:t>
+      </w:r>
+      <w:proofErr w:type="spellEnd"/>
+      <w:r>
+        <w:rPr>
+          <w:lang w:val="es-MX"/>
+        </w:rPr>
+        <w:t xml:space="preserve">: </w:t>
       </w:r>
       <w:r>
         <w:rPr>
@@ -6931,11 +8897,10 @@
         <w:docPartUnique/>
       </w:docPartObj>
     </w:sdtPr>
-    <w:sdtEndPr/>
     <w:sdtContent>
       <w:p>
         <w:pPr>
-          <w:pStyle w:val="Footer"/>
+          <w:pStyle w:val="Piedepgina"/>
         </w:pPr>
         <w:r>
           <w:rPr>
@@ -7036,7 +9001,7 @@
   </w:sdt>
   <w:p>
     <w:pPr>
-      <w:pStyle w:val="Footer"/>
+      <w:pStyle w:val="Piedepgina"/>
     </w:pPr>
     <w:r>
       <w:rPr>
@@ -9419,11 +11384,11 @@
       <w:lang w:val="en-US" w:eastAsia="zh-CN"/>
     </w:rPr>
   </w:style>
-  <w:style w:type="paragraph" w:styleId="Heading1">
+  <w:style w:type="paragraph" w:styleId="Ttulo1">
     <w:name w:val="heading 1"/>
     <w:basedOn w:val="Normal"/>
     <w:next w:val="Normal"/>
-    <w:link w:val="Heading1Char"/>
+    <w:link w:val="Ttulo1Car"/>
     <w:qFormat/>
     <w:rsid w:val="00C43C9B"/>
     <w:pPr>
@@ -9441,11 +11406,11 @@
       <w:lang w:val="es-ES"/>
     </w:rPr>
   </w:style>
-  <w:style w:type="paragraph" w:styleId="Heading2">
+  <w:style w:type="paragraph" w:styleId="Ttulo2">
     <w:name w:val="heading 2"/>
     <w:basedOn w:val="Normal"/>
     <w:next w:val="Normal"/>
-    <w:link w:val="Heading2Char"/>
+    <w:link w:val="Ttulo2Car"/>
     <w:unhideWhenUsed/>
     <w:qFormat/>
     <w:rsid w:val="00C43C9B"/>
@@ -9465,11 +11430,11 @@
       <w:lang w:val="es-ES"/>
     </w:rPr>
   </w:style>
-  <w:style w:type="paragraph" w:styleId="Heading3">
+  <w:style w:type="paragraph" w:styleId="Ttulo3">
     <w:name w:val="heading 3"/>
     <w:basedOn w:val="Normal"/>
     <w:next w:val="Normal"/>
-    <w:link w:val="Heading3Char"/>
+    <w:link w:val="Ttulo3Car"/>
     <w:unhideWhenUsed/>
     <w:qFormat/>
     <w:rsid w:val="00C43C9B"/>
@@ -9487,7 +11452,7 @@
       <w:lang w:val="es-ES"/>
     </w:rPr>
   </w:style>
-  <w:style w:type="paragraph" w:styleId="Heading4">
+  <w:style w:type="paragraph" w:styleId="Ttulo4">
     <w:name w:val="heading 4"/>
     <w:basedOn w:val="Normal"/>
     <w:next w:val="Normal"/>
@@ -9507,7 +11472,7 @@
       <w:lang w:val="es-ES"/>
     </w:rPr>
   </w:style>
-  <w:style w:type="paragraph" w:styleId="Heading5">
+  <w:style w:type="paragraph" w:styleId="Ttulo5">
     <w:name w:val="heading 5"/>
     <w:basedOn w:val="Normal"/>
     <w:next w:val="Normal"/>
@@ -9528,11 +11493,11 @@
       <w:lang w:val="es-ES"/>
     </w:rPr>
   </w:style>
-  <w:style w:type="paragraph" w:styleId="Heading6">
+  <w:style w:type="paragraph" w:styleId="Ttulo6">
     <w:name w:val="heading 6"/>
     <w:basedOn w:val="Normal"/>
     <w:next w:val="Normal"/>
-    <w:link w:val="Heading6Char"/>
+    <w:link w:val="Ttulo6Car"/>
     <w:semiHidden/>
     <w:unhideWhenUsed/>
     <w:qFormat/>
@@ -9548,13 +11513,13 @@
       <w:color w:val="1F4D78" w:themeColor="accent1" w:themeShade="7F"/>
     </w:rPr>
   </w:style>
-  <w:style w:type="character" w:default="1" w:styleId="DefaultParagraphFont">
+  <w:style w:type="character" w:default="1" w:styleId="Fuentedeprrafopredeter">
     <w:name w:val="Default Paragraph Font"/>
     <w:uiPriority w:val="1"/>
     <w:semiHidden/>
     <w:unhideWhenUsed/>
   </w:style>
-  <w:style w:type="table" w:default="1" w:styleId="TableNormal">
+  <w:style w:type="table" w:default="1" w:styleId="Tablanormal">
     <w:name w:val="Normal Table"/>
     <w:uiPriority w:val="99"/>
     <w:semiHidden/>
@@ -9569,15 +11534,15 @@
       </w:tblCellMar>
     </w:tblPr>
   </w:style>
-  <w:style w:type="numbering" w:default="1" w:styleId="NoList">
+  <w:style w:type="numbering" w:default="1" w:styleId="Sinlista">
     <w:name w:val="No List"/>
     <w:uiPriority w:val="99"/>
     <w:semiHidden/>
     <w:unhideWhenUsed/>
   </w:style>
-  <w:style w:type="character" w:styleId="Hyperlink">
+  <w:style w:type="character" w:styleId="Hipervnculo">
     <w:name w:val="Hyperlink"/>
-    <w:basedOn w:val="DefaultParagraphFont"/>
+    <w:basedOn w:val="Fuentedeprrafopredeter"/>
     <w:uiPriority w:val="99"/>
     <w:qFormat/>
     <w:rsid w:val="00C43C9B"/>
@@ -9588,7 +11553,7 @@
   </w:style>
   <w:style w:type="paragraph" w:customStyle="1" w:styleId="Estilo1">
     <w:name w:val="Estilo1"/>
-    <w:basedOn w:val="Heading1"/>
+    <w:basedOn w:val="Ttulo1"/>
     <w:next w:val="Normal"/>
     <w:qFormat/>
     <w:rsid w:val="00C43C9B"/>
@@ -9603,11 +11568,11 @@
       <w:sz w:val="44"/>
     </w:rPr>
   </w:style>
-  <w:style w:type="paragraph" w:styleId="Title">
+  <w:style w:type="paragraph" w:styleId="Ttulo">
     <w:name w:val="Title"/>
     <w:basedOn w:val="Normal"/>
     <w:next w:val="Normal"/>
-    <w:link w:val="TitleChar"/>
+    <w:link w:val="TtuloCar"/>
     <w:qFormat/>
     <w:rsid w:val="001F614C"/>
     <w:pPr>
@@ -9622,10 +11587,10 @@
       <w:szCs w:val="56"/>
     </w:rPr>
   </w:style>
-  <w:style w:type="character" w:customStyle="1" w:styleId="TitleChar">
-    <w:name w:val="Title Char"/>
-    <w:basedOn w:val="DefaultParagraphFont"/>
-    <w:link w:val="Title"/>
+  <w:style w:type="character" w:customStyle="1" w:styleId="TtuloCar">
+    <w:name w:val="Título Car"/>
+    <w:basedOn w:val="Fuentedeprrafopredeter"/>
+    <w:link w:val="Ttulo"/>
     <w:rsid w:val="001F614C"/>
     <w:rPr>
       <w:rFonts w:asciiTheme="majorHAnsi" w:eastAsiaTheme="majorEastAsia" w:hAnsiTheme="majorHAnsi" w:cstheme="majorBidi"/>
@@ -9638,7 +11603,7 @@
   </w:style>
   <w:style w:type="paragraph" w:customStyle="1" w:styleId="TituloChido">
     <w:name w:val="Titulo Chido"/>
-    <w:basedOn w:val="Title"/>
+    <w:basedOn w:val="Ttulo"/>
     <w:link w:val="TituloChidoCar"/>
     <w:rsid w:val="001F614C"/>
     <w:pPr>
@@ -9649,7 +11614,7 @@
       <w:lang w:val="es-MX"/>
     </w:rPr>
   </w:style>
-  <w:style w:type="paragraph" w:styleId="ListParagraph">
+  <w:style w:type="paragraph" w:styleId="Prrafodelista">
     <w:name w:val="List Paragraph"/>
     <w:basedOn w:val="Normal"/>
     <w:uiPriority w:val="34"/>
@@ -9661,7 +11626,7 @@
   </w:style>
   <w:style w:type="character" w:customStyle="1" w:styleId="TituloChidoCar">
     <w:name w:val="Titulo Chido Car"/>
-    <w:basedOn w:val="TitleChar"/>
+    <w:basedOn w:val="TtuloCar"/>
     <w:link w:val="TituloChido"/>
     <w:rsid w:val="001F614C"/>
     <w:rPr>
@@ -9674,10 +11639,10 @@
       <w:lang w:val="en-US" w:eastAsia="zh-CN"/>
     </w:rPr>
   </w:style>
-  <w:style w:type="character" w:customStyle="1" w:styleId="Heading6Char">
-    <w:name w:val="Heading 6 Char"/>
-    <w:basedOn w:val="DefaultParagraphFont"/>
-    <w:link w:val="Heading6"/>
+  <w:style w:type="character" w:customStyle="1" w:styleId="Ttulo6Car">
+    <w:name w:val="Título 6 Car"/>
+    <w:basedOn w:val="Fuentedeprrafopredeter"/>
+    <w:link w:val="Ttulo6"/>
     <w:semiHidden/>
     <w:rsid w:val="0010183E"/>
     <w:rPr>
@@ -9689,17 +11654,17 @@
   </w:style>
   <w:style w:type="character" w:customStyle="1" w:styleId="normaltextrun">
     <w:name w:val="normaltextrun"/>
-    <w:basedOn w:val="DefaultParagraphFont"/>
+    <w:basedOn w:val="Fuentedeprrafopredeter"/>
     <w:rsid w:val="006739DC"/>
   </w:style>
   <w:style w:type="character" w:customStyle="1" w:styleId="eop">
     <w:name w:val="eop"/>
-    <w:basedOn w:val="DefaultParagraphFont"/>
+    <w:basedOn w:val="Fuentedeprrafopredeter"/>
     <w:rsid w:val="006739DC"/>
   </w:style>
-  <w:style w:type="character" w:styleId="UnresolvedMention">
+  <w:style w:type="character" w:styleId="Mencinsinresolver">
     <w:name w:val="Unresolved Mention"/>
-    <w:basedOn w:val="DefaultParagraphFont"/>
+    <w:basedOn w:val="Fuentedeprrafopredeter"/>
     <w:uiPriority w:val="99"/>
     <w:semiHidden/>
     <w:unhideWhenUsed/>
@@ -9709,9 +11674,9 @@
       <w:shd w:val="clear" w:color="auto" w:fill="E1DFDD"/>
     </w:rPr>
   </w:style>
-  <w:style w:type="character" w:styleId="SubtleReference">
+  <w:style w:type="character" w:styleId="Referenciasutil">
     <w:name w:val="Subtle Reference"/>
-    <w:basedOn w:val="DefaultParagraphFont"/>
+    <w:basedOn w:val="Fuentedeprrafopredeter"/>
     <w:uiPriority w:val="31"/>
     <w:qFormat/>
     <w:rsid w:val="00C43C9B"/>
@@ -9720,9 +11685,9 @@
       <w:color w:val="5A5A5A" w:themeColor="text1" w:themeTint="A5"/>
     </w:rPr>
   </w:style>
-  <w:style w:type="character" w:styleId="IntenseReference">
+  <w:style w:type="character" w:styleId="Referenciaintensa">
     <w:name w:val="Intense Reference"/>
-    <w:basedOn w:val="DefaultParagraphFont"/>
+    <w:basedOn w:val="Fuentedeprrafopredeter"/>
     <w:uiPriority w:val="32"/>
     <w:qFormat/>
     <w:rsid w:val="00C43C9B"/>
@@ -9734,9 +11699,9 @@
       <w:spacing w:val="5"/>
     </w:rPr>
   </w:style>
-  <w:style w:type="paragraph" w:styleId="TOCHeading">
+  <w:style w:type="paragraph" w:styleId="TtuloTDC">
     <w:name w:val="TOC Heading"/>
-    <w:basedOn w:val="Heading1"/>
+    <w:basedOn w:val="Ttulo1"/>
     <w:next w:val="Normal"/>
     <w:uiPriority w:val="39"/>
     <w:unhideWhenUsed/>
@@ -9757,7 +11722,7 @@
       <w:lang w:val="es-MX" w:eastAsia="es-MX"/>
     </w:rPr>
   </w:style>
-  <w:style w:type="paragraph" w:styleId="TOC1">
+  <w:style w:type="paragraph" w:styleId="TDC1">
     <w:name w:val="toc 1"/>
     <w:basedOn w:val="Normal"/>
     <w:next w:val="Normal"/>
@@ -9768,10 +11733,10 @@
       <w:spacing w:after="100"/>
     </w:pPr>
   </w:style>
-  <w:style w:type="paragraph" w:styleId="Header">
+  <w:style w:type="paragraph" w:styleId="Encabezado">
     <w:name w:val="header"/>
     <w:basedOn w:val="Normal"/>
-    <w:link w:val="HeaderChar"/>
+    <w:link w:val="EncabezadoCar"/>
     <w:rsid w:val="00811C52"/>
     <w:pPr>
       <w:tabs>
@@ -9781,10 +11746,10 @@
       <w:spacing w:after="0" w:line="240" w:lineRule="auto"/>
     </w:pPr>
   </w:style>
-  <w:style w:type="character" w:customStyle="1" w:styleId="HeaderChar">
-    <w:name w:val="Header Char"/>
-    <w:basedOn w:val="DefaultParagraphFont"/>
-    <w:link w:val="Header"/>
+  <w:style w:type="character" w:customStyle="1" w:styleId="EncabezadoCar">
+    <w:name w:val="Encabezado Car"/>
+    <w:basedOn w:val="Fuentedeprrafopredeter"/>
+    <w:link w:val="Encabezado"/>
     <w:rsid w:val="00811C52"/>
     <w:rPr>
       <w:rFonts w:asciiTheme="minorHAnsi" w:eastAsiaTheme="minorEastAsia" w:hAnsiTheme="minorHAnsi" w:cstheme="minorBidi"/>
@@ -9792,10 +11757,10 @@
       <w:lang w:val="en-US" w:eastAsia="zh-CN"/>
     </w:rPr>
   </w:style>
-  <w:style w:type="paragraph" w:styleId="Footer">
+  <w:style w:type="paragraph" w:styleId="Piedepgina">
     <w:name w:val="footer"/>
     <w:basedOn w:val="Normal"/>
-    <w:link w:val="FooterChar"/>
+    <w:link w:val="PiedepginaCar"/>
     <w:uiPriority w:val="99"/>
     <w:rsid w:val="00811C52"/>
     <w:pPr>
@@ -9806,10 +11771,10 @@
       <w:spacing w:after="0" w:line="240" w:lineRule="auto"/>
     </w:pPr>
   </w:style>
-  <w:style w:type="character" w:customStyle="1" w:styleId="FooterChar">
-    <w:name w:val="Footer Char"/>
-    <w:basedOn w:val="DefaultParagraphFont"/>
-    <w:link w:val="Footer"/>
+  <w:style w:type="character" w:customStyle="1" w:styleId="PiedepginaCar">
+    <w:name w:val="Pie de página Car"/>
+    <w:basedOn w:val="Fuentedeprrafopredeter"/>
+    <w:link w:val="Piedepgina"/>
     <w:uiPriority w:val="99"/>
     <w:rsid w:val="00811C52"/>
     <w:rPr>
@@ -9818,7 +11783,7 @@
       <w:lang w:val="en-US" w:eastAsia="zh-CN"/>
     </w:rPr>
   </w:style>
-  <w:style w:type="paragraph" w:styleId="TOC2">
+  <w:style w:type="paragraph" w:styleId="TDC2">
     <w:name w:val="toc 2"/>
     <w:basedOn w:val="Normal"/>
     <w:next w:val="Normal"/>
@@ -9830,7 +11795,7 @@
       <w:ind w:left="220"/>
     </w:pPr>
   </w:style>
-  <w:style w:type="paragraph" w:styleId="TOC3">
+  <w:style w:type="paragraph" w:styleId="TDC3">
     <w:name w:val="toc 3"/>
     <w:basedOn w:val="Normal"/>
     <w:next w:val="Normal"/>
@@ -9842,10 +11807,10 @@
       <w:ind w:left="440"/>
     </w:pPr>
   </w:style>
-  <w:style w:type="character" w:customStyle="1" w:styleId="Heading1Char">
-    <w:name w:val="Heading 1 Char"/>
-    <w:basedOn w:val="DefaultParagraphFont"/>
-    <w:link w:val="Heading1"/>
+  <w:style w:type="character" w:customStyle="1" w:styleId="Ttulo1Car">
+    <w:name w:val="Título 1 Car"/>
+    <w:basedOn w:val="Fuentedeprrafopredeter"/>
+    <w:link w:val="Ttulo1"/>
     <w:rsid w:val="00FF0329"/>
     <w:rPr>
       <w:rFonts w:asciiTheme="majorHAnsi" w:eastAsiaTheme="minorEastAsia" w:hAnsiTheme="majorHAnsi" w:cs="Arial"/>
@@ -9857,10 +11822,10 @@
       <w:lang w:val="es-ES" w:eastAsia="zh-CN"/>
     </w:rPr>
   </w:style>
-  <w:style w:type="character" w:customStyle="1" w:styleId="Heading3Char">
-    <w:name w:val="Heading 3 Char"/>
-    <w:basedOn w:val="DefaultParagraphFont"/>
-    <w:link w:val="Heading3"/>
+  <w:style w:type="character" w:customStyle="1" w:styleId="Ttulo3Car">
+    <w:name w:val="Título 3 Car"/>
+    <w:basedOn w:val="Fuentedeprrafopredeter"/>
+    <w:link w:val="Ttulo3"/>
     <w:rsid w:val="00A23965"/>
     <w:rPr>
       <w:rFonts w:asciiTheme="majorHAnsi" w:eastAsiaTheme="minorEastAsia" w:hAnsiTheme="majorHAnsi" w:cs="Arial"/>
@@ -9871,10 +11836,10 @@
       <w:lang w:val="es-ES" w:eastAsia="zh-CN"/>
     </w:rPr>
   </w:style>
-  <w:style w:type="character" w:customStyle="1" w:styleId="Heading2Char">
-    <w:name w:val="Heading 2 Char"/>
-    <w:basedOn w:val="DefaultParagraphFont"/>
-    <w:link w:val="Heading2"/>
+  <w:style w:type="character" w:customStyle="1" w:styleId="Ttulo2Car">
+    <w:name w:val="Título 2 Car"/>
+    <w:basedOn w:val="Fuentedeprrafopredeter"/>
+    <w:link w:val="Ttulo2"/>
     <w:rsid w:val="00116D83"/>
     <w:rPr>
       <w:rFonts w:asciiTheme="majorHAnsi" w:eastAsiaTheme="minorEastAsia" w:hAnsiTheme="majorHAnsi" w:cs="Arial"/>
@@ -10146,6 +12111,10 @@
 </file>
 
 <file path=customXml/item1.xml><?xml version="1.0" encoding="utf-8"?>
+<b:Sources xmlns:b="http://schemas.openxmlformats.org/officeDocument/2006/bibliography" xmlns="http://schemas.openxmlformats.org/officeDocument/2006/bibliography" SelectedStyle="\APASixthEditionOfficeOnline.xsl" StyleName="APA" Version="6"/>
+</file>
+
+<file path=customXml/item2.xml><?xml version="1.0" encoding="utf-8"?>
 <s:customData xmlns="http://www.wps.cn/officeDocument/2013/wpsCustomData" xmlns:s="http://www.wps.cn/officeDocument/2013/wpsCustomData">
   <customSectProps>
     <customSectPr/>
@@ -10156,22 +12125,18 @@
 </s:customData>
 </file>
 
-<file path=customXml/item2.xml><?xml version="1.0" encoding="utf-8"?>
-<b:Sources xmlns:b="http://schemas.openxmlformats.org/officeDocument/2006/bibliography" xmlns="http://schemas.openxmlformats.org/officeDocument/2006/bibliography" SelectedStyle="\APASixthEditionOfficeOnline.xsl" StyleName="APA" Version="6"/>
+<file path=customXml/itemProps1.xml><?xml version="1.0" encoding="utf-8"?>
+<ds:datastoreItem xmlns:ds="http://schemas.openxmlformats.org/officeDocument/2006/customXml" ds:itemID="{851A7482-30F0-4AF0-9C85-18995F48D7BA}">
+  <ds:schemaRefs>
+    <ds:schemaRef ds:uri="http://schemas.openxmlformats.org/officeDocument/2006/bibliography"/>
+  </ds:schemaRefs>
+</ds:datastoreItem>
 </file>
 
-<file path=customXml/itemProps1.xml><?xml version="1.0" encoding="utf-8"?>
+<file path=customXml/itemProps2.xml><?xml version="1.0" encoding="utf-8"?>
 <ds:datastoreItem xmlns:ds="http://schemas.openxmlformats.org/officeDocument/2006/customXml" ds:itemID="{B1977F7D-205B-4081-913C-38D41E755F92}">
   <ds:schemaRefs>
     <ds:schemaRef ds:uri="http://www.wps.cn/officeDocument/2013/wpsCustomData"/>
   </ds:schemaRefs>
 </ds:datastoreItem>
-</file>
-
-<file path=customXml/itemProps2.xml><?xml version="1.0" encoding="utf-8"?>
-<ds:datastoreItem xmlns:ds="http://schemas.openxmlformats.org/officeDocument/2006/customXml" ds:itemID="{851A7482-30F0-4AF0-9C85-18995F48D7BA}">
-  <ds:schemaRefs>
-    <ds:schemaRef ds:uri="http://schemas.openxmlformats.org/officeDocument/2006/bibliography"/>
-  </ds:schemaRefs>
-</ds:datastoreItem>
 </file>